--- a/RoboRA/RAtemplates/Std NC-LC RAt.docx
+++ b/RoboRA/RAtemplates/Std NC-LC RAt.docx
@@ -18,32 +18,31 @@
       <w:hyperlink r:id="rId4" w:tooltip="eJacket link" w:history="1">
         <w:r>
           <w:rPr>
-            <w:rFonts w:ascii="Century Schoolbook" w:hAnsi="Century Schoolbook"/>
+            <w:rStyle w:val="Hyperlink"/>
           </w:rPr>
           <w:fldChar w:fldCharType="begin"/>
         </w:r>
         <w:r>
           <w:rPr>
-            <w:rFonts w:ascii="Century Schoolbook" w:hAnsi="Century Schoolbook"/>
+            <w:rStyle w:val="Hyperlink"/>
           </w:rPr>
           <w:instrText xml:space="preserve"> MERGEFIELD  prop_id0  \* MERGEFORMAT </w:instrText>
         </w:r>
         <w:r>
           <w:rPr>
-            <w:rFonts w:ascii="Century Schoolbook" w:hAnsi="Century Schoolbook"/>
+            <w:rStyle w:val="Hyperlink"/>
           </w:rPr>
           <w:fldChar w:fldCharType="separate"/>
         </w:r>
         <w:r>
           <w:rPr>
-            <w:rFonts w:ascii="Century Schoolbook" w:hAnsi="Century Schoolbook"/>
-            <w:noProof/>
+            <w:rStyle w:val="Hyperlink"/>
           </w:rPr>
           <w:t>«prop_id0»</w:t>
         </w:r>
         <w:r>
           <w:rPr>
-            <w:rFonts w:ascii="Century Schoolbook" w:hAnsi="Century Schoolbook"/>
+            <w:rStyle w:val="Hyperlink"/>
           </w:rPr>
           <w:fldChar w:fldCharType="end"/>
         </w:r>
@@ -76,8 +75,6 @@
         </w:rPr>
         <w:t xml:space="preserve">NC-LC </w:t>
       </w:r>
-      <w:bookmarkStart w:id="0" w:name="_GoBack"/>
-      <w:bookmarkEnd w:id="0"/>
       <w:r>
         <w:rPr>
           <w:rFonts w:ascii="Century Schoolbook" w:hAnsi="Century Schoolbook"/>
@@ -415,7 +412,7 @@
         </w:rPr>
         <w:br/>
       </w:r>
-      <w:bookmarkStart w:id="1" w:name="_Hlk501249744"/>
+      <w:bookmarkStart w:id="0" w:name="_Hlk501249744"/>
       <w:r>
         <w:rPr>
           <w:i/>
@@ -710,6 +707,162 @@
           <w:szCs w:val="20"/>
         </w:rPr>
         <w:t>.)</w:t>
+      </w:r>
+    </w:p>
+    <w:bookmarkEnd w:id="0"/>
+    <w:p>
+      <w:pPr>
+        <w:contextualSpacing/>
+        <w:rPr>
+          <w:rFonts w:ascii="Century Schoolbook" w:hAnsi="Century Schoolbook"/>
+        </w:rPr>
+      </w:pPr>
+      <w:proofErr w:type="gramStart"/>
+      <w:r>
+        <w:rPr>
+          <w:rFonts w:ascii="Century Schoolbook" w:hAnsi="Century Schoolbook"/>
+        </w:rPr>
+        <w:t>]]</w:t>
+      </w:r>
+      <w:r>
+        <w:rPr>
+          <w:rFonts w:ascii="Century Schoolbook" w:hAnsi="Century Schoolbook"/>
+        </w:rPr>
+        <w:t>NATIONAL</w:t>
+      </w:r>
+      <w:proofErr w:type="gramEnd"/>
+      <w:r>
+        <w:rPr>
+          <w:rFonts w:ascii="Century Schoolbook" w:hAnsi="Century Schoolbook"/>
+        </w:rPr>
+        <w:t xml:space="preserve"> SCIENCE FOUNDATION </w:t>
+      </w:r>
+    </w:p>
+    <w:p>
+      <w:pPr>
+        <w:contextualSpacing/>
+        <w:rPr>
+          <w:rFonts w:ascii="Century Schoolbook" w:hAnsi="Century Schoolbook"/>
+        </w:rPr>
+      </w:pPr>
+      <w:r>
+        <w:rPr>
+          <w:rFonts w:ascii="Century Schoolbook" w:hAnsi="Century Schoolbook"/>
+        </w:rPr>
+        <w:t>Alexandria</w:t>
+      </w:r>
+      <w:r>
+        <w:rPr>
+          <w:rFonts w:ascii="Century Schoolbook" w:hAnsi="Century Schoolbook"/>
+        </w:rPr>
+        <w:t xml:space="preserve">, Virginia </w:t>
+      </w:r>
+      <w:r>
+        <w:rPr>
+          <w:rFonts w:ascii="Century Schoolbook" w:hAnsi="Century Schoolbook"/>
+        </w:rPr>
+        <w:t>22314</w:t>
+      </w:r>
+      <w:r>
+        <w:rPr>
+          <w:rFonts w:ascii="Century Schoolbook" w:hAnsi="Century Schoolbook"/>
+        </w:rPr>
+        <w:t xml:space="preserve"> </w:t>
+      </w:r>
+    </w:p>
+    <w:bookmarkStart w:id="1" w:name="_Hlk501249800"/>
+    <w:p>
+      <w:pPr>
+        <w:contextualSpacing/>
+        <w:rPr>
+          <w:rFonts w:ascii="Century Schoolbook" w:hAnsi="Century Schoolbook"/>
+        </w:rPr>
+      </w:pPr>
+      <w:r>
+        <w:rPr>
+          <w:rFonts w:ascii="Century Schoolbook" w:hAnsi="Century Schoolbook"/>
+        </w:rPr>
+        <w:fldChar w:fldCharType="begin"/>
+      </w:r>
+      <w:r>
+        <w:rPr>
+          <w:rFonts w:ascii="Century Schoolbook" w:hAnsi="Century Schoolbook"/>
+        </w:rPr>
+        <w:instrText xml:space="preserve"> MERGEFIELD Dir_name </w:instrText>
+      </w:r>
+      <w:r>
+        <w:rPr>
+          <w:rFonts w:ascii="Century Schoolbook" w:hAnsi="Century Schoolbook"/>
+        </w:rPr>
+        <w:fldChar w:fldCharType="separate"/>
+      </w:r>
+      <w:r>
+        <w:rPr>
+          <w:rFonts w:ascii="Century Schoolbook" w:hAnsi="Century Schoolbook"/>
+          <w:noProof/>
+        </w:rPr>
+        <w:t>«Dir_name»</w:t>
+      </w:r>
+      <w:r>
+        <w:rPr>
+          <w:rFonts w:ascii="Century Schoolbook" w:hAnsi="Century Schoolbook"/>
+        </w:rPr>
+        <w:fldChar w:fldCharType="end"/>
+      </w:r>
+      <w:r>
+        <w:rPr>
+          <w:rFonts w:ascii="Century Schoolbook" w:hAnsi="Century Schoolbook"/>
+        </w:rPr>
+        <w:t xml:space="preserve"> (</w:t>
+      </w:r>
+      <w:r>
+        <w:rPr>
+          <w:rFonts w:ascii="Century Schoolbook" w:hAnsi="Century Schoolbook"/>
+        </w:rPr>
+        <w:fldChar w:fldCharType="begin"/>
+      </w:r>
+      <w:r>
+        <w:rPr>
+          <w:rFonts w:ascii="Century Schoolbook" w:hAnsi="Century Schoolbook"/>
+        </w:rPr>
+        <w:instrText xml:space="preserve"> MERGEFIELD </w:instrText>
+      </w:r>
+      <w:r>
+        <w:rPr>
+          <w:rFonts w:ascii="Century Schoolbook" w:hAnsi="Century Schoolbook"/>
+        </w:rPr>
+        <w:instrText>Dir</w:instrText>
+      </w:r>
+      <w:r>
+        <w:rPr>
+          <w:rFonts w:ascii="Century Schoolbook" w:hAnsi="Century Schoolbook"/>
+        </w:rPr>
+        <w:instrText xml:space="preserve"> </w:instrText>
+      </w:r>
+      <w:r>
+        <w:rPr>
+          <w:rFonts w:ascii="Century Schoolbook" w:hAnsi="Century Schoolbook"/>
+        </w:rPr>
+        <w:fldChar w:fldCharType="separate"/>
+      </w:r>
+      <w:r>
+        <w:rPr>
+          <w:rFonts w:ascii="Century Schoolbook" w:hAnsi="Century Schoolbook"/>
+          <w:noProof/>
+        </w:rPr>
+        <w:t>«Dir»</w:t>
+      </w:r>
+      <w:r>
+        <w:rPr>
+          <w:rFonts w:ascii="Century Schoolbook" w:hAnsi="Century Schoolbook"/>
+        </w:rPr>
+        <w:fldChar w:fldCharType="end"/>
+      </w:r>
+      <w:r>
+        <w:rPr>
+          <w:rFonts w:ascii="Century Schoolbook" w:hAnsi="Century Schoolbook"/>
+        </w:rPr>
+        <w:t>)</w:t>
       </w:r>
     </w:p>
     <w:bookmarkEnd w:id="1"/>
@@ -720,25 +873,79 @@
           <w:rFonts w:ascii="Century Schoolbook" w:hAnsi="Century Schoolbook"/>
         </w:rPr>
       </w:pPr>
-      <w:proofErr w:type="gramStart"/>
-      <w:r>
-        <w:rPr>
-          <w:rFonts w:ascii="Century Schoolbook" w:hAnsi="Century Schoolbook"/>
-        </w:rPr>
-        <w:t>]]</w:t>
-      </w:r>
-      <w:r>
-        <w:rPr>
-          <w:rFonts w:ascii="Century Schoolbook" w:hAnsi="Century Schoolbook"/>
-        </w:rPr>
-        <w:t>NATIONAL</w:t>
-      </w:r>
-      <w:proofErr w:type="gramEnd"/>
-      <w:r>
-        <w:rPr>
-          <w:rFonts w:ascii="Century Schoolbook" w:hAnsi="Century Schoolbook"/>
-        </w:rPr>
-        <w:t xml:space="preserve"> SCIENCE FOUNDATION </w:t>
+      <w:r>
+        <w:rPr>
+          <w:rFonts w:ascii="Century Schoolbook" w:hAnsi="Century Schoolbook"/>
+        </w:rPr>
+        <w:fldChar w:fldCharType="begin"/>
+      </w:r>
+      <w:r>
+        <w:rPr>
+          <w:rFonts w:ascii="Century Schoolbook" w:hAnsi="Century Schoolbook"/>
+        </w:rPr>
+        <w:instrText xml:space="preserve"> MERGEFIELD Div_name </w:instrText>
+      </w:r>
+      <w:r>
+        <w:rPr>
+          <w:rFonts w:ascii="Century Schoolbook" w:hAnsi="Century Schoolbook"/>
+        </w:rPr>
+        <w:fldChar w:fldCharType="separate"/>
+      </w:r>
+      <w:r>
+        <w:rPr>
+          <w:rFonts w:ascii="Century Schoolbook" w:hAnsi="Century Schoolbook"/>
+          <w:noProof/>
+        </w:rPr>
+        <w:t>«Div_name»</w:t>
+      </w:r>
+      <w:r>
+        <w:rPr>
+          <w:rFonts w:ascii="Century Schoolbook" w:hAnsi="Century Schoolbook"/>
+        </w:rPr>
+        <w:fldChar w:fldCharType="end"/>
+      </w:r>
+      <w:r>
+        <w:rPr>
+          <w:rFonts w:ascii="Century Schoolbook" w:hAnsi="Century Schoolbook"/>
+        </w:rPr>
+        <w:t xml:space="preserve"> (</w:t>
+      </w:r>
+      <w:r>
+        <w:rPr>
+          <w:rFonts w:ascii="Century Schoolbook" w:hAnsi="Century Schoolbook"/>
+        </w:rPr>
+        <w:fldChar w:fldCharType="begin"/>
+      </w:r>
+      <w:r>
+        <w:rPr>
+          <w:rFonts w:ascii="Century Schoolbook" w:hAnsi="Century Schoolbook"/>
+        </w:rPr>
+        <w:instrText xml:space="preserve"> MERGEFIELD org_code </w:instrText>
+      </w:r>
+      <w:r>
+        <w:rPr>
+          <w:rFonts w:ascii="Century Schoolbook" w:hAnsi="Century Schoolbook"/>
+        </w:rPr>
+        <w:fldChar w:fldCharType="separate"/>
+      </w:r>
+      <w:r>
+        <w:rPr>
+          <w:rFonts w:ascii="Century Schoolbook" w:hAnsi="Century Schoolbook"/>
+          <w:noProof/>
+        </w:rPr>
+        <w:t>«org_code»</w:t>
+      </w:r>
+      <w:r>
+        <w:rPr>
+          <w:rFonts w:ascii="Century Schoolbook" w:hAnsi="Century Schoolbook"/>
+        </w:rPr>
+        <w:fldChar w:fldCharType="end"/>
+      </w:r>
+      <w:r>
+        <w:rPr>
+          <w:rFonts w:ascii="Century Schoolbook" w:hAnsi="Century Schoolbook"/>
+        </w:rPr>
+        <w:t>)</w:t>
       </w:r>
     </w:p>
     <w:p>
@@ -752,59 +959,26 @@
         <w:rPr>
           <w:rFonts w:ascii="Century Schoolbook" w:hAnsi="Century Schoolbook"/>
         </w:rPr>
-        <w:t>Alexandria</w:t>
-      </w:r>
-      <w:r>
-        <w:rPr>
-          <w:rFonts w:ascii="Century Schoolbook" w:hAnsi="Century Schoolbook"/>
-        </w:rPr>
-        <w:t xml:space="preserve">, Virginia </w:t>
-      </w:r>
-      <w:r>
-        <w:rPr>
-          <w:rFonts w:ascii="Century Schoolbook" w:hAnsi="Century Schoolbook"/>
-        </w:rPr>
-        <w:t>22314</w:t>
-      </w:r>
-      <w:r>
-        <w:rPr>
-          <w:rFonts w:ascii="Century Schoolbook" w:hAnsi="Century Schoolbook"/>
-        </w:rPr>
-        <w:t xml:space="preserve"> </w:t>
-      </w:r>
-    </w:p>
-    <w:bookmarkStart w:id="2" w:name="_Hlk501249800"/>
-    <w:p>
-      <w:pPr>
-        <w:contextualSpacing/>
-        <w:rPr>
-          <w:rFonts w:ascii="Century Schoolbook" w:hAnsi="Century Schoolbook"/>
-        </w:rPr>
-      </w:pPr>
-      <w:r>
-        <w:rPr>
-          <w:rFonts w:ascii="Century Schoolbook" w:hAnsi="Century Schoolbook"/>
-        </w:rPr>
-        <w:fldChar w:fldCharType="begin"/>
-      </w:r>
-      <w:r>
-        <w:rPr>
-          <w:rFonts w:ascii="Century Schoolbook" w:hAnsi="Century Schoolbook"/>
-        </w:rPr>
-        <w:instrText xml:space="preserve"> MERGEFIELD Dir_name </w:instrText>
-      </w:r>
-      <w:r>
-        <w:rPr>
-          <w:rFonts w:ascii="Century Schoolbook" w:hAnsi="Century Schoolbook"/>
-        </w:rPr>
-        <w:fldChar w:fldCharType="separate"/>
-      </w:r>
-      <w:r>
-        <w:rPr>
-          <w:rFonts w:ascii="Century Schoolbook" w:hAnsi="Century Schoolbook"/>
-          <w:noProof/>
-        </w:rPr>
-        <w:t>«Dir_name»</w:t>
+        <w:fldChar w:fldCharType="begin"/>
+      </w:r>
+      <w:r>
+        <w:rPr>
+          <w:rFonts w:ascii="Century Schoolbook" w:hAnsi="Century Schoolbook"/>
+        </w:rPr>
+        <w:instrText xml:space="preserve"> MERGEFIELD pgm_ele_name </w:instrText>
+      </w:r>
+      <w:r>
+        <w:rPr>
+          <w:rFonts w:ascii="Century Schoolbook" w:hAnsi="Century Schoolbook"/>
+        </w:rPr>
+        <w:fldChar w:fldCharType="separate"/>
+      </w:r>
+      <w:r>
+        <w:rPr>
+          <w:rFonts w:ascii="Century Schoolbook" w:hAnsi="Century Schoolbook"/>
+          <w:noProof/>
+        </w:rPr>
+        <w:t>«pgm_ele_name»</w:t>
       </w:r>
       <w:r>
         <w:rPr>
@@ -828,115 +1002,20 @@
         <w:rPr>
           <w:rFonts w:ascii="Century Schoolbook" w:hAnsi="Century Schoolbook"/>
         </w:rPr>
-        <w:instrText xml:space="preserve"> MERGEFIELD </w:instrText>
-      </w:r>
-      <w:r>
-        <w:rPr>
-          <w:rFonts w:ascii="Century Schoolbook" w:hAnsi="Century Schoolbook"/>
-        </w:rPr>
-        <w:instrText>Dir</w:instrText>
-      </w:r>
-      <w:r>
-        <w:rPr>
-          <w:rFonts w:ascii="Century Schoolbook" w:hAnsi="Century Schoolbook"/>
-        </w:rPr>
-        <w:instrText xml:space="preserve"> </w:instrText>
-      </w:r>
-      <w:r>
-        <w:rPr>
-          <w:rFonts w:ascii="Century Schoolbook" w:hAnsi="Century Schoolbook"/>
-        </w:rPr>
-        <w:fldChar w:fldCharType="separate"/>
-      </w:r>
-      <w:r>
-        <w:rPr>
-          <w:rFonts w:ascii="Century Schoolbook" w:hAnsi="Century Schoolbook"/>
-          <w:noProof/>
-        </w:rPr>
-        <w:t>«Dir»</w:t>
-      </w:r>
-      <w:r>
-        <w:rPr>
-          <w:rFonts w:ascii="Century Schoolbook" w:hAnsi="Century Schoolbook"/>
-        </w:rPr>
-        <w:fldChar w:fldCharType="end"/>
-      </w:r>
-      <w:r>
-        <w:rPr>
-          <w:rFonts w:ascii="Century Schoolbook" w:hAnsi="Century Schoolbook"/>
-        </w:rPr>
-        <w:t>)</w:t>
-      </w:r>
-    </w:p>
-    <w:bookmarkEnd w:id="2"/>
-    <w:p>
-      <w:pPr>
-        <w:contextualSpacing/>
-        <w:rPr>
-          <w:rFonts w:ascii="Century Schoolbook" w:hAnsi="Century Schoolbook"/>
-        </w:rPr>
-      </w:pPr>
-      <w:r>
-        <w:rPr>
-          <w:rFonts w:ascii="Century Schoolbook" w:hAnsi="Century Schoolbook"/>
-        </w:rPr>
-        <w:fldChar w:fldCharType="begin"/>
-      </w:r>
-      <w:r>
-        <w:rPr>
-          <w:rFonts w:ascii="Century Schoolbook" w:hAnsi="Century Schoolbook"/>
-        </w:rPr>
-        <w:instrText xml:space="preserve"> MERGEFIELD Div_name </w:instrText>
-      </w:r>
-      <w:r>
-        <w:rPr>
-          <w:rFonts w:ascii="Century Schoolbook" w:hAnsi="Century Schoolbook"/>
-        </w:rPr>
-        <w:fldChar w:fldCharType="separate"/>
-      </w:r>
-      <w:r>
-        <w:rPr>
-          <w:rFonts w:ascii="Century Schoolbook" w:hAnsi="Century Schoolbook"/>
-          <w:noProof/>
-        </w:rPr>
-        <w:t>«Div_name»</w:t>
-      </w:r>
-      <w:r>
-        <w:rPr>
-          <w:rFonts w:ascii="Century Schoolbook" w:hAnsi="Century Schoolbook"/>
-        </w:rPr>
-        <w:fldChar w:fldCharType="end"/>
-      </w:r>
-      <w:r>
-        <w:rPr>
-          <w:rFonts w:ascii="Century Schoolbook" w:hAnsi="Century Schoolbook"/>
-        </w:rPr>
-        <w:t xml:space="preserve"> (</w:t>
-      </w:r>
-      <w:r>
-        <w:rPr>
-          <w:rFonts w:ascii="Century Schoolbook" w:hAnsi="Century Schoolbook"/>
-        </w:rPr>
-        <w:fldChar w:fldCharType="begin"/>
-      </w:r>
-      <w:r>
-        <w:rPr>
-          <w:rFonts w:ascii="Century Schoolbook" w:hAnsi="Century Schoolbook"/>
-        </w:rPr>
-        <w:instrText xml:space="preserve"> MERGEFIELD org_code </w:instrText>
-      </w:r>
-      <w:r>
-        <w:rPr>
-          <w:rFonts w:ascii="Century Schoolbook" w:hAnsi="Century Schoolbook"/>
-        </w:rPr>
-        <w:fldChar w:fldCharType="separate"/>
-      </w:r>
-      <w:r>
-        <w:rPr>
-          <w:rFonts w:ascii="Century Schoolbook" w:hAnsi="Century Schoolbook"/>
-          <w:noProof/>
-        </w:rPr>
-        <w:t>«org_code»</w:t>
+        <w:instrText xml:space="preserve"> MERGEFIELD pgm_ele_code </w:instrText>
+      </w:r>
+      <w:r>
+        <w:rPr>
+          <w:rFonts w:ascii="Century Schoolbook" w:hAnsi="Century Schoolbook"/>
+        </w:rPr>
+        <w:fldChar w:fldCharType="separate"/>
+      </w:r>
+      <w:r>
+        <w:rPr>
+          <w:rFonts w:ascii="Century Schoolbook" w:hAnsi="Century Schoolbook"/>
+          <w:noProof/>
+        </w:rPr>
+        <w:t>«pgm_ele_code»</w:t>
       </w:r>
       <w:r>
         <w:rPr>
@@ -968,69 +1047,69 @@
         <w:rPr>
           <w:rFonts w:ascii="Century Schoolbook" w:hAnsi="Century Schoolbook"/>
         </w:rPr>
-        <w:instrText xml:space="preserve"> MERGEFIELD pgm_ele_name </w:instrText>
-      </w:r>
-      <w:r>
-        <w:rPr>
-          <w:rFonts w:ascii="Century Schoolbook" w:hAnsi="Century Schoolbook"/>
-        </w:rPr>
-        <w:fldChar w:fldCharType="separate"/>
-      </w:r>
-      <w:r>
-        <w:rPr>
-          <w:rFonts w:ascii="Century Schoolbook" w:hAnsi="Century Schoolbook"/>
-          <w:noProof/>
-        </w:rPr>
-        <w:t>«pgm_ele_name»</w:t>
-      </w:r>
-      <w:r>
-        <w:rPr>
-          <w:rFonts w:ascii="Century Schoolbook" w:hAnsi="Century Schoolbook"/>
-        </w:rPr>
-        <w:fldChar w:fldCharType="end"/>
-      </w:r>
-      <w:r>
-        <w:rPr>
-          <w:rFonts w:ascii="Century Schoolbook" w:hAnsi="Century Schoolbook"/>
-        </w:rPr>
-        <w:t xml:space="preserve"> (</w:t>
-      </w:r>
-      <w:r>
-        <w:rPr>
-          <w:rFonts w:ascii="Century Schoolbook" w:hAnsi="Century Schoolbook"/>
-        </w:rPr>
-        <w:fldChar w:fldCharType="begin"/>
-      </w:r>
-      <w:r>
-        <w:rPr>
-          <w:rFonts w:ascii="Century Schoolbook" w:hAnsi="Century Schoolbook"/>
-        </w:rPr>
-        <w:instrText xml:space="preserve"> MERGEFIELD pgm_ele_code </w:instrText>
-      </w:r>
-      <w:r>
-        <w:rPr>
-          <w:rFonts w:ascii="Century Schoolbook" w:hAnsi="Century Schoolbook"/>
-        </w:rPr>
-        <w:fldChar w:fldCharType="separate"/>
-      </w:r>
-      <w:r>
-        <w:rPr>
-          <w:rFonts w:ascii="Century Schoolbook" w:hAnsi="Century Schoolbook"/>
-          <w:noProof/>
-        </w:rPr>
-        <w:t>«pgm_ele_code»</w:t>
-      </w:r>
-      <w:r>
-        <w:rPr>
-          <w:rFonts w:ascii="Century Schoolbook" w:hAnsi="Century Schoolbook"/>
-        </w:rPr>
-        <w:fldChar w:fldCharType="end"/>
-      </w:r>
-      <w:r>
-        <w:rPr>
-          <w:rFonts w:ascii="Century Schoolbook" w:hAnsi="Century Schoolbook"/>
-        </w:rPr>
-        <w:t>)</w:t>
+        <w:instrText xml:space="preserve"> MERGEFIELD pgm_annc_id </w:instrText>
+      </w:r>
+      <w:r>
+        <w:rPr>
+          <w:rFonts w:ascii="Century Schoolbook" w:hAnsi="Century Schoolbook"/>
+        </w:rPr>
+        <w:fldChar w:fldCharType="separate"/>
+      </w:r>
+      <w:r>
+        <w:rPr>
+          <w:rFonts w:ascii="Century Schoolbook" w:hAnsi="Century Schoolbook"/>
+          <w:noProof/>
+        </w:rPr>
+        <w:t>«pgm_annc_id»</w:t>
+      </w:r>
+      <w:r>
+        <w:rPr>
+          <w:rFonts w:ascii="Century Schoolbook" w:hAnsi="Century Schoolbook"/>
+        </w:rPr>
+        <w:fldChar w:fldCharType="end"/>
+      </w:r>
+      <w:r>
+        <w:rPr>
+          <w:rFonts w:ascii="Century Schoolbook" w:hAnsi="Century Schoolbook"/>
+        </w:rPr>
+        <w:t xml:space="preserve"> </w:t>
+      </w:r>
+      <w:r>
+        <w:rPr>
+          <w:rFonts w:ascii="Century Schoolbook" w:hAnsi="Century Schoolbook"/>
+        </w:rPr>
+        <w:fldChar w:fldCharType="begin"/>
+      </w:r>
+      <w:r>
+        <w:rPr>
+          <w:rFonts w:ascii="Century Schoolbook" w:hAnsi="Century Schoolbook"/>
+        </w:rPr>
+        <w:instrText xml:space="preserve"> MERGEFIELD solicitation</w:instrText>
+      </w:r>
+      <w:r>
+        <w:rPr>
+          <w:rFonts w:ascii="Century Schoolbook" w:hAnsi="Century Schoolbook"/>
+        </w:rPr>
+        <w:instrText xml:space="preserve"> </w:instrText>
+      </w:r>
+      <w:r>
+        <w:rPr>
+          <w:rFonts w:ascii="Century Schoolbook" w:hAnsi="Century Schoolbook"/>
+        </w:rPr>
+        <w:fldChar w:fldCharType="separate"/>
+      </w:r>
+      <w:r>
+        <w:rPr>
+          <w:rFonts w:ascii="Century Schoolbook" w:hAnsi="Century Schoolbook"/>
+          <w:noProof/>
+        </w:rPr>
+        <w:t>«solicitation»</w:t>
+      </w:r>
+      <w:r>
+        <w:rPr>
+          <w:rFonts w:ascii="Century Schoolbook" w:hAnsi="Century Schoolbook"/>
+        </w:rPr>
+        <w:fldChar w:fldCharType="end"/>
       </w:r>
     </w:p>
     <w:p>
@@ -1042,195 +1121,288 @@
       </w:pPr>
       <w:r>
         <w:rPr>
-          <w:rFonts w:ascii="Century Schoolbook" w:hAnsi="Century Schoolbook"/>
-        </w:rPr>
-        <w:fldChar w:fldCharType="begin"/>
-      </w:r>
-      <w:r>
-        <w:rPr>
-          <w:rFonts w:ascii="Century Schoolbook" w:hAnsi="Century Schoolbook"/>
-        </w:rPr>
-        <w:instrText xml:space="preserve"> MERGEFIELD pgm_annc_id </w:instrText>
-      </w:r>
-      <w:r>
-        <w:rPr>
-          <w:rFonts w:ascii="Century Schoolbook" w:hAnsi="Century Schoolbook"/>
-        </w:rPr>
-        <w:fldChar w:fldCharType="separate"/>
-      </w:r>
-      <w:r>
-        <w:rPr>
-          <w:rFonts w:ascii="Century Schoolbook" w:hAnsi="Century Schoolbook"/>
-          <w:noProof/>
-        </w:rPr>
-        <w:t>«pgm_annc_id»</w:t>
-      </w:r>
-      <w:r>
-        <w:rPr>
-          <w:rFonts w:ascii="Century Schoolbook" w:hAnsi="Century Schoolbook"/>
-        </w:rPr>
-        <w:fldChar w:fldCharType="end"/>
-      </w:r>
-      <w:r>
-        <w:rPr>
-          <w:rFonts w:ascii="Century Schoolbook" w:hAnsi="Century Schoolbook"/>
+          <w:rFonts w:ascii="Century Schoolbook" w:eastAsia="Times New Roman" w:hAnsi="Century Schoolbook" w:cs="Times New Roman"/>
+          <w:sz w:val="24"/>
+          <w:szCs w:val="24"/>
+        </w:rPr>
+        <w:t xml:space="preserve">Review Analysis: </w:t>
+      </w:r>
+      <w:r>
+        <w:rPr>
+          <w:rFonts w:ascii="Century Schoolbook" w:eastAsia="Times New Roman" w:hAnsi="Century Schoolbook" w:cs="Times New Roman"/>
+          <w:b/>
+          <w:sz w:val="24"/>
+          <w:szCs w:val="24"/>
+        </w:rPr>
+        <w:t>Standard</w:t>
+      </w:r>
+      <w:r>
+        <w:rPr>
+          <w:rFonts w:ascii="Century Schoolbook" w:eastAsia="Times New Roman" w:hAnsi="Century Schoolbook" w:cs="Times New Roman"/>
+          <w:sz w:val="24"/>
+          <w:szCs w:val="24"/>
         </w:rPr>
         <w:t xml:space="preserve"> </w:t>
       </w:r>
       <w:r>
         <w:rPr>
-          <w:rFonts w:ascii="Century Schoolbook" w:hAnsi="Century Schoolbook"/>
-        </w:rPr>
-        <w:fldChar w:fldCharType="begin"/>
-      </w:r>
-      <w:r>
-        <w:rPr>
-          <w:rFonts w:ascii="Century Schoolbook" w:hAnsi="Century Schoolbook"/>
-        </w:rPr>
-        <w:instrText xml:space="preserve"> MERGEFIELD solicitation</w:instrText>
-      </w:r>
-      <w:r>
-        <w:rPr>
-          <w:rFonts w:ascii="Century Schoolbook" w:hAnsi="Century Schoolbook"/>
-        </w:rPr>
-        <w:instrText xml:space="preserve"> </w:instrText>
-      </w:r>
-      <w:r>
-        <w:rPr>
-          <w:rFonts w:ascii="Century Schoolbook" w:hAnsi="Century Schoolbook"/>
-        </w:rPr>
-        <w:fldChar w:fldCharType="separate"/>
-      </w:r>
-      <w:r>
-        <w:rPr>
-          <w:rFonts w:ascii="Century Schoolbook" w:hAnsi="Century Schoolbook"/>
-          <w:noProof/>
-        </w:rPr>
-        <w:t>«solicitation»</w:t>
-      </w:r>
-      <w:r>
-        <w:rPr>
-          <w:rFonts w:ascii="Century Schoolbook" w:hAnsi="Century Schoolbook"/>
-        </w:rPr>
-        <w:fldChar w:fldCharType="end"/>
+          <w:rFonts w:ascii="Century Schoolbook" w:eastAsia="Times New Roman" w:hAnsi="Century Schoolbook" w:cs="Times New Roman"/>
+          <w:b/>
+          <w:sz w:val="24"/>
+          <w:szCs w:val="24"/>
+        </w:rPr>
+        <w:t>Decline</w:t>
+      </w:r>
+      <w:r>
+        <w:rPr>
+          <w:rFonts w:ascii="Century Schoolbook" w:eastAsia="Times New Roman" w:hAnsi="Century Schoolbook" w:cs="Times New Roman"/>
+          <w:b/>
+          <w:sz w:val="24"/>
+          <w:szCs w:val="24"/>
+        </w:rPr>
+        <w:t xml:space="preserve"> </w:t>
+      </w:r>
+      <w:r>
+        <w:rPr>
+          <w:rFonts w:ascii="Century Schoolbook" w:eastAsia="Times New Roman" w:hAnsi="Century Schoolbook" w:cs="Times New Roman"/>
+          <w:b/>
+          <w:sz w:val="24"/>
+          <w:szCs w:val="24"/>
+        </w:rPr>
+        <w:t>(</w:t>
+      </w:r>
+      <w:r>
+        <w:rPr>
+          <w:rFonts w:ascii="Century Schoolbook" w:hAnsi="Century Schoolbook"/>
+          <w:b/>
+          <w:noProof/>
+        </w:rPr>
+        <w:fldChar w:fldCharType="begin"/>
+      </w:r>
+      <w:r>
+        <w:rPr>
+          <w:rFonts w:ascii="Century Schoolbook" w:hAnsi="Century Schoolbook"/>
+          <w:b/>
+          <w:noProof/>
+        </w:rPr>
+        <w:instrText xml:space="preserve"> MERGEFIELD rec</w:instrText>
+      </w:r>
+      <w:r>
+        <w:rPr>
+          <w:rFonts w:ascii="Century Schoolbook" w:hAnsi="Century Schoolbook"/>
+          <w:b/>
+          <w:noProof/>
+        </w:rPr>
+        <w:instrText xml:space="preserve">0 </w:instrText>
+      </w:r>
+      <w:r>
+        <w:rPr>
+          <w:rFonts w:ascii="Century Schoolbook" w:hAnsi="Century Schoolbook"/>
+          <w:b/>
+          <w:noProof/>
+        </w:rPr>
+        <w:fldChar w:fldCharType="separate"/>
+      </w:r>
+      <w:r>
+        <w:rPr>
+          <w:rFonts w:ascii="Century Schoolbook" w:hAnsi="Century Schoolbook"/>
+          <w:b/>
+          <w:noProof/>
+        </w:rPr>
+        <w:t>«rec0»</w:t>
+      </w:r>
+      <w:r>
+        <w:rPr>
+          <w:rFonts w:ascii="Century Schoolbook" w:hAnsi="Century Schoolbook"/>
+          <w:b/>
+          <w:noProof/>
+        </w:rPr>
+        <w:fldChar w:fldCharType="end"/>
+      </w:r>
+      <w:r>
+        <w:rPr>
+          <w:rFonts w:ascii="Century Schoolbook" w:hAnsi="Century Schoolbook"/>
+          <w:b/>
+          <w:noProof/>
+        </w:rPr>
+        <w:t>) for proposal with low review scores</w:t>
+      </w:r>
+      <w:bookmarkStart w:id="2" w:name="_GoBack"/>
+      <w:bookmarkEnd w:id="2"/>
+      <w:r>
+        <w:rPr>
+          <w:rFonts w:ascii="Century Schoolbook" w:hAnsi="Century Schoolbook"/>
+        </w:rPr>
+        <w:fldChar w:fldCharType="begin"/>
+      </w:r>
+      <w:r>
+        <w:rPr>
+          <w:rFonts w:ascii="Century Schoolbook" w:hAnsi="Century Schoolbook"/>
+        </w:rPr>
+        <w:instrText xml:space="preserve">if </w:instrText>
+      </w:r>
+      <w:r>
+        <w:rPr>
+          <w:rFonts w:ascii="Century Schoolbook" w:hAnsi="Century Schoolbook"/>
+        </w:rPr>
+        <w:fldChar w:fldCharType="begin"/>
+      </w:r>
+      <w:r>
+        <w:rPr>
+          <w:rFonts w:ascii="Century Schoolbook" w:hAnsi="Century Schoolbook"/>
+        </w:rPr>
+        <w:instrText xml:space="preserve"> MERGEFIELD prop_id1 </w:instrText>
+      </w:r>
+      <w:r>
+        <w:rPr>
+          <w:rFonts w:ascii="Century Schoolbook" w:hAnsi="Century Schoolbook"/>
+        </w:rPr>
+        <w:fldChar w:fldCharType="separate"/>
+      </w:r>
+      <w:r>
+        <w:rPr>
+          <w:rFonts w:ascii="Century Schoolbook" w:hAnsi="Century Schoolbook"/>
+          <w:noProof/>
+        </w:rPr>
+        <w:instrText>«prop_id1»</w:instrText>
+      </w:r>
+      <w:r>
+        <w:rPr>
+          <w:rFonts w:ascii="Century Schoolbook" w:hAnsi="Century Schoolbook"/>
+        </w:rPr>
+        <w:fldChar w:fldCharType="end"/>
+      </w:r>
+      <w:r>
+        <w:rPr>
+          <w:rFonts w:ascii="Century Schoolbook" w:hAnsi="Century Schoolbook"/>
+        </w:rPr>
+        <w:instrText>&lt;&gt;"" "</w:instrText>
       </w:r>
     </w:p>
     <w:p>
       <w:pPr>
         <w:contextualSpacing/>
         <w:rPr>
-          <w:rFonts w:ascii="Century Schoolbook" w:eastAsia="Times New Roman" w:hAnsi="Century Schoolbook" w:cs="Times New Roman"/>
-          <w:sz w:val="24"/>
-          <w:szCs w:val="24"/>
+          <w:rFonts w:ascii="Century Schoolbook" w:hAnsi="Century Schoolbook"/>
+          <w:noProof/>
         </w:rPr>
       </w:pPr>
       <w:r>
         <w:rPr>
-          <w:rFonts w:ascii="Century Schoolbook" w:eastAsia="Times New Roman" w:hAnsi="Century Schoolbook" w:cs="Times New Roman"/>
-          <w:sz w:val="24"/>
-          <w:szCs w:val="24"/>
-        </w:rPr>
-        <w:t xml:space="preserve">Review Analysis: </w:t>
-      </w:r>
-      <w:r>
-        <w:rPr>
-          <w:rFonts w:ascii="Century Schoolbook" w:eastAsia="Times New Roman" w:hAnsi="Century Schoolbook" w:cs="Times New Roman"/>
-          <w:b/>
-          <w:sz w:val="24"/>
-          <w:szCs w:val="24"/>
-        </w:rPr>
-        <w:t>Standard</w:t>
-      </w:r>
-      <w:r>
-        <w:rPr>
-          <w:rFonts w:ascii="Century Schoolbook" w:eastAsia="Times New Roman" w:hAnsi="Century Schoolbook" w:cs="Times New Roman"/>
-          <w:sz w:val="24"/>
-          <w:szCs w:val="24"/>
-        </w:rPr>
-        <w:t xml:space="preserve"> </w:t>
-      </w:r>
-      <w:r>
-        <w:rPr>
-          <w:rFonts w:ascii="Century Schoolbook" w:eastAsia="Times New Roman" w:hAnsi="Century Schoolbook" w:cs="Times New Roman"/>
-          <w:b/>
-          <w:sz w:val="24"/>
-          <w:szCs w:val="24"/>
-        </w:rPr>
-        <w:t>Decline</w:t>
-      </w:r>
-      <w:r>
-        <w:rPr>
-          <w:rFonts w:ascii="Century Schoolbook" w:eastAsia="Times New Roman" w:hAnsi="Century Schoolbook" w:cs="Times New Roman"/>
-          <w:b/>
-          <w:sz w:val="24"/>
-          <w:szCs w:val="24"/>
-        </w:rPr>
-        <w:t xml:space="preserve"> </w:t>
-      </w:r>
-      <w:r>
-        <w:rPr>
-          <w:rFonts w:ascii="Century Schoolbook" w:eastAsia="Times New Roman" w:hAnsi="Century Schoolbook" w:cs="Times New Roman"/>
-          <w:b/>
-          <w:sz w:val="24"/>
-          <w:szCs w:val="24"/>
-        </w:rPr>
-        <w:t>(</w:t>
-      </w:r>
-      <w:r>
-        <w:rPr>
-          <w:rFonts w:ascii="Century Schoolbook" w:hAnsi="Century Schoolbook"/>
-          <w:b/>
-          <w:noProof/>
-        </w:rPr>
-        <w:fldChar w:fldCharType="begin"/>
-      </w:r>
-      <w:r>
-        <w:rPr>
-          <w:rFonts w:ascii="Century Schoolbook" w:hAnsi="Century Schoolbook"/>
-          <w:b/>
-          <w:noProof/>
-        </w:rPr>
-        <w:instrText xml:space="preserve"> MERGEFIELD rec</w:instrText>
-      </w:r>
-      <w:r>
-        <w:rPr>
-          <w:rFonts w:ascii="Century Schoolbook" w:hAnsi="Century Schoolbook"/>
-          <w:b/>
-          <w:noProof/>
-        </w:rPr>
-        <w:instrText xml:space="preserve">0 </w:instrText>
-      </w:r>
-      <w:r>
-        <w:rPr>
-          <w:rFonts w:ascii="Century Schoolbook" w:hAnsi="Century Schoolbook"/>
-          <w:b/>
-          <w:noProof/>
-        </w:rPr>
-        <w:fldChar w:fldCharType="separate"/>
-      </w:r>
-      <w:r>
-        <w:rPr>
-          <w:rFonts w:ascii="Century Schoolbook" w:hAnsi="Century Schoolbook"/>
-          <w:b/>
-          <w:noProof/>
-        </w:rPr>
-        <w:t>«rec0»</w:t>
-      </w:r>
-      <w:r>
-        <w:rPr>
-          <w:rFonts w:ascii="Century Schoolbook" w:hAnsi="Century Schoolbook"/>
-          <w:b/>
-          <w:noProof/>
-        </w:rPr>
-        <w:fldChar w:fldCharType="end"/>
-      </w:r>
-      <w:r>
-        <w:rPr>
-          <w:rFonts w:ascii="Century Schoolbook" w:hAnsi="Century Schoolbook"/>
-          <w:b/>
-          <w:noProof/>
-        </w:rPr>
-        <w:t>) for proposal with low review scores</w:t>
+          <w:rFonts w:ascii="Century Schoolbook" w:hAnsi="Century Schoolbook"/>
+        </w:rPr>
+        <w:instrText xml:space="preserve">Total request: </w:instrText>
+      </w:r>
+      <w:r>
+        <w:rPr>
+          <w:rFonts w:ascii="Century Schoolbook" w:hAnsi="Century Schoolbook"/>
+        </w:rPr>
+        <w:fldChar w:fldCharType="begin"/>
+      </w:r>
+      <w:r>
+        <w:rPr>
+          <w:rFonts w:ascii="Century Schoolbook" w:hAnsi="Century Schoolbook"/>
+        </w:rPr>
+        <w:instrText xml:space="preserve"> MERGEFIELD </w:instrText>
+      </w:r>
+      <w:r>
+        <w:rPr>
+          <w:rFonts w:ascii="Century Schoolbook" w:hAnsi="Century Schoolbook"/>
+        </w:rPr>
+        <w:instrText>rqst</w:instrText>
+      </w:r>
+      <w:r>
+        <w:rPr>
+          <w:rFonts w:ascii="Century Schoolbook" w:hAnsi="Century Schoolbook"/>
+        </w:rPr>
+        <w:instrText>_tot</w:instrText>
+      </w:r>
+      <w:r>
+        <w:rPr>
+          <w:rFonts w:ascii="Century Schoolbook" w:hAnsi="Century Schoolbook"/>
+        </w:rPr>
+        <w:instrText xml:space="preserve"> \# $##,###,##0 </w:instrText>
+      </w:r>
+      <w:r>
+        <w:rPr>
+          <w:rFonts w:ascii="Century Schoolbook" w:hAnsi="Century Schoolbook"/>
+        </w:rPr>
+        <w:fldChar w:fldCharType="separate"/>
+      </w:r>
+      <w:r>
+        <w:rPr>
+          <w:rFonts w:ascii="Century Schoolbook" w:hAnsi="Century Schoolbook"/>
+          <w:noProof/>
+        </w:rPr>
+        <w:instrText>«rqst_tot»</w:instrText>
+      </w:r>
+      <w:r>
+        <w:rPr>
+          <w:rFonts w:ascii="Century Schoolbook" w:hAnsi="Century Schoolbook"/>
+        </w:rPr>
+        <w:fldChar w:fldCharType="end"/>
+      </w:r>
+      <w:r>
+        <w:rPr>
+          <w:rFonts w:ascii="Century Schoolbook" w:hAnsi="Century Schoolbook"/>
+        </w:rPr>
+        <w:fldChar w:fldCharType="separate"/>
+      </w:r>
+    </w:p>
+    <w:p>
+      <w:pPr>
+        <w:contextualSpacing/>
+        <w:rPr>
+          <w:rFonts w:ascii="Century Schoolbook" w:hAnsi="Century Schoolbook"/>
+        </w:rPr>
+      </w:pPr>
+      <w:r>
+        <w:rPr>
+          <w:rFonts w:ascii="Century Schoolbook" w:hAnsi="Century Schoolbook"/>
+          <w:noProof/>
+        </w:rPr>
+        <w:t xml:space="preserve">Total request: </w:t>
+      </w:r>
+      <w:r>
+        <w:rPr>
+          <w:rFonts w:ascii="Century Schoolbook" w:hAnsi="Century Schoolbook"/>
+          <w:noProof/>
+        </w:rPr>
+        <w:fldChar w:fldCharType="begin"/>
+      </w:r>
+      <w:r>
+        <w:rPr>
+          <w:rFonts w:ascii="Century Schoolbook" w:hAnsi="Century Schoolbook"/>
+          <w:noProof/>
+        </w:rPr>
+        <w:instrText xml:space="preserve"> MERGEFIELD rqst_tot \# $##,###,##0 </w:instrText>
+      </w:r>
+      <w:r>
+        <w:rPr>
+          <w:rFonts w:ascii="Century Schoolbook" w:hAnsi="Century Schoolbook"/>
+          <w:noProof/>
+        </w:rPr>
+        <w:fldChar w:fldCharType="separate"/>
+      </w:r>
+      <w:r>
+        <w:rPr>
+          <w:rFonts w:ascii="Century Schoolbook" w:hAnsi="Century Schoolbook"/>
+          <w:noProof/>
+        </w:rPr>
+        <w:t>«rqst_tot»</w:t>
+      </w:r>
+      <w:r>
+        <w:rPr>
+          <w:rFonts w:ascii="Century Schoolbook" w:hAnsi="Century Schoolbook"/>
+          <w:noProof/>
+        </w:rPr>
+        <w:fldChar w:fldCharType="end"/>
+      </w:r>
+      <w:r>
+        <w:rPr>
+          <w:rFonts w:ascii="Century Schoolbook" w:hAnsi="Century Schoolbook"/>
+        </w:rPr>
+        <w:fldChar w:fldCharType="end"/>
       </w:r>
     </w:p>
     <w:p>
@@ -8185,7 +8357,15 @@
           <w:rFonts w:ascii="Century Schoolbook" w:hAnsi="Century Schoolbook"/>
           <w:noProof/>
         </w:rPr>
-        <w:t xml:space="preserve"> and to which no reviewer assigned an individual rating of EXCELLENT. </w:t>
+        <w:t xml:space="preserve"> and to which no reviewer </w:t>
+      </w:r>
+      <w:r>
+        <w:rPr>
+          <w:rFonts w:ascii="Century Schoolbook" w:hAnsi="Century Schoolbook"/>
+          <w:noProof/>
+        </w:rPr>
+        <w:lastRenderedPageBreak/>
+        <w:t xml:space="preserve">assigned an individual rating of EXCELLENT. </w:t>
       </w:r>
       <w:r>
         <w:rPr>
@@ -8200,13 +8380,6 @@
           <w:noProof/>
         </w:rPr>
         <w:br/>
-      </w:r>
-      <w:r>
-        <w:rPr>
-          <w:rFonts w:ascii="Century Schoolbook" w:hAnsi="Century Schoolbook"/>
-          <w:noProof/>
-        </w:rPr>
-        <w:lastRenderedPageBreak/>
         <w:t xml:space="preserve">All panelists and NSF staff, if any, who had a conflict of interest with this proposal left the room before the discussion of it began and did not participate in any way in the review and decision process. </w:t>
       </w:r>
       <w:r>
@@ -8500,7 +8673,7 @@
           <w:rFonts w:ascii="Century Schoolbook" w:hAnsi="Century Schoolbook"/>
           <w:noProof/>
         </w:rPr>
-        <w:t>Sunday, December 17, 2017</w:t>
+        <w:t>Thursday, December 21, 2017</w:t>
       </w:r>
       <w:r>
         <w:rPr>
@@ -8989,7 +9162,7 @@
   <w:style w:type="paragraph" w:default="1" w:styleId="Normal">
     <w:name w:val="Normal"/>
     <w:qFormat/>
-    <w:rsid w:val="006F3A8C"/>
+    <w:rsid w:val="00363BDB"/>
   </w:style>
   <w:style w:type="character" w:default="1" w:styleId="DefaultParagraphFont">
     <w:name w:val="Default Paragraph Font"/>
@@ -9092,6 +9265,17 @@
       <w:vanish/>
       <w:sz w:val="16"/>
       <w:szCs w:val="16"/>
+    </w:rPr>
+  </w:style>
+  <w:style w:type="character" w:styleId="Hyperlink">
+    <w:name w:val="Hyperlink"/>
+    <w:basedOn w:val="DefaultParagraphFont"/>
+    <w:uiPriority w:val="99"/>
+    <w:unhideWhenUsed/>
+    <w:rsid w:val="00363BDB"/>
+    <w:rPr>
+      <w:color w:val="0000FF" w:themeColor="hyperlink"/>
+      <w:u w:val="single"/>
     </w:rPr>
   </w:style>
 </w:styles>

--- a/RoboRA/RAtemplates/Std NC-LC RAt.docx
+++ b/RoboRA/RAtemplates/Std NC-LC RAt.docx
@@ -1,6 +1,6 @@
 
 <file path=word/document.xml><?xml version="1.0" encoding="utf-8"?>
-<w:document xmlns:wpc="http://schemas.microsoft.com/office/word/2010/wordprocessingCanvas" xmlns:mc="http://schemas.openxmlformats.org/markup-compatibility/2006" xmlns:o="urn:schemas-microsoft-com:office:office" xmlns:r="http://schemas.openxmlformats.org/officeDocument/2006/relationships" xmlns:m="http://schemas.openxmlformats.org/officeDocument/2006/math" xmlns:v="urn:schemas-microsoft-com:vml" xmlns:wp14="http://schemas.microsoft.com/office/word/2010/wordprocessingDrawing" xmlns:wp="http://schemas.openxmlformats.org/drawingml/2006/wordprocessingDrawing" xmlns:w10="urn:schemas-microsoft-com:office:word" xmlns:w="http://schemas.openxmlformats.org/wordprocessingml/2006/main" xmlns:w14="http://schemas.microsoft.com/office/word/2010/wordml" xmlns:w15="http://schemas.microsoft.com/office/word/2012/wordml" xmlns:wpg="http://schemas.microsoft.com/office/word/2010/wordprocessingGroup" xmlns:wpi="http://schemas.microsoft.com/office/word/2010/wordprocessingInk" xmlns:wne="http://schemas.microsoft.com/office/word/2006/wordml" xmlns:wps="http://schemas.microsoft.com/office/word/2010/wordprocessingShape" mc:Ignorable="w14 w15 wp14">
+<w:document xmlns:wpc="http://schemas.microsoft.com/office/word/2010/wordprocessingCanvas" xmlns:cx="http://schemas.microsoft.com/office/drawing/2014/chartex" xmlns:cx1="http://schemas.microsoft.com/office/drawing/2015/9/8/chartex" xmlns:cx2="http://schemas.microsoft.com/office/drawing/2015/10/21/chartex" xmlns:cx3="http://schemas.microsoft.com/office/drawing/2016/5/9/chartex" xmlns:cx4="http://schemas.microsoft.com/office/drawing/2016/5/10/chartex" xmlns:cx5="http://schemas.microsoft.com/office/drawing/2016/5/11/chartex" xmlns:cx6="http://schemas.microsoft.com/office/drawing/2016/5/12/chartex" xmlns:cx7="http://schemas.microsoft.com/office/drawing/2016/5/13/chartex" xmlns:cx8="http://schemas.microsoft.com/office/drawing/2016/5/14/chartex" xmlns:mc="http://schemas.openxmlformats.org/markup-compatibility/2006" xmlns:aink="http://schemas.microsoft.com/office/drawing/2016/ink" xmlns:am3d="http://schemas.microsoft.com/office/drawing/2017/model3d" xmlns:o="urn:schemas-microsoft-com:office:office" xmlns:r="http://schemas.openxmlformats.org/officeDocument/2006/relationships" xmlns:m="http://schemas.openxmlformats.org/officeDocument/2006/math" xmlns:v="urn:schemas-microsoft-com:vml" xmlns:wp14="http://schemas.microsoft.com/office/word/2010/wordprocessingDrawing" xmlns:wp="http://schemas.openxmlformats.org/drawingml/2006/wordprocessingDrawing" xmlns:w10="urn:schemas-microsoft-com:office:word" xmlns:w="http://schemas.openxmlformats.org/wordprocessingml/2006/main" xmlns:w14="http://schemas.microsoft.com/office/word/2010/wordml" xmlns:w15="http://schemas.microsoft.com/office/word/2012/wordml" xmlns:w16cid="http://schemas.microsoft.com/office/word/2016/wordml/cid" xmlns:w16se="http://schemas.microsoft.com/office/word/2015/wordml/symex" xmlns:wpg="http://schemas.microsoft.com/office/word/2010/wordprocessingGroup" xmlns:wpi="http://schemas.microsoft.com/office/word/2010/wordprocessingInk" xmlns:wne="http://schemas.microsoft.com/office/word/2006/wordml" xmlns:wps="http://schemas.microsoft.com/office/word/2010/wordprocessingShape" mc:Ignorable="w14 w15 w16se w16cid wp14">
   <w:body>
     <w:p>
       <w:pPr>
@@ -9,77 +9,76 @@
           <w:i/>
         </w:rPr>
       </w:pPr>
-      <w:bookmarkStart w:id="0" w:name="_GoBack"/>
+      <w:r>
+        <w:rPr>
+          <w:rFonts w:ascii="Century Schoolbook" w:hAnsi="Century Schoolbook"/>
+        </w:rPr>
+        <w:t>[</w:t>
+      </w:r>
+      <w:r>
+        <w:rPr>
+          <w:rFonts w:ascii="Century Schoolbook" w:hAnsi="Century Schoolbook"/>
+        </w:rPr>
+        <w:t>[</w:t>
+      </w:r>
+      <w:proofErr w:type="spellStart"/>
+      <w:r>
+        <w:fldChar w:fldCharType="begin"/>
+      </w:r>
+      <w:r>
+        <w:instrText xml:space="preserve"> HYPERLINK "https://www.ejacket.nsf.gov/ej/showProposal.do?optimize=Y&amp;ID=</w:instrText>
+      </w:r>
+      <w:r>
+        <w:rPr>
+          <w:rFonts w:ascii="Century Schoolbook" w:hAnsi="Century Schoolbook"/>
+        </w:rPr>
+        <w:fldChar w:fldCharType="begin"/>
+      </w:r>
+      <w:r>
+        <w:rPr>
+          <w:rFonts w:ascii="Century Schoolbook" w:hAnsi="Century Schoolbook"/>
+        </w:rPr>
+        <w:instrText xml:space="preserve"> MERGEFIELD prop_id0 </w:instrText>
+      </w:r>
+      <w:r>
+        <w:rPr>
+          <w:rFonts w:ascii="Century Schoolbook" w:hAnsi="Century Schoolbook"/>
+        </w:rPr>
+        <w:fldChar w:fldCharType="separate"/>
+      </w:r>
+      <w:r>
+        <w:rPr>
+          <w:rFonts w:ascii="Century Schoolbook" w:hAnsi="Century Schoolbook"/>
+          <w:noProof/>
+        </w:rPr>
+        <w:instrText>«prop_id0»</w:instrText>
+      </w:r>
+      <w:r>
+        <w:rPr>
+          <w:rFonts w:ascii="Century Schoolbook" w:hAnsi="Century Schoolbook"/>
+        </w:rPr>
+        <w:fldChar w:fldCharType="end"/>
+      </w:r>
+      <w:r>
+        <w:rPr>
+          <w:rFonts w:ascii="Century Schoolbook" w:hAnsi="Century Schoolbook"/>
+        </w:rPr>
+        <w:fldChar w:fldCharType="begin"/>
+      </w:r>
+      <w:r>
+        <w:rPr>
+          <w:rFonts w:ascii="Century Schoolbook" w:hAnsi="Century Schoolbook"/>
+        </w:rPr>
+        <w:instrText xml:space="preserve"> SET  mfHack "" </w:instrText>
+      </w:r>
+      <w:r>
+        <w:rPr>
+          <w:rFonts w:ascii="Century Schoolbook" w:hAnsi="Century Schoolbook"/>
+        </w:rPr>
+        <w:fldChar w:fldCharType="separate"/>
+      </w:r>
+      <w:bookmarkStart w:id="0" w:name="mfHack"/>
       <w:bookmarkEnd w:id="0"/>
-      <w:r>
-        <w:rPr>
-          <w:rFonts w:ascii="Century Schoolbook" w:hAnsi="Century Schoolbook"/>
-        </w:rPr>
-        <w:t>[</w:t>
-      </w:r>
-      <w:r>
-        <w:rPr>
-          <w:rFonts w:ascii="Century Schoolbook" w:hAnsi="Century Schoolbook"/>
-        </w:rPr>
-        <w:t>[</w:t>
-      </w:r>
-      <w:r>
-        <w:fldChar w:fldCharType="begin"/>
-      </w:r>
-      <w:r>
-        <w:instrText xml:space="preserve"> HYPERLINK "https://www.ejacket.nsf.gov/ej/showProposal.do?optimize=Y&amp;ID=</w:instrText>
-      </w:r>
-      <w:r>
-        <w:rPr>
-          <w:rFonts w:ascii="Century Schoolbook" w:hAnsi="Century Schoolbook"/>
-        </w:rPr>
-        <w:fldChar w:fldCharType="begin"/>
-      </w:r>
-      <w:r>
-        <w:rPr>
-          <w:rFonts w:ascii="Century Schoolbook" w:hAnsi="Century Schoolbook"/>
-        </w:rPr>
-        <w:instrText xml:space="preserve"> MERGEFIELD prop_id0 </w:instrText>
-      </w:r>
-      <w:r>
-        <w:rPr>
-          <w:rFonts w:ascii="Century Schoolbook" w:hAnsi="Century Schoolbook"/>
-        </w:rPr>
-        <w:fldChar w:fldCharType="separate"/>
-      </w:r>
-      <w:r>
-        <w:rPr>
-          <w:rFonts w:ascii="Century Schoolbook" w:hAnsi="Century Schoolbook"/>
-          <w:noProof/>
-        </w:rPr>
-        <w:instrText>«prop_id0»</w:instrText>
-      </w:r>
-      <w:r>
-        <w:rPr>
-          <w:rFonts w:ascii="Century Schoolbook" w:hAnsi="Century Schoolbook"/>
-        </w:rPr>
-        <w:fldChar w:fldCharType="end"/>
-      </w:r>
-      <w:r>
-        <w:rPr>
-          <w:rFonts w:ascii="Century Schoolbook" w:hAnsi="Century Schoolbook"/>
-        </w:rPr>
-        <w:fldChar w:fldCharType="begin"/>
-      </w:r>
-      <w:r>
-        <w:rPr>
-          <w:rFonts w:ascii="Century Schoolbook" w:hAnsi="Century Schoolbook"/>
-        </w:rPr>
-        <w:instrText xml:space="preserve"> SET  mfHack "" </w:instrText>
-      </w:r>
-      <w:r>
-        <w:rPr>
-          <w:rFonts w:ascii="Century Schoolbook" w:hAnsi="Century Schoolbook"/>
-        </w:rPr>
-        <w:fldChar w:fldCharType="separate"/>
-      </w:r>
-      <w:bookmarkStart w:id="1" w:name="mfHack"/>
-      <w:bookmarkEnd w:id="1"/>
       <w:r>
         <w:rPr>
           <w:rFonts w:ascii="Century Schoolbook" w:hAnsi="Century Schoolbook"/>
@@ -149,7 +148,14 @@
         <w:rPr>
           <w:rFonts w:ascii="Century Schoolbook" w:hAnsi="Century Schoolbook"/>
         </w:rPr>
-        <w:t xml:space="preserve">Std </w:t>
+        <w:t>Std</w:t>
+      </w:r>
+      <w:proofErr w:type="spellEnd"/>
+      <w:r>
+        <w:rPr>
+          <w:rFonts w:ascii="Century Schoolbook" w:hAnsi="Century Schoolbook"/>
+        </w:rPr>
+        <w:t xml:space="preserve"> </w:t>
       </w:r>
       <w:r>
         <w:rPr>
@@ -175,12 +181,21 @@
         </w:rPr>
         <w:tab/>
       </w:r>
-      <w:r>
-        <w:rPr>
-          <w:rFonts w:ascii="Century Schoolbook" w:hAnsi="Century Schoolbook"/>
-          <w:b/>
-        </w:rPr>
-        <w:t xml:space="preserve">Std NC/LC </w:t>
+      <w:proofErr w:type="spellStart"/>
+      <w:r>
+        <w:rPr>
+          <w:rFonts w:ascii="Century Schoolbook" w:hAnsi="Century Schoolbook"/>
+          <w:b/>
+        </w:rPr>
+        <w:t>Std</w:t>
+      </w:r>
+      <w:proofErr w:type="spellEnd"/>
+      <w:r>
+        <w:rPr>
+          <w:rFonts w:ascii="Century Schoolbook" w:hAnsi="Century Schoolbook"/>
+          <w:b/>
+        </w:rPr>
+        <w:t xml:space="preserve"> NC/LC </w:t>
       </w:r>
       <w:r>
         <w:rPr>
@@ -200,14 +215,14 @@
           <w:rFonts w:ascii="Century Schoolbook" w:hAnsi="Century Schoolbook"/>
           <w:b/>
         </w:rPr>
-        <w:t>template of 12/5</w:t>
-      </w:r>
-      <w:r>
-        <w:rPr>
-          <w:rFonts w:ascii="Century Schoolbook" w:hAnsi="Century Schoolbook"/>
-          <w:b/>
-        </w:rPr>
-        <w:t>/2017</w:t>
+        <w:t xml:space="preserve">template of </w:t>
+      </w:r>
+      <w:r>
+        <w:rPr>
+          <w:rFonts w:ascii="Century Schoolbook" w:hAnsi="Century Schoolbook"/>
+          <w:b/>
+        </w:rPr>
+        <w:t>2/19/2018</w:t>
       </w:r>
       <w:r>
         <w:rPr>
@@ -271,6 +286,7 @@
         </w:rPr>
         <w:t xml:space="preserve"> </w:t>
       </w:r>
+      <w:proofErr w:type="spellStart"/>
       <w:r>
         <w:rPr>
           <w:rFonts w:ascii="Century Schoolbook" w:hAnsi="Century Schoolbook"/>
@@ -287,7 +303,14 @@
         <w:rPr>
           <w:rFonts w:ascii="Century Schoolbook" w:hAnsi="Century Schoolbook"/>
         </w:rPr>
-        <w:t xml:space="preserve">t: </w:t>
+        <w:t>t</w:t>
+      </w:r>
+      <w:proofErr w:type="spellEnd"/>
+      <w:r>
+        <w:rPr>
+          <w:rFonts w:ascii="Century Schoolbook" w:hAnsi="Century Schoolbook"/>
+        </w:rPr>
+        <w:t xml:space="preserve">: </w:t>
       </w:r>
       <w:r>
         <w:rPr>
@@ -474,7 +497,7 @@
         </w:rPr>
         <w:br/>
       </w:r>
-      <w:bookmarkStart w:id="2" w:name="_Hlk501249744"/>
+      <w:bookmarkStart w:id="1" w:name="_Hlk501249744"/>
       <w:r>
         <w:rPr>
           <w:i/>
@@ -622,7 +645,21 @@
         <w:rPr>
           <w:i/>
         </w:rPr>
-        <w:t xml:space="preserve">Comments in double brackets are stripped by CleanCopy, so write </w:t>
+        <w:t xml:space="preserve">Comments in double brackets are stripped by </w:t>
+      </w:r>
+      <w:proofErr w:type="spellStart"/>
+      <w:r>
+        <w:rPr>
+          <w:i/>
+        </w:rPr>
+        <w:t>CleanCopy</w:t>
+      </w:r>
+      <w:proofErr w:type="spellEnd"/>
+      <w:r>
+        <w:rPr>
+          <w:i/>
+        </w:rPr>
+        <w:t xml:space="preserve">, so write </w:t>
       </w:r>
       <w:r>
         <w:rPr>
@@ -687,6 +724,7 @@
         </w:rPr>
         <w:t>save with a name of the form “</w:t>
       </w:r>
+      <w:proofErr w:type="spellStart"/>
       <w:r>
         <w:rPr>
           <w:b/>
@@ -696,6 +734,7 @@
         </w:rPr>
         <w:t>Std</w:t>
       </w:r>
+      <w:proofErr w:type="spellEnd"/>
       <w:r>
         <w:rPr>
           <w:b/>
@@ -753,6 +792,170 @@
           <w:szCs w:val="20"/>
         </w:rPr>
         <w:t>.)</w:t>
+      </w:r>
+    </w:p>
+    <w:bookmarkEnd w:id="1"/>
+    <w:p>
+      <w:pPr>
+        <w:contextualSpacing/>
+        <w:rPr>
+          <w:rFonts w:ascii="Century Schoolbook" w:hAnsi="Century Schoolbook"/>
+        </w:rPr>
+      </w:pPr>
+      <w:proofErr w:type="gramStart"/>
+      <w:r>
+        <w:rPr>
+          <w:rFonts w:ascii="Century Schoolbook" w:hAnsi="Century Schoolbook"/>
+        </w:rPr>
+        <w:t>]]</w:t>
+      </w:r>
+      <w:r>
+        <w:rPr>
+          <w:rFonts w:ascii="Century Schoolbook" w:hAnsi="Century Schoolbook"/>
+        </w:rPr>
+        <w:t>NATIONAL</w:t>
+      </w:r>
+      <w:proofErr w:type="gramEnd"/>
+      <w:r>
+        <w:rPr>
+          <w:rFonts w:ascii="Century Schoolbook" w:hAnsi="Century Schoolbook"/>
+        </w:rPr>
+        <w:t xml:space="preserve"> SCIENCE FOUNDATION </w:t>
+      </w:r>
+    </w:p>
+    <w:p>
+      <w:pPr>
+        <w:contextualSpacing/>
+        <w:rPr>
+          <w:rFonts w:ascii="Century Schoolbook" w:hAnsi="Century Schoolbook"/>
+        </w:rPr>
+      </w:pPr>
+      <w:r>
+        <w:rPr>
+          <w:rFonts w:ascii="Century Schoolbook" w:hAnsi="Century Schoolbook"/>
+        </w:rPr>
+        <w:t>Alexandria</w:t>
+      </w:r>
+      <w:r>
+        <w:rPr>
+          <w:rFonts w:ascii="Century Schoolbook" w:hAnsi="Century Schoolbook"/>
+        </w:rPr>
+        <w:t xml:space="preserve">, Virginia </w:t>
+      </w:r>
+      <w:r>
+        <w:rPr>
+          <w:rFonts w:ascii="Century Schoolbook" w:hAnsi="Century Schoolbook"/>
+        </w:rPr>
+        <w:t>22314</w:t>
+      </w:r>
+      <w:r>
+        <w:rPr>
+          <w:rFonts w:ascii="Century Schoolbook" w:hAnsi="Century Schoolbook"/>
+        </w:rPr>
+        <w:t xml:space="preserve"> </w:t>
+      </w:r>
+    </w:p>
+    <w:p>
+      <w:pPr>
+        <w:contextualSpacing/>
+        <w:rPr>
+          <w:rFonts w:ascii="Century Schoolbook" w:hAnsi="Century Schoolbook"/>
+        </w:rPr>
+      </w:pPr>
+    </w:p>
+    <w:bookmarkStart w:id="2" w:name="_Hlk501249800"/>
+    <w:p>
+      <w:pPr>
+        <w:contextualSpacing/>
+        <w:rPr>
+          <w:rFonts w:ascii="Century Schoolbook" w:hAnsi="Century Schoolbook"/>
+        </w:rPr>
+      </w:pPr>
+      <w:r>
+        <w:rPr>
+          <w:rFonts w:ascii="Century Schoolbook" w:hAnsi="Century Schoolbook"/>
+        </w:rPr>
+        <w:fldChar w:fldCharType="begin"/>
+      </w:r>
+      <w:r>
+        <w:rPr>
+          <w:rFonts w:ascii="Century Schoolbook" w:hAnsi="Century Schoolbook"/>
+        </w:rPr>
+        <w:instrText xml:space="preserve"> MERGEFIELD Dir_name </w:instrText>
+      </w:r>
+      <w:r>
+        <w:rPr>
+          <w:rFonts w:ascii="Century Schoolbook" w:hAnsi="Century Schoolbook"/>
+        </w:rPr>
+        <w:fldChar w:fldCharType="separate"/>
+      </w:r>
+      <w:r>
+        <w:rPr>
+          <w:rFonts w:ascii="Century Schoolbook" w:hAnsi="Century Schoolbook"/>
+          <w:noProof/>
+        </w:rPr>
+        <w:t>«Dir_name»</w:t>
+      </w:r>
+      <w:r>
+        <w:rPr>
+          <w:rFonts w:ascii="Century Schoolbook" w:hAnsi="Century Schoolbook"/>
+        </w:rPr>
+        <w:fldChar w:fldCharType="end"/>
+      </w:r>
+      <w:r>
+        <w:rPr>
+          <w:rFonts w:ascii="Century Schoolbook" w:hAnsi="Century Schoolbook"/>
+        </w:rPr>
+        <w:t xml:space="preserve"> (</w:t>
+      </w:r>
+      <w:r>
+        <w:rPr>
+          <w:rFonts w:ascii="Century Schoolbook" w:hAnsi="Century Schoolbook"/>
+        </w:rPr>
+        <w:fldChar w:fldCharType="begin"/>
+      </w:r>
+      <w:r>
+        <w:rPr>
+          <w:rFonts w:ascii="Century Schoolbook" w:hAnsi="Century Schoolbook"/>
+        </w:rPr>
+        <w:instrText xml:space="preserve"> MERGEFIELD </w:instrText>
+      </w:r>
+      <w:r>
+        <w:rPr>
+          <w:rFonts w:ascii="Century Schoolbook" w:hAnsi="Century Schoolbook"/>
+        </w:rPr>
+        <w:instrText>Dir</w:instrText>
+      </w:r>
+      <w:r>
+        <w:rPr>
+          <w:rFonts w:ascii="Century Schoolbook" w:hAnsi="Century Schoolbook"/>
+        </w:rPr>
+        <w:instrText xml:space="preserve"> </w:instrText>
+      </w:r>
+      <w:r>
+        <w:rPr>
+          <w:rFonts w:ascii="Century Schoolbook" w:hAnsi="Century Schoolbook"/>
+        </w:rPr>
+        <w:fldChar w:fldCharType="separate"/>
+      </w:r>
+      <w:r>
+        <w:rPr>
+          <w:rFonts w:ascii="Century Schoolbook" w:hAnsi="Century Schoolbook"/>
+          <w:noProof/>
+        </w:rPr>
+        <w:t>«Dir»</w:t>
+      </w:r>
+      <w:r>
+        <w:rPr>
+          <w:rFonts w:ascii="Century Schoolbook" w:hAnsi="Century Schoolbook"/>
+        </w:rPr>
+        <w:fldChar w:fldCharType="end"/>
+      </w:r>
+      <w:r>
+        <w:rPr>
+          <w:rFonts w:ascii="Century Schoolbook" w:hAnsi="Century Schoolbook"/>
+        </w:rPr>
+        <w:t>)</w:t>
       </w:r>
     </w:p>
     <w:bookmarkEnd w:id="2"/>
@@ -767,13 +970,75 @@
         <w:rPr>
           <w:rFonts w:ascii="Century Schoolbook" w:hAnsi="Century Schoolbook"/>
         </w:rPr>
-        <w:t>]]</w:t>
-      </w:r>
-      <w:r>
-        <w:rPr>
-          <w:rFonts w:ascii="Century Schoolbook" w:hAnsi="Century Schoolbook"/>
-        </w:rPr>
-        <w:t xml:space="preserve">NATIONAL SCIENCE FOUNDATION </w:t>
+        <w:fldChar w:fldCharType="begin"/>
+      </w:r>
+      <w:r>
+        <w:rPr>
+          <w:rFonts w:ascii="Century Schoolbook" w:hAnsi="Century Schoolbook"/>
+        </w:rPr>
+        <w:instrText xml:space="preserve"> MERGEFIELD Div_name </w:instrText>
+      </w:r>
+      <w:r>
+        <w:rPr>
+          <w:rFonts w:ascii="Century Schoolbook" w:hAnsi="Century Schoolbook"/>
+        </w:rPr>
+        <w:fldChar w:fldCharType="separate"/>
+      </w:r>
+      <w:r>
+        <w:rPr>
+          <w:rFonts w:ascii="Century Schoolbook" w:hAnsi="Century Schoolbook"/>
+          <w:noProof/>
+        </w:rPr>
+        <w:t>«Div_name»</w:t>
+      </w:r>
+      <w:r>
+        <w:rPr>
+          <w:rFonts w:ascii="Century Schoolbook" w:hAnsi="Century Schoolbook"/>
+        </w:rPr>
+        <w:fldChar w:fldCharType="end"/>
+      </w:r>
+      <w:r>
+        <w:rPr>
+          <w:rFonts w:ascii="Century Schoolbook" w:hAnsi="Century Schoolbook"/>
+        </w:rPr>
+        <w:t xml:space="preserve"> (</w:t>
+      </w:r>
+      <w:r>
+        <w:rPr>
+          <w:rFonts w:ascii="Century Schoolbook" w:hAnsi="Century Schoolbook"/>
+        </w:rPr>
+        <w:fldChar w:fldCharType="begin"/>
+      </w:r>
+      <w:r>
+        <w:rPr>
+          <w:rFonts w:ascii="Century Schoolbook" w:hAnsi="Century Schoolbook"/>
+        </w:rPr>
+        <w:instrText xml:space="preserve"> MERGEFIELD org_code </w:instrText>
+      </w:r>
+      <w:r>
+        <w:rPr>
+          <w:rFonts w:ascii="Century Schoolbook" w:hAnsi="Century Schoolbook"/>
+        </w:rPr>
+        <w:fldChar w:fldCharType="separate"/>
+      </w:r>
+      <w:r>
+        <w:rPr>
+          <w:rFonts w:ascii="Century Schoolbook" w:hAnsi="Century Schoolbook"/>
+          <w:noProof/>
+        </w:rPr>
+        <w:t>«org_code»</w:t>
+      </w:r>
+      <w:r>
+        <w:rPr>
+          <w:rFonts w:ascii="Century Schoolbook" w:hAnsi="Century Schoolbook"/>
+        </w:rPr>
+        <w:fldChar w:fldCharType="end"/>
+      </w:r>
+      <w:r>
+        <w:rPr>
+          <w:rFonts w:ascii="Century Schoolbook" w:hAnsi="Century Schoolbook"/>
+        </w:rPr>
+        <w:t>)</w:t>
       </w:r>
     </w:p>
     <w:p>
@@ -787,59 +1052,26 @@
         <w:rPr>
           <w:rFonts w:ascii="Century Schoolbook" w:hAnsi="Century Schoolbook"/>
         </w:rPr>
-        <w:t>Alexandria</w:t>
-      </w:r>
-      <w:r>
-        <w:rPr>
-          <w:rFonts w:ascii="Century Schoolbook" w:hAnsi="Century Schoolbook"/>
-        </w:rPr>
-        <w:t xml:space="preserve">, Virginia </w:t>
-      </w:r>
-      <w:r>
-        <w:rPr>
-          <w:rFonts w:ascii="Century Schoolbook" w:hAnsi="Century Schoolbook"/>
-        </w:rPr>
-        <w:t>22314</w:t>
-      </w:r>
-      <w:r>
-        <w:rPr>
-          <w:rFonts w:ascii="Century Schoolbook" w:hAnsi="Century Schoolbook"/>
-        </w:rPr>
-        <w:t xml:space="preserve"> </w:t>
-      </w:r>
-    </w:p>
-    <w:bookmarkStart w:id="3" w:name="_Hlk501249800"/>
-    <w:p>
-      <w:pPr>
-        <w:contextualSpacing/>
-        <w:rPr>
-          <w:rFonts w:ascii="Century Schoolbook" w:hAnsi="Century Schoolbook"/>
-        </w:rPr>
-      </w:pPr>
-      <w:r>
-        <w:rPr>
-          <w:rFonts w:ascii="Century Schoolbook" w:hAnsi="Century Schoolbook"/>
-        </w:rPr>
-        <w:fldChar w:fldCharType="begin"/>
-      </w:r>
-      <w:r>
-        <w:rPr>
-          <w:rFonts w:ascii="Century Schoolbook" w:hAnsi="Century Schoolbook"/>
-        </w:rPr>
-        <w:instrText xml:space="preserve"> MERGEFIELD Dir_name </w:instrText>
-      </w:r>
-      <w:r>
-        <w:rPr>
-          <w:rFonts w:ascii="Century Schoolbook" w:hAnsi="Century Schoolbook"/>
-        </w:rPr>
-        <w:fldChar w:fldCharType="separate"/>
-      </w:r>
-      <w:r>
-        <w:rPr>
-          <w:rFonts w:ascii="Century Schoolbook" w:hAnsi="Century Schoolbook"/>
-          <w:noProof/>
-        </w:rPr>
-        <w:t>«Dir_name»</w:t>
+        <w:fldChar w:fldCharType="begin"/>
+      </w:r>
+      <w:r>
+        <w:rPr>
+          <w:rFonts w:ascii="Century Schoolbook" w:hAnsi="Century Schoolbook"/>
+        </w:rPr>
+        <w:instrText xml:space="preserve"> MERGEFIELD pgm_ele_name </w:instrText>
+      </w:r>
+      <w:r>
+        <w:rPr>
+          <w:rFonts w:ascii="Century Schoolbook" w:hAnsi="Century Schoolbook"/>
+        </w:rPr>
+        <w:fldChar w:fldCharType="separate"/>
+      </w:r>
+      <w:r>
+        <w:rPr>
+          <w:rFonts w:ascii="Century Schoolbook" w:hAnsi="Century Schoolbook"/>
+          <w:noProof/>
+        </w:rPr>
+        <w:t>«pgm_ele_name»</w:t>
       </w:r>
       <w:r>
         <w:rPr>
@@ -863,115 +1095,20 @@
         <w:rPr>
           <w:rFonts w:ascii="Century Schoolbook" w:hAnsi="Century Schoolbook"/>
         </w:rPr>
-        <w:instrText xml:space="preserve"> MERGEFIELD </w:instrText>
-      </w:r>
-      <w:r>
-        <w:rPr>
-          <w:rFonts w:ascii="Century Schoolbook" w:hAnsi="Century Schoolbook"/>
-        </w:rPr>
-        <w:instrText>Dir</w:instrText>
-      </w:r>
-      <w:r>
-        <w:rPr>
-          <w:rFonts w:ascii="Century Schoolbook" w:hAnsi="Century Schoolbook"/>
-        </w:rPr>
-        <w:instrText xml:space="preserve"> </w:instrText>
-      </w:r>
-      <w:r>
-        <w:rPr>
-          <w:rFonts w:ascii="Century Schoolbook" w:hAnsi="Century Schoolbook"/>
-        </w:rPr>
-        <w:fldChar w:fldCharType="separate"/>
-      </w:r>
-      <w:r>
-        <w:rPr>
-          <w:rFonts w:ascii="Century Schoolbook" w:hAnsi="Century Schoolbook"/>
-          <w:noProof/>
-        </w:rPr>
-        <w:t>«Dir»</w:t>
-      </w:r>
-      <w:r>
-        <w:rPr>
-          <w:rFonts w:ascii="Century Schoolbook" w:hAnsi="Century Schoolbook"/>
-        </w:rPr>
-        <w:fldChar w:fldCharType="end"/>
-      </w:r>
-      <w:r>
-        <w:rPr>
-          <w:rFonts w:ascii="Century Schoolbook" w:hAnsi="Century Schoolbook"/>
-        </w:rPr>
-        <w:t>)</w:t>
-      </w:r>
-    </w:p>
-    <w:bookmarkEnd w:id="3"/>
-    <w:p>
-      <w:pPr>
-        <w:contextualSpacing/>
-        <w:rPr>
-          <w:rFonts w:ascii="Century Schoolbook" w:hAnsi="Century Schoolbook"/>
-        </w:rPr>
-      </w:pPr>
-      <w:r>
-        <w:rPr>
-          <w:rFonts w:ascii="Century Schoolbook" w:hAnsi="Century Schoolbook"/>
-        </w:rPr>
-        <w:fldChar w:fldCharType="begin"/>
-      </w:r>
-      <w:r>
-        <w:rPr>
-          <w:rFonts w:ascii="Century Schoolbook" w:hAnsi="Century Schoolbook"/>
-        </w:rPr>
-        <w:instrText xml:space="preserve"> MERGEFIELD Div_name </w:instrText>
-      </w:r>
-      <w:r>
-        <w:rPr>
-          <w:rFonts w:ascii="Century Schoolbook" w:hAnsi="Century Schoolbook"/>
-        </w:rPr>
-        <w:fldChar w:fldCharType="separate"/>
-      </w:r>
-      <w:r>
-        <w:rPr>
-          <w:rFonts w:ascii="Century Schoolbook" w:hAnsi="Century Schoolbook"/>
-          <w:noProof/>
-        </w:rPr>
-        <w:t>«Div_name»</w:t>
-      </w:r>
-      <w:r>
-        <w:rPr>
-          <w:rFonts w:ascii="Century Schoolbook" w:hAnsi="Century Schoolbook"/>
-        </w:rPr>
-        <w:fldChar w:fldCharType="end"/>
-      </w:r>
-      <w:r>
-        <w:rPr>
-          <w:rFonts w:ascii="Century Schoolbook" w:hAnsi="Century Schoolbook"/>
-        </w:rPr>
-        <w:t xml:space="preserve"> (</w:t>
-      </w:r>
-      <w:r>
-        <w:rPr>
-          <w:rFonts w:ascii="Century Schoolbook" w:hAnsi="Century Schoolbook"/>
-        </w:rPr>
-        <w:fldChar w:fldCharType="begin"/>
-      </w:r>
-      <w:r>
-        <w:rPr>
-          <w:rFonts w:ascii="Century Schoolbook" w:hAnsi="Century Schoolbook"/>
-        </w:rPr>
-        <w:instrText xml:space="preserve"> MERGEFIELD org_code </w:instrText>
-      </w:r>
-      <w:r>
-        <w:rPr>
-          <w:rFonts w:ascii="Century Schoolbook" w:hAnsi="Century Schoolbook"/>
-        </w:rPr>
-        <w:fldChar w:fldCharType="separate"/>
-      </w:r>
-      <w:r>
-        <w:rPr>
-          <w:rFonts w:ascii="Century Schoolbook" w:hAnsi="Century Schoolbook"/>
-          <w:noProof/>
-        </w:rPr>
-        <w:t>«org_code»</w:t>
+        <w:instrText xml:space="preserve"> MERGEFIELD pgm_ele_code </w:instrText>
+      </w:r>
+      <w:r>
+        <w:rPr>
+          <w:rFonts w:ascii="Century Schoolbook" w:hAnsi="Century Schoolbook"/>
+        </w:rPr>
+        <w:fldChar w:fldCharType="separate"/>
+      </w:r>
+      <w:r>
+        <w:rPr>
+          <w:rFonts w:ascii="Century Schoolbook" w:hAnsi="Century Schoolbook"/>
+          <w:noProof/>
+        </w:rPr>
+        <w:t>«pgm_ele_code»</w:t>
       </w:r>
       <w:r>
         <w:rPr>
@@ -1003,88 +1140,6 @@
         <w:rPr>
           <w:rFonts w:ascii="Century Schoolbook" w:hAnsi="Century Schoolbook"/>
         </w:rPr>
-        <w:instrText xml:space="preserve"> MERGEFIELD pgm_ele_name </w:instrText>
-      </w:r>
-      <w:r>
-        <w:rPr>
-          <w:rFonts w:ascii="Century Schoolbook" w:hAnsi="Century Schoolbook"/>
-        </w:rPr>
-        <w:fldChar w:fldCharType="separate"/>
-      </w:r>
-      <w:r>
-        <w:rPr>
-          <w:rFonts w:ascii="Century Schoolbook" w:hAnsi="Century Schoolbook"/>
-          <w:noProof/>
-        </w:rPr>
-        <w:t>«pgm_ele_name»</w:t>
-      </w:r>
-      <w:r>
-        <w:rPr>
-          <w:rFonts w:ascii="Century Schoolbook" w:hAnsi="Century Schoolbook"/>
-        </w:rPr>
-        <w:fldChar w:fldCharType="end"/>
-      </w:r>
-      <w:r>
-        <w:rPr>
-          <w:rFonts w:ascii="Century Schoolbook" w:hAnsi="Century Schoolbook"/>
-        </w:rPr>
-        <w:t xml:space="preserve"> (</w:t>
-      </w:r>
-      <w:r>
-        <w:rPr>
-          <w:rFonts w:ascii="Century Schoolbook" w:hAnsi="Century Schoolbook"/>
-        </w:rPr>
-        <w:fldChar w:fldCharType="begin"/>
-      </w:r>
-      <w:r>
-        <w:rPr>
-          <w:rFonts w:ascii="Century Schoolbook" w:hAnsi="Century Schoolbook"/>
-        </w:rPr>
-        <w:instrText xml:space="preserve"> MERGEFIELD pgm_ele_code </w:instrText>
-      </w:r>
-      <w:r>
-        <w:rPr>
-          <w:rFonts w:ascii="Century Schoolbook" w:hAnsi="Century Schoolbook"/>
-        </w:rPr>
-        <w:fldChar w:fldCharType="separate"/>
-      </w:r>
-      <w:r>
-        <w:rPr>
-          <w:rFonts w:ascii="Century Schoolbook" w:hAnsi="Century Schoolbook"/>
-          <w:noProof/>
-        </w:rPr>
-        <w:t>«pgm_ele_code»</w:t>
-      </w:r>
-      <w:r>
-        <w:rPr>
-          <w:rFonts w:ascii="Century Schoolbook" w:hAnsi="Century Schoolbook"/>
-        </w:rPr>
-        <w:fldChar w:fldCharType="end"/>
-      </w:r>
-      <w:r>
-        <w:rPr>
-          <w:rFonts w:ascii="Century Schoolbook" w:hAnsi="Century Schoolbook"/>
-        </w:rPr>
-        <w:t>)</w:t>
-      </w:r>
-    </w:p>
-    <w:p>
-      <w:pPr>
-        <w:contextualSpacing/>
-        <w:rPr>
-          <w:rFonts w:ascii="Century Schoolbook" w:hAnsi="Century Schoolbook"/>
-        </w:rPr>
-      </w:pPr>
-      <w:r>
-        <w:rPr>
-          <w:rFonts w:ascii="Century Schoolbook" w:hAnsi="Century Schoolbook"/>
-        </w:rPr>
-        <w:fldChar w:fldCharType="begin"/>
-      </w:r>
-      <w:r>
-        <w:rPr>
-          <w:rFonts w:ascii="Century Schoolbook" w:hAnsi="Century Schoolbook"/>
-        </w:rPr>
         <w:instrText xml:space="preserve"> MERGEFIELD pgm_annc_id </w:instrText>
       </w:r>
       <w:r>
@@ -1142,285 +1197,6 @@
           <w:noProof/>
         </w:rPr>
         <w:t>«solicitation»</w:t>
-      </w:r>
-      <w:r>
-        <w:rPr>
-          <w:rFonts w:ascii="Century Schoolbook" w:hAnsi="Century Schoolbook"/>
-        </w:rPr>
-        <w:fldChar w:fldCharType="end"/>
-      </w:r>
-    </w:p>
-    <w:p>
-      <w:pPr>
-        <w:contextualSpacing/>
-        <w:rPr>
-          <w:rFonts w:ascii="Century Schoolbook" w:hAnsi="Century Schoolbook"/>
-        </w:rPr>
-      </w:pPr>
-      <w:r>
-        <w:rPr>
-          <w:rFonts w:ascii="Century Schoolbook" w:eastAsia="Times New Roman" w:hAnsi="Century Schoolbook" w:cs="Times New Roman"/>
-          <w:sz w:val="24"/>
-          <w:szCs w:val="24"/>
-        </w:rPr>
-        <w:t xml:space="preserve">Review Analysis: </w:t>
-      </w:r>
-      <w:r>
-        <w:rPr>
-          <w:rFonts w:ascii="Century Schoolbook" w:eastAsia="Times New Roman" w:hAnsi="Century Schoolbook" w:cs="Times New Roman"/>
-          <w:b/>
-          <w:sz w:val="24"/>
-          <w:szCs w:val="24"/>
-        </w:rPr>
-        <w:t>Standard</w:t>
-      </w:r>
-      <w:r>
-        <w:rPr>
-          <w:rFonts w:ascii="Century Schoolbook" w:eastAsia="Times New Roman" w:hAnsi="Century Schoolbook" w:cs="Times New Roman"/>
-          <w:sz w:val="24"/>
-          <w:szCs w:val="24"/>
-        </w:rPr>
-        <w:t xml:space="preserve"> </w:t>
-      </w:r>
-      <w:r>
-        <w:rPr>
-          <w:rFonts w:ascii="Century Schoolbook" w:eastAsia="Times New Roman" w:hAnsi="Century Schoolbook" w:cs="Times New Roman"/>
-          <w:b/>
-          <w:sz w:val="24"/>
-          <w:szCs w:val="24"/>
-        </w:rPr>
-        <w:t>Decline</w:t>
-      </w:r>
-      <w:r>
-        <w:rPr>
-          <w:rFonts w:ascii="Century Schoolbook" w:eastAsia="Times New Roman" w:hAnsi="Century Schoolbook" w:cs="Times New Roman"/>
-          <w:b/>
-          <w:sz w:val="24"/>
-          <w:szCs w:val="24"/>
-        </w:rPr>
-        <w:t xml:space="preserve"> </w:t>
-      </w:r>
-      <w:r>
-        <w:rPr>
-          <w:rFonts w:ascii="Century Schoolbook" w:eastAsia="Times New Roman" w:hAnsi="Century Schoolbook" w:cs="Times New Roman"/>
-          <w:b/>
-          <w:sz w:val="24"/>
-          <w:szCs w:val="24"/>
-        </w:rPr>
-        <w:t>(</w:t>
-      </w:r>
-      <w:r>
-        <w:rPr>
-          <w:rFonts w:ascii="Century Schoolbook" w:hAnsi="Century Schoolbook"/>
-          <w:b/>
-          <w:noProof/>
-        </w:rPr>
-        <w:fldChar w:fldCharType="begin"/>
-      </w:r>
-      <w:r>
-        <w:rPr>
-          <w:rFonts w:ascii="Century Schoolbook" w:hAnsi="Century Schoolbook"/>
-          <w:b/>
-          <w:noProof/>
-        </w:rPr>
-        <w:instrText xml:space="preserve"> MERGEFIELD rec</w:instrText>
-      </w:r>
-      <w:r>
-        <w:rPr>
-          <w:rFonts w:ascii="Century Schoolbook" w:hAnsi="Century Schoolbook"/>
-          <w:b/>
-          <w:noProof/>
-        </w:rPr>
-        <w:instrText xml:space="preserve">0 </w:instrText>
-      </w:r>
-      <w:r>
-        <w:rPr>
-          <w:rFonts w:ascii="Century Schoolbook" w:hAnsi="Century Schoolbook"/>
-          <w:b/>
-          <w:noProof/>
-        </w:rPr>
-        <w:fldChar w:fldCharType="separate"/>
-      </w:r>
-      <w:r>
-        <w:rPr>
-          <w:rFonts w:ascii="Century Schoolbook" w:hAnsi="Century Schoolbook"/>
-          <w:b/>
-          <w:noProof/>
-        </w:rPr>
-        <w:t>«rec0»</w:t>
-      </w:r>
-      <w:r>
-        <w:rPr>
-          <w:rFonts w:ascii="Century Schoolbook" w:hAnsi="Century Schoolbook"/>
-          <w:b/>
-          <w:noProof/>
-        </w:rPr>
-        <w:fldChar w:fldCharType="end"/>
-      </w:r>
-      <w:r>
-        <w:rPr>
-          <w:rFonts w:ascii="Century Schoolbook" w:hAnsi="Century Schoolbook"/>
-          <w:b/>
-          <w:noProof/>
-        </w:rPr>
-        <w:t>) for proposal with low review scores</w:t>
-      </w:r>
-      <w:r>
-        <w:rPr>
-          <w:rFonts w:ascii="Century Schoolbook" w:hAnsi="Century Schoolbook"/>
-        </w:rPr>
-        <w:fldChar w:fldCharType="begin"/>
-      </w:r>
-      <w:r>
-        <w:rPr>
-          <w:rFonts w:ascii="Century Schoolbook" w:hAnsi="Century Schoolbook"/>
-        </w:rPr>
-        <w:instrText xml:space="preserve">if </w:instrText>
-      </w:r>
-      <w:r>
-        <w:rPr>
-          <w:rFonts w:ascii="Century Schoolbook" w:hAnsi="Century Schoolbook"/>
-        </w:rPr>
-        <w:fldChar w:fldCharType="begin"/>
-      </w:r>
-      <w:r>
-        <w:rPr>
-          <w:rFonts w:ascii="Century Schoolbook" w:hAnsi="Century Schoolbook"/>
-        </w:rPr>
-        <w:instrText xml:space="preserve"> MERGEFIELD prop_id1 </w:instrText>
-      </w:r>
-      <w:r>
-        <w:rPr>
-          <w:rFonts w:ascii="Century Schoolbook" w:hAnsi="Century Schoolbook"/>
-        </w:rPr>
-        <w:fldChar w:fldCharType="separate"/>
-      </w:r>
-      <w:r>
-        <w:rPr>
-          <w:rFonts w:ascii="Century Schoolbook" w:hAnsi="Century Schoolbook"/>
-          <w:noProof/>
-        </w:rPr>
-        <w:instrText>«prop_id1»</w:instrText>
-      </w:r>
-      <w:r>
-        <w:rPr>
-          <w:rFonts w:ascii="Century Schoolbook" w:hAnsi="Century Schoolbook"/>
-        </w:rPr>
-        <w:fldChar w:fldCharType="end"/>
-      </w:r>
-      <w:r>
-        <w:rPr>
-          <w:rFonts w:ascii="Century Schoolbook" w:hAnsi="Century Schoolbook"/>
-        </w:rPr>
-        <w:instrText>&lt;&gt;"" "</w:instrText>
-      </w:r>
-    </w:p>
-    <w:p>
-      <w:pPr>
-        <w:contextualSpacing/>
-        <w:rPr>
-          <w:rFonts w:ascii="Century Schoolbook" w:hAnsi="Century Schoolbook"/>
-          <w:noProof/>
-        </w:rPr>
-      </w:pPr>
-      <w:r>
-        <w:rPr>
-          <w:rFonts w:ascii="Century Schoolbook" w:hAnsi="Century Schoolbook"/>
-        </w:rPr>
-        <w:instrText xml:space="preserve">Total request: </w:instrText>
-      </w:r>
-      <w:r>
-        <w:rPr>
-          <w:rFonts w:ascii="Century Schoolbook" w:hAnsi="Century Schoolbook"/>
-        </w:rPr>
-        <w:fldChar w:fldCharType="begin"/>
-      </w:r>
-      <w:r>
-        <w:rPr>
-          <w:rFonts w:ascii="Century Schoolbook" w:hAnsi="Century Schoolbook"/>
-        </w:rPr>
-        <w:instrText xml:space="preserve"> MERGEFIELD rqst_tot \# $##,###,##0 </w:instrText>
-      </w:r>
-      <w:r>
-        <w:rPr>
-          <w:rFonts w:ascii="Century Schoolbook" w:hAnsi="Century Schoolbook"/>
-        </w:rPr>
-        <w:fldChar w:fldCharType="separate"/>
-      </w:r>
-      <w:r>
-        <w:rPr>
-          <w:rFonts w:ascii="Century Schoolbook" w:hAnsi="Century Schoolbook"/>
-          <w:noProof/>
-        </w:rPr>
-        <w:instrText>«rqst_tot»</w:instrText>
-      </w:r>
-      <w:r>
-        <w:rPr>
-          <w:rFonts w:ascii="Century Schoolbook" w:hAnsi="Century Schoolbook"/>
-        </w:rPr>
-        <w:fldChar w:fldCharType="end"/>
-      </w:r>
-      <w:r>
-        <w:rPr>
-          <w:rFonts w:ascii="Century Schoolbook" w:hAnsi="Century Schoolbook"/>
-        </w:rPr>
-        <w:instrText>"</w:instrText>
-      </w:r>
-      <w:r>
-        <w:rPr>
-          <w:rFonts w:ascii="Century Schoolbook" w:hAnsi="Century Schoolbook"/>
-        </w:rPr>
-        <w:fldChar w:fldCharType="separate"/>
-      </w:r>
-    </w:p>
-    <w:p>
-      <w:pPr>
-        <w:contextualSpacing/>
-        <w:rPr>
-          <w:rFonts w:ascii="Century Schoolbook" w:hAnsi="Century Schoolbook"/>
-        </w:rPr>
-      </w:pPr>
-      <w:r>
-        <w:rPr>
-          <w:rFonts w:ascii="Century Schoolbook" w:hAnsi="Century Schoolbook"/>
-          <w:noProof/>
-        </w:rPr>
-        <w:t xml:space="preserve">Total request: </w:t>
-      </w:r>
-      <w:r>
-        <w:rPr>
-          <w:rFonts w:ascii="Century Schoolbook" w:hAnsi="Century Schoolbook"/>
-          <w:noProof/>
-        </w:rPr>
-        <w:fldChar w:fldCharType="begin"/>
-      </w:r>
-      <w:r>
-        <w:rPr>
-          <w:rFonts w:ascii="Century Schoolbook" w:hAnsi="Century Schoolbook"/>
-          <w:noProof/>
-        </w:rPr>
-        <w:instrText xml:space="preserve"> MERGEFIELD rqst_tot \# $##,###,##0 </w:instrText>
-      </w:r>
-      <w:r>
-        <w:rPr>
-          <w:rFonts w:ascii="Century Schoolbook" w:hAnsi="Century Schoolbook"/>
-          <w:noProof/>
-        </w:rPr>
-        <w:fldChar w:fldCharType="separate"/>
-      </w:r>
-      <w:r>
-        <w:rPr>
-          <w:rFonts w:ascii="Century Schoolbook" w:hAnsi="Century Schoolbook"/>
-          <w:noProof/>
-        </w:rPr>
-        <w:t>«rqst_tot»</w:t>
-      </w:r>
-      <w:r>
-        <w:rPr>
-          <w:rFonts w:ascii="Century Schoolbook" w:hAnsi="Century Schoolbook"/>
-          <w:noProof/>
-        </w:rPr>
-        <w:fldChar w:fldCharType="end"/>
       </w:r>
       <w:r>
         <w:rPr>
@@ -1446,28 +1222,268 @@
       </w:pPr>
       <w:r>
         <w:rPr>
-          <w:rFonts w:ascii="Century Schoolbook" w:hAnsi="Century Schoolbook"/>
-        </w:rPr>
-        <w:fldChar w:fldCharType="begin"/>
-      </w:r>
-      <w:r>
-        <w:rPr>
-          <w:rFonts w:ascii="Century Schoolbook" w:hAnsi="Century Schoolbook"/>
-        </w:rPr>
-        <w:instrText xml:space="preserve"> MERGEFIELD prop_titl_txt </w:instrText>
-      </w:r>
-      <w:r>
-        <w:rPr>
-          <w:rFonts w:ascii="Century Schoolbook" w:hAnsi="Century Schoolbook"/>
-        </w:rPr>
-        <w:fldChar w:fldCharType="separate"/>
-      </w:r>
-      <w:r>
-        <w:rPr>
-          <w:rFonts w:ascii="Century Schoolbook" w:hAnsi="Century Schoolbook"/>
-          <w:noProof/>
-        </w:rPr>
-        <w:t>«prop_titl_txt»</w:t>
+          <w:rFonts w:ascii="Century Schoolbook" w:eastAsia="Times New Roman" w:hAnsi="Century Schoolbook" w:cs="Times New Roman"/>
+          <w:sz w:val="24"/>
+          <w:szCs w:val="24"/>
+        </w:rPr>
+        <w:t xml:space="preserve">Review Analysis: </w:t>
+      </w:r>
+      <w:r>
+        <w:rPr>
+          <w:rFonts w:ascii="Century Schoolbook" w:eastAsia="Times New Roman" w:hAnsi="Century Schoolbook" w:cs="Times New Roman"/>
+          <w:b/>
+          <w:sz w:val="24"/>
+          <w:szCs w:val="24"/>
+        </w:rPr>
+        <w:t>Standard</w:t>
+      </w:r>
+      <w:r>
+        <w:rPr>
+          <w:rFonts w:ascii="Century Schoolbook" w:eastAsia="Times New Roman" w:hAnsi="Century Schoolbook" w:cs="Times New Roman"/>
+          <w:sz w:val="24"/>
+          <w:szCs w:val="24"/>
+        </w:rPr>
+        <w:t xml:space="preserve"> </w:t>
+      </w:r>
+      <w:r>
+        <w:rPr>
+          <w:rFonts w:ascii="Century Schoolbook" w:eastAsia="Times New Roman" w:hAnsi="Century Schoolbook" w:cs="Times New Roman"/>
+          <w:b/>
+          <w:sz w:val="24"/>
+          <w:szCs w:val="24"/>
+        </w:rPr>
+        <w:t>Decline</w:t>
+      </w:r>
+      <w:r>
+        <w:rPr>
+          <w:rFonts w:ascii="Century Schoolbook" w:eastAsia="Times New Roman" w:hAnsi="Century Schoolbook" w:cs="Times New Roman"/>
+          <w:b/>
+          <w:sz w:val="24"/>
+          <w:szCs w:val="24"/>
+        </w:rPr>
+        <w:t xml:space="preserve"> </w:t>
+      </w:r>
+      <w:r>
+        <w:rPr>
+          <w:rFonts w:ascii="Century Schoolbook" w:eastAsia="Times New Roman" w:hAnsi="Century Schoolbook" w:cs="Times New Roman"/>
+          <w:b/>
+          <w:sz w:val="24"/>
+          <w:szCs w:val="24"/>
+        </w:rPr>
+        <w:t>(</w:t>
+      </w:r>
+      <w:r>
+        <w:rPr>
+          <w:rFonts w:ascii="Century Schoolbook" w:hAnsi="Century Schoolbook"/>
+          <w:b/>
+          <w:noProof/>
+        </w:rPr>
+        <w:fldChar w:fldCharType="begin"/>
+      </w:r>
+      <w:r>
+        <w:rPr>
+          <w:rFonts w:ascii="Century Schoolbook" w:hAnsi="Century Schoolbook"/>
+          <w:b/>
+          <w:noProof/>
+        </w:rPr>
+        <w:instrText xml:space="preserve"> MERGEFIELD rec</w:instrText>
+      </w:r>
+      <w:r>
+        <w:rPr>
+          <w:rFonts w:ascii="Century Schoolbook" w:hAnsi="Century Schoolbook"/>
+          <w:b/>
+          <w:noProof/>
+        </w:rPr>
+        <w:instrText xml:space="preserve">0 </w:instrText>
+      </w:r>
+      <w:r>
+        <w:rPr>
+          <w:rFonts w:ascii="Century Schoolbook" w:hAnsi="Century Schoolbook"/>
+          <w:b/>
+          <w:noProof/>
+        </w:rPr>
+        <w:fldChar w:fldCharType="separate"/>
+      </w:r>
+      <w:r>
+        <w:rPr>
+          <w:rFonts w:ascii="Century Schoolbook" w:hAnsi="Century Schoolbook"/>
+          <w:b/>
+          <w:noProof/>
+        </w:rPr>
+        <w:t>«rec0»</w:t>
+      </w:r>
+      <w:r>
+        <w:rPr>
+          <w:rFonts w:ascii="Century Schoolbook" w:hAnsi="Century Schoolbook"/>
+          <w:b/>
+          <w:noProof/>
+        </w:rPr>
+        <w:fldChar w:fldCharType="end"/>
+      </w:r>
+      <w:r>
+        <w:rPr>
+          <w:rFonts w:ascii="Century Schoolbook" w:hAnsi="Century Schoolbook"/>
+          <w:b/>
+          <w:noProof/>
+        </w:rPr>
+        <w:t>) for proposal with low review scores</w:t>
+      </w:r>
+      <w:r>
+        <w:rPr>
+          <w:rFonts w:ascii="Century Schoolbook" w:hAnsi="Century Schoolbook"/>
+        </w:rPr>
+        <w:fldChar w:fldCharType="begin"/>
+      </w:r>
+      <w:r>
+        <w:rPr>
+          <w:rFonts w:ascii="Century Schoolbook" w:hAnsi="Century Schoolbook"/>
+        </w:rPr>
+        <w:instrText xml:space="preserve">if </w:instrText>
+      </w:r>
+      <w:r>
+        <w:rPr>
+          <w:rFonts w:ascii="Century Schoolbook" w:hAnsi="Century Schoolbook"/>
+        </w:rPr>
+        <w:fldChar w:fldCharType="begin"/>
+      </w:r>
+      <w:r>
+        <w:rPr>
+          <w:rFonts w:ascii="Century Schoolbook" w:hAnsi="Century Schoolbook"/>
+        </w:rPr>
+        <w:instrText xml:space="preserve"> MERGEFIELD prop_id1 </w:instrText>
+      </w:r>
+      <w:r>
+        <w:rPr>
+          <w:rFonts w:ascii="Century Schoolbook" w:hAnsi="Century Schoolbook"/>
+        </w:rPr>
+        <w:fldChar w:fldCharType="separate"/>
+      </w:r>
+      <w:r>
+        <w:rPr>
+          <w:rFonts w:ascii="Century Schoolbook" w:hAnsi="Century Schoolbook"/>
+          <w:noProof/>
+        </w:rPr>
+        <w:instrText>«prop_id1»</w:instrText>
+      </w:r>
+      <w:r>
+        <w:rPr>
+          <w:rFonts w:ascii="Century Schoolbook" w:hAnsi="Century Schoolbook"/>
+        </w:rPr>
+        <w:fldChar w:fldCharType="end"/>
+      </w:r>
+      <w:r>
+        <w:rPr>
+          <w:rFonts w:ascii="Century Schoolbook" w:hAnsi="Century Schoolbook"/>
+        </w:rPr>
+        <w:instrText>&lt;&gt;"" "</w:instrText>
+      </w:r>
+    </w:p>
+    <w:p>
+      <w:pPr>
+        <w:contextualSpacing/>
+        <w:rPr>
+          <w:rFonts w:ascii="Century Schoolbook" w:hAnsi="Century Schoolbook"/>
+          <w:noProof/>
+        </w:rPr>
+      </w:pPr>
+      <w:r>
+        <w:rPr>
+          <w:rFonts w:ascii="Century Schoolbook" w:hAnsi="Century Schoolbook"/>
+        </w:rPr>
+        <w:instrText xml:space="preserve">Total request: </w:instrText>
+      </w:r>
+      <w:r>
+        <w:rPr>
+          <w:rFonts w:ascii="Century Schoolbook" w:hAnsi="Century Schoolbook"/>
+        </w:rPr>
+        <w:fldChar w:fldCharType="begin"/>
+      </w:r>
+      <w:r>
+        <w:rPr>
+          <w:rFonts w:ascii="Century Schoolbook" w:hAnsi="Century Schoolbook"/>
+        </w:rPr>
+        <w:instrText xml:space="preserve"> MERGEFIELD rqst_tot \# $##,###,##0 </w:instrText>
+      </w:r>
+      <w:r>
+        <w:rPr>
+          <w:rFonts w:ascii="Century Schoolbook" w:hAnsi="Century Schoolbook"/>
+        </w:rPr>
+        <w:fldChar w:fldCharType="separate"/>
+      </w:r>
+      <w:r>
+        <w:rPr>
+          <w:rFonts w:ascii="Century Schoolbook" w:hAnsi="Century Schoolbook"/>
+          <w:noProof/>
+        </w:rPr>
+        <w:instrText>«rqst_tot»</w:instrText>
+      </w:r>
+      <w:r>
+        <w:rPr>
+          <w:rFonts w:ascii="Century Schoolbook" w:hAnsi="Century Schoolbook"/>
+        </w:rPr>
+        <w:fldChar w:fldCharType="end"/>
+      </w:r>
+      <w:r>
+        <w:rPr>
+          <w:rFonts w:ascii="Century Schoolbook" w:hAnsi="Century Schoolbook"/>
+        </w:rPr>
+        <w:instrText>"</w:instrText>
+      </w:r>
+      <w:r>
+        <w:rPr>
+          <w:rFonts w:ascii="Century Schoolbook" w:hAnsi="Century Schoolbook"/>
+        </w:rPr>
+        <w:fldChar w:fldCharType="separate"/>
+      </w:r>
+    </w:p>
+    <w:p>
+      <w:pPr>
+        <w:contextualSpacing/>
+        <w:rPr>
+          <w:rFonts w:ascii="Century Schoolbook" w:hAnsi="Century Schoolbook"/>
+        </w:rPr>
+      </w:pPr>
+      <w:r>
+        <w:rPr>
+          <w:rFonts w:ascii="Century Schoolbook" w:hAnsi="Century Schoolbook"/>
+          <w:noProof/>
+        </w:rPr>
+        <w:t xml:space="preserve">Total request: </w:t>
+      </w:r>
+      <w:r>
+        <w:rPr>
+          <w:rFonts w:ascii="Century Schoolbook" w:hAnsi="Century Schoolbook"/>
+          <w:noProof/>
+        </w:rPr>
+        <w:fldChar w:fldCharType="begin"/>
+      </w:r>
+      <w:r>
+        <w:rPr>
+          <w:rFonts w:ascii="Century Schoolbook" w:hAnsi="Century Schoolbook"/>
+          <w:noProof/>
+        </w:rPr>
+        <w:instrText xml:space="preserve"> MERGEFIELD rqst_tot \# $##,###,##0 </w:instrText>
+      </w:r>
+      <w:r>
+        <w:rPr>
+          <w:rFonts w:ascii="Century Schoolbook" w:hAnsi="Century Schoolbook"/>
+          <w:noProof/>
+        </w:rPr>
+        <w:fldChar w:fldCharType="separate"/>
+      </w:r>
+      <w:r>
+        <w:rPr>
+          <w:rFonts w:ascii="Century Schoolbook" w:hAnsi="Century Schoolbook"/>
+          <w:noProof/>
+        </w:rPr>
+        <w:t>«rqst_tot»</w:t>
+      </w:r>
+      <w:r>
+        <w:rPr>
+          <w:rFonts w:ascii="Century Schoolbook" w:hAnsi="Century Schoolbook"/>
+          <w:noProof/>
+        </w:rPr>
+        <w:fldChar w:fldCharType="end"/>
       </w:r>
       <w:r>
         <w:rPr>
@@ -1494,267 +1510,39 @@
       <w:r>
         <w:rPr>
           <w:rFonts w:ascii="Century Schoolbook" w:hAnsi="Century Schoolbook"/>
-          <w:b/>
-        </w:rPr>
-        <w:t>L</w:t>
-      </w:r>
-      <w:r>
-        <w:rPr>
-          <w:rFonts w:ascii="Century Schoolbook" w:hAnsi="Century Schoolbook"/>
-          <w:b/>
-        </w:rPr>
-        <w:t xml:space="preserve">: </w:t>
-      </w:r>
-      <w:r>
-        <w:rPr>
-          <w:rFonts w:ascii="Century Schoolbook" w:hAnsi="Century Schoolbook"/>
-          <w:b/>
-        </w:rPr>
-        <w:fldChar w:fldCharType="begin"/>
-      </w:r>
-      <w:r>
-        <w:rPr>
-          <w:rFonts w:ascii="Century Schoolbook" w:hAnsi="Century Schoolbook"/>
-          <w:b/>
-        </w:rPr>
-        <w:instrText xml:space="preserve"> MERGEFIELD prop_id0 </w:instrText>
-      </w:r>
-      <w:r>
-        <w:rPr>
-          <w:rFonts w:ascii="Century Schoolbook" w:hAnsi="Century Schoolbook"/>
-          <w:b/>
-        </w:rPr>
-        <w:fldChar w:fldCharType="separate"/>
-      </w:r>
-      <w:r>
-        <w:rPr>
-          <w:rFonts w:ascii="Century Schoolbook" w:hAnsi="Century Schoolbook"/>
-          <w:b/>
-          <w:noProof/>
-        </w:rPr>
-        <w:t>«prop_id0»</w:t>
-      </w:r>
-      <w:r>
-        <w:rPr>
-          <w:rFonts w:ascii="Century Schoolbook" w:hAnsi="Century Schoolbook"/>
-          <w:b/>
-        </w:rPr>
-        <w:fldChar w:fldCharType="end"/>
-      </w:r>
-      <w:r>
-        <w:rPr>
-          <w:rFonts w:ascii="Century Schoolbook" w:hAnsi="Century Schoolbook"/>
-          <w:b/>
-        </w:rPr>
-        <w:t xml:space="preserve"> </w:t>
-      </w:r>
-      <w:r>
-        <w:rPr>
-          <w:rFonts w:ascii="Century Schoolbook" w:hAnsi="Century Schoolbook"/>
-          <w:b/>
-        </w:rPr>
-        <w:fldChar w:fldCharType="begin"/>
-      </w:r>
-      <w:r>
-        <w:rPr>
-          <w:rFonts w:ascii="Century Schoolbook" w:hAnsi="Century Schoolbook"/>
-          <w:b/>
-        </w:rPr>
-        <w:instrText xml:space="preserve"> MERGEFIELD last0 </w:instrText>
-      </w:r>
-      <w:r>
-        <w:rPr>
-          <w:rFonts w:ascii="Century Schoolbook" w:hAnsi="Century Schoolbook"/>
-          <w:b/>
-        </w:rPr>
-        <w:fldChar w:fldCharType="separate"/>
-      </w:r>
-      <w:r>
-        <w:rPr>
-          <w:rFonts w:ascii="Century Schoolbook" w:hAnsi="Century Schoolbook"/>
-          <w:b/>
-          <w:noProof/>
-        </w:rPr>
-        <w:t>«last0»</w:t>
-      </w:r>
-      <w:r>
-        <w:rPr>
-          <w:rFonts w:ascii="Century Schoolbook" w:hAnsi="Century Schoolbook"/>
-          <w:b/>
-        </w:rPr>
-        <w:fldChar w:fldCharType="end"/>
-      </w:r>
-      <w:r>
-        <w:rPr>
-          <w:rFonts w:ascii="Century Schoolbook" w:hAnsi="Century Schoolbook"/>
-        </w:rPr>
-        <w:t xml:space="preserve">, </w:t>
-      </w:r>
-      <w:r>
-        <w:rPr>
-          <w:rFonts w:ascii="Century Schoolbook" w:hAnsi="Century Schoolbook"/>
-        </w:rPr>
-        <w:fldChar w:fldCharType="begin"/>
-      </w:r>
-      <w:r>
-        <w:rPr>
-          <w:rFonts w:ascii="Century Schoolbook" w:hAnsi="Century Schoolbook"/>
-        </w:rPr>
-        <w:instrText xml:space="preserve"> MERGEFIELD frst0 </w:instrText>
-      </w:r>
-      <w:r>
-        <w:rPr>
-          <w:rFonts w:ascii="Century Schoolbook" w:hAnsi="Century Schoolbook"/>
-        </w:rPr>
-        <w:fldChar w:fldCharType="separate"/>
-      </w:r>
-      <w:r>
-        <w:rPr>
-          <w:rFonts w:ascii="Century Schoolbook" w:hAnsi="Century Schoolbook"/>
-          <w:noProof/>
-        </w:rPr>
-        <w:t>«frst0»</w:t>
-      </w:r>
-      <w:r>
-        <w:rPr>
-          <w:rFonts w:ascii="Century Schoolbook" w:hAnsi="Century Schoolbook"/>
-        </w:rPr>
-        <w:fldChar w:fldCharType="end"/>
-      </w:r>
-      <w:r>
-        <w:rPr>
-          <w:rFonts w:ascii="Century Schoolbook" w:hAnsi="Century Schoolbook"/>
-        </w:rPr>
-        <w:t xml:space="preserve"> </w:t>
-      </w:r>
-      <w:r>
-        <w:rPr>
-          <w:rFonts w:ascii="Century Schoolbook" w:hAnsi="Century Schoolbook"/>
-        </w:rPr>
-        <w:fldChar w:fldCharType="begin"/>
-      </w:r>
-      <w:r>
-        <w:rPr>
-          <w:rFonts w:ascii="Century Schoolbook" w:hAnsi="Century Schoolbook"/>
-        </w:rPr>
-        <w:instrText xml:space="preserve"> MERGEFIELD inst0 </w:instrText>
-      </w:r>
-      <w:r>
-        <w:rPr>
-          <w:rFonts w:ascii="Century Schoolbook" w:hAnsi="Century Schoolbook"/>
-        </w:rPr>
-        <w:fldChar w:fldCharType="separate"/>
-      </w:r>
-      <w:r>
-        <w:rPr>
-          <w:rFonts w:ascii="Century Schoolbook" w:hAnsi="Century Schoolbook"/>
-          <w:noProof/>
-        </w:rPr>
-        <w:t>«inst0»</w:t>
-      </w:r>
-      <w:r>
-        <w:rPr>
-          <w:rFonts w:ascii="Century Schoolbook" w:hAnsi="Century Schoolbook"/>
-        </w:rPr>
-        <w:fldChar w:fldCharType="end"/>
-      </w:r>
-      <w:r>
-        <w:rPr>
-          <w:rFonts w:ascii="Century Schoolbook" w:hAnsi="Century Schoolbook"/>
-        </w:rPr>
-        <w:t xml:space="preserve"> </w:t>
-      </w:r>
-      <w:r>
-        <w:rPr>
-          <w:rFonts w:ascii="Century Schoolbook" w:hAnsi="Century Schoolbook"/>
-        </w:rPr>
-        <w:fldChar w:fldCharType="begin"/>
-      </w:r>
-      <w:r>
-        <w:rPr>
-          <w:rFonts w:ascii="Century Schoolbook" w:hAnsi="Century Schoolbook"/>
-        </w:rPr>
-        <w:instrText xml:space="preserve"> MERGEFIELD rqst0</w:instrText>
-      </w:r>
-      <w:r>
-        <w:rPr>
-          <w:rFonts w:ascii="Century Schoolbook" w:hAnsi="Century Schoolbook"/>
-        </w:rPr>
-        <w:instrText xml:space="preserve"> \# $##,###,##0</w:instrText>
-      </w:r>
-      <w:r>
-        <w:rPr>
-          <w:rFonts w:ascii="Century Schoolbook" w:hAnsi="Century Schoolbook"/>
-        </w:rPr>
-        <w:instrText xml:space="preserve"> </w:instrText>
-      </w:r>
-      <w:r>
-        <w:rPr>
-          <w:rFonts w:ascii="Century Schoolbook" w:hAnsi="Century Schoolbook"/>
-        </w:rPr>
-        <w:fldChar w:fldCharType="separate"/>
-      </w:r>
-      <w:r>
-        <w:rPr>
-          <w:rFonts w:ascii="Century Schoolbook" w:hAnsi="Century Schoolbook"/>
-          <w:noProof/>
-        </w:rPr>
-        <w:t>«rqst0»</w:t>
-      </w:r>
-      <w:r>
-        <w:rPr>
-          <w:rFonts w:ascii="Century Schoolbook" w:hAnsi="Century Schoolbook"/>
-        </w:rPr>
-        <w:fldChar w:fldCharType="end"/>
-      </w:r>
-      <w:r>
-        <w:rPr>
-          <w:rFonts w:ascii="Century Schoolbook" w:hAnsi="Century Schoolbook"/>
-        </w:rPr>
-        <w:fldChar w:fldCharType="begin"/>
-      </w:r>
-      <w:r>
-        <w:rPr>
-          <w:rFonts w:ascii="Century Schoolbook" w:hAnsi="Century Schoolbook"/>
-        </w:rPr>
-        <w:instrText xml:space="preserve">if </w:instrText>
-      </w:r>
-      <w:r>
-        <w:rPr>
-          <w:rFonts w:ascii="Century Schoolbook" w:hAnsi="Century Schoolbook"/>
-        </w:rPr>
-        <w:fldChar w:fldCharType="begin"/>
-      </w:r>
-      <w:r>
-        <w:rPr>
-          <w:rFonts w:ascii="Century Schoolbook" w:hAnsi="Century Schoolbook"/>
-        </w:rPr>
-        <w:instrText xml:space="preserve"> MERGEFIELD prop_id1 </w:instrText>
-      </w:r>
-      <w:r>
-        <w:rPr>
-          <w:rFonts w:ascii="Century Schoolbook" w:hAnsi="Century Schoolbook"/>
-        </w:rPr>
-        <w:fldChar w:fldCharType="separate"/>
-      </w:r>
-      <w:r>
-        <w:rPr>
-          <w:rFonts w:ascii="Century Schoolbook" w:hAnsi="Century Schoolbook"/>
-          <w:noProof/>
-        </w:rPr>
-        <w:instrText>«prop_id1»</w:instrText>
-      </w:r>
-      <w:r>
-        <w:rPr>
-          <w:rFonts w:ascii="Century Schoolbook" w:hAnsi="Century Schoolbook"/>
-        </w:rPr>
-        <w:fldChar w:fldCharType="end"/>
-      </w:r>
-      <w:r>
-        <w:rPr>
-          <w:rFonts w:ascii="Century Schoolbook" w:hAnsi="Century Schoolbook"/>
-        </w:rPr>
-        <w:instrText>&lt;&gt;"" "</w:instrText>
+        </w:rPr>
+        <w:t xml:space="preserve">Title: </w:t>
+      </w:r>
+      <w:r>
+        <w:rPr>
+          <w:rFonts w:ascii="Century Schoolbook" w:hAnsi="Century Schoolbook"/>
+        </w:rPr>
+        <w:fldChar w:fldCharType="begin"/>
+      </w:r>
+      <w:r>
+        <w:rPr>
+          <w:rFonts w:ascii="Century Schoolbook" w:hAnsi="Century Schoolbook"/>
+        </w:rPr>
+        <w:instrText xml:space="preserve"> MERGEFIELD prop_titl_txt </w:instrText>
+      </w:r>
+      <w:r>
+        <w:rPr>
+          <w:rFonts w:ascii="Century Schoolbook" w:hAnsi="Century Schoolbook"/>
+        </w:rPr>
+        <w:fldChar w:fldCharType="separate"/>
+      </w:r>
+      <w:r>
+        <w:rPr>
+          <w:rFonts w:ascii="Century Schoolbook" w:hAnsi="Century Schoolbook"/>
+          <w:noProof/>
+        </w:rPr>
+        <w:t>«prop_titl_txt»</w:t>
+      </w:r>
+      <w:r>
+        <w:rPr>
+          <w:rFonts w:ascii="Century Schoolbook" w:hAnsi="Century Schoolbook"/>
+        </w:rPr>
+        <w:fldChar w:fldCharType="end"/>
       </w:r>
     </w:p>
     <w:p>
@@ -1762,212 +1550,8 @@
         <w:contextualSpacing/>
         <w:rPr>
           <w:rFonts w:ascii="Century Schoolbook" w:hAnsi="Century Schoolbook"/>
-          <w:noProof/>
         </w:rPr>
       </w:pPr>
-      <w:r>
-        <w:rPr>
-          <w:rFonts w:ascii="Century Schoolbook" w:hAnsi="Century Schoolbook"/>
-          <w:b/>
-        </w:rPr>
-        <w:instrText xml:space="preserve">N: </w:instrText>
-      </w:r>
-      <w:r>
-        <w:rPr>
-          <w:rFonts w:ascii="Century Schoolbook" w:hAnsi="Century Schoolbook"/>
-          <w:b/>
-        </w:rPr>
-        <w:fldChar w:fldCharType="begin"/>
-      </w:r>
-      <w:r>
-        <w:rPr>
-          <w:rFonts w:ascii="Century Schoolbook" w:hAnsi="Century Schoolbook"/>
-          <w:b/>
-        </w:rPr>
-        <w:instrText xml:space="preserve"> MERGEFIELD prop_id1 </w:instrText>
-      </w:r>
-      <w:r>
-        <w:rPr>
-          <w:rFonts w:ascii="Century Schoolbook" w:hAnsi="Century Schoolbook"/>
-          <w:b/>
-        </w:rPr>
-        <w:fldChar w:fldCharType="separate"/>
-      </w:r>
-      <w:r>
-        <w:rPr>
-          <w:rFonts w:ascii="Century Schoolbook" w:hAnsi="Century Schoolbook"/>
-          <w:b/>
-          <w:noProof/>
-        </w:rPr>
-        <w:instrText>«prop_id1»</w:instrText>
-      </w:r>
-      <w:r>
-        <w:rPr>
-          <w:rFonts w:ascii="Century Schoolbook" w:hAnsi="Century Schoolbook"/>
-          <w:b/>
-        </w:rPr>
-        <w:fldChar w:fldCharType="end"/>
-      </w:r>
-      <w:r>
-        <w:rPr>
-          <w:rFonts w:ascii="Century Schoolbook" w:hAnsi="Century Schoolbook"/>
-          <w:b/>
-        </w:rPr>
-        <w:instrText xml:space="preserve"> </w:instrText>
-      </w:r>
-      <w:r>
-        <w:rPr>
-          <w:rFonts w:ascii="Century Schoolbook" w:hAnsi="Century Schoolbook"/>
-          <w:b/>
-        </w:rPr>
-        <w:fldChar w:fldCharType="begin"/>
-      </w:r>
-      <w:r>
-        <w:rPr>
-          <w:rFonts w:ascii="Century Schoolbook" w:hAnsi="Century Schoolbook"/>
-          <w:b/>
-        </w:rPr>
-        <w:instrText xml:space="preserve"> MERGEFIELD last1 </w:instrText>
-      </w:r>
-      <w:r>
-        <w:rPr>
-          <w:rFonts w:ascii="Century Schoolbook" w:hAnsi="Century Schoolbook"/>
-          <w:b/>
-        </w:rPr>
-        <w:fldChar w:fldCharType="separate"/>
-      </w:r>
-      <w:r>
-        <w:rPr>
-          <w:rFonts w:ascii="Century Schoolbook" w:hAnsi="Century Schoolbook"/>
-          <w:b/>
-          <w:noProof/>
-        </w:rPr>
-        <w:instrText>«last1»</w:instrText>
-      </w:r>
-      <w:r>
-        <w:rPr>
-          <w:rFonts w:ascii="Century Schoolbook" w:hAnsi="Century Schoolbook"/>
-          <w:b/>
-        </w:rPr>
-        <w:fldChar w:fldCharType="end"/>
-      </w:r>
-      <w:r>
-        <w:rPr>
-          <w:rFonts w:ascii="Century Schoolbook" w:hAnsi="Century Schoolbook"/>
-        </w:rPr>
-        <w:instrText xml:space="preserve">, </w:instrText>
-      </w:r>
-      <w:r>
-        <w:rPr>
-          <w:rFonts w:ascii="Century Schoolbook" w:hAnsi="Century Schoolbook"/>
-        </w:rPr>
-        <w:fldChar w:fldCharType="begin"/>
-      </w:r>
-      <w:r>
-        <w:rPr>
-          <w:rFonts w:ascii="Century Schoolbook" w:hAnsi="Century Schoolbook"/>
-        </w:rPr>
-        <w:instrText xml:space="preserve"> MERGEFIELD frst1 </w:instrText>
-      </w:r>
-      <w:r>
-        <w:rPr>
-          <w:rFonts w:ascii="Century Schoolbook" w:hAnsi="Century Schoolbook"/>
-        </w:rPr>
-        <w:fldChar w:fldCharType="separate"/>
-      </w:r>
-      <w:r>
-        <w:rPr>
-          <w:rFonts w:ascii="Century Schoolbook" w:hAnsi="Century Schoolbook"/>
-          <w:noProof/>
-        </w:rPr>
-        <w:instrText>«frst1»</w:instrText>
-      </w:r>
-      <w:r>
-        <w:rPr>
-          <w:rFonts w:ascii="Century Schoolbook" w:hAnsi="Century Schoolbook"/>
-        </w:rPr>
-        <w:fldChar w:fldCharType="end"/>
-      </w:r>
-      <w:r>
-        <w:rPr>
-          <w:rFonts w:ascii="Century Schoolbook" w:hAnsi="Century Schoolbook"/>
-        </w:rPr>
-        <w:instrText xml:space="preserve"> </w:instrText>
-      </w:r>
-      <w:r>
-        <w:rPr>
-          <w:rFonts w:ascii="Century Schoolbook" w:hAnsi="Century Schoolbook"/>
-        </w:rPr>
-        <w:fldChar w:fldCharType="begin"/>
-      </w:r>
-      <w:r>
-        <w:rPr>
-          <w:rFonts w:ascii="Century Schoolbook" w:hAnsi="Century Schoolbook"/>
-        </w:rPr>
-        <w:instrText xml:space="preserve"> MERGEFIELD inst1 </w:instrText>
-      </w:r>
-      <w:r>
-        <w:rPr>
-          <w:rFonts w:ascii="Century Schoolbook" w:hAnsi="Century Schoolbook"/>
-        </w:rPr>
-        <w:fldChar w:fldCharType="separate"/>
-      </w:r>
-      <w:r>
-        <w:rPr>
-          <w:rFonts w:ascii="Century Schoolbook" w:hAnsi="Century Schoolbook"/>
-          <w:noProof/>
-        </w:rPr>
-        <w:instrText>«inst1»</w:instrText>
-      </w:r>
-      <w:r>
-        <w:rPr>
-          <w:rFonts w:ascii="Century Schoolbook" w:hAnsi="Century Schoolbook"/>
-        </w:rPr>
-        <w:fldChar w:fldCharType="end"/>
-      </w:r>
-      <w:r>
-        <w:rPr>
-          <w:rFonts w:ascii="Century Schoolbook" w:hAnsi="Century Schoolbook"/>
-        </w:rPr>
-        <w:instrText xml:space="preserve"> </w:instrText>
-      </w:r>
-      <w:r>
-        <w:rPr>
-          <w:rFonts w:ascii="Century Schoolbook" w:hAnsi="Century Schoolbook"/>
-        </w:rPr>
-        <w:fldChar w:fldCharType="begin"/>
-      </w:r>
-      <w:r>
-        <w:rPr>
-          <w:rFonts w:ascii="Century Schoolbook" w:hAnsi="Century Schoolbook"/>
-        </w:rPr>
-        <w:instrText xml:space="preserve"> MERGEFIELD rqst1 \# $##,###,##0 </w:instrText>
-      </w:r>
-      <w:r>
-        <w:rPr>
-          <w:rFonts w:ascii="Century Schoolbook" w:hAnsi="Century Schoolbook"/>
-        </w:rPr>
-        <w:fldChar w:fldCharType="separate"/>
-      </w:r>
-      <w:r>
-        <w:rPr>
-          <w:rFonts w:ascii="Century Schoolbook" w:hAnsi="Century Schoolbook"/>
-          <w:noProof/>
-        </w:rPr>
-        <w:instrText>«rqst1»</w:instrText>
-      </w:r>
-      <w:r>
-        <w:rPr>
-          <w:rFonts w:ascii="Century Schoolbook" w:hAnsi="Century Schoolbook"/>
-        </w:rPr>
-        <w:fldChar w:fldCharType="end"/>
-      </w:r>
-      <w:r>
-        <w:rPr>
-          <w:rFonts w:ascii="Century Schoolbook" w:hAnsi="Century Schoolbook"/>
-        </w:rPr>
-        <w:fldChar w:fldCharType="separate"/>
-      </w:r>
     </w:p>
     <w:p>
       <w:pPr>
@@ -1980,272 +1564,242 @@
         <w:rPr>
           <w:rFonts w:ascii="Century Schoolbook" w:hAnsi="Century Schoolbook"/>
           <w:b/>
-          <w:noProof/>
-        </w:rPr>
-        <w:t xml:space="preserve">N: </w:t>
-      </w:r>
-      <w:r>
-        <w:rPr>
-          <w:rFonts w:ascii="Century Schoolbook" w:hAnsi="Century Schoolbook"/>
-          <w:b/>
-          <w:noProof/>
-        </w:rPr>
-        <w:fldChar w:fldCharType="begin"/>
-      </w:r>
-      <w:r>
-        <w:rPr>
-          <w:rFonts w:ascii="Century Schoolbook" w:hAnsi="Century Schoolbook"/>
-          <w:b/>
-          <w:noProof/>
+        </w:rPr>
+        <w:t xml:space="preserve">L: </w:t>
+      </w:r>
+      <w:r>
+        <w:rPr>
+          <w:rFonts w:ascii="Century Schoolbook" w:hAnsi="Century Schoolbook"/>
+          <w:b/>
+        </w:rPr>
+        <w:fldChar w:fldCharType="begin"/>
+      </w:r>
+      <w:r>
+        <w:rPr>
+          <w:rFonts w:ascii="Century Schoolbook" w:hAnsi="Century Schoolbook"/>
+          <w:b/>
+        </w:rPr>
+        <w:instrText xml:space="preserve"> MERGEFIELD prop_id0 </w:instrText>
+      </w:r>
+      <w:r>
+        <w:rPr>
+          <w:rFonts w:ascii="Century Schoolbook" w:hAnsi="Century Schoolbook"/>
+          <w:b/>
+        </w:rPr>
+        <w:fldChar w:fldCharType="separate"/>
+      </w:r>
+      <w:r>
+        <w:rPr>
+          <w:rFonts w:ascii="Century Schoolbook" w:hAnsi="Century Schoolbook"/>
+          <w:b/>
+          <w:noProof/>
+        </w:rPr>
+        <w:t>«prop_id0»</w:t>
+      </w:r>
+      <w:r>
+        <w:rPr>
+          <w:rFonts w:ascii="Century Schoolbook" w:hAnsi="Century Schoolbook"/>
+          <w:b/>
+        </w:rPr>
+        <w:fldChar w:fldCharType="end"/>
+      </w:r>
+      <w:r>
+        <w:rPr>
+          <w:rFonts w:ascii="Century Schoolbook" w:hAnsi="Century Schoolbook"/>
+          <w:b/>
+        </w:rPr>
+        <w:t xml:space="preserve">  PI:</w:t>
+      </w:r>
+      <w:r>
+        <w:rPr>
+          <w:rFonts w:ascii="Century Schoolbook" w:hAnsi="Century Schoolbook"/>
+          <w:b/>
+        </w:rPr>
+        <w:t xml:space="preserve"> </w:t>
+      </w:r>
+      <w:r>
+        <w:rPr>
+          <w:rFonts w:ascii="Century Schoolbook" w:hAnsi="Century Schoolbook"/>
+          <w:b/>
+        </w:rPr>
+        <w:fldChar w:fldCharType="begin"/>
+      </w:r>
+      <w:r>
+        <w:rPr>
+          <w:rFonts w:ascii="Century Schoolbook" w:hAnsi="Century Schoolbook"/>
+          <w:b/>
+        </w:rPr>
+        <w:instrText xml:space="preserve"> MERGEFIELD last0 </w:instrText>
+      </w:r>
+      <w:r>
+        <w:rPr>
+          <w:rFonts w:ascii="Century Schoolbook" w:hAnsi="Century Schoolbook"/>
+          <w:b/>
+        </w:rPr>
+        <w:fldChar w:fldCharType="separate"/>
+      </w:r>
+      <w:r>
+        <w:rPr>
+          <w:rFonts w:ascii="Century Schoolbook" w:hAnsi="Century Schoolbook"/>
+          <w:b/>
+          <w:noProof/>
+        </w:rPr>
+        <w:t>«last0»</w:t>
+      </w:r>
+      <w:r>
+        <w:rPr>
+          <w:rFonts w:ascii="Century Schoolbook" w:hAnsi="Century Schoolbook"/>
+          <w:b/>
+        </w:rPr>
+        <w:fldChar w:fldCharType="end"/>
+      </w:r>
+      <w:r>
+        <w:rPr>
+          <w:rFonts w:ascii="Century Schoolbook" w:hAnsi="Century Schoolbook"/>
+        </w:rPr>
+        <w:t xml:space="preserve">, </w:t>
+      </w:r>
+      <w:r>
+        <w:rPr>
+          <w:rFonts w:ascii="Century Schoolbook" w:hAnsi="Century Schoolbook"/>
+        </w:rPr>
+        <w:fldChar w:fldCharType="begin"/>
+      </w:r>
+      <w:r>
+        <w:rPr>
+          <w:rFonts w:ascii="Century Schoolbook" w:hAnsi="Century Schoolbook"/>
+        </w:rPr>
+        <w:instrText xml:space="preserve"> MERGEFIELD frst0 </w:instrText>
+      </w:r>
+      <w:r>
+        <w:rPr>
+          <w:rFonts w:ascii="Century Schoolbook" w:hAnsi="Century Schoolbook"/>
+        </w:rPr>
+        <w:fldChar w:fldCharType="separate"/>
+      </w:r>
+      <w:r>
+        <w:rPr>
+          <w:rFonts w:ascii="Century Schoolbook" w:hAnsi="Century Schoolbook"/>
+          <w:noProof/>
+        </w:rPr>
+        <w:t>«frst0»</w:t>
+      </w:r>
+      <w:r>
+        <w:rPr>
+          <w:rFonts w:ascii="Century Schoolbook" w:hAnsi="Century Schoolbook"/>
+        </w:rPr>
+        <w:fldChar w:fldCharType="end"/>
+      </w:r>
+      <w:r>
+        <w:rPr>
+          <w:rFonts w:ascii="Century Schoolbook" w:hAnsi="Century Schoolbook"/>
+        </w:rPr>
+        <w:t xml:space="preserve">; </w:t>
+      </w:r>
+      <w:r>
+        <w:rPr>
+          <w:rFonts w:ascii="Century Schoolbook" w:hAnsi="Century Schoolbook"/>
+        </w:rPr>
+        <w:fldChar w:fldCharType="begin"/>
+      </w:r>
+      <w:r>
+        <w:rPr>
+          <w:rFonts w:ascii="Century Schoolbook" w:hAnsi="Century Schoolbook"/>
+        </w:rPr>
+        <w:instrText xml:space="preserve"> MERGEFIELD inst0 </w:instrText>
+      </w:r>
+      <w:r>
+        <w:rPr>
+          <w:rFonts w:ascii="Century Schoolbook" w:hAnsi="Century Schoolbook"/>
+        </w:rPr>
+        <w:fldChar w:fldCharType="separate"/>
+      </w:r>
+      <w:r>
+        <w:rPr>
+          <w:rFonts w:ascii="Century Schoolbook" w:hAnsi="Century Schoolbook"/>
+          <w:noProof/>
+        </w:rPr>
+        <w:t>«inst0»</w:t>
+      </w:r>
+      <w:r>
+        <w:rPr>
+          <w:rFonts w:ascii="Century Schoolbook" w:hAnsi="Century Schoolbook"/>
+        </w:rPr>
+        <w:fldChar w:fldCharType="end"/>
+      </w:r>
+      <w:r>
+        <w:rPr>
+          <w:rFonts w:ascii="Century Schoolbook" w:hAnsi="Century Schoolbook"/>
+        </w:rPr>
+        <w:t xml:space="preserve">  rqst:</w:t>
+      </w:r>
+      <w:r>
+        <w:rPr>
+          <w:rFonts w:ascii="Century Schoolbook" w:hAnsi="Century Schoolbook"/>
+        </w:rPr>
+        <w:fldChar w:fldCharType="begin"/>
+      </w:r>
+      <w:r>
+        <w:rPr>
+          <w:rFonts w:ascii="Century Schoolbook" w:hAnsi="Century Schoolbook"/>
+        </w:rPr>
+        <w:instrText xml:space="preserve"> MERGEFIELD rqst0 \# $##,###,##0 </w:instrText>
+      </w:r>
+      <w:r>
+        <w:rPr>
+          <w:rFonts w:ascii="Century Schoolbook" w:hAnsi="Century Schoolbook"/>
+        </w:rPr>
+        <w:fldChar w:fldCharType="separate"/>
+      </w:r>
+      <w:r>
+        <w:rPr>
+          <w:rFonts w:ascii="Century Schoolbook" w:hAnsi="Century Schoolbook"/>
+          <w:noProof/>
+        </w:rPr>
+        <w:t>«rqst0»</w:t>
+      </w:r>
+      <w:r>
+        <w:rPr>
+          <w:rFonts w:ascii="Century Schoolbook" w:hAnsi="Century Schoolbook"/>
+        </w:rPr>
+        <w:fldChar w:fldCharType="end"/>
+      </w:r>
+      <w:r>
+        <w:rPr>
+          <w:rFonts w:ascii="Century Schoolbook" w:hAnsi="Century Schoolbook"/>
+        </w:rPr>
+        <w:fldChar w:fldCharType="begin"/>
+      </w:r>
+      <w:r>
+        <w:rPr>
+          <w:rFonts w:ascii="Century Schoolbook" w:hAnsi="Century Schoolbook"/>
+        </w:rPr>
+        <w:instrText xml:space="preserve">if </w:instrText>
+      </w:r>
+      <w:r>
+        <w:rPr>
+          <w:rFonts w:ascii="Century Schoolbook" w:hAnsi="Century Schoolbook"/>
+        </w:rPr>
+        <w:fldChar w:fldCharType="begin"/>
+      </w:r>
+      <w:r>
+        <w:rPr>
+          <w:rFonts w:ascii="Century Schoolbook" w:hAnsi="Century Schoolbook"/>
         </w:rPr>
         <w:instrText xml:space="preserve"> MERGEFIELD prop_id1 </w:instrText>
       </w:r>
       <w:r>
         <w:rPr>
           <w:rFonts w:ascii="Century Schoolbook" w:hAnsi="Century Schoolbook"/>
-          <w:b/>
-          <w:noProof/>
-        </w:rPr>
-        <w:fldChar w:fldCharType="separate"/>
-      </w:r>
-      <w:r>
-        <w:rPr>
-          <w:rFonts w:ascii="Century Schoolbook" w:hAnsi="Century Schoolbook"/>
-          <w:b/>
-          <w:noProof/>
-        </w:rPr>
-        <w:t>«prop_id1»</w:t>
-      </w:r>
-      <w:r>
-        <w:rPr>
-          <w:rFonts w:ascii="Century Schoolbook" w:hAnsi="Century Schoolbook"/>
-          <w:b/>
-          <w:noProof/>
-        </w:rPr>
-        <w:fldChar w:fldCharType="end"/>
-      </w:r>
-      <w:r>
-        <w:rPr>
-          <w:rFonts w:ascii="Century Schoolbook" w:hAnsi="Century Schoolbook"/>
-          <w:b/>
-          <w:noProof/>
-        </w:rPr>
-        <w:t xml:space="preserve"> </w:t>
-      </w:r>
-      <w:r>
-        <w:rPr>
-          <w:rFonts w:ascii="Century Schoolbook" w:hAnsi="Century Schoolbook"/>
-          <w:b/>
-          <w:noProof/>
-        </w:rPr>
-        <w:fldChar w:fldCharType="begin"/>
-      </w:r>
-      <w:r>
-        <w:rPr>
-          <w:rFonts w:ascii="Century Schoolbook" w:hAnsi="Century Schoolbook"/>
-          <w:b/>
-          <w:noProof/>
-        </w:rPr>
-        <w:instrText xml:space="preserve"> MERGEFIELD last1 </w:instrText>
-      </w:r>
-      <w:r>
-        <w:rPr>
-          <w:rFonts w:ascii="Century Schoolbook" w:hAnsi="Century Schoolbook"/>
-          <w:b/>
-          <w:noProof/>
-        </w:rPr>
-        <w:fldChar w:fldCharType="separate"/>
-      </w:r>
-      <w:r>
-        <w:rPr>
-          <w:rFonts w:ascii="Century Schoolbook" w:hAnsi="Century Schoolbook"/>
-          <w:b/>
-          <w:noProof/>
-        </w:rPr>
-        <w:t>«last1»</w:t>
-      </w:r>
-      <w:r>
-        <w:rPr>
-          <w:rFonts w:ascii="Century Schoolbook" w:hAnsi="Century Schoolbook"/>
-          <w:b/>
-          <w:noProof/>
-        </w:rPr>
-        <w:fldChar w:fldCharType="end"/>
-      </w:r>
-      <w:r>
-        <w:rPr>
-          <w:rFonts w:ascii="Century Schoolbook" w:hAnsi="Century Schoolbook"/>
-          <w:noProof/>
-        </w:rPr>
-        <w:t xml:space="preserve">, </w:t>
-      </w:r>
-      <w:r>
-        <w:rPr>
-          <w:rFonts w:ascii="Century Schoolbook" w:hAnsi="Century Schoolbook"/>
-          <w:noProof/>
-        </w:rPr>
-        <w:fldChar w:fldCharType="begin"/>
-      </w:r>
-      <w:r>
-        <w:rPr>
-          <w:rFonts w:ascii="Century Schoolbook" w:hAnsi="Century Schoolbook"/>
-          <w:noProof/>
-        </w:rPr>
-        <w:instrText xml:space="preserve"> MERGEFIELD frst1 </w:instrText>
-      </w:r>
-      <w:r>
-        <w:rPr>
-          <w:rFonts w:ascii="Century Schoolbook" w:hAnsi="Century Schoolbook"/>
-          <w:noProof/>
-        </w:rPr>
-        <w:fldChar w:fldCharType="separate"/>
-      </w:r>
-      <w:r>
-        <w:rPr>
-          <w:rFonts w:ascii="Century Schoolbook" w:hAnsi="Century Schoolbook"/>
-          <w:noProof/>
-        </w:rPr>
-        <w:t>«frst1»</w:t>
-      </w:r>
-      <w:r>
-        <w:rPr>
-          <w:rFonts w:ascii="Century Schoolbook" w:hAnsi="Century Schoolbook"/>
-          <w:noProof/>
-        </w:rPr>
-        <w:fldChar w:fldCharType="end"/>
-      </w:r>
-      <w:r>
-        <w:rPr>
-          <w:rFonts w:ascii="Century Schoolbook" w:hAnsi="Century Schoolbook"/>
-          <w:noProof/>
-        </w:rPr>
-        <w:t xml:space="preserve"> </w:t>
-      </w:r>
-      <w:r>
-        <w:rPr>
-          <w:rFonts w:ascii="Century Schoolbook" w:hAnsi="Century Schoolbook"/>
-          <w:noProof/>
-        </w:rPr>
-        <w:fldChar w:fldCharType="begin"/>
-      </w:r>
-      <w:r>
-        <w:rPr>
-          <w:rFonts w:ascii="Century Schoolbook" w:hAnsi="Century Schoolbook"/>
-          <w:noProof/>
-        </w:rPr>
-        <w:instrText xml:space="preserve"> MERGEFIELD inst1 </w:instrText>
-      </w:r>
-      <w:r>
-        <w:rPr>
-          <w:rFonts w:ascii="Century Schoolbook" w:hAnsi="Century Schoolbook"/>
-          <w:noProof/>
-        </w:rPr>
-        <w:fldChar w:fldCharType="separate"/>
-      </w:r>
-      <w:r>
-        <w:rPr>
-          <w:rFonts w:ascii="Century Schoolbook" w:hAnsi="Century Schoolbook"/>
-          <w:noProof/>
-        </w:rPr>
-        <w:t>«inst1»</w:t>
-      </w:r>
-      <w:r>
-        <w:rPr>
-          <w:rFonts w:ascii="Century Schoolbook" w:hAnsi="Century Schoolbook"/>
-          <w:noProof/>
-        </w:rPr>
-        <w:fldChar w:fldCharType="end"/>
-      </w:r>
-      <w:r>
-        <w:rPr>
-          <w:rFonts w:ascii="Century Schoolbook" w:hAnsi="Century Schoolbook"/>
-          <w:noProof/>
-        </w:rPr>
-        <w:t xml:space="preserve"> </w:t>
-      </w:r>
-      <w:r>
-        <w:rPr>
-          <w:rFonts w:ascii="Century Schoolbook" w:hAnsi="Century Schoolbook"/>
-          <w:noProof/>
-        </w:rPr>
-        <w:fldChar w:fldCharType="begin"/>
-      </w:r>
-      <w:r>
-        <w:rPr>
-          <w:rFonts w:ascii="Century Schoolbook" w:hAnsi="Century Schoolbook"/>
-          <w:noProof/>
-        </w:rPr>
-        <w:instrText xml:space="preserve"> MERGEFIELD rqst1 \# $##,###,##0 </w:instrText>
-      </w:r>
-      <w:r>
-        <w:rPr>
-          <w:rFonts w:ascii="Century Schoolbook" w:hAnsi="Century Schoolbook"/>
-          <w:noProof/>
-        </w:rPr>
-        <w:fldChar w:fldCharType="separate"/>
-      </w:r>
-      <w:r>
-        <w:rPr>
-          <w:rFonts w:ascii="Century Schoolbook" w:hAnsi="Century Schoolbook"/>
-          <w:noProof/>
-        </w:rPr>
-        <w:t>«rqst1»</w:t>
-      </w:r>
-      <w:r>
-        <w:rPr>
-          <w:rFonts w:ascii="Century Schoolbook" w:hAnsi="Century Schoolbook"/>
-          <w:noProof/>
-        </w:rPr>
-        <w:fldChar w:fldCharType="end"/>
-      </w:r>
-      <w:r>
-        <w:rPr>
-          <w:rFonts w:ascii="Century Schoolbook" w:hAnsi="Century Schoolbook"/>
-        </w:rPr>
-        <w:fldChar w:fldCharType="end"/>
-      </w:r>
-      <w:r>
-        <w:rPr>
-          <w:rFonts w:ascii="Century Schoolbook" w:hAnsi="Century Schoolbook"/>
-        </w:rPr>
-        <w:fldChar w:fldCharType="begin"/>
-      </w:r>
-      <w:r>
-        <w:rPr>
-          <w:rFonts w:ascii="Century Schoolbook" w:hAnsi="Century Schoolbook"/>
-        </w:rPr>
-        <w:instrText xml:space="preserve">if </w:instrText>
-      </w:r>
-      <w:r>
-        <w:rPr>
-          <w:rFonts w:ascii="Century Schoolbook" w:hAnsi="Century Schoolbook"/>
-        </w:rPr>
-        <w:fldChar w:fldCharType="begin"/>
-      </w:r>
-      <w:r>
-        <w:rPr>
-          <w:rFonts w:ascii="Century Schoolbook" w:hAnsi="Century Schoolbook"/>
-        </w:rPr>
-        <w:instrText xml:space="preserve"> MERGEFIELD prop_id2</w:instrText>
-      </w:r>
-      <w:r>
-        <w:rPr>
-          <w:rFonts w:ascii="Century Schoolbook" w:hAnsi="Century Schoolbook"/>
-        </w:rPr>
-        <w:instrText xml:space="preserve"> </w:instrText>
-      </w:r>
-      <w:r>
-        <w:rPr>
-          <w:rFonts w:ascii="Century Schoolbook" w:hAnsi="Century Schoolbook"/>
-        </w:rPr>
-        <w:fldChar w:fldCharType="separate"/>
-      </w:r>
-      <w:r>
-        <w:rPr>
-          <w:rFonts w:ascii="Century Schoolbook" w:hAnsi="Century Schoolbook"/>
-          <w:noProof/>
-        </w:rPr>
-        <w:instrText>«prop_id2»</w:instrText>
+        </w:rPr>
+        <w:fldChar w:fldCharType="separate"/>
+      </w:r>
+      <w:r>
+        <w:rPr>
+          <w:rFonts w:ascii="Century Schoolbook" w:hAnsi="Century Schoolbook"/>
+          <w:noProof/>
+        </w:rPr>
+        <w:instrText>«prop_id1»</w:instrText>
       </w:r>
       <w:r>
         <w:rPr>
@@ -2287,19 +1841,489 @@
           <w:rFonts w:ascii="Century Schoolbook" w:hAnsi="Century Schoolbook"/>
           <w:b/>
         </w:rPr>
+        <w:instrText xml:space="preserve"> MERGEFIELD prop_id1 </w:instrText>
+      </w:r>
+      <w:r>
+        <w:rPr>
+          <w:rFonts w:ascii="Century Schoolbook" w:hAnsi="Century Schoolbook"/>
+          <w:b/>
+        </w:rPr>
+        <w:fldChar w:fldCharType="separate"/>
+      </w:r>
+      <w:r>
+        <w:rPr>
+          <w:rFonts w:ascii="Century Schoolbook" w:hAnsi="Century Schoolbook"/>
+          <w:b/>
+          <w:noProof/>
+        </w:rPr>
+        <w:instrText>«prop_id1»</w:instrText>
+      </w:r>
+      <w:r>
+        <w:rPr>
+          <w:rFonts w:ascii="Century Schoolbook" w:hAnsi="Century Schoolbook"/>
+          <w:b/>
+        </w:rPr>
+        <w:fldChar w:fldCharType="end"/>
+      </w:r>
+      <w:r>
+        <w:rPr>
+          <w:rFonts w:ascii="Century Schoolbook" w:hAnsi="Century Schoolbook"/>
+          <w:b/>
+        </w:rPr>
+        <w:instrText xml:space="preserve"> </w:instrText>
+      </w:r>
+      <w:r>
+        <w:rPr>
+          <w:rFonts w:ascii="Century Schoolbook" w:hAnsi="Century Schoolbook"/>
+          <w:b/>
+        </w:rPr>
+        <w:instrText xml:space="preserve"> PI:</w:instrText>
+      </w:r>
+      <w:r>
+        <w:rPr>
+          <w:rFonts w:ascii="Century Schoolbook" w:hAnsi="Century Schoolbook"/>
+          <w:b/>
+        </w:rPr>
+        <w:instrText xml:space="preserve"> </w:instrText>
+      </w:r>
+      <w:r>
+        <w:rPr>
+          <w:rFonts w:ascii="Century Schoolbook" w:hAnsi="Century Schoolbook"/>
+          <w:b/>
+        </w:rPr>
+        <w:fldChar w:fldCharType="begin"/>
+      </w:r>
+      <w:r>
+        <w:rPr>
+          <w:rFonts w:ascii="Century Schoolbook" w:hAnsi="Century Schoolbook"/>
+          <w:b/>
+        </w:rPr>
+        <w:instrText xml:space="preserve"> MERGEFIELD last1 </w:instrText>
+      </w:r>
+      <w:r>
+        <w:rPr>
+          <w:rFonts w:ascii="Century Schoolbook" w:hAnsi="Century Schoolbook"/>
+          <w:b/>
+        </w:rPr>
+        <w:fldChar w:fldCharType="separate"/>
+      </w:r>
+      <w:r>
+        <w:rPr>
+          <w:rFonts w:ascii="Century Schoolbook" w:hAnsi="Century Schoolbook"/>
+          <w:b/>
+          <w:noProof/>
+        </w:rPr>
+        <w:instrText>«last1»</w:instrText>
+      </w:r>
+      <w:r>
+        <w:rPr>
+          <w:rFonts w:ascii="Century Schoolbook" w:hAnsi="Century Schoolbook"/>
+          <w:b/>
+        </w:rPr>
+        <w:fldChar w:fldCharType="end"/>
+      </w:r>
+      <w:r>
+        <w:rPr>
+          <w:rFonts w:ascii="Century Schoolbook" w:hAnsi="Century Schoolbook"/>
+        </w:rPr>
+        <w:instrText xml:space="preserve">, </w:instrText>
+      </w:r>
+      <w:r>
+        <w:rPr>
+          <w:rFonts w:ascii="Century Schoolbook" w:hAnsi="Century Schoolbook"/>
+        </w:rPr>
+        <w:fldChar w:fldCharType="begin"/>
+      </w:r>
+      <w:r>
+        <w:rPr>
+          <w:rFonts w:ascii="Century Schoolbook" w:hAnsi="Century Schoolbook"/>
+        </w:rPr>
+        <w:instrText xml:space="preserve"> MERGEFIELD frst1 </w:instrText>
+      </w:r>
+      <w:r>
+        <w:rPr>
+          <w:rFonts w:ascii="Century Schoolbook" w:hAnsi="Century Schoolbook"/>
+        </w:rPr>
+        <w:fldChar w:fldCharType="separate"/>
+      </w:r>
+      <w:r>
+        <w:rPr>
+          <w:rFonts w:ascii="Century Schoolbook" w:hAnsi="Century Schoolbook"/>
+          <w:noProof/>
+        </w:rPr>
+        <w:instrText>«frst1»</w:instrText>
+      </w:r>
+      <w:r>
+        <w:rPr>
+          <w:rFonts w:ascii="Century Schoolbook" w:hAnsi="Century Schoolbook"/>
+        </w:rPr>
+        <w:fldChar w:fldCharType="end"/>
+      </w:r>
+      <w:r>
+        <w:rPr>
+          <w:rFonts w:ascii="Century Schoolbook" w:hAnsi="Century Schoolbook"/>
+        </w:rPr>
+        <w:instrText xml:space="preserve">; </w:instrText>
+      </w:r>
+      <w:r>
+        <w:rPr>
+          <w:rFonts w:ascii="Century Schoolbook" w:hAnsi="Century Schoolbook"/>
+        </w:rPr>
+        <w:fldChar w:fldCharType="begin"/>
+      </w:r>
+      <w:r>
+        <w:rPr>
+          <w:rFonts w:ascii="Century Schoolbook" w:hAnsi="Century Schoolbook"/>
+        </w:rPr>
+        <w:instrText xml:space="preserve"> MERGEFIELD inst1 </w:instrText>
+      </w:r>
+      <w:r>
+        <w:rPr>
+          <w:rFonts w:ascii="Century Schoolbook" w:hAnsi="Century Schoolbook"/>
+        </w:rPr>
+        <w:fldChar w:fldCharType="separate"/>
+      </w:r>
+      <w:r>
+        <w:rPr>
+          <w:rFonts w:ascii="Century Schoolbook" w:hAnsi="Century Schoolbook"/>
+          <w:noProof/>
+        </w:rPr>
+        <w:instrText>«inst1»</w:instrText>
+      </w:r>
+      <w:r>
+        <w:rPr>
+          <w:rFonts w:ascii="Century Schoolbook" w:hAnsi="Century Schoolbook"/>
+        </w:rPr>
+        <w:fldChar w:fldCharType="end"/>
+      </w:r>
+      <w:r>
+        <w:rPr>
+          <w:rFonts w:ascii="Century Schoolbook" w:hAnsi="Century Schoolbook"/>
+        </w:rPr>
+        <w:instrText xml:space="preserve">  rqst:</w:instrText>
+      </w:r>
+      <w:r>
+        <w:rPr>
+          <w:rFonts w:ascii="Century Schoolbook" w:hAnsi="Century Schoolbook"/>
+        </w:rPr>
+        <w:fldChar w:fldCharType="begin"/>
+      </w:r>
+      <w:r>
+        <w:rPr>
+          <w:rFonts w:ascii="Century Schoolbook" w:hAnsi="Century Schoolbook"/>
+        </w:rPr>
+        <w:instrText xml:space="preserve"> MERGEFIELD rqst1 \# $##,###,##0 </w:instrText>
+      </w:r>
+      <w:r>
+        <w:rPr>
+          <w:rFonts w:ascii="Century Schoolbook" w:hAnsi="Century Schoolbook"/>
+        </w:rPr>
+        <w:fldChar w:fldCharType="separate"/>
+      </w:r>
+      <w:r>
+        <w:rPr>
+          <w:rFonts w:ascii="Century Schoolbook" w:hAnsi="Century Schoolbook"/>
+          <w:noProof/>
+        </w:rPr>
+        <w:instrText>«rqst1»</w:instrText>
+      </w:r>
+      <w:r>
+        <w:rPr>
+          <w:rFonts w:ascii="Century Schoolbook" w:hAnsi="Century Schoolbook"/>
+        </w:rPr>
+        <w:fldChar w:fldCharType="end"/>
+      </w:r>
+      <w:r>
+        <w:rPr>
+          <w:rFonts w:ascii="Century Schoolbook" w:hAnsi="Century Schoolbook"/>
+        </w:rPr>
+        <w:fldChar w:fldCharType="separate"/>
+      </w:r>
+    </w:p>
+    <w:p>
+      <w:pPr>
+        <w:contextualSpacing/>
+        <w:rPr>
+          <w:rFonts w:ascii="Century Schoolbook" w:hAnsi="Century Schoolbook"/>
+        </w:rPr>
+      </w:pPr>
+      <w:r>
+        <w:rPr>
+          <w:rFonts w:ascii="Century Schoolbook" w:hAnsi="Century Schoolbook"/>
+          <w:b/>
+          <w:noProof/>
+        </w:rPr>
+        <w:t xml:space="preserve">N: </w:t>
+      </w:r>
+      <w:r>
+        <w:rPr>
+          <w:rFonts w:ascii="Century Schoolbook" w:hAnsi="Century Schoolbook"/>
+          <w:b/>
+          <w:noProof/>
+        </w:rPr>
+        <w:fldChar w:fldCharType="begin"/>
+      </w:r>
+      <w:r>
+        <w:rPr>
+          <w:rFonts w:ascii="Century Schoolbook" w:hAnsi="Century Schoolbook"/>
+          <w:b/>
+          <w:noProof/>
+        </w:rPr>
+        <w:instrText xml:space="preserve"> MERGEFIELD prop_id1 </w:instrText>
+      </w:r>
+      <w:r>
+        <w:rPr>
+          <w:rFonts w:ascii="Century Schoolbook" w:hAnsi="Century Schoolbook"/>
+          <w:b/>
+          <w:noProof/>
+        </w:rPr>
+        <w:fldChar w:fldCharType="separate"/>
+      </w:r>
+      <w:r>
+        <w:rPr>
+          <w:rFonts w:ascii="Century Schoolbook" w:hAnsi="Century Schoolbook"/>
+          <w:b/>
+          <w:noProof/>
+        </w:rPr>
+        <w:t>«prop_id1»</w:t>
+      </w:r>
+      <w:r>
+        <w:rPr>
+          <w:rFonts w:ascii="Century Schoolbook" w:hAnsi="Century Schoolbook"/>
+          <w:b/>
+          <w:noProof/>
+        </w:rPr>
+        <w:fldChar w:fldCharType="end"/>
+      </w:r>
+      <w:r>
+        <w:rPr>
+          <w:rFonts w:ascii="Century Schoolbook" w:hAnsi="Century Schoolbook"/>
+          <w:b/>
+          <w:noProof/>
+        </w:rPr>
+        <w:t xml:space="preserve"> </w:t>
+      </w:r>
+      <w:r>
+        <w:rPr>
+          <w:rFonts w:ascii="Century Schoolbook" w:hAnsi="Century Schoolbook"/>
+          <w:b/>
+          <w:noProof/>
+        </w:rPr>
+        <w:t xml:space="preserve"> PI:</w:t>
+      </w:r>
+      <w:r>
+        <w:rPr>
+          <w:rFonts w:ascii="Century Schoolbook" w:hAnsi="Century Schoolbook"/>
+          <w:b/>
+          <w:noProof/>
+        </w:rPr>
+        <w:t xml:space="preserve"> </w:t>
+      </w:r>
+      <w:r>
+        <w:rPr>
+          <w:rFonts w:ascii="Century Schoolbook" w:hAnsi="Century Schoolbook"/>
+          <w:b/>
+          <w:noProof/>
+        </w:rPr>
+        <w:fldChar w:fldCharType="begin"/>
+      </w:r>
+      <w:r>
+        <w:rPr>
+          <w:rFonts w:ascii="Century Schoolbook" w:hAnsi="Century Schoolbook"/>
+          <w:b/>
+          <w:noProof/>
+        </w:rPr>
+        <w:instrText xml:space="preserve"> MERGEFIELD last1 </w:instrText>
+      </w:r>
+      <w:r>
+        <w:rPr>
+          <w:rFonts w:ascii="Century Schoolbook" w:hAnsi="Century Schoolbook"/>
+          <w:b/>
+          <w:noProof/>
+        </w:rPr>
+        <w:fldChar w:fldCharType="separate"/>
+      </w:r>
+      <w:r>
+        <w:rPr>
+          <w:rFonts w:ascii="Century Schoolbook" w:hAnsi="Century Schoolbook"/>
+          <w:b/>
+          <w:noProof/>
+        </w:rPr>
+        <w:t>«last1»</w:t>
+      </w:r>
+      <w:r>
+        <w:rPr>
+          <w:rFonts w:ascii="Century Schoolbook" w:hAnsi="Century Schoolbook"/>
+          <w:b/>
+          <w:noProof/>
+        </w:rPr>
+        <w:fldChar w:fldCharType="end"/>
+      </w:r>
+      <w:r>
+        <w:rPr>
+          <w:rFonts w:ascii="Century Schoolbook" w:hAnsi="Century Schoolbook"/>
+          <w:noProof/>
+        </w:rPr>
+        <w:t xml:space="preserve">, </w:t>
+      </w:r>
+      <w:r>
+        <w:rPr>
+          <w:rFonts w:ascii="Century Schoolbook" w:hAnsi="Century Schoolbook"/>
+          <w:noProof/>
+        </w:rPr>
+        <w:fldChar w:fldCharType="begin"/>
+      </w:r>
+      <w:r>
+        <w:rPr>
+          <w:rFonts w:ascii="Century Schoolbook" w:hAnsi="Century Schoolbook"/>
+          <w:noProof/>
+        </w:rPr>
+        <w:instrText xml:space="preserve"> MERGEFIELD frst1 </w:instrText>
+      </w:r>
+      <w:r>
+        <w:rPr>
+          <w:rFonts w:ascii="Century Schoolbook" w:hAnsi="Century Schoolbook"/>
+          <w:noProof/>
+        </w:rPr>
+        <w:fldChar w:fldCharType="separate"/>
+      </w:r>
+      <w:r>
+        <w:rPr>
+          <w:rFonts w:ascii="Century Schoolbook" w:hAnsi="Century Schoolbook"/>
+          <w:noProof/>
+        </w:rPr>
+        <w:t>«frst1»</w:t>
+      </w:r>
+      <w:r>
+        <w:rPr>
+          <w:rFonts w:ascii="Century Schoolbook" w:hAnsi="Century Schoolbook"/>
+          <w:noProof/>
+        </w:rPr>
+        <w:fldChar w:fldCharType="end"/>
+      </w:r>
+      <w:r>
+        <w:rPr>
+          <w:rFonts w:ascii="Century Schoolbook" w:hAnsi="Century Schoolbook"/>
+          <w:noProof/>
+        </w:rPr>
+        <w:t xml:space="preserve">; </w:t>
+      </w:r>
+      <w:r>
+        <w:rPr>
+          <w:rFonts w:ascii="Century Schoolbook" w:hAnsi="Century Schoolbook"/>
+          <w:noProof/>
+        </w:rPr>
+        <w:fldChar w:fldCharType="begin"/>
+      </w:r>
+      <w:r>
+        <w:rPr>
+          <w:rFonts w:ascii="Century Schoolbook" w:hAnsi="Century Schoolbook"/>
+          <w:noProof/>
+        </w:rPr>
+        <w:instrText xml:space="preserve"> MERGEFIELD inst1 </w:instrText>
+      </w:r>
+      <w:r>
+        <w:rPr>
+          <w:rFonts w:ascii="Century Schoolbook" w:hAnsi="Century Schoolbook"/>
+          <w:noProof/>
+        </w:rPr>
+        <w:fldChar w:fldCharType="separate"/>
+      </w:r>
+      <w:r>
+        <w:rPr>
+          <w:rFonts w:ascii="Century Schoolbook" w:hAnsi="Century Schoolbook"/>
+          <w:noProof/>
+        </w:rPr>
+        <w:t>«inst1»</w:t>
+      </w:r>
+      <w:r>
+        <w:rPr>
+          <w:rFonts w:ascii="Century Schoolbook" w:hAnsi="Century Schoolbook"/>
+          <w:noProof/>
+        </w:rPr>
+        <w:fldChar w:fldCharType="end"/>
+      </w:r>
+      <w:r>
+        <w:rPr>
+          <w:rFonts w:ascii="Century Schoolbook" w:hAnsi="Century Schoolbook"/>
+          <w:noProof/>
+        </w:rPr>
+        <w:t xml:space="preserve">  rqst:</w:t>
+      </w:r>
+      <w:r>
+        <w:rPr>
+          <w:rFonts w:ascii="Century Schoolbook" w:hAnsi="Century Schoolbook"/>
+          <w:noProof/>
+        </w:rPr>
+        <w:fldChar w:fldCharType="begin"/>
+      </w:r>
+      <w:r>
+        <w:rPr>
+          <w:rFonts w:ascii="Century Schoolbook" w:hAnsi="Century Schoolbook"/>
+          <w:noProof/>
+        </w:rPr>
+        <w:instrText xml:space="preserve"> MERGEFIELD rqst1 \# $##,###,##0 </w:instrText>
+      </w:r>
+      <w:r>
+        <w:rPr>
+          <w:rFonts w:ascii="Century Schoolbook" w:hAnsi="Century Schoolbook"/>
+          <w:noProof/>
+        </w:rPr>
+        <w:fldChar w:fldCharType="separate"/>
+      </w:r>
+      <w:r>
+        <w:rPr>
+          <w:rFonts w:ascii="Century Schoolbook" w:hAnsi="Century Schoolbook"/>
+          <w:noProof/>
+        </w:rPr>
+        <w:t>«rqst1»</w:t>
+      </w:r>
+      <w:r>
+        <w:rPr>
+          <w:rFonts w:ascii="Century Schoolbook" w:hAnsi="Century Schoolbook"/>
+          <w:noProof/>
+        </w:rPr>
+        <w:fldChar w:fldCharType="end"/>
+      </w:r>
+      <w:r>
+        <w:rPr>
+          <w:rFonts w:ascii="Century Schoolbook" w:hAnsi="Century Schoolbook"/>
+        </w:rPr>
+        <w:fldChar w:fldCharType="end"/>
+      </w:r>
+      <w:r>
+        <w:rPr>
+          <w:rFonts w:ascii="Century Schoolbook" w:hAnsi="Century Schoolbook"/>
+        </w:rPr>
+        <w:fldChar w:fldCharType="begin"/>
+      </w:r>
+      <w:r>
+        <w:rPr>
+          <w:rFonts w:ascii="Century Schoolbook" w:hAnsi="Century Schoolbook"/>
+        </w:rPr>
+        <w:instrText xml:space="preserve">if </w:instrText>
+      </w:r>
+      <w:r>
+        <w:rPr>
+          <w:rFonts w:ascii="Century Schoolbook" w:hAnsi="Century Schoolbook"/>
+        </w:rPr>
+        <w:fldChar w:fldCharType="begin"/>
+      </w:r>
+      <w:r>
+        <w:rPr>
+          <w:rFonts w:ascii="Century Schoolbook" w:hAnsi="Century Schoolbook"/>
+        </w:rPr>
         <w:instrText xml:space="preserve"> MERGEFIELD prop_id2 </w:instrText>
       </w:r>
       <w:r>
         <w:rPr>
           <w:rFonts w:ascii="Century Schoolbook" w:hAnsi="Century Schoolbook"/>
-          <w:b/>
-        </w:rPr>
-        <w:fldChar w:fldCharType="separate"/>
-      </w:r>
-      <w:r>
-        <w:rPr>
-          <w:rFonts w:ascii="Century Schoolbook" w:hAnsi="Century Schoolbook"/>
-          <w:b/>
+        </w:rPr>
+        <w:fldChar w:fldCharType="separate"/>
+      </w:r>
+      <w:r>
+        <w:rPr>
+          <w:rFonts w:ascii="Century Schoolbook" w:hAnsi="Century Schoolbook"/>
           <w:noProof/>
         </w:rPr>
         <w:instrText>«prop_id2»</w:instrText>
@@ -2307,9 +2331,73 @@
       <w:r>
         <w:rPr>
           <w:rFonts w:ascii="Century Schoolbook" w:hAnsi="Century Schoolbook"/>
-          <w:b/>
-        </w:rPr>
-        <w:fldChar w:fldCharType="end"/>
+        </w:rPr>
+        <w:fldChar w:fldCharType="end"/>
+      </w:r>
+      <w:r>
+        <w:rPr>
+          <w:rFonts w:ascii="Century Schoolbook" w:hAnsi="Century Schoolbook"/>
+        </w:rPr>
+        <w:instrText>&lt;&gt;"" "</w:instrText>
+      </w:r>
+    </w:p>
+    <w:p>
+      <w:pPr>
+        <w:contextualSpacing/>
+        <w:rPr>
+          <w:rFonts w:ascii="Century Schoolbook" w:hAnsi="Century Schoolbook"/>
+          <w:noProof/>
+        </w:rPr>
+      </w:pPr>
+      <w:r>
+        <w:rPr>
+          <w:rFonts w:ascii="Century Schoolbook" w:hAnsi="Century Schoolbook"/>
+          <w:b/>
+        </w:rPr>
+        <w:instrText xml:space="preserve">N: </w:instrText>
+      </w:r>
+      <w:r>
+        <w:rPr>
+          <w:rFonts w:ascii="Century Schoolbook" w:hAnsi="Century Schoolbook"/>
+          <w:b/>
+        </w:rPr>
+        <w:fldChar w:fldCharType="begin"/>
+      </w:r>
+      <w:r>
+        <w:rPr>
+          <w:rFonts w:ascii="Century Schoolbook" w:hAnsi="Century Schoolbook"/>
+          <w:b/>
+        </w:rPr>
+        <w:instrText xml:space="preserve"> MERGEFIELD prop_id2 </w:instrText>
+      </w:r>
+      <w:r>
+        <w:rPr>
+          <w:rFonts w:ascii="Century Schoolbook" w:hAnsi="Century Schoolbook"/>
+          <w:b/>
+        </w:rPr>
+        <w:fldChar w:fldCharType="separate"/>
+      </w:r>
+      <w:r>
+        <w:rPr>
+          <w:rFonts w:ascii="Century Schoolbook" w:hAnsi="Century Schoolbook"/>
+          <w:b/>
+          <w:noProof/>
+        </w:rPr>
+        <w:instrText>«prop_id2»</w:instrText>
+      </w:r>
+      <w:r>
+        <w:rPr>
+          <w:rFonts w:ascii="Century Schoolbook" w:hAnsi="Century Schoolbook"/>
+          <w:b/>
+        </w:rPr>
+        <w:fldChar w:fldCharType="end"/>
+      </w:r>
+      <w:r>
+        <w:rPr>
+          <w:rFonts w:ascii="Century Schoolbook" w:hAnsi="Century Schoolbook"/>
+          <w:b/>
+        </w:rPr>
+        <w:instrText xml:space="preserve">  PI:</w:instrText>
       </w:r>
       <w:r>
         <w:rPr>
@@ -2395,7 +2483,7 @@
         <w:rPr>
           <w:rFonts w:ascii="Century Schoolbook" w:hAnsi="Century Schoolbook"/>
         </w:rPr>
-        <w:instrText xml:space="preserve"> </w:instrText>
+        <w:instrText xml:space="preserve">; </w:instrText>
       </w:r>
       <w:r>
         <w:rPr>
@@ -2432,7 +2520,7 @@
         <w:rPr>
           <w:rFonts w:ascii="Century Schoolbook" w:hAnsi="Century Schoolbook"/>
         </w:rPr>
-        <w:instrText xml:space="preserve"> </w:instrText>
+        <w:instrText xml:space="preserve">  rqst:</w:instrText>
       </w:r>
       <w:r>
         <w:rPr>
@@ -2534,6 +2622,14 @@
           <w:b/>
           <w:noProof/>
         </w:rPr>
+        <w:t xml:space="preserve">  PI:</w:t>
+      </w:r>
+      <w:r>
+        <w:rPr>
+          <w:rFonts w:ascii="Century Schoolbook" w:hAnsi="Century Schoolbook"/>
+          <w:b/>
+          <w:noProof/>
+        </w:rPr>
         <w:t xml:space="preserve"> </w:t>
       </w:r>
       <w:r>
@@ -2623,7 +2719,7 @@
           <w:rFonts w:ascii="Century Schoolbook" w:hAnsi="Century Schoolbook"/>
           <w:noProof/>
         </w:rPr>
-        <w:t xml:space="preserve"> </w:t>
+        <w:t xml:space="preserve">; </w:t>
       </w:r>
       <w:r>
         <w:rPr>
@@ -2665,7 +2761,7 @@
           <w:rFonts w:ascii="Century Schoolbook" w:hAnsi="Century Schoolbook"/>
           <w:noProof/>
         </w:rPr>
-        <w:t xml:space="preserve"> </w:t>
+        <w:t xml:space="preserve">  rqst:</w:t>
       </w:r>
       <w:r>
         <w:rPr>
@@ -2730,19 +2826,7 @@
         <w:rPr>
           <w:rFonts w:ascii="Century Schoolbook" w:hAnsi="Century Schoolbook"/>
         </w:rPr>
-        <w:instrText xml:space="preserve"> MERGEFIELD prop_id</w:instrText>
-      </w:r>
-      <w:r>
-        <w:rPr>
-          <w:rFonts w:ascii="Century Schoolbook" w:hAnsi="Century Schoolbook"/>
-        </w:rPr>
-        <w:instrText>3</w:instrText>
-      </w:r>
-      <w:r>
-        <w:rPr>
-          <w:rFonts w:ascii="Century Schoolbook" w:hAnsi="Century Schoolbook"/>
-        </w:rPr>
-        <w:instrText xml:space="preserve"> </w:instrText>
+        <w:instrText xml:space="preserve"> MERGEFIELD prop_id3 </w:instrText>
       </w:r>
       <w:r>
         <w:rPr>
@@ -2798,14 +2882,29 @@
           <w:rFonts w:ascii="Century Schoolbook" w:hAnsi="Century Schoolbook"/>
           <w:b/>
         </w:rPr>
-        <w:instrText xml:space="preserve"> MERGEFIELD prop_id</w:instrText>
-      </w:r>
-      <w:r>
-        <w:rPr>
-          <w:rFonts w:ascii="Century Schoolbook" w:hAnsi="Century Schoolbook"/>
-          <w:b/>
-        </w:rPr>
-        <w:instrText>3</w:instrText>
+        <w:instrText xml:space="preserve"> MERGEFIELD prop_id3 </w:instrText>
+      </w:r>
+      <w:r>
+        <w:rPr>
+          <w:rFonts w:ascii="Century Schoolbook" w:hAnsi="Century Schoolbook"/>
+          <w:b/>
+        </w:rPr>
+        <w:fldChar w:fldCharType="separate"/>
+      </w:r>
+      <w:r>
+        <w:rPr>
+          <w:rFonts w:ascii="Century Schoolbook" w:hAnsi="Century Schoolbook"/>
+          <w:b/>
+          <w:noProof/>
+        </w:rPr>
+        <w:instrText>«prop_id3»</w:instrText>
+      </w:r>
+      <w:r>
+        <w:rPr>
+          <w:rFonts w:ascii="Century Schoolbook" w:hAnsi="Century Schoolbook"/>
+          <w:b/>
+        </w:rPr>
+        <w:fldChar w:fldCharType="end"/>
       </w:r>
       <w:r>
         <w:rPr>
@@ -2819,22 +2918,7 @@
           <w:rFonts w:ascii="Century Schoolbook" w:hAnsi="Century Schoolbook"/>
           <w:b/>
         </w:rPr>
-        <w:fldChar w:fldCharType="separate"/>
-      </w:r>
-      <w:r>
-        <w:rPr>
-          <w:rFonts w:ascii="Century Schoolbook" w:hAnsi="Century Schoolbook"/>
-          <w:b/>
-          <w:noProof/>
-        </w:rPr>
-        <w:instrText>«prop_id3»</w:instrText>
-      </w:r>
-      <w:r>
-        <w:rPr>
-          <w:rFonts w:ascii="Century Schoolbook" w:hAnsi="Century Schoolbook"/>
-          <w:b/>
-        </w:rPr>
-        <w:fldChar w:fldCharType="end"/>
+        <w:instrText xml:space="preserve"> PI:</w:instrText>
       </w:r>
       <w:r>
         <w:rPr>
@@ -2855,21 +2939,7 @@
           <w:rFonts w:ascii="Century Schoolbook" w:hAnsi="Century Schoolbook"/>
           <w:b/>
         </w:rPr>
-        <w:instrText xml:space="preserve"> MERGEFIELD last</w:instrText>
-      </w:r>
-      <w:r>
-        <w:rPr>
-          <w:rFonts w:ascii="Century Schoolbook" w:hAnsi="Century Schoolbook"/>
-          <w:b/>
-        </w:rPr>
-        <w:instrText>3</w:instrText>
-      </w:r>
-      <w:r>
-        <w:rPr>
-          <w:rFonts w:ascii="Century Schoolbook" w:hAnsi="Century Schoolbook"/>
-          <w:b/>
-        </w:rPr>
-        <w:instrText xml:space="preserve"> </w:instrText>
+        <w:instrText xml:space="preserve"> MERGEFIELD last3 </w:instrText>
       </w:r>
       <w:r>
         <w:rPr>
@@ -2909,19 +2979,7 @@
         <w:rPr>
           <w:rFonts w:ascii="Century Schoolbook" w:hAnsi="Century Schoolbook"/>
         </w:rPr>
-        <w:instrText xml:space="preserve"> MERGEFIELD frst</w:instrText>
-      </w:r>
-      <w:r>
-        <w:rPr>
-          <w:rFonts w:ascii="Century Schoolbook" w:hAnsi="Century Schoolbook"/>
-        </w:rPr>
-        <w:instrText>3</w:instrText>
-      </w:r>
-      <w:r>
-        <w:rPr>
-          <w:rFonts w:ascii="Century Schoolbook" w:hAnsi="Century Schoolbook"/>
-        </w:rPr>
-        <w:instrText xml:space="preserve"> </w:instrText>
+        <w:instrText xml:space="preserve"> MERGEFIELD frst3 </w:instrText>
       </w:r>
       <w:r>
         <w:rPr>
@@ -2946,31 +3004,19 @@
         <w:rPr>
           <w:rFonts w:ascii="Century Schoolbook" w:hAnsi="Century Schoolbook"/>
         </w:rPr>
-        <w:instrText xml:space="preserve"> </w:instrText>
-      </w:r>
-      <w:r>
-        <w:rPr>
-          <w:rFonts w:ascii="Century Schoolbook" w:hAnsi="Century Schoolbook"/>
-        </w:rPr>
-        <w:fldChar w:fldCharType="begin"/>
-      </w:r>
-      <w:r>
-        <w:rPr>
-          <w:rFonts w:ascii="Century Schoolbook" w:hAnsi="Century Schoolbook"/>
-        </w:rPr>
-        <w:instrText xml:space="preserve"> MERGEFIELD inst</w:instrText>
-      </w:r>
-      <w:r>
-        <w:rPr>
-          <w:rFonts w:ascii="Century Schoolbook" w:hAnsi="Century Schoolbook"/>
-        </w:rPr>
-        <w:instrText>3</w:instrText>
-      </w:r>
-      <w:r>
-        <w:rPr>
-          <w:rFonts w:ascii="Century Schoolbook" w:hAnsi="Century Schoolbook"/>
-        </w:rPr>
-        <w:instrText xml:space="preserve"> </w:instrText>
+        <w:instrText xml:space="preserve">; </w:instrText>
+      </w:r>
+      <w:r>
+        <w:rPr>
+          <w:rFonts w:ascii="Century Schoolbook" w:hAnsi="Century Schoolbook"/>
+        </w:rPr>
+        <w:fldChar w:fldCharType="begin"/>
+      </w:r>
+      <w:r>
+        <w:rPr>
+          <w:rFonts w:ascii="Century Schoolbook" w:hAnsi="Century Schoolbook"/>
+        </w:rPr>
+        <w:instrText xml:space="preserve"> MERGEFIELD inst3 </w:instrText>
       </w:r>
       <w:r>
         <w:rPr>
@@ -2995,31 +3041,19 @@
         <w:rPr>
           <w:rFonts w:ascii="Century Schoolbook" w:hAnsi="Century Schoolbook"/>
         </w:rPr>
-        <w:instrText xml:space="preserve"> </w:instrText>
-      </w:r>
-      <w:r>
-        <w:rPr>
-          <w:rFonts w:ascii="Century Schoolbook" w:hAnsi="Century Schoolbook"/>
-        </w:rPr>
-        <w:fldChar w:fldCharType="begin"/>
-      </w:r>
-      <w:r>
-        <w:rPr>
-          <w:rFonts w:ascii="Century Schoolbook" w:hAnsi="Century Schoolbook"/>
-        </w:rPr>
-        <w:instrText xml:space="preserve"> MERGEFIELD rqst</w:instrText>
-      </w:r>
-      <w:r>
-        <w:rPr>
-          <w:rFonts w:ascii="Century Schoolbook" w:hAnsi="Century Schoolbook"/>
-        </w:rPr>
-        <w:instrText>3</w:instrText>
-      </w:r>
-      <w:r>
-        <w:rPr>
-          <w:rFonts w:ascii="Century Schoolbook" w:hAnsi="Century Schoolbook"/>
-        </w:rPr>
-        <w:instrText xml:space="preserve"> \# $##,###,##0 </w:instrText>
+        <w:instrText xml:space="preserve">  rqst:</w:instrText>
+      </w:r>
+      <w:r>
+        <w:rPr>
+          <w:rFonts w:ascii="Century Schoolbook" w:hAnsi="Century Schoolbook"/>
+        </w:rPr>
+        <w:fldChar w:fldCharType="begin"/>
+      </w:r>
+      <w:r>
+        <w:rPr>
+          <w:rFonts w:ascii="Century Schoolbook" w:hAnsi="Century Schoolbook"/>
+        </w:rPr>
+        <w:instrText xml:space="preserve"> MERGEFIELD rqst3 \# $##,###,##0 </w:instrText>
       </w:r>
       <w:r>
         <w:rPr>
@@ -3116,6 +3150,22 @@
           <w:b/>
           <w:noProof/>
         </w:rPr>
+        <w:t xml:space="preserve"> PI:</w:t>
+      </w:r>
+      <w:r>
+        <w:rPr>
+          <w:rFonts w:ascii="Century Schoolbook" w:hAnsi="Century Schoolbook"/>
+          <w:b/>
+          <w:noProof/>
+        </w:rPr>
+        <w:t xml:space="preserve"> </w:t>
+      </w:r>
+      <w:r>
+        <w:rPr>
+          <w:rFonts w:ascii="Century Schoolbook" w:hAnsi="Century Schoolbook"/>
+          <w:b/>
+          <w:noProof/>
+        </w:rPr>
         <w:fldChar w:fldCharType="begin"/>
       </w:r>
       <w:r>
@@ -3197,7 +3247,7 @@
           <w:rFonts w:ascii="Century Schoolbook" w:hAnsi="Century Schoolbook"/>
           <w:noProof/>
         </w:rPr>
-        <w:t xml:space="preserve"> </w:t>
+        <w:t xml:space="preserve">; </w:t>
       </w:r>
       <w:r>
         <w:rPr>
@@ -3239,7 +3289,7 @@
           <w:rFonts w:ascii="Century Schoolbook" w:hAnsi="Century Schoolbook"/>
           <w:noProof/>
         </w:rPr>
-        <w:t xml:space="preserve"> </w:t>
+        <w:t xml:space="preserve">  rqst:</w:t>
       </w:r>
       <w:r>
         <w:rPr>
@@ -3409,6 +3459,20 @@
           <w:rFonts w:ascii="Century Schoolbook" w:hAnsi="Century Schoolbook"/>
           <w:b/>
         </w:rPr>
+        <w:instrText xml:space="preserve"> PI:</w:instrText>
+      </w:r>
+      <w:r>
+        <w:rPr>
+          <w:rFonts w:ascii="Century Schoolbook" w:hAnsi="Century Schoolbook"/>
+          <w:b/>
+        </w:rPr>
+        <w:instrText xml:space="preserve"> </w:instrText>
+      </w:r>
+      <w:r>
+        <w:rPr>
+          <w:rFonts w:ascii="Century Schoolbook" w:hAnsi="Century Schoolbook"/>
+          <w:b/>
+        </w:rPr>
         <w:fldChar w:fldCharType="begin"/>
       </w:r>
       <w:r>
@@ -3495,7 +3559,7 @@
         <w:rPr>
           <w:rFonts w:ascii="Century Schoolbook" w:hAnsi="Century Schoolbook"/>
         </w:rPr>
-        <w:instrText xml:space="preserve"> </w:instrText>
+        <w:instrText xml:space="preserve">; </w:instrText>
       </w:r>
       <w:r>
         <w:rPr>
@@ -3532,7 +3596,7 @@
         <w:rPr>
           <w:rFonts w:ascii="Century Schoolbook" w:hAnsi="Century Schoolbook"/>
         </w:rPr>
-        <w:instrText xml:space="preserve"> </w:instrText>
+        <w:instrText xml:space="preserve">  rqst:</w:instrText>
       </w:r>
       <w:r>
         <w:rPr>
@@ -3657,6 +3721,22 @@
           <w:b/>
           <w:noProof/>
         </w:rPr>
+        <w:t xml:space="preserve"> PI:</w:t>
+      </w:r>
+      <w:r>
+        <w:rPr>
+          <w:rFonts w:ascii="Century Schoolbook" w:hAnsi="Century Schoolbook"/>
+          <w:b/>
+          <w:noProof/>
+        </w:rPr>
+        <w:t xml:space="preserve"> </w:t>
+      </w:r>
+      <w:r>
+        <w:rPr>
+          <w:rFonts w:ascii="Century Schoolbook" w:hAnsi="Century Schoolbook"/>
+          <w:b/>
+          <w:noProof/>
+        </w:rPr>
         <w:fldChar w:fldCharType="begin"/>
       </w:r>
       <w:r>
@@ -3754,7 +3834,7 @@
           <w:rFonts w:ascii="Century Schoolbook" w:hAnsi="Century Schoolbook"/>
           <w:noProof/>
         </w:rPr>
-        <w:t xml:space="preserve"> </w:t>
+        <w:t xml:space="preserve">; </w:t>
       </w:r>
       <w:r>
         <w:rPr>
@@ -3796,7 +3876,7 @@
           <w:rFonts w:ascii="Century Schoolbook" w:hAnsi="Century Schoolbook"/>
           <w:noProof/>
         </w:rPr>
-        <w:t xml:space="preserve"> </w:t>
+        <w:t xml:space="preserve">  rqst:</w:t>
       </w:r>
       <w:r>
         <w:rPr>
@@ -3966,6 +4046,20 @@
           <w:rFonts w:ascii="Century Schoolbook" w:hAnsi="Century Schoolbook"/>
           <w:b/>
         </w:rPr>
+        <w:instrText xml:space="preserve"> PI:</w:instrText>
+      </w:r>
+      <w:r>
+        <w:rPr>
+          <w:rFonts w:ascii="Century Schoolbook" w:hAnsi="Century Schoolbook"/>
+          <w:b/>
+        </w:rPr>
+        <w:instrText xml:space="preserve"> </w:instrText>
+      </w:r>
+      <w:r>
+        <w:rPr>
+          <w:rFonts w:ascii="Century Schoolbook" w:hAnsi="Century Schoolbook"/>
+          <w:b/>
+        </w:rPr>
         <w:fldChar w:fldCharType="begin"/>
       </w:r>
       <w:r>
@@ -4052,7 +4146,7 @@
         <w:rPr>
           <w:rFonts w:ascii="Century Schoolbook" w:hAnsi="Century Schoolbook"/>
         </w:rPr>
-        <w:instrText xml:space="preserve"> </w:instrText>
+        <w:instrText xml:space="preserve">; </w:instrText>
       </w:r>
       <w:r>
         <w:rPr>
@@ -4089,7 +4183,7 @@
         <w:rPr>
           <w:rFonts w:ascii="Century Schoolbook" w:hAnsi="Century Schoolbook"/>
         </w:rPr>
-        <w:instrText xml:space="preserve"> </w:instrText>
+        <w:instrText xml:space="preserve">  rqst:</w:instrText>
       </w:r>
       <w:r>
         <w:rPr>
@@ -4215,6 +4309,22 @@
           <w:b/>
           <w:noProof/>
         </w:rPr>
+        <w:t xml:space="preserve"> PI:</w:t>
+      </w:r>
+      <w:r>
+        <w:rPr>
+          <w:rFonts w:ascii="Century Schoolbook" w:hAnsi="Century Schoolbook"/>
+          <w:b/>
+          <w:noProof/>
+        </w:rPr>
+        <w:t xml:space="preserve"> </w:t>
+      </w:r>
+      <w:r>
+        <w:rPr>
+          <w:rFonts w:ascii="Century Schoolbook" w:hAnsi="Century Schoolbook"/>
+          <w:b/>
+          <w:noProof/>
+        </w:rPr>
         <w:fldChar w:fldCharType="begin"/>
       </w:r>
       <w:r>
@@ -4312,7 +4422,7 @@
           <w:rFonts w:ascii="Century Schoolbook" w:hAnsi="Century Schoolbook"/>
           <w:noProof/>
         </w:rPr>
-        <w:t xml:space="preserve"> </w:t>
+        <w:t xml:space="preserve">; </w:t>
       </w:r>
       <w:r>
         <w:rPr>
@@ -4354,7 +4464,7 @@
           <w:rFonts w:ascii="Century Schoolbook" w:hAnsi="Century Schoolbook"/>
           <w:noProof/>
         </w:rPr>
-        <w:t xml:space="preserve"> </w:t>
+        <w:t xml:space="preserve">  rqst:</w:t>
       </w:r>
       <w:r>
         <w:rPr>
@@ -4504,6 +4614,13 @@
           <w:rFonts w:ascii="Century Schoolbook" w:hAnsi="Century Schoolbook"/>
           <w:b/>
         </w:rPr>
+        <w:instrText xml:space="preserve">  PI:</w:instrText>
+      </w:r>
+      <w:r>
+        <w:rPr>
+          <w:rFonts w:ascii="Century Schoolbook" w:hAnsi="Century Schoolbook"/>
+          <w:b/>
+        </w:rPr>
         <w:instrText xml:space="preserve"> </w:instrText>
       </w:r>
       <w:r>
@@ -4583,7 +4700,7 @@
         <w:rPr>
           <w:rFonts w:ascii="Century Schoolbook" w:hAnsi="Century Schoolbook"/>
         </w:rPr>
-        <w:instrText xml:space="preserve"> </w:instrText>
+        <w:instrText xml:space="preserve">; </w:instrText>
       </w:r>
       <w:r>
         <w:rPr>
@@ -4620,7 +4737,7 @@
         <w:rPr>
           <w:rFonts w:ascii="Century Schoolbook" w:hAnsi="Century Schoolbook"/>
         </w:rPr>
-        <w:instrText xml:space="preserve"> </w:instrText>
+        <w:instrText xml:space="preserve">  rqst:</w:instrText>
       </w:r>
       <w:r>
         <w:rPr>
@@ -4722,6 +4839,14 @@
           <w:b/>
           <w:noProof/>
         </w:rPr>
+        <w:t xml:space="preserve">  PI:</w:t>
+      </w:r>
+      <w:r>
+        <w:rPr>
+          <w:rFonts w:ascii="Century Schoolbook" w:hAnsi="Century Schoolbook"/>
+          <w:b/>
+          <w:noProof/>
+        </w:rPr>
         <w:t xml:space="preserve"> </w:t>
       </w:r>
       <w:r>
@@ -4811,7 +4936,7 @@
           <w:rFonts w:ascii="Century Schoolbook" w:hAnsi="Century Schoolbook"/>
           <w:noProof/>
         </w:rPr>
-        <w:t xml:space="preserve"> </w:t>
+        <w:t xml:space="preserve">; </w:t>
       </w:r>
       <w:r>
         <w:rPr>
@@ -4853,7 +4978,7 @@
           <w:rFonts w:ascii="Century Schoolbook" w:hAnsi="Century Schoolbook"/>
           <w:noProof/>
         </w:rPr>
-        <w:t xml:space="preserve"> </w:t>
+        <w:t xml:space="preserve">  rqst:</w:t>
       </w:r>
       <w:r>
         <w:rPr>
@@ -5026,49 +5151,6 @@
       <w:r>
         <w:rPr>
           <w:rFonts w:ascii="Century Schoolbook" w:hAnsi="Century Schoolbook"/>
-          <w:b/>
-        </w:rPr>
-        <w:fldChar w:fldCharType="begin"/>
-      </w:r>
-      <w:r>
-        <w:rPr>
-          <w:rFonts w:ascii="Century Schoolbook" w:hAnsi="Century Schoolbook"/>
-          <w:b/>
-        </w:rPr>
-        <w:instrText xml:space="preserve"> MERGEFIELD rec0 </w:instrText>
-      </w:r>
-      <w:r>
-        <w:rPr>
-          <w:rFonts w:ascii="Century Schoolbook" w:hAnsi="Century Schoolbook"/>
-          <w:b/>
-        </w:rPr>
-        <w:fldChar w:fldCharType="separate"/>
-      </w:r>
-      <w:r>
-        <w:rPr>
-          <w:rFonts w:ascii="Century Schoolbook" w:hAnsi="Century Schoolbook"/>
-          <w:b/>
-          <w:noProof/>
-        </w:rPr>
-        <w:instrText>«rec0»</w:instrText>
-      </w:r>
-      <w:r>
-        <w:rPr>
-          <w:rFonts w:ascii="Century Schoolbook" w:hAnsi="Century Schoolbook"/>
-          <w:b/>
-        </w:rPr>
-        <w:fldChar w:fldCharType="end"/>
-      </w:r>
-      <w:r>
-        <w:rPr>
-          <w:rFonts w:ascii="Century Schoolbook" w:hAnsi="Century Schoolbook"/>
-          <w:b/>
-        </w:rPr>
-        <w:instrText xml:space="preserve"> </w:instrText>
-      </w:r>
-      <w:r>
-        <w:rPr>
-          <w:rFonts w:ascii="Century Schoolbook" w:hAnsi="Century Schoolbook"/>
         </w:rPr>
         <w:fldChar w:fldCharType="begin"/>
       </w:r>
@@ -5150,20 +5232,20 @@
         <w:rPr>
           <w:rFonts w:ascii="Century Schoolbook" w:hAnsi="Century Schoolbook"/>
         </w:rPr>
-        <w:instrText xml:space="preserve"> MERGEFIELD \b "; " \f " decl confl"  confl0</w:instrText>
-      </w:r>
-      <w:r>
-        <w:rPr>
-          <w:rFonts w:ascii="Century Schoolbook" w:hAnsi="Century Schoolbook"/>
-        </w:rPr>
-        <w:fldChar w:fldCharType="separate"/>
-      </w:r>
-      <w:r>
-        <w:rPr>
-          <w:rFonts w:ascii="Century Schoolbook" w:hAnsi="Century Schoolbook"/>
-          <w:noProof/>
-        </w:rPr>
-        <w:instrText>; «confl0» decl confl</w:instrText>
+        <w:instrText xml:space="preserve"> MERGEFIELD \b "; " \f " CoI declared"  confl0</w:instrText>
+      </w:r>
+      <w:r>
+        <w:rPr>
+          <w:rFonts w:ascii="Century Schoolbook" w:hAnsi="Century Schoolbook"/>
+        </w:rPr>
+        <w:fldChar w:fldCharType="separate"/>
+      </w:r>
+      <w:r>
+        <w:rPr>
+          <w:rFonts w:ascii="Century Schoolbook" w:hAnsi="Century Schoolbook"/>
+          <w:noProof/>
+        </w:rPr>
+        <w:instrText>; «confl0» CoI declared</w:instrText>
       </w:r>
       <w:r>
         <w:rPr>
@@ -5181,111 +5263,8 @@
         <w:rPr>
           <w:rFonts w:ascii="Century Schoolbook" w:hAnsi="Century Schoolbook"/>
         </w:rPr>
-        <w:instrText>,</w:instrText>
-      </w:r>
-      <w:r>
-        <w:rPr>
-          <w:rFonts w:ascii="Century Schoolbook" w:hAnsi="Century Schoolbook"/>
-        </w:rPr>
         <w:br/>
-      </w:r>
-      <w:r>
-        <w:rPr>
-          <w:rFonts w:ascii="Century Schoolbook" w:hAnsi="Century Schoolbook"/>
-        </w:rPr>
-        <w:instrText xml:space="preserve">  </w:instrText>
-      </w:r>
-      <w:r>
-        <w:rPr>
-          <w:rFonts w:ascii="Century Schoolbook" w:hAnsi="Century Schoolbook"/>
-        </w:rPr>
-        <w:instrText xml:space="preserve">on </w:instrText>
-      </w:r>
-      <w:r>
-        <w:rPr>
-          <w:rFonts w:ascii="Century Schoolbook" w:hAnsi="Century Schoolbook"/>
-        </w:rPr>
-        <w:fldChar w:fldCharType="begin"/>
-      </w:r>
-      <w:r>
-        <w:rPr>
-          <w:rFonts w:ascii="Century Schoolbook" w:hAnsi="Century Schoolbook"/>
-        </w:rPr>
-        <w:instrText xml:space="preserve"> MERGEFIELD panl_end0 \@ MM/dd/yyyy </w:instrText>
-      </w:r>
-      <w:r>
-        <w:rPr>
-          <w:rFonts w:ascii="Century Schoolbook" w:hAnsi="Century Schoolbook"/>
-        </w:rPr>
-        <w:fldChar w:fldCharType="separate"/>
-      </w:r>
-      <w:r>
-        <w:rPr>
-          <w:rFonts w:ascii="Century Schoolbook" w:hAnsi="Century Schoolbook"/>
-          <w:noProof/>
-        </w:rPr>
-        <w:instrText>«panl_end0»</w:instrText>
-      </w:r>
-      <w:r>
-        <w:rPr>
-          <w:rFonts w:ascii="Century Schoolbook" w:hAnsi="Century Schoolbook"/>
-        </w:rPr>
-        <w:fldChar w:fldCharType="end"/>
-      </w:r>
-      <w:r>
-        <w:rPr>
-          <w:rFonts w:ascii="Century Schoolbook" w:hAnsi="Century Schoolbook"/>
-        </w:rPr>
-        <w:instrText>, recommended as</w:instrText>
-      </w:r>
-      <w:r>
-        <w:rPr>
-          <w:rFonts w:ascii="Century Schoolbook" w:hAnsi="Century Schoolbook"/>
-        </w:rPr>
-        <w:instrText xml:space="preserve"> </w:instrText>
-      </w:r>
-      <w:r>
-        <w:rPr>
-          <w:rFonts w:ascii="Century Schoolbook" w:hAnsi="Century Schoolbook"/>
-        </w:rPr>
-        <w:fldChar w:fldCharType="begin"/>
-      </w:r>
-      <w:r>
-        <w:rPr>
-          <w:rFonts w:ascii="Century Schoolbook" w:hAnsi="Century Schoolbook"/>
-        </w:rPr>
-        <w:instrText xml:space="preserve"> MERGEFIELD RCOM_TXT0 </w:instrText>
-      </w:r>
-      <w:r>
-        <w:rPr>
-          <w:rFonts w:ascii="Century Schoolbook" w:hAnsi="Century Schoolbook"/>
-        </w:rPr>
-        <w:fldChar w:fldCharType="separate"/>
-      </w:r>
-      <w:r>
-        <w:rPr>
-          <w:rFonts w:ascii="Century Schoolbook" w:hAnsi="Century Schoolbook"/>
-          <w:noProof/>
-        </w:rPr>
-        <w:instrText>«RCOM_TXT0»</w:instrText>
-      </w:r>
-      <w:r>
-        <w:rPr>
-          <w:rFonts w:ascii="Century Schoolbook" w:hAnsi="Century Schoolbook"/>
-        </w:rPr>
-        <w:fldChar w:fldCharType="end"/>
-      </w:r>
-      <w:r>
-        <w:rPr>
-          <w:rFonts w:ascii="Century Schoolbook" w:hAnsi="Century Schoolbook"/>
-        </w:rPr>
-        <w:instrText xml:space="preserve"> </w:instrText>
-      </w:r>
-      <w:r>
-        <w:rPr>
-          <w:rFonts w:ascii="Century Schoolbook" w:hAnsi="Century Schoolbook"/>
-        </w:rPr>
-        <w:instrText>(</w:instrText>
+        <w:instrText xml:space="preserve">Reviews: </w:instrText>
       </w:r>
       <w:r>
         <w:rPr>
@@ -5317,12 +5296,6 @@
           <w:rFonts w:ascii="Century Schoolbook" w:hAnsi="Century Schoolbook"/>
         </w:rPr>
         <w:fldChar w:fldCharType="end"/>
-      </w:r>
-      <w:r>
-        <w:rPr>
-          <w:rFonts w:ascii="Century Schoolbook" w:hAnsi="Century Schoolbook"/>
-        </w:rPr>
-        <w:instrText>)</w:instrText>
       </w:r>
     </w:p>
     <w:p>
@@ -5337,197 +5310,117 @@
         <w:rPr>
           <w:rFonts w:ascii="Century Schoolbook" w:hAnsi="Century Schoolbook"/>
         </w:rPr>
-        <w:fldChar w:fldCharType="begin"/>
-      </w:r>
-      <w:r>
-        <w:rPr>
-          <w:rFonts w:ascii="Century Schoolbook" w:hAnsi="Century Schoolbook"/>
-        </w:rPr>
-        <w:instrText xml:space="preserve">if </w:instrText>
-      </w:r>
-      <w:r>
-        <w:rPr>
-          <w:rFonts w:ascii="Century Schoolbook" w:hAnsi="Century Schoolbook"/>
-        </w:rPr>
-        <w:fldChar w:fldCharType="begin"/>
-      </w:r>
-      <w:r>
-        <w:rPr>
-          <w:rFonts w:ascii="Century Schoolbook" w:hAnsi="Century Schoolbook"/>
-        </w:rPr>
-        <w:instrText xml:space="preserve"> MERGEFIELD rank0 </w:instrText>
-      </w:r>
-      <w:r>
-        <w:rPr>
-          <w:rFonts w:ascii="Century Schoolbook" w:hAnsi="Century Schoolbook"/>
-        </w:rPr>
-        <w:fldChar w:fldCharType="separate"/>
-      </w:r>
-      <w:r>
-        <w:rPr>
-          <w:rFonts w:ascii="Century Schoolbook" w:hAnsi="Century Schoolbook"/>
-          <w:noProof/>
-        </w:rPr>
-        <w:instrText>«rank0»</w:instrText>
-      </w:r>
-      <w:r>
-        <w:rPr>
-          <w:rFonts w:ascii="Century Schoolbook" w:hAnsi="Century Schoolbook"/>
-        </w:rPr>
-        <w:fldChar w:fldCharType="end"/>
-      </w:r>
-      <w:r>
-        <w:rPr>
-          <w:rFonts w:ascii="Century Schoolbook" w:hAnsi="Century Schoolbook"/>
-        </w:rPr>
-        <w:instrText xml:space="preserve">&lt;&gt; "" "Std competition rank </w:instrText>
-      </w:r>
-      <w:r>
-        <w:rPr>
-          <w:rFonts w:ascii="Century Schoolbook" w:hAnsi="Century Schoolbook"/>
-        </w:rPr>
-        <w:fldChar w:fldCharType="begin"/>
-      </w:r>
-      <w:r>
-        <w:rPr>
-          <w:rFonts w:ascii="Century Schoolbook" w:hAnsi="Century Schoolbook"/>
-        </w:rPr>
-        <w:instrText xml:space="preserve"> MERGEFIELD rank0 </w:instrText>
-      </w:r>
-      <w:r>
-        <w:rPr>
-          <w:rFonts w:ascii="Century Schoolbook" w:hAnsi="Century Schoolbook"/>
-        </w:rPr>
-        <w:fldChar w:fldCharType="separate"/>
-      </w:r>
-      <w:r>
-        <w:rPr>
-          <w:rFonts w:ascii="Century Schoolbook" w:hAnsi="Century Schoolbook"/>
-          <w:noProof/>
-        </w:rPr>
-        <w:instrText>«rank0»</w:instrText>
-      </w:r>
-      <w:r>
-        <w:rPr>
-          <w:rFonts w:ascii="Century Schoolbook" w:hAnsi="Century Schoolbook"/>
-        </w:rPr>
-        <w:fldChar w:fldCharType="end"/>
-      </w:r>
-      <w:r>
-        <w:rPr>
-          <w:rFonts w:ascii="Century Schoolbook" w:hAnsi="Century Schoolbook"/>
-        </w:rPr>
-        <w:instrText xml:space="preserve"> of " "Panel </w:instrText>
-      </w:r>
-      <w:r>
-        <w:rPr>
-          <w:rFonts w:ascii="Century Schoolbook" w:hAnsi="Century Schoolbook"/>
-        </w:rPr>
-        <w:instrText>evaluated</w:instrText>
-      </w:r>
-      <w:r>
-        <w:rPr>
-          <w:rFonts w:ascii="Century Schoolbook" w:hAnsi="Century Schoolbook"/>
-        </w:rPr>
-        <w:instrText xml:space="preserve"> "</w:instrText>
-      </w:r>
-      <w:r>
-        <w:rPr>
-          <w:rFonts w:ascii="Century Schoolbook" w:hAnsi="Century Schoolbook"/>
-        </w:rPr>
-        <w:fldChar w:fldCharType="separate"/>
-      </w:r>
-      <w:r>
-        <w:rPr>
-          <w:rFonts w:ascii="Century Schoolbook" w:hAnsi="Century Schoolbook"/>
-          <w:noProof/>
-        </w:rPr>
-        <w:instrText xml:space="preserve">Std competition rank </w:instrText>
-      </w:r>
-      <w:r>
-        <w:rPr>
-          <w:rFonts w:ascii="Century Schoolbook" w:hAnsi="Century Schoolbook"/>
-          <w:noProof/>
-        </w:rPr>
-        <w:fldChar w:fldCharType="begin"/>
-      </w:r>
-      <w:r>
-        <w:rPr>
-          <w:rFonts w:ascii="Century Schoolbook" w:hAnsi="Century Schoolbook"/>
-          <w:noProof/>
-        </w:rPr>
-        <w:instrText xml:space="preserve"> MERGEFIELD rank0 </w:instrText>
-      </w:r>
-      <w:r>
-        <w:rPr>
-          <w:rFonts w:ascii="Century Schoolbook" w:hAnsi="Century Schoolbook"/>
-          <w:noProof/>
-        </w:rPr>
-        <w:fldChar w:fldCharType="separate"/>
-      </w:r>
-      <w:r>
-        <w:rPr>
-          <w:rFonts w:ascii="Century Schoolbook" w:hAnsi="Century Schoolbook"/>
-          <w:noProof/>
-        </w:rPr>
-        <w:instrText>«rank0»</w:instrText>
-      </w:r>
-      <w:r>
-        <w:rPr>
-          <w:rFonts w:ascii="Century Schoolbook" w:hAnsi="Century Schoolbook"/>
-          <w:noProof/>
-        </w:rPr>
-        <w:fldChar w:fldCharType="end"/>
-      </w:r>
-      <w:r>
-        <w:rPr>
-          <w:rFonts w:ascii="Century Schoolbook" w:hAnsi="Century Schoolbook"/>
-          <w:noProof/>
-        </w:rPr>
-        <w:instrText xml:space="preserve"> of </w:instrText>
-      </w:r>
-      <w:r>
-        <w:rPr>
-          <w:rFonts w:ascii="Century Schoolbook" w:hAnsi="Century Schoolbook"/>
-        </w:rPr>
-        <w:fldChar w:fldCharType="end"/>
-      </w:r>
-      <w:r>
-        <w:rPr>
-          <w:rFonts w:ascii="Century Schoolbook" w:hAnsi="Century Schoolbook"/>
-        </w:rPr>
-        <w:fldChar w:fldCharType="begin"/>
-      </w:r>
-      <w:r>
-        <w:rPr>
-          <w:rFonts w:ascii="Century Schoolbook" w:hAnsi="Century Schoolbook"/>
-        </w:rPr>
-        <w:instrText xml:space="preserve"> MERGEFIELD panlS</w:instrText>
-      </w:r>
-      <w:r>
-        <w:rPr>
-          <w:rFonts w:ascii="Century Schoolbook" w:hAnsi="Century Schoolbook"/>
-        </w:rPr>
-        <w:instrText>tring</w:instrText>
-      </w:r>
-      <w:r>
-        <w:rPr>
-          <w:rFonts w:ascii="Century Schoolbook" w:hAnsi="Century Schoolbook"/>
-        </w:rPr>
-        <w:instrText xml:space="preserve">0 </w:instrText>
-      </w:r>
-      <w:r>
-        <w:rPr>
-          <w:rFonts w:ascii="Century Schoolbook" w:hAnsi="Century Schoolbook"/>
-        </w:rPr>
-        <w:fldChar w:fldCharType="separate"/>
-      </w:r>
-      <w:r>
-        <w:rPr>
-          <w:rFonts w:ascii="Century Schoolbook" w:hAnsi="Century Schoolbook"/>
-          <w:noProof/>
-        </w:rPr>
-        <w:instrText>«panlString0»</w:instrText>
+        <w:instrText xml:space="preserve">Recommended </w:instrText>
+      </w:r>
+      <w:r>
+        <w:rPr>
+          <w:rFonts w:ascii="Century Schoolbook" w:hAnsi="Century Schoolbook"/>
+          <w:b/>
+        </w:rPr>
+        <w:fldChar w:fldCharType="begin"/>
+      </w:r>
+      <w:r>
+        <w:rPr>
+          <w:rFonts w:ascii="Century Schoolbook" w:hAnsi="Century Schoolbook"/>
+          <w:b/>
+        </w:rPr>
+        <w:instrText xml:space="preserve"> MERGEFIELD rec0 </w:instrText>
+      </w:r>
+      <w:r>
+        <w:rPr>
+          <w:rFonts w:ascii="Century Schoolbook" w:hAnsi="Century Schoolbook"/>
+          <w:b/>
+        </w:rPr>
+        <w:fldChar w:fldCharType="separate"/>
+      </w:r>
+      <w:r>
+        <w:rPr>
+          <w:rFonts w:ascii="Century Schoolbook" w:hAnsi="Century Schoolbook"/>
+          <w:b/>
+          <w:noProof/>
+        </w:rPr>
+        <w:instrText>«rec0»</w:instrText>
+      </w:r>
+      <w:r>
+        <w:rPr>
+          <w:rFonts w:ascii="Century Schoolbook" w:hAnsi="Century Schoolbook"/>
+          <w:b/>
+        </w:rPr>
+        <w:fldChar w:fldCharType="end"/>
+      </w:r>
+      <w:r>
+        <w:rPr>
+          <w:rFonts w:ascii="Century Schoolbook" w:hAnsi="Century Schoolbook"/>
+        </w:rPr>
+        <w:instrText xml:space="preserve"> (</w:instrText>
+      </w:r>
+      <w:r>
+        <w:rPr>
+          <w:rFonts w:ascii="Century Schoolbook" w:hAnsi="Century Schoolbook"/>
+        </w:rPr>
+        <w:fldChar w:fldCharType="begin"/>
+      </w:r>
+      <w:r>
+        <w:rPr>
+          <w:rFonts w:ascii="Century Schoolbook" w:hAnsi="Century Schoolbook"/>
+        </w:rPr>
+        <w:instrText xml:space="preserve"> MERGEFIELD RCOM_TXT0 </w:instrText>
+      </w:r>
+      <w:r>
+        <w:rPr>
+          <w:rFonts w:ascii="Century Schoolbook" w:hAnsi="Century Schoolbook"/>
+        </w:rPr>
+        <w:fldChar w:fldCharType="separate"/>
+      </w:r>
+      <w:r>
+        <w:rPr>
+          <w:rFonts w:ascii="Century Schoolbook" w:hAnsi="Century Schoolbook"/>
+          <w:noProof/>
+        </w:rPr>
+        <w:instrText>«RCOM_TXT0»</w:instrText>
+      </w:r>
+      <w:r>
+        <w:rPr>
+          <w:rFonts w:ascii="Century Schoolbook" w:hAnsi="Century Schoolbook"/>
+        </w:rPr>
+        <w:fldChar w:fldCharType="end"/>
+      </w:r>
+      <w:r>
+        <w:rPr>
+          <w:rFonts w:ascii="Century Schoolbook" w:hAnsi="Century Schoolbook"/>
+        </w:rPr>
+        <w:instrText>)</w:instrText>
+      </w:r>
+      <w:r>
+        <w:rPr>
+          <w:rFonts w:ascii="Century Schoolbook" w:hAnsi="Century Schoolbook"/>
+        </w:rPr>
+        <w:instrText xml:space="preserve">  on </w:instrText>
+      </w:r>
+      <w:r>
+        <w:rPr>
+          <w:rFonts w:ascii="Century Schoolbook" w:hAnsi="Century Schoolbook"/>
+        </w:rPr>
+        <w:fldChar w:fldCharType="begin"/>
+      </w:r>
+      <w:r>
+        <w:rPr>
+          <w:rFonts w:ascii="Century Schoolbook" w:hAnsi="Century Schoolbook"/>
+        </w:rPr>
+        <w:instrText xml:space="preserve"> MERGEFIELD panl_end0 \@ MM/dd/yyyy </w:instrText>
+      </w:r>
+      <w:r>
+        <w:rPr>
+          <w:rFonts w:ascii="Century Schoolbook" w:hAnsi="Century Schoolbook"/>
+        </w:rPr>
+        <w:fldChar w:fldCharType="separate"/>
+      </w:r>
+      <w:r>
+        <w:rPr>
+          <w:rFonts w:ascii="Century Schoolbook" w:hAnsi="Century Schoolbook"/>
+          <w:noProof/>
+        </w:rPr>
+        <w:instrText>«panl_end0»</w:instrText>
       </w:r>
       <w:r>
         <w:rPr>
@@ -5548,20 +5441,191 @@
         <w:contextualSpacing/>
         <w:rPr>
           <w:rFonts w:ascii="Century Schoolbook" w:hAnsi="Century Schoolbook"/>
-          <w:noProof/>
         </w:rPr>
       </w:pPr>
       <w:r>
         <w:rPr>
           <w:rFonts w:ascii="Century Schoolbook" w:hAnsi="Century Schoolbook"/>
         </w:rPr>
-        <w:instrText>"</w:instrText>
-      </w:r>
-      <w:r>
-        <w:rPr>
-          <w:rFonts w:ascii="Century Schoolbook" w:hAnsi="Century Schoolbook"/>
-        </w:rPr>
-        <w:fldChar w:fldCharType="separate"/>
+        <w:fldChar w:fldCharType="begin"/>
+      </w:r>
+      <w:r>
+        <w:rPr>
+          <w:rFonts w:ascii="Century Schoolbook" w:hAnsi="Century Schoolbook"/>
+        </w:rPr>
+        <w:instrText xml:space="preserve">if </w:instrText>
+      </w:r>
+      <w:r>
+        <w:rPr>
+          <w:rFonts w:ascii="Century Schoolbook" w:hAnsi="Century Schoolbook"/>
+        </w:rPr>
+        <w:fldChar w:fldCharType="begin"/>
+      </w:r>
+      <w:r>
+        <w:rPr>
+          <w:rFonts w:ascii="Century Schoolbook" w:hAnsi="Century Schoolbook"/>
+        </w:rPr>
+        <w:instrText xml:space="preserve"> MERGEFIELD rank0 </w:instrText>
+      </w:r>
+      <w:r>
+        <w:rPr>
+          <w:rFonts w:ascii="Century Schoolbook" w:hAnsi="Century Schoolbook"/>
+        </w:rPr>
+        <w:fldChar w:fldCharType="separate"/>
+      </w:r>
+      <w:r>
+        <w:rPr>
+          <w:rFonts w:ascii="Century Schoolbook" w:hAnsi="Century Schoolbook"/>
+          <w:noProof/>
+        </w:rPr>
+        <w:instrText>«rank0»</w:instrText>
+      </w:r>
+      <w:r>
+        <w:rPr>
+          <w:rFonts w:ascii="Century Schoolbook" w:hAnsi="Century Schoolbook"/>
+        </w:rPr>
+        <w:fldChar w:fldCharType="end"/>
+      </w:r>
+      <w:r>
+        <w:rPr>
+          <w:rFonts w:ascii="Century Schoolbook" w:hAnsi="Century Schoolbook"/>
+        </w:rPr>
+        <w:instrText xml:space="preserve">&lt;&gt; "" "Std competition rank </w:instrText>
+      </w:r>
+      <w:r>
+        <w:rPr>
+          <w:rFonts w:ascii="Century Schoolbook" w:hAnsi="Century Schoolbook"/>
+        </w:rPr>
+        <w:fldChar w:fldCharType="begin"/>
+      </w:r>
+      <w:r>
+        <w:rPr>
+          <w:rFonts w:ascii="Century Schoolbook" w:hAnsi="Century Schoolbook"/>
+        </w:rPr>
+        <w:instrText xml:space="preserve"> MERGEFIELD rank0 </w:instrText>
+      </w:r>
+      <w:r>
+        <w:rPr>
+          <w:rFonts w:ascii="Century Schoolbook" w:hAnsi="Century Schoolbook"/>
+        </w:rPr>
+        <w:fldChar w:fldCharType="separate"/>
+      </w:r>
+      <w:r>
+        <w:rPr>
+          <w:rFonts w:ascii="Century Schoolbook" w:hAnsi="Century Schoolbook"/>
+          <w:noProof/>
+        </w:rPr>
+        <w:instrText>«rank0»</w:instrText>
+      </w:r>
+      <w:r>
+        <w:rPr>
+          <w:rFonts w:ascii="Century Schoolbook" w:hAnsi="Century Schoolbook"/>
+        </w:rPr>
+        <w:fldChar w:fldCharType="end"/>
+      </w:r>
+      <w:r>
+        <w:rPr>
+          <w:rFonts w:ascii="Century Schoolbook" w:hAnsi="Century Schoolbook"/>
+        </w:rPr>
+        <w:instrText xml:space="preserve"> of " "Panel evaluated "</w:instrText>
+      </w:r>
+      <w:r>
+        <w:rPr>
+          <w:rFonts w:ascii="Century Schoolbook" w:hAnsi="Century Schoolbook"/>
+        </w:rPr>
+        <w:fldChar w:fldCharType="separate"/>
+      </w:r>
+      <w:r>
+        <w:rPr>
+          <w:rFonts w:ascii="Century Schoolbook" w:hAnsi="Century Schoolbook"/>
+          <w:noProof/>
+        </w:rPr>
+        <w:instrText xml:space="preserve">Std competition rank </w:instrText>
+      </w:r>
+      <w:r>
+        <w:rPr>
+          <w:rFonts w:ascii="Century Schoolbook" w:hAnsi="Century Schoolbook"/>
+          <w:noProof/>
+        </w:rPr>
+        <w:fldChar w:fldCharType="begin"/>
+      </w:r>
+      <w:r>
+        <w:rPr>
+          <w:rFonts w:ascii="Century Schoolbook" w:hAnsi="Century Schoolbook"/>
+          <w:noProof/>
+        </w:rPr>
+        <w:instrText xml:space="preserve"> MERGEFIELD rank0 </w:instrText>
+      </w:r>
+      <w:r>
+        <w:rPr>
+          <w:rFonts w:ascii="Century Schoolbook" w:hAnsi="Century Schoolbook"/>
+          <w:noProof/>
+        </w:rPr>
+        <w:fldChar w:fldCharType="separate"/>
+      </w:r>
+      <w:r>
+        <w:rPr>
+          <w:rFonts w:ascii="Century Schoolbook" w:hAnsi="Century Schoolbook"/>
+          <w:noProof/>
+        </w:rPr>
+        <w:instrText>«rank0»</w:instrText>
+      </w:r>
+      <w:r>
+        <w:rPr>
+          <w:rFonts w:ascii="Century Schoolbook" w:hAnsi="Century Schoolbook"/>
+          <w:noProof/>
+        </w:rPr>
+        <w:fldChar w:fldCharType="end"/>
+      </w:r>
+      <w:r>
+        <w:rPr>
+          <w:rFonts w:ascii="Century Schoolbook" w:hAnsi="Century Schoolbook"/>
+          <w:noProof/>
+        </w:rPr>
+        <w:instrText xml:space="preserve"> of </w:instrText>
+      </w:r>
+      <w:r>
+        <w:rPr>
+          <w:rFonts w:ascii="Century Schoolbook" w:hAnsi="Century Schoolbook"/>
+        </w:rPr>
+        <w:fldChar w:fldCharType="end"/>
+      </w:r>
+      <w:r>
+        <w:rPr>
+          <w:rFonts w:ascii="Century Schoolbook" w:hAnsi="Century Schoolbook"/>
+        </w:rPr>
+        <w:fldChar w:fldCharType="begin"/>
+      </w:r>
+      <w:r>
+        <w:rPr>
+          <w:rFonts w:ascii="Century Schoolbook" w:hAnsi="Century Schoolbook"/>
+        </w:rPr>
+        <w:instrText xml:space="preserve"> MERGEFIELD panlString0 </w:instrText>
+      </w:r>
+      <w:r>
+        <w:rPr>
+          <w:rFonts w:ascii="Century Schoolbook" w:hAnsi="Century Schoolbook"/>
+        </w:rPr>
+        <w:fldChar w:fldCharType="separate"/>
+      </w:r>
+      <w:r>
+        <w:rPr>
+          <w:rFonts w:ascii="Century Schoolbook" w:hAnsi="Century Schoolbook"/>
+          <w:noProof/>
+        </w:rPr>
+        <w:instrText>«panlString0»</w:instrText>
+      </w:r>
+      <w:r>
+        <w:rPr>
+          <w:rFonts w:ascii="Century Schoolbook" w:hAnsi="Century Schoolbook"/>
+        </w:rPr>
+        <w:fldChar w:fldCharType="end"/>
+      </w:r>
+      <w:r>
+        <w:rPr>
+          <w:rFonts w:ascii="Century Schoolbook" w:hAnsi="Century Schoolbook"/>
+        </w:rPr>
+        <w:instrText xml:space="preserve"> </w:instrText>
       </w:r>
     </w:p>
     <w:p>
@@ -5576,357 +5640,14 @@
       <w:r>
         <w:rPr>
           <w:rFonts w:ascii="Century Schoolbook" w:hAnsi="Century Schoolbook"/>
-          <w:b/>
-          <w:noProof/>
-        </w:rPr>
-        <w:fldChar w:fldCharType="begin"/>
-      </w:r>
-      <w:r>
-        <w:rPr>
-          <w:rFonts w:ascii="Century Schoolbook" w:hAnsi="Century Schoolbook"/>
-          <w:b/>
-          <w:noProof/>
-        </w:rPr>
-        <w:instrText xml:space="preserve"> MERGEFIELD panl_id0 </w:instrText>
-      </w:r>
-      <w:r>
-        <w:rPr>
-          <w:rFonts w:ascii="Century Schoolbook" w:hAnsi="Century Schoolbook"/>
-          <w:b/>
-          <w:noProof/>
-        </w:rPr>
-        <w:fldChar w:fldCharType="separate"/>
-      </w:r>
-      <w:r>
-        <w:rPr>
-          <w:rFonts w:ascii="Century Schoolbook" w:hAnsi="Century Schoolbook"/>
-          <w:b/>
-          <w:noProof/>
-        </w:rPr>
-        <w:t>«panl_id0»</w:t>
-      </w:r>
-      <w:r>
-        <w:rPr>
-          <w:rFonts w:ascii="Century Schoolbook" w:hAnsi="Century Schoolbook"/>
-          <w:b/>
-          <w:noProof/>
-        </w:rPr>
-        <w:fldChar w:fldCharType="end"/>
-      </w:r>
-      <w:r>
-        <w:rPr>
-          <w:rFonts w:ascii="Century Schoolbook" w:hAnsi="Century Schoolbook"/>
-          <w:noProof/>
-        </w:rPr>
-        <w:t xml:space="preserve"> </w:t>
-      </w:r>
-      <w:r>
-        <w:rPr>
-          <w:rFonts w:ascii="Century Schoolbook" w:hAnsi="Century Schoolbook"/>
-          <w:b/>
-          <w:noProof/>
-        </w:rPr>
-        <w:fldChar w:fldCharType="begin"/>
-      </w:r>
-      <w:r>
-        <w:rPr>
-          <w:rFonts w:ascii="Century Schoolbook" w:hAnsi="Century Schoolbook"/>
-          <w:b/>
-          <w:noProof/>
-        </w:rPr>
-        <w:instrText xml:space="preserve"> MERGEFIELD rec0 </w:instrText>
-      </w:r>
-      <w:r>
-        <w:rPr>
-          <w:rFonts w:ascii="Century Schoolbook" w:hAnsi="Century Schoolbook"/>
-          <w:b/>
-          <w:noProof/>
-        </w:rPr>
-        <w:fldChar w:fldCharType="separate"/>
-      </w:r>
-      <w:r>
-        <w:rPr>
-          <w:rFonts w:ascii="Century Schoolbook" w:hAnsi="Century Schoolbook"/>
-          <w:b/>
-          <w:noProof/>
-        </w:rPr>
-        <w:t>«rec0»</w:t>
-      </w:r>
-      <w:r>
-        <w:rPr>
-          <w:rFonts w:ascii="Century Schoolbook" w:hAnsi="Century Schoolbook"/>
-          <w:b/>
-          <w:noProof/>
-        </w:rPr>
-        <w:fldChar w:fldCharType="end"/>
-      </w:r>
-      <w:r>
-        <w:rPr>
-          <w:rFonts w:ascii="Century Schoolbook" w:hAnsi="Century Schoolbook"/>
-          <w:b/>
-          <w:noProof/>
-        </w:rPr>
-        <w:t xml:space="preserve"> </w:t>
-      </w:r>
-      <w:r>
-        <w:rPr>
-          <w:rFonts w:ascii="Century Schoolbook" w:hAnsi="Century Schoolbook"/>
-          <w:noProof/>
-        </w:rPr>
-        <w:fldChar w:fldCharType="begin"/>
-      </w:r>
-      <w:r>
-        <w:rPr>
-          <w:rFonts w:ascii="Century Schoolbook" w:hAnsi="Century Schoolbook"/>
-          <w:noProof/>
-        </w:rPr>
-        <w:instrText xml:space="preserve"> MERGEFIELD panl_name0 </w:instrText>
-      </w:r>
-      <w:r>
-        <w:rPr>
-          <w:rFonts w:ascii="Century Schoolbook" w:hAnsi="Century Schoolbook"/>
-          <w:noProof/>
-        </w:rPr>
-        <w:fldChar w:fldCharType="separate"/>
-      </w:r>
-      <w:r>
-        <w:rPr>
-          <w:rFonts w:ascii="Century Schoolbook" w:hAnsi="Century Schoolbook"/>
-          <w:noProof/>
-        </w:rPr>
-        <w:t>«panl_name0»</w:t>
-      </w:r>
-      <w:r>
-        <w:rPr>
-          <w:rFonts w:ascii="Century Schoolbook" w:hAnsi="Century Schoolbook"/>
-          <w:noProof/>
-        </w:rPr>
-        <w:fldChar w:fldCharType="end"/>
-      </w:r>
-      <w:r>
-        <w:rPr>
-          <w:rFonts w:ascii="Century Schoolbook" w:hAnsi="Century Schoolbook"/>
-          <w:noProof/>
-        </w:rPr>
-        <w:t xml:space="preserve"> (</w:t>
-      </w:r>
-      <w:r>
-        <w:rPr>
-          <w:rFonts w:ascii="Century Schoolbook" w:hAnsi="Century Schoolbook"/>
-          <w:noProof/>
-        </w:rPr>
-        <w:fldChar w:fldCharType="begin"/>
-      </w:r>
-      <w:r>
-        <w:rPr>
-          <w:rFonts w:ascii="Century Schoolbook" w:hAnsi="Century Schoolbook"/>
-          <w:noProof/>
-        </w:rPr>
-        <w:instrText xml:space="preserve"> MERGEFIELD pnlst0 </w:instrText>
-      </w:r>
-      <w:r>
-        <w:rPr>
-          <w:rFonts w:ascii="Century Schoolbook" w:hAnsi="Century Schoolbook"/>
-          <w:noProof/>
-        </w:rPr>
-        <w:fldChar w:fldCharType="separate"/>
-      </w:r>
-      <w:r>
-        <w:rPr>
-          <w:rFonts w:ascii="Century Schoolbook" w:hAnsi="Century Schoolbook"/>
-          <w:noProof/>
-        </w:rPr>
-        <w:t>«pnlst0»</w:t>
-      </w:r>
-      <w:r>
-        <w:rPr>
-          <w:rFonts w:ascii="Century Schoolbook" w:hAnsi="Century Schoolbook"/>
-          <w:noProof/>
-        </w:rPr>
-        <w:fldChar w:fldCharType="end"/>
-      </w:r>
-      <w:r>
-        <w:rPr>
-          <w:rFonts w:ascii="Century Schoolbook" w:hAnsi="Century Schoolbook"/>
-          <w:noProof/>
-        </w:rPr>
-        <w:t xml:space="preserve"> panelists</w:t>
-      </w:r>
-      <w:r>
-        <w:rPr>
-          <w:rFonts w:ascii="Century Schoolbook" w:hAnsi="Century Schoolbook"/>
-          <w:noProof/>
-        </w:rPr>
-        <w:fldChar w:fldCharType="begin"/>
-      </w:r>
-      <w:r>
-        <w:rPr>
-          <w:rFonts w:ascii="Century Schoolbook" w:hAnsi="Century Schoolbook"/>
-          <w:noProof/>
-        </w:rPr>
-        <w:instrText xml:space="preserve"> MERGEFIELD \b "; " \f " decl confl"  confl0</w:instrText>
-      </w:r>
-      <w:r>
-        <w:rPr>
-          <w:rFonts w:ascii="Century Schoolbook" w:hAnsi="Century Schoolbook"/>
-          <w:noProof/>
-        </w:rPr>
-        <w:fldChar w:fldCharType="separate"/>
-      </w:r>
-      <w:r>
-        <w:rPr>
-          <w:rFonts w:ascii="Century Schoolbook" w:hAnsi="Century Schoolbook"/>
-          <w:noProof/>
-        </w:rPr>
-        <w:t>; «confl0» decl confl</w:t>
-      </w:r>
-      <w:r>
-        <w:rPr>
-          <w:rFonts w:ascii="Century Schoolbook" w:hAnsi="Century Schoolbook"/>
-          <w:noProof/>
-        </w:rPr>
-        <w:fldChar w:fldCharType="end"/>
-      </w:r>
-      <w:r>
-        <w:rPr>
-          <w:rFonts w:ascii="Century Schoolbook" w:hAnsi="Century Schoolbook"/>
-          <w:noProof/>
-        </w:rPr>
-        <w:t>),</w:t>
-      </w:r>
-      <w:r>
-        <w:rPr>
-          <w:rFonts w:ascii="Century Schoolbook" w:hAnsi="Century Schoolbook"/>
-          <w:noProof/>
-        </w:rPr>
-        <w:br/>
-        <w:t xml:space="preserve">  on </w:t>
-      </w:r>
-      <w:r>
-        <w:rPr>
-          <w:rFonts w:ascii="Century Schoolbook" w:hAnsi="Century Schoolbook"/>
-          <w:noProof/>
-        </w:rPr>
-        <w:fldChar w:fldCharType="begin"/>
-      </w:r>
-      <w:r>
-        <w:rPr>
-          <w:rFonts w:ascii="Century Schoolbook" w:hAnsi="Century Schoolbook"/>
-          <w:noProof/>
-        </w:rPr>
-        <w:instrText xml:space="preserve"> MERGEFIELD panl_end0 \@ MM/dd/yyyy </w:instrText>
-      </w:r>
-      <w:r>
-        <w:rPr>
-          <w:rFonts w:ascii="Century Schoolbook" w:hAnsi="Century Schoolbook"/>
-          <w:noProof/>
-        </w:rPr>
-        <w:fldChar w:fldCharType="separate"/>
-      </w:r>
-      <w:r>
-        <w:rPr>
-          <w:rFonts w:ascii="Century Schoolbook" w:hAnsi="Century Schoolbook"/>
-          <w:noProof/>
-        </w:rPr>
-        <w:t>«panl_end0»</w:t>
-      </w:r>
-      <w:r>
-        <w:rPr>
-          <w:rFonts w:ascii="Century Schoolbook" w:hAnsi="Century Schoolbook"/>
-          <w:noProof/>
-        </w:rPr>
-        <w:fldChar w:fldCharType="end"/>
-      </w:r>
-      <w:r>
-        <w:rPr>
-          <w:rFonts w:ascii="Century Schoolbook" w:hAnsi="Century Schoolbook"/>
-          <w:noProof/>
-        </w:rPr>
-        <w:t xml:space="preserve">, recommended as </w:t>
-      </w:r>
-      <w:r>
-        <w:rPr>
-          <w:rFonts w:ascii="Century Schoolbook" w:hAnsi="Century Schoolbook"/>
-          <w:noProof/>
-        </w:rPr>
-        <w:fldChar w:fldCharType="begin"/>
-      </w:r>
-      <w:r>
-        <w:rPr>
-          <w:rFonts w:ascii="Century Schoolbook" w:hAnsi="Century Schoolbook"/>
-          <w:noProof/>
-        </w:rPr>
-        <w:instrText xml:space="preserve"> MERGEFIELD RCOM_TXT0 </w:instrText>
-      </w:r>
-      <w:r>
-        <w:rPr>
-          <w:rFonts w:ascii="Century Schoolbook" w:hAnsi="Century Schoolbook"/>
-          <w:noProof/>
-        </w:rPr>
-        <w:fldChar w:fldCharType="separate"/>
-      </w:r>
-      <w:r>
-        <w:rPr>
-          <w:rFonts w:ascii="Century Schoolbook" w:hAnsi="Century Schoolbook"/>
-          <w:noProof/>
-        </w:rPr>
-        <w:t>«RCOM_TXT0»</w:t>
-      </w:r>
-      <w:r>
-        <w:rPr>
-          <w:rFonts w:ascii="Century Schoolbook" w:hAnsi="Century Schoolbook"/>
-          <w:noProof/>
-        </w:rPr>
-        <w:fldChar w:fldCharType="end"/>
-      </w:r>
-      <w:r>
-        <w:rPr>
-          <w:rFonts w:ascii="Century Schoolbook" w:hAnsi="Century Schoolbook"/>
-          <w:noProof/>
-        </w:rPr>
-        <w:t xml:space="preserve"> (</w:t>
-      </w:r>
-      <w:r>
-        <w:rPr>
-          <w:rFonts w:ascii="Century Schoolbook" w:hAnsi="Century Schoolbook"/>
-          <w:noProof/>
-        </w:rPr>
-        <w:fldChar w:fldCharType="begin"/>
-      </w:r>
-      <w:r>
-        <w:rPr>
-          <w:rFonts w:ascii="Century Schoolbook" w:hAnsi="Century Schoolbook"/>
-          <w:noProof/>
-        </w:rPr>
-        <w:instrText xml:space="preserve"> MERGEFIELD revs0 </w:instrText>
-      </w:r>
-      <w:r>
-        <w:rPr>
-          <w:rFonts w:ascii="Century Schoolbook" w:hAnsi="Century Schoolbook"/>
-          <w:noProof/>
-        </w:rPr>
-        <w:fldChar w:fldCharType="separate"/>
-      </w:r>
-      <w:r>
-        <w:rPr>
-          <w:rFonts w:ascii="Century Schoolbook" w:hAnsi="Century Schoolbook"/>
-          <w:noProof/>
-        </w:rPr>
-        <w:t>«revs0»</w:t>
-      </w:r>
-      <w:r>
-        <w:rPr>
-          <w:rFonts w:ascii="Century Schoolbook" w:hAnsi="Century Schoolbook"/>
-          <w:noProof/>
-        </w:rPr>
-        <w:fldChar w:fldCharType="end"/>
-      </w:r>
-      <w:r>
-        <w:rPr>
-          <w:rFonts w:ascii="Century Schoolbook" w:hAnsi="Century Schoolbook"/>
-          <w:noProof/>
-        </w:rPr>
-        <w:t>)</w:t>
+        </w:rPr>
+        <w:instrText>"</w:instrText>
+      </w:r>
+      <w:r>
+        <w:rPr>
+          <w:rFonts w:ascii="Century Schoolbook" w:hAnsi="Century Schoolbook"/>
+        </w:rPr>
+        <w:fldChar w:fldCharType="separate"/>
       </w:r>
     </w:p>
     <w:p>
@@ -5941,83 +5662,39 @@
       <w:r>
         <w:rPr>
           <w:rFonts w:ascii="Century Schoolbook" w:hAnsi="Century Schoolbook"/>
-          <w:noProof/>
-        </w:rPr>
-        <w:t xml:space="preserve">Std competition rank </w:t>
-      </w:r>
-      <w:r>
-        <w:rPr>
-          <w:rFonts w:ascii="Century Schoolbook" w:hAnsi="Century Schoolbook"/>
-          <w:noProof/>
-        </w:rPr>
-        <w:fldChar w:fldCharType="begin"/>
-      </w:r>
-      <w:r>
-        <w:rPr>
-          <w:rFonts w:ascii="Century Schoolbook" w:hAnsi="Century Schoolbook"/>
-          <w:noProof/>
-        </w:rPr>
-        <w:instrText xml:space="preserve"> MERGEFIELD rank0 </w:instrText>
-      </w:r>
-      <w:r>
-        <w:rPr>
-          <w:rFonts w:ascii="Century Schoolbook" w:hAnsi="Century Schoolbook"/>
-          <w:noProof/>
-        </w:rPr>
-        <w:fldChar w:fldCharType="separate"/>
-      </w:r>
-      <w:r>
-        <w:rPr>
-          <w:rFonts w:ascii="Century Schoolbook" w:hAnsi="Century Schoolbook"/>
-          <w:noProof/>
-        </w:rPr>
-        <w:t>«rank0»</w:t>
-      </w:r>
-      <w:r>
-        <w:rPr>
-          <w:rFonts w:ascii="Century Schoolbook" w:hAnsi="Century Schoolbook"/>
-          <w:noProof/>
-        </w:rPr>
-        <w:fldChar w:fldCharType="end"/>
-      </w:r>
-      <w:r>
-        <w:rPr>
-          <w:rFonts w:ascii="Century Schoolbook" w:hAnsi="Century Schoolbook"/>
-          <w:noProof/>
-        </w:rPr>
-        <w:t xml:space="preserve"> of </w:t>
-      </w:r>
-      <w:r>
-        <w:rPr>
-          <w:rFonts w:ascii="Century Schoolbook" w:hAnsi="Century Schoolbook"/>
-          <w:noProof/>
-        </w:rPr>
-        <w:fldChar w:fldCharType="begin"/>
-      </w:r>
-      <w:r>
-        <w:rPr>
-          <w:rFonts w:ascii="Century Schoolbook" w:hAnsi="Century Schoolbook"/>
-          <w:noProof/>
-        </w:rPr>
-        <w:instrText xml:space="preserve"> MERGEFIELD panlString0 </w:instrText>
-      </w:r>
-      <w:r>
-        <w:rPr>
-          <w:rFonts w:ascii="Century Schoolbook" w:hAnsi="Century Schoolbook"/>
-          <w:noProof/>
-        </w:rPr>
-        <w:fldChar w:fldCharType="separate"/>
-      </w:r>
-      <w:r>
-        <w:rPr>
-          <w:rFonts w:ascii="Century Schoolbook" w:hAnsi="Century Schoolbook"/>
-          <w:noProof/>
-        </w:rPr>
-        <w:t>«panlString0»</w:t>
-      </w:r>
-      <w:r>
-        <w:rPr>
-          <w:rFonts w:ascii="Century Schoolbook" w:hAnsi="Century Schoolbook"/>
+          <w:b/>
+          <w:noProof/>
+        </w:rPr>
+        <w:fldChar w:fldCharType="begin"/>
+      </w:r>
+      <w:r>
+        <w:rPr>
+          <w:rFonts w:ascii="Century Schoolbook" w:hAnsi="Century Schoolbook"/>
+          <w:b/>
+          <w:noProof/>
+        </w:rPr>
+        <w:instrText xml:space="preserve"> MERGEFIELD panl_id0 </w:instrText>
+      </w:r>
+      <w:r>
+        <w:rPr>
+          <w:rFonts w:ascii="Century Schoolbook" w:hAnsi="Century Schoolbook"/>
+          <w:b/>
+          <w:noProof/>
+        </w:rPr>
+        <w:fldChar w:fldCharType="separate"/>
+      </w:r>
+      <w:r>
+        <w:rPr>
+          <w:rFonts w:ascii="Century Schoolbook" w:hAnsi="Century Schoolbook"/>
+          <w:b/>
+          <w:noProof/>
+        </w:rPr>
+        <w:t>«panl_id0»</w:t>
+      </w:r>
+      <w:r>
+        <w:rPr>
+          <w:rFonts w:ascii="Century Schoolbook" w:hAnsi="Century Schoolbook"/>
+          <w:b/>
           <w:noProof/>
         </w:rPr>
         <w:fldChar w:fldCharType="end"/>
@@ -6028,6 +5705,175 @@
           <w:noProof/>
         </w:rPr>
         <w:t xml:space="preserve"> </w:t>
+      </w:r>
+      <w:r>
+        <w:rPr>
+          <w:rFonts w:ascii="Century Schoolbook" w:hAnsi="Century Schoolbook"/>
+          <w:noProof/>
+        </w:rPr>
+        <w:fldChar w:fldCharType="begin"/>
+      </w:r>
+      <w:r>
+        <w:rPr>
+          <w:rFonts w:ascii="Century Schoolbook" w:hAnsi="Century Schoolbook"/>
+          <w:noProof/>
+        </w:rPr>
+        <w:instrText xml:space="preserve"> MERGEFIELD panl_name0 </w:instrText>
+      </w:r>
+      <w:r>
+        <w:rPr>
+          <w:rFonts w:ascii="Century Schoolbook" w:hAnsi="Century Schoolbook"/>
+          <w:noProof/>
+        </w:rPr>
+        <w:fldChar w:fldCharType="separate"/>
+      </w:r>
+      <w:r>
+        <w:rPr>
+          <w:rFonts w:ascii="Century Schoolbook" w:hAnsi="Century Schoolbook"/>
+          <w:noProof/>
+        </w:rPr>
+        <w:t>«panl_name0»</w:t>
+      </w:r>
+      <w:r>
+        <w:rPr>
+          <w:rFonts w:ascii="Century Schoolbook" w:hAnsi="Century Schoolbook"/>
+          <w:noProof/>
+        </w:rPr>
+        <w:fldChar w:fldCharType="end"/>
+      </w:r>
+      <w:r>
+        <w:rPr>
+          <w:rFonts w:ascii="Century Schoolbook" w:hAnsi="Century Schoolbook"/>
+          <w:noProof/>
+        </w:rPr>
+        <w:t xml:space="preserve"> (</w:t>
+      </w:r>
+      <w:r>
+        <w:rPr>
+          <w:rFonts w:ascii="Century Schoolbook" w:hAnsi="Century Schoolbook"/>
+          <w:noProof/>
+        </w:rPr>
+        <w:fldChar w:fldCharType="begin"/>
+      </w:r>
+      <w:r>
+        <w:rPr>
+          <w:rFonts w:ascii="Century Schoolbook" w:hAnsi="Century Schoolbook"/>
+          <w:noProof/>
+        </w:rPr>
+        <w:instrText xml:space="preserve"> MERGEFIELD pnlst0 </w:instrText>
+      </w:r>
+      <w:r>
+        <w:rPr>
+          <w:rFonts w:ascii="Century Schoolbook" w:hAnsi="Century Schoolbook"/>
+          <w:noProof/>
+        </w:rPr>
+        <w:fldChar w:fldCharType="separate"/>
+      </w:r>
+      <w:r>
+        <w:rPr>
+          <w:rFonts w:ascii="Century Schoolbook" w:hAnsi="Century Schoolbook"/>
+          <w:noProof/>
+        </w:rPr>
+        <w:t>«pnlst0»</w:t>
+      </w:r>
+      <w:r>
+        <w:rPr>
+          <w:rFonts w:ascii="Century Schoolbook" w:hAnsi="Century Schoolbook"/>
+          <w:noProof/>
+        </w:rPr>
+        <w:fldChar w:fldCharType="end"/>
+      </w:r>
+      <w:r>
+        <w:rPr>
+          <w:rFonts w:ascii="Century Schoolbook" w:hAnsi="Century Schoolbook"/>
+          <w:noProof/>
+        </w:rPr>
+        <w:t xml:space="preserve"> panelists</w:t>
+      </w:r>
+      <w:r>
+        <w:rPr>
+          <w:rFonts w:ascii="Century Schoolbook" w:hAnsi="Century Schoolbook"/>
+          <w:noProof/>
+        </w:rPr>
+        <w:fldChar w:fldCharType="begin"/>
+      </w:r>
+      <w:r>
+        <w:rPr>
+          <w:rFonts w:ascii="Century Schoolbook" w:hAnsi="Century Schoolbook"/>
+          <w:noProof/>
+        </w:rPr>
+        <w:instrText xml:space="preserve"> MERGEFIELD \b "; " \f " CoI declared"  confl0</w:instrText>
+      </w:r>
+      <w:r>
+        <w:rPr>
+          <w:rFonts w:ascii="Century Schoolbook" w:hAnsi="Century Schoolbook"/>
+          <w:noProof/>
+        </w:rPr>
+        <w:fldChar w:fldCharType="separate"/>
+      </w:r>
+      <w:r>
+        <w:rPr>
+          <w:rFonts w:ascii="Century Schoolbook" w:hAnsi="Century Schoolbook"/>
+          <w:noProof/>
+        </w:rPr>
+        <w:t>; «confl0» CoI declared</w:t>
+      </w:r>
+      <w:r>
+        <w:rPr>
+          <w:rFonts w:ascii="Century Schoolbook" w:hAnsi="Century Schoolbook"/>
+          <w:noProof/>
+        </w:rPr>
+        <w:fldChar w:fldCharType="end"/>
+      </w:r>
+      <w:r>
+        <w:rPr>
+          <w:rFonts w:ascii="Century Schoolbook" w:hAnsi="Century Schoolbook"/>
+          <w:noProof/>
+        </w:rPr>
+        <w:t>),</w:t>
+      </w:r>
+      <w:r>
+        <w:rPr>
+          <w:rFonts w:ascii="Century Schoolbook" w:hAnsi="Century Schoolbook"/>
+          <w:noProof/>
+        </w:rPr>
+        <w:br/>
+        <w:t xml:space="preserve">Reviews: </w:t>
+      </w:r>
+      <w:r>
+        <w:rPr>
+          <w:rFonts w:ascii="Century Schoolbook" w:hAnsi="Century Schoolbook"/>
+          <w:noProof/>
+        </w:rPr>
+        <w:fldChar w:fldCharType="begin"/>
+      </w:r>
+      <w:r>
+        <w:rPr>
+          <w:rFonts w:ascii="Century Schoolbook" w:hAnsi="Century Schoolbook"/>
+          <w:noProof/>
+        </w:rPr>
+        <w:instrText xml:space="preserve"> MERGEFIELD revs0 </w:instrText>
+      </w:r>
+      <w:r>
+        <w:rPr>
+          <w:rFonts w:ascii="Century Schoolbook" w:hAnsi="Century Schoolbook"/>
+          <w:noProof/>
+        </w:rPr>
+        <w:fldChar w:fldCharType="separate"/>
+      </w:r>
+      <w:r>
+        <w:rPr>
+          <w:rFonts w:ascii="Century Schoolbook" w:hAnsi="Century Schoolbook"/>
+          <w:noProof/>
+        </w:rPr>
+        <w:t>«revs0»</w:t>
+      </w:r>
+      <w:r>
+        <w:rPr>
+          <w:rFonts w:ascii="Century Schoolbook" w:hAnsi="Century Schoolbook"/>
+          <w:noProof/>
+        </w:rPr>
+        <w:fldChar w:fldCharType="end"/>
       </w:r>
     </w:p>
     <w:p>
@@ -6036,62 +5882,153 @@
         <w:contextualSpacing/>
         <w:rPr>
           <w:rFonts w:ascii="Century Schoolbook" w:hAnsi="Century Schoolbook"/>
+          <w:noProof/>
         </w:rPr>
       </w:pPr>
       <w:r>
         <w:rPr>
           <w:rFonts w:ascii="Century Schoolbook" w:hAnsi="Century Schoolbook"/>
-        </w:rPr>
-        <w:fldChar w:fldCharType="end"/>
-      </w:r>
-      <w:r>
-        <w:rPr>
-          <w:rFonts w:ascii="Century Schoolbook" w:hAnsi="Century Schoolbook"/>
-        </w:rPr>
-        <w:fldChar w:fldCharType="begin"/>
-      </w:r>
-      <w:r>
-        <w:rPr>
-          <w:rFonts w:ascii="Century Schoolbook" w:hAnsi="Century Schoolbook"/>
-        </w:rPr>
-        <w:instrText xml:space="preserve">if </w:instrText>
-      </w:r>
-      <w:r>
-        <w:rPr>
-          <w:rFonts w:ascii="Century Schoolbook" w:hAnsi="Century Schoolbook"/>
-        </w:rPr>
-        <w:fldChar w:fldCharType="begin"/>
-      </w:r>
-      <w:r>
-        <w:rPr>
-          <w:rFonts w:ascii="Century Schoolbook" w:hAnsi="Century Schoolbook"/>
-        </w:rPr>
-        <w:instrText xml:space="preserve"> MERGEFIELD panl_id1 </w:instrText>
-      </w:r>
-      <w:r>
-        <w:rPr>
-          <w:rFonts w:ascii="Century Schoolbook" w:hAnsi="Century Schoolbook"/>
-        </w:rPr>
-        <w:fldChar w:fldCharType="separate"/>
-      </w:r>
-      <w:r>
-        <w:rPr>
-          <w:rFonts w:ascii="Century Schoolbook" w:hAnsi="Century Schoolbook"/>
-          <w:noProof/>
-        </w:rPr>
-        <w:instrText>«panl_id1»</w:instrText>
-      </w:r>
-      <w:r>
-        <w:rPr>
-          <w:rFonts w:ascii="Century Schoolbook" w:hAnsi="Century Schoolbook"/>
-        </w:rPr>
-        <w:fldChar w:fldCharType="end"/>
-      </w:r>
-      <w:r>
-        <w:rPr>
-          <w:rFonts w:ascii="Century Schoolbook" w:hAnsi="Century Schoolbook"/>
-        </w:rPr>
-        <w:instrText>&lt;&gt;"" "</w:instrText>
+          <w:noProof/>
+        </w:rPr>
+        <w:t xml:space="preserve">Recommended </w:t>
+      </w:r>
+      <w:r>
+        <w:rPr>
+          <w:rFonts w:ascii="Century Schoolbook" w:hAnsi="Century Schoolbook"/>
+          <w:b/>
+          <w:noProof/>
+        </w:rPr>
+        <w:fldChar w:fldCharType="begin"/>
+      </w:r>
+      <w:r>
+        <w:rPr>
+          <w:rFonts w:ascii="Century Schoolbook" w:hAnsi="Century Schoolbook"/>
+          <w:b/>
+          <w:noProof/>
+        </w:rPr>
+        <w:instrText xml:space="preserve"> MERGEFIELD rec0 </w:instrText>
+      </w:r>
+      <w:r>
+        <w:rPr>
+          <w:rFonts w:ascii="Century Schoolbook" w:hAnsi="Century Schoolbook"/>
+          <w:b/>
+          <w:noProof/>
+        </w:rPr>
+        <w:fldChar w:fldCharType="separate"/>
+      </w:r>
+      <w:r>
+        <w:rPr>
+          <w:rFonts w:ascii="Century Schoolbook" w:hAnsi="Century Schoolbook"/>
+          <w:b/>
+          <w:noProof/>
+        </w:rPr>
+        <w:t>«rec0»</w:t>
+      </w:r>
+      <w:r>
+        <w:rPr>
+          <w:rFonts w:ascii="Century Schoolbook" w:hAnsi="Century Schoolbook"/>
+          <w:b/>
+          <w:noProof/>
+        </w:rPr>
+        <w:fldChar w:fldCharType="end"/>
+      </w:r>
+      <w:r>
+        <w:rPr>
+          <w:rFonts w:ascii="Century Schoolbook" w:hAnsi="Century Schoolbook"/>
+          <w:noProof/>
+        </w:rPr>
+        <w:t xml:space="preserve"> (</w:t>
+      </w:r>
+      <w:r>
+        <w:rPr>
+          <w:rFonts w:ascii="Century Schoolbook" w:hAnsi="Century Schoolbook"/>
+          <w:noProof/>
+        </w:rPr>
+        <w:fldChar w:fldCharType="begin"/>
+      </w:r>
+      <w:r>
+        <w:rPr>
+          <w:rFonts w:ascii="Century Schoolbook" w:hAnsi="Century Schoolbook"/>
+          <w:noProof/>
+        </w:rPr>
+        <w:instrText xml:space="preserve"> MERGEFIELD RCOM_TXT0 </w:instrText>
+      </w:r>
+      <w:r>
+        <w:rPr>
+          <w:rFonts w:ascii="Century Schoolbook" w:hAnsi="Century Schoolbook"/>
+          <w:noProof/>
+        </w:rPr>
+        <w:fldChar w:fldCharType="separate"/>
+      </w:r>
+      <w:r>
+        <w:rPr>
+          <w:rFonts w:ascii="Century Schoolbook" w:hAnsi="Century Schoolbook"/>
+          <w:noProof/>
+        </w:rPr>
+        <w:t>«RCOM_TXT0»</w:t>
+      </w:r>
+      <w:r>
+        <w:rPr>
+          <w:rFonts w:ascii="Century Schoolbook" w:hAnsi="Century Schoolbook"/>
+          <w:noProof/>
+        </w:rPr>
+        <w:fldChar w:fldCharType="end"/>
+      </w:r>
+      <w:r>
+        <w:rPr>
+          <w:rFonts w:ascii="Century Schoolbook" w:hAnsi="Century Schoolbook"/>
+          <w:noProof/>
+        </w:rPr>
+        <w:t>)</w:t>
+      </w:r>
+      <w:r>
+        <w:rPr>
+          <w:rFonts w:ascii="Century Schoolbook" w:hAnsi="Century Schoolbook"/>
+          <w:noProof/>
+        </w:rPr>
+        <w:t xml:space="preserve">  on </w:t>
+      </w:r>
+      <w:r>
+        <w:rPr>
+          <w:rFonts w:ascii="Century Schoolbook" w:hAnsi="Century Schoolbook"/>
+          <w:noProof/>
+        </w:rPr>
+        <w:fldChar w:fldCharType="begin"/>
+      </w:r>
+      <w:r>
+        <w:rPr>
+          <w:rFonts w:ascii="Century Schoolbook" w:hAnsi="Century Schoolbook"/>
+          <w:noProof/>
+        </w:rPr>
+        <w:instrText xml:space="preserve"> MERGEFIELD panl_end0 \@ MM/dd/yyyy </w:instrText>
+      </w:r>
+      <w:r>
+        <w:rPr>
+          <w:rFonts w:ascii="Century Schoolbook" w:hAnsi="Century Schoolbook"/>
+          <w:noProof/>
+        </w:rPr>
+        <w:fldChar w:fldCharType="separate"/>
+      </w:r>
+      <w:r>
+        <w:rPr>
+          <w:rFonts w:ascii="Century Schoolbook" w:hAnsi="Century Schoolbook"/>
+          <w:noProof/>
+        </w:rPr>
+        <w:t>«panl_end0»</w:t>
+      </w:r>
+      <w:r>
+        <w:rPr>
+          <w:rFonts w:ascii="Century Schoolbook" w:hAnsi="Century Schoolbook"/>
+          <w:noProof/>
+        </w:rPr>
+        <w:fldChar w:fldCharType="end"/>
+      </w:r>
+      <w:r>
+        <w:rPr>
+          <w:rFonts w:ascii="Century Schoolbook" w:hAnsi="Century Schoolbook"/>
+          <w:noProof/>
+        </w:rPr>
+        <w:t xml:space="preserve"> </w:t>
       </w:r>
     </w:p>
     <w:p>
@@ -6100,374 +6037,99 @@
         <w:contextualSpacing/>
         <w:rPr>
           <w:rFonts w:ascii="Century Schoolbook" w:hAnsi="Century Schoolbook"/>
+          <w:noProof/>
         </w:rPr>
       </w:pPr>
       <w:r>
         <w:rPr>
           <w:rFonts w:ascii="Century Schoolbook" w:hAnsi="Century Schoolbook"/>
-          <w:b/>
-        </w:rPr>
-        <w:fldChar w:fldCharType="begin"/>
-      </w:r>
-      <w:r>
-        <w:rPr>
-          <w:rFonts w:ascii="Century Schoolbook" w:hAnsi="Century Schoolbook"/>
-          <w:b/>
-        </w:rPr>
-        <w:instrText xml:space="preserve"> MERGEFIELD panl_id1 </w:instrText>
-      </w:r>
-      <w:r>
-        <w:rPr>
-          <w:rFonts w:ascii="Century Schoolbook" w:hAnsi="Century Schoolbook"/>
-          <w:b/>
-        </w:rPr>
-        <w:fldChar w:fldCharType="separate"/>
-      </w:r>
-      <w:r>
-        <w:rPr>
-          <w:rFonts w:ascii="Century Schoolbook" w:hAnsi="Century Schoolbook"/>
-          <w:b/>
-          <w:noProof/>
-        </w:rPr>
-        <w:instrText>«panl_id1»</w:instrText>
-      </w:r>
-      <w:r>
-        <w:rPr>
-          <w:rFonts w:ascii="Century Schoolbook" w:hAnsi="Century Schoolbook"/>
-          <w:b/>
-        </w:rPr>
-        <w:fldChar w:fldCharType="end"/>
-      </w:r>
-      <w:r>
-        <w:rPr>
-          <w:rFonts w:ascii="Century Schoolbook" w:hAnsi="Century Schoolbook"/>
-        </w:rPr>
-        <w:instrText xml:space="preserve"> </w:instrText>
-      </w:r>
-      <w:r>
-        <w:rPr>
-          <w:rFonts w:ascii="Century Schoolbook" w:hAnsi="Century Schoolbook"/>
-          <w:b/>
-        </w:rPr>
-        <w:fldChar w:fldCharType="begin"/>
-      </w:r>
-      <w:r>
-        <w:rPr>
-          <w:rFonts w:ascii="Century Schoolbook" w:hAnsi="Century Schoolbook"/>
-          <w:b/>
-        </w:rPr>
-        <w:instrText xml:space="preserve"> MERGEFIELD rec1 </w:instrText>
-      </w:r>
-      <w:r>
-        <w:rPr>
-          <w:rFonts w:ascii="Century Schoolbook" w:hAnsi="Century Schoolbook"/>
-          <w:b/>
-        </w:rPr>
-        <w:fldChar w:fldCharType="separate"/>
-      </w:r>
-      <w:r>
-        <w:rPr>
-          <w:rFonts w:ascii="Century Schoolbook" w:hAnsi="Century Schoolbook"/>
-          <w:b/>
-          <w:noProof/>
-        </w:rPr>
-        <w:instrText>«rec1»</w:instrText>
-      </w:r>
-      <w:r>
-        <w:rPr>
-          <w:rFonts w:ascii="Century Schoolbook" w:hAnsi="Century Schoolbook"/>
-          <w:b/>
-        </w:rPr>
-        <w:fldChar w:fldCharType="end"/>
-      </w:r>
-      <w:r>
-        <w:rPr>
-          <w:rFonts w:ascii="Century Schoolbook" w:hAnsi="Century Schoolbook"/>
-          <w:b/>
-        </w:rPr>
-        <w:instrText xml:space="preserve"> </w:instrText>
-      </w:r>
-      <w:r>
-        <w:rPr>
-          <w:rFonts w:ascii="Century Schoolbook" w:hAnsi="Century Schoolbook"/>
-        </w:rPr>
-        <w:fldChar w:fldCharType="begin"/>
-      </w:r>
-      <w:r>
-        <w:rPr>
-          <w:rFonts w:ascii="Century Schoolbook" w:hAnsi="Century Schoolbook"/>
-        </w:rPr>
-        <w:instrText xml:space="preserve"> MERGEFIELD panl_name1 </w:instrText>
-      </w:r>
-      <w:r>
-        <w:rPr>
-          <w:rFonts w:ascii="Century Schoolbook" w:hAnsi="Century Schoolbook"/>
-        </w:rPr>
-        <w:fldChar w:fldCharType="separate"/>
-      </w:r>
-      <w:r>
-        <w:rPr>
-          <w:rFonts w:ascii="Century Schoolbook" w:hAnsi="Century Schoolbook"/>
-          <w:noProof/>
-        </w:rPr>
-        <w:instrText>«panl_name1»</w:instrText>
-      </w:r>
-      <w:r>
-        <w:rPr>
-          <w:rFonts w:ascii="Century Schoolbook" w:hAnsi="Century Schoolbook"/>
-        </w:rPr>
-        <w:fldChar w:fldCharType="end"/>
-      </w:r>
-      <w:r>
-        <w:rPr>
-          <w:rFonts w:ascii="Century Schoolbook" w:hAnsi="Century Schoolbook"/>
-        </w:rPr>
-        <w:instrText xml:space="preserve">  (</w:instrText>
-      </w:r>
-      <w:r>
-        <w:rPr>
-          <w:rFonts w:ascii="Century Schoolbook" w:hAnsi="Century Schoolbook"/>
-        </w:rPr>
-        <w:fldChar w:fldCharType="begin"/>
-      </w:r>
-      <w:r>
-        <w:rPr>
-          <w:rFonts w:ascii="Century Schoolbook" w:hAnsi="Century Schoolbook"/>
-        </w:rPr>
-        <w:instrText xml:space="preserve"> MERGEFIELD pnlst1</w:instrText>
-      </w:r>
-      <w:r>
-        <w:rPr>
-          <w:rFonts w:ascii="Century Schoolbook" w:hAnsi="Century Schoolbook"/>
-        </w:rPr>
-        <w:instrText xml:space="preserve"> </w:instrText>
-      </w:r>
-      <w:r>
-        <w:rPr>
-          <w:rFonts w:ascii="Century Schoolbook" w:hAnsi="Century Schoolbook"/>
-        </w:rPr>
-        <w:fldChar w:fldCharType="separate"/>
-      </w:r>
-      <w:r>
-        <w:rPr>
-          <w:rFonts w:ascii="Century Schoolbook" w:hAnsi="Century Schoolbook"/>
-          <w:noProof/>
-        </w:rPr>
-        <w:instrText>«pnlst1»</w:instrText>
-      </w:r>
-      <w:r>
-        <w:rPr>
-          <w:rFonts w:ascii="Century Schoolbook" w:hAnsi="Century Schoolbook"/>
-        </w:rPr>
-        <w:fldChar w:fldCharType="end"/>
-      </w:r>
-      <w:r>
-        <w:rPr>
-          <w:rFonts w:ascii="Century Schoolbook" w:hAnsi="Century Schoolbook"/>
-        </w:rPr>
-        <w:instrText xml:space="preserve"> panelists</w:instrText>
-      </w:r>
-      <w:r>
-        <w:rPr>
-          <w:rFonts w:ascii="Century Schoolbook" w:hAnsi="Century Schoolbook"/>
-        </w:rPr>
-        <w:fldChar w:fldCharType="begin"/>
-      </w:r>
-      <w:r>
-        <w:rPr>
-          <w:rFonts w:ascii="Century Schoolbook" w:hAnsi="Century Schoolbook"/>
-        </w:rPr>
-        <w:instrText xml:space="preserve"> MERGEFIELD \b "; " \f " decl confl" </w:instrText>
-      </w:r>
-      <w:r>
-        <w:rPr>
-          <w:rFonts w:ascii="Century Schoolbook" w:hAnsi="Century Schoolbook"/>
-        </w:rPr>
-        <w:instrText>confl1</w:instrText>
-      </w:r>
-      <w:r>
-        <w:rPr>
-          <w:rFonts w:ascii="Century Schoolbook" w:hAnsi="Century Schoolbook"/>
-        </w:rPr>
-        <w:fldChar w:fldCharType="separate"/>
-      </w:r>
-      <w:r>
-        <w:rPr>
-          <w:rFonts w:ascii="Century Schoolbook" w:hAnsi="Century Schoolbook"/>
-          <w:noProof/>
-        </w:rPr>
-        <w:instrText>; «confl1» decl confl</w:instrText>
-      </w:r>
-      <w:r>
-        <w:rPr>
-          <w:rFonts w:ascii="Century Schoolbook" w:hAnsi="Century Schoolbook"/>
-        </w:rPr>
-        <w:fldChar w:fldCharType="end"/>
-      </w:r>
-      <w:r>
-        <w:rPr>
-          <w:rFonts w:ascii="Century Schoolbook" w:hAnsi="Century Schoolbook"/>
-        </w:rPr>
-        <w:instrText>)</w:instrText>
-      </w:r>
-      <w:r>
-        <w:rPr>
-          <w:rFonts w:ascii="Century Schoolbook" w:hAnsi="Century Schoolbook"/>
-        </w:rPr>
-        <w:instrText>,</w:instrText>
-      </w:r>
-      <w:r>
-        <w:rPr>
-          <w:rFonts w:ascii="Century Schoolbook" w:hAnsi="Century Schoolbook"/>
-        </w:rPr>
-        <w:br/>
-      </w:r>
-      <w:r>
-        <w:rPr>
-          <w:rFonts w:ascii="Century Schoolbook" w:hAnsi="Century Schoolbook"/>
-        </w:rPr>
-        <w:instrText xml:space="preserve">  </w:instrText>
-      </w:r>
-      <w:r>
-        <w:rPr>
-          <w:rFonts w:ascii="Century Schoolbook" w:hAnsi="Century Schoolbook"/>
-        </w:rPr>
-        <w:instrText xml:space="preserve">on </w:instrText>
-      </w:r>
-      <w:r>
-        <w:rPr>
-          <w:rFonts w:ascii="Century Schoolbook" w:hAnsi="Century Schoolbook"/>
-        </w:rPr>
-        <w:fldChar w:fldCharType="begin"/>
-      </w:r>
-      <w:r>
-        <w:rPr>
-          <w:rFonts w:ascii="Century Schoolbook" w:hAnsi="Century Schoolbook"/>
-        </w:rPr>
-        <w:instrText xml:space="preserve"> MERGEFIELD panl_end1</w:instrText>
-      </w:r>
-      <w:r>
-        <w:rPr>
-          <w:rFonts w:ascii="Century Schoolbook" w:hAnsi="Century Schoolbook"/>
-        </w:rPr>
-        <w:instrText xml:space="preserve"> \@ MM/dd/yyyy </w:instrText>
-      </w:r>
-      <w:r>
-        <w:rPr>
-          <w:rFonts w:ascii="Century Schoolbook" w:hAnsi="Century Schoolbook"/>
-        </w:rPr>
-        <w:fldChar w:fldCharType="separate"/>
-      </w:r>
-      <w:r>
-        <w:rPr>
-          <w:rFonts w:ascii="Century Schoolbook" w:hAnsi="Century Schoolbook"/>
-          <w:noProof/>
-        </w:rPr>
-        <w:instrText>«panl_end1»</w:instrText>
-      </w:r>
-      <w:r>
-        <w:rPr>
-          <w:rFonts w:ascii="Century Schoolbook" w:hAnsi="Century Schoolbook"/>
-        </w:rPr>
-        <w:fldChar w:fldCharType="end"/>
-      </w:r>
-      <w:r>
-        <w:rPr>
-          <w:rFonts w:ascii="Century Schoolbook" w:hAnsi="Century Schoolbook"/>
-        </w:rPr>
-        <w:instrText xml:space="preserve">, </w:instrText>
-      </w:r>
-      <w:r>
-        <w:rPr>
-          <w:rFonts w:ascii="Century Schoolbook" w:hAnsi="Century Schoolbook"/>
-        </w:rPr>
-        <w:instrText xml:space="preserve">recommended as </w:instrText>
-      </w:r>
-      <w:r>
-        <w:rPr>
-          <w:rFonts w:ascii="Century Schoolbook" w:hAnsi="Century Schoolbook"/>
-        </w:rPr>
-        <w:fldChar w:fldCharType="begin"/>
-      </w:r>
-      <w:r>
-        <w:rPr>
-          <w:rFonts w:ascii="Century Schoolbook" w:hAnsi="Century Schoolbook"/>
-        </w:rPr>
-        <w:instrText xml:space="preserve"> MERGEFIELD RCOM_TXT1 </w:instrText>
-      </w:r>
-      <w:r>
-        <w:rPr>
-          <w:rFonts w:ascii="Century Schoolbook" w:hAnsi="Century Schoolbook"/>
-        </w:rPr>
-        <w:fldChar w:fldCharType="separate"/>
-      </w:r>
-      <w:r>
-        <w:rPr>
-          <w:rFonts w:ascii="Century Schoolbook" w:hAnsi="Century Schoolbook"/>
-          <w:noProof/>
-        </w:rPr>
-        <w:instrText>«RCOM_TXT1»</w:instrText>
-      </w:r>
-      <w:r>
-        <w:rPr>
-          <w:rFonts w:ascii="Century Schoolbook" w:hAnsi="Century Schoolbook"/>
-        </w:rPr>
-        <w:fldChar w:fldCharType="end"/>
-      </w:r>
-      <w:r>
-        <w:rPr>
-          <w:rFonts w:ascii="Century Schoolbook" w:hAnsi="Century Schoolbook"/>
-        </w:rPr>
-        <w:instrText xml:space="preserve"> </w:instrText>
-      </w:r>
-      <w:r>
-        <w:rPr>
-          <w:rFonts w:ascii="Century Schoolbook" w:hAnsi="Century Schoolbook"/>
-        </w:rPr>
-        <w:instrText>(</w:instrText>
-      </w:r>
-      <w:r>
-        <w:rPr>
-          <w:rFonts w:ascii="Century Schoolbook" w:hAnsi="Century Schoolbook"/>
-        </w:rPr>
-        <w:fldChar w:fldCharType="begin"/>
-      </w:r>
-      <w:r>
-        <w:rPr>
-          <w:rFonts w:ascii="Century Schoolbook" w:hAnsi="Century Schoolbook"/>
-        </w:rPr>
-        <w:instrText xml:space="preserve"> MERGEFIELD revs</w:instrText>
-      </w:r>
-      <w:r>
-        <w:rPr>
-          <w:rFonts w:ascii="Century Schoolbook" w:hAnsi="Century Schoolbook"/>
-        </w:rPr>
-        <w:instrText xml:space="preserve">1 </w:instrText>
-      </w:r>
-      <w:r>
-        <w:rPr>
-          <w:rFonts w:ascii="Century Schoolbook" w:hAnsi="Century Schoolbook"/>
-        </w:rPr>
-        <w:fldChar w:fldCharType="separate"/>
-      </w:r>
-      <w:r>
-        <w:rPr>
-          <w:rFonts w:ascii="Century Schoolbook" w:hAnsi="Century Schoolbook"/>
-          <w:noProof/>
-        </w:rPr>
-        <w:instrText>«revs1»</w:instrText>
-      </w:r>
-      <w:r>
-        <w:rPr>
-          <w:rFonts w:ascii="Century Schoolbook" w:hAnsi="Century Schoolbook"/>
-        </w:rPr>
-        <w:fldChar w:fldCharType="end"/>
-      </w:r>
-      <w:r>
-        <w:rPr>
-          <w:rFonts w:ascii="Century Schoolbook" w:hAnsi="Century Schoolbook"/>
-        </w:rPr>
-        <w:instrText>)</w:instrText>
+          <w:noProof/>
+        </w:rPr>
+        <w:t xml:space="preserve">Std competition rank </w:t>
+      </w:r>
+      <w:r>
+        <w:rPr>
+          <w:rFonts w:ascii="Century Schoolbook" w:hAnsi="Century Schoolbook"/>
+          <w:noProof/>
+        </w:rPr>
+        <w:fldChar w:fldCharType="begin"/>
+      </w:r>
+      <w:r>
+        <w:rPr>
+          <w:rFonts w:ascii="Century Schoolbook" w:hAnsi="Century Schoolbook"/>
+          <w:noProof/>
+        </w:rPr>
+        <w:instrText xml:space="preserve"> MERGEFIELD rank0 </w:instrText>
+      </w:r>
+      <w:r>
+        <w:rPr>
+          <w:rFonts w:ascii="Century Schoolbook" w:hAnsi="Century Schoolbook"/>
+          <w:noProof/>
+        </w:rPr>
+        <w:fldChar w:fldCharType="separate"/>
+      </w:r>
+      <w:r>
+        <w:rPr>
+          <w:rFonts w:ascii="Century Schoolbook" w:hAnsi="Century Schoolbook"/>
+          <w:noProof/>
+        </w:rPr>
+        <w:t>«rank0»</w:t>
+      </w:r>
+      <w:r>
+        <w:rPr>
+          <w:rFonts w:ascii="Century Schoolbook" w:hAnsi="Century Schoolbook"/>
+          <w:noProof/>
+        </w:rPr>
+        <w:fldChar w:fldCharType="end"/>
+      </w:r>
+      <w:r>
+        <w:rPr>
+          <w:rFonts w:ascii="Century Schoolbook" w:hAnsi="Century Schoolbook"/>
+          <w:noProof/>
+        </w:rPr>
+        <w:t xml:space="preserve"> of </w:t>
+      </w:r>
+      <w:r>
+        <w:rPr>
+          <w:rFonts w:ascii="Century Schoolbook" w:hAnsi="Century Schoolbook"/>
+          <w:noProof/>
+        </w:rPr>
+        <w:fldChar w:fldCharType="begin"/>
+      </w:r>
+      <w:r>
+        <w:rPr>
+          <w:rFonts w:ascii="Century Schoolbook" w:hAnsi="Century Schoolbook"/>
+          <w:noProof/>
+        </w:rPr>
+        <w:instrText xml:space="preserve"> MERGEFIELD panlString0 </w:instrText>
+      </w:r>
+      <w:r>
+        <w:rPr>
+          <w:rFonts w:ascii="Century Schoolbook" w:hAnsi="Century Schoolbook"/>
+          <w:noProof/>
+        </w:rPr>
+        <w:fldChar w:fldCharType="separate"/>
+      </w:r>
+      <w:r>
+        <w:rPr>
+          <w:rFonts w:ascii="Century Schoolbook" w:hAnsi="Century Schoolbook"/>
+          <w:noProof/>
+        </w:rPr>
+        <w:t>«panlString0»</w:t>
+      </w:r>
+      <w:r>
+        <w:rPr>
+          <w:rFonts w:ascii="Century Schoolbook" w:hAnsi="Century Schoolbook"/>
+          <w:noProof/>
+        </w:rPr>
+        <w:fldChar w:fldCharType="end"/>
+      </w:r>
+      <w:r>
+        <w:rPr>
+          <w:rFonts w:ascii="Century Schoolbook" w:hAnsi="Century Schoolbook"/>
+          <w:noProof/>
+        </w:rPr>
+        <w:t xml:space="preserve"> </w:t>
       </w:r>
     </w:p>
     <w:p>
@@ -6482,6 +6144,12 @@
         <w:rPr>
           <w:rFonts w:ascii="Century Schoolbook" w:hAnsi="Century Schoolbook"/>
         </w:rPr>
+        <w:fldChar w:fldCharType="end"/>
+      </w:r>
+      <w:r>
+        <w:rPr>
+          <w:rFonts w:ascii="Century Schoolbook" w:hAnsi="Century Schoolbook"/>
+        </w:rPr>
         <w:fldChar w:fldCharType="begin"/>
       </w:r>
       <w:r>
@@ -6500,185 +6168,32 @@
         <w:rPr>
           <w:rFonts w:ascii="Century Schoolbook" w:hAnsi="Century Schoolbook"/>
         </w:rPr>
-        <w:instrText xml:space="preserve"> MERGEFIELD rank1 </w:instrText>
-      </w:r>
-      <w:r>
-        <w:rPr>
-          <w:rFonts w:ascii="Century Schoolbook" w:hAnsi="Century Schoolbook"/>
-        </w:rPr>
-        <w:fldChar w:fldCharType="separate"/>
-      </w:r>
-      <w:r>
-        <w:rPr>
-          <w:rFonts w:ascii="Century Schoolbook" w:hAnsi="Century Schoolbook"/>
-          <w:noProof/>
-        </w:rPr>
-        <w:instrText>«rank1»</w:instrText>
-      </w:r>
-      <w:r>
-        <w:rPr>
-          <w:rFonts w:ascii="Century Schoolbook" w:hAnsi="Century Schoolbook"/>
-        </w:rPr>
-        <w:fldChar w:fldCharType="end"/>
-      </w:r>
-      <w:r>
-        <w:rPr>
-          <w:rFonts w:ascii="Century Schoolbook" w:hAnsi="Century Schoolbook"/>
-        </w:rPr>
-        <w:instrText xml:space="preserve">&lt;&gt; "" "Std competition rank </w:instrText>
-      </w:r>
-      <w:r>
-        <w:rPr>
-          <w:rFonts w:ascii="Century Schoolbook" w:hAnsi="Century Schoolbook"/>
-        </w:rPr>
-        <w:fldChar w:fldCharType="begin"/>
-      </w:r>
-      <w:r>
-        <w:rPr>
-          <w:rFonts w:ascii="Century Schoolbook" w:hAnsi="Century Schoolbook"/>
-        </w:rPr>
-        <w:instrText xml:space="preserve"> MERGEFIELD rank1 </w:instrText>
-      </w:r>
-      <w:r>
-        <w:rPr>
-          <w:rFonts w:ascii="Century Schoolbook" w:hAnsi="Century Schoolbook"/>
-        </w:rPr>
-        <w:fldChar w:fldCharType="separate"/>
-      </w:r>
-      <w:r>
-        <w:rPr>
-          <w:rFonts w:ascii="Century Schoolbook" w:hAnsi="Century Schoolbook"/>
-          <w:noProof/>
-        </w:rPr>
-        <w:instrText>«rank1»</w:instrText>
-      </w:r>
-      <w:r>
-        <w:rPr>
-          <w:rFonts w:ascii="Century Schoolbook" w:hAnsi="Century Schoolbook"/>
-        </w:rPr>
-        <w:fldChar w:fldCharType="end"/>
-      </w:r>
-      <w:r>
-        <w:rPr>
-          <w:rFonts w:ascii="Century Schoolbook" w:hAnsi="Century Schoolbook"/>
-        </w:rPr>
-        <w:instrText xml:space="preserve"> of " "Panel </w:instrText>
-      </w:r>
-      <w:r>
-        <w:rPr>
-          <w:rFonts w:ascii="Century Schoolbook" w:hAnsi="Century Schoolbook"/>
-        </w:rPr>
-        <w:instrText xml:space="preserve">evaluated </w:instrText>
-      </w:r>
-      <w:r>
-        <w:rPr>
-          <w:rFonts w:ascii="Century Schoolbook" w:hAnsi="Century Schoolbook"/>
-        </w:rPr>
-        <w:instrText>"</w:instrText>
-      </w:r>
-      <w:r>
-        <w:rPr>
-          <w:rFonts w:ascii="Century Schoolbook" w:hAnsi="Century Schoolbook"/>
-        </w:rPr>
-        <w:fldChar w:fldCharType="separate"/>
-      </w:r>
-      <w:r>
-        <w:rPr>
-          <w:rFonts w:ascii="Century Schoolbook" w:hAnsi="Century Schoolbook"/>
-          <w:noProof/>
-        </w:rPr>
-        <w:instrText xml:space="preserve">Std competition rank </w:instrText>
-      </w:r>
-      <w:r>
-        <w:rPr>
-          <w:rFonts w:ascii="Century Schoolbook" w:hAnsi="Century Schoolbook"/>
-          <w:noProof/>
-        </w:rPr>
-        <w:fldChar w:fldCharType="begin"/>
-      </w:r>
-      <w:r>
-        <w:rPr>
-          <w:rFonts w:ascii="Century Schoolbook" w:hAnsi="Century Schoolbook"/>
-          <w:noProof/>
-        </w:rPr>
-        <w:instrText xml:space="preserve"> MERGEFIELD rank1 </w:instrText>
-      </w:r>
-      <w:r>
-        <w:rPr>
-          <w:rFonts w:ascii="Century Schoolbook" w:hAnsi="Century Schoolbook"/>
-          <w:noProof/>
-        </w:rPr>
-        <w:fldChar w:fldCharType="separate"/>
-      </w:r>
-      <w:r>
-        <w:rPr>
-          <w:rFonts w:ascii="Century Schoolbook" w:hAnsi="Century Schoolbook"/>
-          <w:noProof/>
-        </w:rPr>
-        <w:instrText>«rank1»</w:instrText>
-      </w:r>
-      <w:r>
-        <w:rPr>
-          <w:rFonts w:ascii="Century Schoolbook" w:hAnsi="Century Schoolbook"/>
-          <w:noProof/>
-        </w:rPr>
-        <w:fldChar w:fldCharType="end"/>
-      </w:r>
-      <w:r>
-        <w:rPr>
-          <w:rFonts w:ascii="Century Schoolbook" w:hAnsi="Century Schoolbook"/>
-          <w:noProof/>
-        </w:rPr>
-        <w:instrText xml:space="preserve"> of </w:instrText>
-      </w:r>
-      <w:r>
-        <w:rPr>
-          <w:rFonts w:ascii="Century Schoolbook" w:hAnsi="Century Schoolbook"/>
-        </w:rPr>
-        <w:fldChar w:fldCharType="end"/>
-      </w:r>
-      <w:r>
-        <w:rPr>
-          <w:rFonts w:ascii="Century Schoolbook" w:hAnsi="Century Schoolbook"/>
-        </w:rPr>
-        <w:fldChar w:fldCharType="begin"/>
-      </w:r>
-      <w:r>
-        <w:rPr>
-          <w:rFonts w:ascii="Century Schoolbook" w:hAnsi="Century Schoolbook"/>
-        </w:rPr>
-        <w:instrText xml:space="preserve"> MERGEFIELD panlS</w:instrText>
-      </w:r>
-      <w:r>
-        <w:rPr>
-          <w:rFonts w:ascii="Century Schoolbook" w:hAnsi="Century Schoolbook"/>
-        </w:rPr>
-        <w:instrText>tring</w:instrText>
-      </w:r>
-      <w:r>
-        <w:rPr>
-          <w:rFonts w:ascii="Century Schoolbook" w:hAnsi="Century Schoolbook"/>
-        </w:rPr>
-        <w:instrText xml:space="preserve">1 </w:instrText>
-      </w:r>
-      <w:r>
-        <w:rPr>
-          <w:rFonts w:ascii="Century Schoolbook" w:hAnsi="Century Schoolbook"/>
-        </w:rPr>
-        <w:fldChar w:fldCharType="separate"/>
-      </w:r>
-      <w:r>
-        <w:rPr>
-          <w:rFonts w:ascii="Century Schoolbook" w:hAnsi="Century Schoolbook"/>
-          <w:noProof/>
-        </w:rPr>
-        <w:instrText>«panlString1»</w:instrText>
-      </w:r>
-      <w:r>
-        <w:rPr>
-          <w:rFonts w:ascii="Century Schoolbook" w:hAnsi="Century Schoolbook"/>
-        </w:rPr>
-        <w:fldChar w:fldCharType="end"/>
+        <w:instrText xml:space="preserve"> MERGEFIELD panl_id1 </w:instrText>
+      </w:r>
+      <w:r>
+        <w:rPr>
+          <w:rFonts w:ascii="Century Schoolbook" w:hAnsi="Century Schoolbook"/>
+        </w:rPr>
+        <w:fldChar w:fldCharType="separate"/>
+      </w:r>
+      <w:r>
+        <w:rPr>
+          <w:rFonts w:ascii="Century Schoolbook" w:hAnsi="Century Schoolbook"/>
+          <w:noProof/>
+        </w:rPr>
+        <w:instrText>«panl_id1»</w:instrText>
+      </w:r>
+      <w:r>
+        <w:rPr>
+          <w:rFonts w:ascii="Century Schoolbook" w:hAnsi="Century Schoolbook"/>
+        </w:rPr>
+        <w:fldChar w:fldCharType="end"/>
+      </w:r>
+      <w:r>
+        <w:rPr>
+          <w:rFonts w:ascii="Century Schoolbook" w:hAnsi="Century Schoolbook"/>
+        </w:rPr>
+        <w:instrText>&lt;&gt;"" "</w:instrText>
       </w:r>
     </w:p>
     <w:p>
@@ -6687,20 +6202,199 @@
         <w:contextualSpacing/>
         <w:rPr>
           <w:rFonts w:ascii="Century Schoolbook" w:hAnsi="Century Schoolbook"/>
-          <w:noProof/>
         </w:rPr>
       </w:pPr>
       <w:r>
         <w:rPr>
           <w:rFonts w:ascii="Century Schoolbook" w:hAnsi="Century Schoolbook"/>
-        </w:rPr>
-        <w:instrText>"</w:instrText>
-      </w:r>
-      <w:r>
-        <w:rPr>
-          <w:rFonts w:ascii="Century Schoolbook" w:hAnsi="Century Schoolbook"/>
-        </w:rPr>
-        <w:fldChar w:fldCharType="separate"/>
+          <w:b/>
+        </w:rPr>
+        <w:fldChar w:fldCharType="begin"/>
+      </w:r>
+      <w:r>
+        <w:rPr>
+          <w:rFonts w:ascii="Century Schoolbook" w:hAnsi="Century Schoolbook"/>
+          <w:b/>
+        </w:rPr>
+        <w:instrText xml:space="preserve"> MERGEFIELD panl_id1 </w:instrText>
+      </w:r>
+      <w:r>
+        <w:rPr>
+          <w:rFonts w:ascii="Century Schoolbook" w:hAnsi="Century Schoolbook"/>
+          <w:b/>
+        </w:rPr>
+        <w:fldChar w:fldCharType="separate"/>
+      </w:r>
+      <w:r>
+        <w:rPr>
+          <w:rFonts w:ascii="Century Schoolbook" w:hAnsi="Century Schoolbook"/>
+          <w:b/>
+          <w:noProof/>
+        </w:rPr>
+        <w:instrText>«panl_id1»</w:instrText>
+      </w:r>
+      <w:r>
+        <w:rPr>
+          <w:rFonts w:ascii="Century Schoolbook" w:hAnsi="Century Schoolbook"/>
+          <w:b/>
+        </w:rPr>
+        <w:fldChar w:fldCharType="end"/>
+      </w:r>
+      <w:r>
+        <w:rPr>
+          <w:rFonts w:ascii="Century Schoolbook" w:hAnsi="Century Schoolbook"/>
+          <w:b/>
+        </w:rPr>
+        <w:instrText xml:space="preserve"> </w:instrText>
+      </w:r>
+      <w:r>
+        <w:rPr>
+          <w:rFonts w:ascii="Century Schoolbook" w:hAnsi="Century Schoolbook"/>
+        </w:rPr>
+        <w:fldChar w:fldCharType="begin"/>
+      </w:r>
+      <w:r>
+        <w:rPr>
+          <w:rFonts w:ascii="Century Schoolbook" w:hAnsi="Century Schoolbook"/>
+        </w:rPr>
+        <w:instrText xml:space="preserve"> MERGEFIELD panl_name1 </w:instrText>
+      </w:r>
+      <w:r>
+        <w:rPr>
+          <w:rFonts w:ascii="Century Schoolbook" w:hAnsi="Century Schoolbook"/>
+        </w:rPr>
+        <w:fldChar w:fldCharType="separate"/>
+      </w:r>
+      <w:r>
+        <w:rPr>
+          <w:rFonts w:ascii="Century Schoolbook" w:hAnsi="Century Schoolbook"/>
+          <w:noProof/>
+        </w:rPr>
+        <w:instrText>«panl_name1»</w:instrText>
+      </w:r>
+      <w:r>
+        <w:rPr>
+          <w:rFonts w:ascii="Century Schoolbook" w:hAnsi="Century Schoolbook"/>
+        </w:rPr>
+        <w:fldChar w:fldCharType="end"/>
+      </w:r>
+      <w:r>
+        <w:rPr>
+          <w:rFonts w:ascii="Century Schoolbook" w:hAnsi="Century Schoolbook"/>
+        </w:rPr>
+        <w:instrText xml:space="preserve">  (</w:instrText>
+      </w:r>
+      <w:r>
+        <w:rPr>
+          <w:rFonts w:ascii="Century Schoolbook" w:hAnsi="Century Schoolbook"/>
+        </w:rPr>
+        <w:fldChar w:fldCharType="begin"/>
+      </w:r>
+      <w:r>
+        <w:rPr>
+          <w:rFonts w:ascii="Century Schoolbook" w:hAnsi="Century Schoolbook"/>
+        </w:rPr>
+        <w:instrText xml:space="preserve"> MERGEFIELD pnlst1 </w:instrText>
+      </w:r>
+      <w:r>
+        <w:rPr>
+          <w:rFonts w:ascii="Century Schoolbook" w:hAnsi="Century Schoolbook"/>
+        </w:rPr>
+        <w:fldChar w:fldCharType="separate"/>
+      </w:r>
+      <w:r>
+        <w:rPr>
+          <w:rFonts w:ascii="Century Schoolbook" w:hAnsi="Century Schoolbook"/>
+          <w:noProof/>
+        </w:rPr>
+        <w:instrText>«pnlst1»</w:instrText>
+      </w:r>
+      <w:r>
+        <w:rPr>
+          <w:rFonts w:ascii="Century Schoolbook" w:hAnsi="Century Schoolbook"/>
+        </w:rPr>
+        <w:fldChar w:fldCharType="end"/>
+      </w:r>
+      <w:r>
+        <w:rPr>
+          <w:rFonts w:ascii="Century Schoolbook" w:hAnsi="Century Schoolbook"/>
+        </w:rPr>
+        <w:instrText xml:space="preserve"> panelists</w:instrText>
+      </w:r>
+      <w:r>
+        <w:rPr>
+          <w:rFonts w:ascii="Century Schoolbook" w:hAnsi="Century Schoolbook"/>
+        </w:rPr>
+        <w:fldChar w:fldCharType="begin"/>
+      </w:r>
+      <w:r>
+        <w:rPr>
+          <w:rFonts w:ascii="Century Schoolbook" w:hAnsi="Century Schoolbook"/>
+        </w:rPr>
+        <w:instrText xml:space="preserve"> MERGEFIELD \b "; " \f " CoI declared" confl1</w:instrText>
+      </w:r>
+      <w:r>
+        <w:rPr>
+          <w:rFonts w:ascii="Century Schoolbook" w:hAnsi="Century Schoolbook"/>
+        </w:rPr>
+        <w:fldChar w:fldCharType="separate"/>
+      </w:r>
+      <w:r>
+        <w:rPr>
+          <w:rFonts w:ascii="Century Schoolbook" w:hAnsi="Century Schoolbook"/>
+          <w:noProof/>
+        </w:rPr>
+        <w:instrText>; «confl1» CoI declared</w:instrText>
+      </w:r>
+      <w:r>
+        <w:rPr>
+          <w:rFonts w:ascii="Century Schoolbook" w:hAnsi="Century Schoolbook"/>
+        </w:rPr>
+        <w:fldChar w:fldCharType="end"/>
+      </w:r>
+      <w:r>
+        <w:rPr>
+          <w:rFonts w:ascii="Century Schoolbook" w:hAnsi="Century Schoolbook"/>
+        </w:rPr>
+        <w:instrText>)</w:instrText>
+      </w:r>
+      <w:r>
+        <w:rPr>
+          <w:rFonts w:ascii="Century Schoolbook" w:hAnsi="Century Schoolbook"/>
+        </w:rPr>
+        <w:br/>
+        <w:instrText xml:space="preserve">Reviews: </w:instrText>
+      </w:r>
+      <w:r>
+        <w:rPr>
+          <w:rFonts w:ascii="Century Schoolbook" w:hAnsi="Century Schoolbook"/>
+        </w:rPr>
+        <w:fldChar w:fldCharType="begin"/>
+      </w:r>
+      <w:r>
+        <w:rPr>
+          <w:rFonts w:ascii="Century Schoolbook" w:hAnsi="Century Schoolbook"/>
+        </w:rPr>
+        <w:instrText xml:space="preserve"> MERGEFIELD revs1 </w:instrText>
+      </w:r>
+      <w:r>
+        <w:rPr>
+          <w:rFonts w:ascii="Century Schoolbook" w:hAnsi="Century Schoolbook"/>
+        </w:rPr>
+        <w:fldChar w:fldCharType="separate"/>
+      </w:r>
+      <w:r>
+        <w:rPr>
+          <w:rFonts w:ascii="Century Schoolbook" w:hAnsi="Century Schoolbook"/>
+          <w:noProof/>
+        </w:rPr>
+        <w:instrText>«revs1»</w:instrText>
+      </w:r>
+      <w:r>
+        <w:rPr>
+          <w:rFonts w:ascii="Century Schoolbook" w:hAnsi="Century Schoolbook"/>
+        </w:rPr>
+        <w:fldChar w:fldCharType="end"/>
       </w:r>
     </w:p>
     <w:p>
@@ -6709,69 +6403,25 @@
         <w:contextualSpacing/>
         <w:rPr>
           <w:rFonts w:ascii="Century Schoolbook" w:hAnsi="Century Schoolbook"/>
-          <w:noProof/>
         </w:rPr>
       </w:pPr>
       <w:r>
         <w:rPr>
           <w:rFonts w:ascii="Century Schoolbook" w:hAnsi="Century Schoolbook"/>
-          <w:b/>
-          <w:noProof/>
-        </w:rPr>
-        <w:fldChar w:fldCharType="begin"/>
-      </w:r>
-      <w:r>
-        <w:rPr>
-          <w:rFonts w:ascii="Century Schoolbook" w:hAnsi="Century Schoolbook"/>
-          <w:b/>
-          <w:noProof/>
-        </w:rPr>
-        <w:instrText xml:space="preserve"> MERGEFIELD panl_id1 </w:instrText>
-      </w:r>
-      <w:r>
-        <w:rPr>
-          <w:rFonts w:ascii="Century Schoolbook" w:hAnsi="Century Schoolbook"/>
-          <w:b/>
-          <w:noProof/>
-        </w:rPr>
-        <w:fldChar w:fldCharType="separate"/>
-      </w:r>
-      <w:r>
-        <w:rPr>
-          <w:rFonts w:ascii="Century Schoolbook" w:hAnsi="Century Schoolbook"/>
-          <w:b/>
-          <w:noProof/>
-        </w:rPr>
-        <w:t>«panl_id1»</w:t>
-      </w:r>
-      <w:r>
-        <w:rPr>
-          <w:rFonts w:ascii="Century Schoolbook" w:hAnsi="Century Schoolbook"/>
-          <w:b/>
-          <w:noProof/>
-        </w:rPr>
-        <w:fldChar w:fldCharType="end"/>
-      </w:r>
-      <w:r>
-        <w:rPr>
-          <w:rFonts w:ascii="Century Schoolbook" w:hAnsi="Century Schoolbook"/>
-          <w:noProof/>
-        </w:rPr>
-        <w:t xml:space="preserve"> </w:t>
-      </w:r>
-      <w:r>
-        <w:rPr>
-          <w:rFonts w:ascii="Century Schoolbook" w:hAnsi="Century Schoolbook"/>
-          <w:b/>
-          <w:noProof/>
-        </w:rPr>
-        <w:fldChar w:fldCharType="begin"/>
-      </w:r>
-      <w:r>
-        <w:rPr>
-          <w:rFonts w:ascii="Century Schoolbook" w:hAnsi="Century Schoolbook"/>
-          <w:b/>
-          <w:noProof/>
+        </w:rPr>
+        <w:instrText xml:space="preserve">Recommended </w:instrText>
+      </w:r>
+      <w:r>
+        <w:rPr>
+          <w:rFonts w:ascii="Century Schoolbook" w:hAnsi="Century Schoolbook"/>
+          <w:b/>
+        </w:rPr>
+        <w:fldChar w:fldCharType="begin"/>
+      </w:r>
+      <w:r>
+        <w:rPr>
+          <w:rFonts w:ascii="Century Schoolbook" w:hAnsi="Century Schoolbook"/>
+          <w:b/>
         </w:rPr>
         <w:instrText xml:space="preserve"> MERGEFIELD rec1 </w:instrText>
       </w:r>
@@ -6779,293 +6429,109 @@
         <w:rPr>
           <w:rFonts w:ascii="Century Schoolbook" w:hAnsi="Century Schoolbook"/>
           <w:b/>
-          <w:noProof/>
-        </w:rPr>
-        <w:fldChar w:fldCharType="separate"/>
-      </w:r>
-      <w:r>
-        <w:rPr>
-          <w:rFonts w:ascii="Century Schoolbook" w:hAnsi="Century Schoolbook"/>
-          <w:b/>
-          <w:noProof/>
-        </w:rPr>
-        <w:t>«rec1»</w:t>
-      </w:r>
-      <w:r>
-        <w:rPr>
-          <w:rFonts w:ascii="Century Schoolbook" w:hAnsi="Century Schoolbook"/>
-          <w:b/>
-          <w:noProof/>
-        </w:rPr>
-        <w:fldChar w:fldCharType="end"/>
-      </w:r>
-      <w:r>
-        <w:rPr>
-          <w:rFonts w:ascii="Century Schoolbook" w:hAnsi="Century Schoolbook"/>
-          <w:b/>
-          <w:noProof/>
-        </w:rPr>
-        <w:t xml:space="preserve"> </w:t>
-      </w:r>
-      <w:r>
-        <w:rPr>
-          <w:rFonts w:ascii="Century Schoolbook" w:hAnsi="Century Schoolbook"/>
-          <w:noProof/>
-        </w:rPr>
-        <w:fldChar w:fldCharType="begin"/>
-      </w:r>
-      <w:r>
-        <w:rPr>
-          <w:rFonts w:ascii="Century Schoolbook" w:hAnsi="Century Schoolbook"/>
-          <w:noProof/>
-        </w:rPr>
-        <w:instrText xml:space="preserve"> MERGEFIELD panl_name1 </w:instrText>
-      </w:r>
-      <w:r>
-        <w:rPr>
-          <w:rFonts w:ascii="Century Schoolbook" w:hAnsi="Century Schoolbook"/>
-          <w:noProof/>
-        </w:rPr>
-        <w:fldChar w:fldCharType="separate"/>
-      </w:r>
-      <w:r>
-        <w:rPr>
-          <w:rFonts w:ascii="Century Schoolbook" w:hAnsi="Century Schoolbook"/>
-          <w:noProof/>
-        </w:rPr>
-        <w:t>«panl_name1»</w:t>
-      </w:r>
-      <w:r>
-        <w:rPr>
-          <w:rFonts w:ascii="Century Schoolbook" w:hAnsi="Century Schoolbook"/>
-          <w:noProof/>
-        </w:rPr>
-        <w:fldChar w:fldCharType="end"/>
-      </w:r>
-      <w:r>
-        <w:rPr>
-          <w:rFonts w:ascii="Century Schoolbook" w:hAnsi="Century Schoolbook"/>
-          <w:noProof/>
-        </w:rPr>
-        <w:t xml:space="preserve">  (</w:t>
-      </w:r>
-      <w:r>
-        <w:rPr>
-          <w:rFonts w:ascii="Century Schoolbook" w:hAnsi="Century Schoolbook"/>
-          <w:noProof/>
-        </w:rPr>
-        <w:fldChar w:fldCharType="begin"/>
-      </w:r>
-      <w:r>
-        <w:rPr>
-          <w:rFonts w:ascii="Century Schoolbook" w:hAnsi="Century Schoolbook"/>
-          <w:noProof/>
-        </w:rPr>
-        <w:instrText xml:space="preserve"> MERGEFIELD pnlst1 </w:instrText>
-      </w:r>
-      <w:r>
-        <w:rPr>
-          <w:rFonts w:ascii="Century Schoolbook" w:hAnsi="Century Schoolbook"/>
-          <w:noProof/>
-        </w:rPr>
-        <w:fldChar w:fldCharType="separate"/>
-      </w:r>
-      <w:r>
-        <w:rPr>
-          <w:rFonts w:ascii="Century Schoolbook" w:hAnsi="Century Schoolbook"/>
-          <w:noProof/>
-        </w:rPr>
-        <w:t>«pnlst1»</w:t>
-      </w:r>
-      <w:r>
-        <w:rPr>
-          <w:rFonts w:ascii="Century Schoolbook" w:hAnsi="Century Schoolbook"/>
-          <w:noProof/>
-        </w:rPr>
-        <w:fldChar w:fldCharType="end"/>
-      </w:r>
-      <w:r>
-        <w:rPr>
-          <w:rFonts w:ascii="Century Schoolbook" w:hAnsi="Century Schoolbook"/>
-          <w:noProof/>
-        </w:rPr>
-        <w:t xml:space="preserve"> panelists</w:t>
-      </w:r>
-      <w:r>
-        <w:rPr>
-          <w:rFonts w:ascii="Century Schoolbook" w:hAnsi="Century Schoolbook"/>
-          <w:noProof/>
-        </w:rPr>
-        <w:fldChar w:fldCharType="begin"/>
-      </w:r>
-      <w:r>
-        <w:rPr>
-          <w:rFonts w:ascii="Century Schoolbook" w:hAnsi="Century Schoolbook"/>
-          <w:noProof/>
-        </w:rPr>
-        <w:instrText xml:space="preserve"> MERGEFIELD \b "; " \f " decl confl" confl1</w:instrText>
-      </w:r>
-      <w:r>
-        <w:rPr>
-          <w:rFonts w:ascii="Century Schoolbook" w:hAnsi="Century Schoolbook"/>
-          <w:noProof/>
-        </w:rPr>
-        <w:fldChar w:fldCharType="separate"/>
-      </w:r>
-      <w:r>
-        <w:rPr>
-          <w:rFonts w:ascii="Century Schoolbook" w:hAnsi="Century Schoolbook"/>
-          <w:noProof/>
-        </w:rPr>
-        <w:t>; «confl1» decl confl</w:t>
-      </w:r>
-      <w:r>
-        <w:rPr>
-          <w:rFonts w:ascii="Century Schoolbook" w:hAnsi="Century Schoolbook"/>
-          <w:noProof/>
-        </w:rPr>
-        <w:fldChar w:fldCharType="end"/>
-      </w:r>
-      <w:r>
-        <w:rPr>
-          <w:rFonts w:ascii="Century Schoolbook" w:hAnsi="Century Schoolbook"/>
-          <w:noProof/>
-        </w:rPr>
-        <w:t>),</w:t>
-      </w:r>
-      <w:r>
-        <w:rPr>
-          <w:rFonts w:ascii="Century Schoolbook" w:hAnsi="Century Schoolbook"/>
-          <w:noProof/>
-        </w:rPr>
-        <w:br/>
-        <w:t xml:space="preserve">  on </w:t>
-      </w:r>
-      <w:r>
-        <w:rPr>
-          <w:rFonts w:ascii="Century Schoolbook" w:hAnsi="Century Schoolbook"/>
-          <w:noProof/>
-        </w:rPr>
-        <w:fldChar w:fldCharType="begin"/>
-      </w:r>
-      <w:r>
-        <w:rPr>
-          <w:rFonts w:ascii="Century Schoolbook" w:hAnsi="Century Schoolbook"/>
-          <w:noProof/>
+        </w:rPr>
+        <w:fldChar w:fldCharType="separate"/>
+      </w:r>
+      <w:r>
+        <w:rPr>
+          <w:rFonts w:ascii="Century Schoolbook" w:hAnsi="Century Schoolbook"/>
+          <w:b/>
+          <w:noProof/>
+        </w:rPr>
+        <w:instrText>«rec1»</w:instrText>
+      </w:r>
+      <w:r>
+        <w:rPr>
+          <w:rFonts w:ascii="Century Schoolbook" w:hAnsi="Century Schoolbook"/>
+          <w:b/>
+        </w:rPr>
+        <w:fldChar w:fldCharType="end"/>
+      </w:r>
+      <w:r>
+        <w:rPr>
+          <w:rFonts w:ascii="Century Schoolbook" w:hAnsi="Century Schoolbook"/>
+        </w:rPr>
+        <w:instrText xml:space="preserve"> (</w:instrText>
+      </w:r>
+      <w:r>
+        <w:rPr>
+          <w:rFonts w:ascii="Century Schoolbook" w:hAnsi="Century Schoolbook"/>
+        </w:rPr>
+        <w:fldChar w:fldCharType="begin"/>
+      </w:r>
+      <w:r>
+        <w:rPr>
+          <w:rFonts w:ascii="Century Schoolbook" w:hAnsi="Century Schoolbook"/>
+        </w:rPr>
+        <w:instrText xml:space="preserve"> MERGEFIELD RCOM_TXT1</w:instrText>
+      </w:r>
+      <w:r>
+        <w:rPr>
+          <w:rFonts w:ascii="Century Schoolbook" w:hAnsi="Century Schoolbook"/>
+        </w:rPr>
+        <w:instrText xml:space="preserve"> </w:instrText>
+      </w:r>
+      <w:r>
+        <w:rPr>
+          <w:rFonts w:ascii="Century Schoolbook" w:hAnsi="Century Schoolbook"/>
+        </w:rPr>
+        <w:fldChar w:fldCharType="separate"/>
+      </w:r>
+      <w:r>
+        <w:rPr>
+          <w:rFonts w:ascii="Century Schoolbook" w:hAnsi="Century Schoolbook"/>
+          <w:noProof/>
+        </w:rPr>
+        <w:instrText>«RCOM_TXT1»</w:instrText>
+      </w:r>
+      <w:r>
+        <w:rPr>
+          <w:rFonts w:ascii="Century Schoolbook" w:hAnsi="Century Schoolbook"/>
+        </w:rPr>
+        <w:fldChar w:fldCharType="end"/>
+      </w:r>
+      <w:r>
+        <w:rPr>
+          <w:rFonts w:ascii="Century Schoolbook" w:hAnsi="Century Schoolbook"/>
+        </w:rPr>
+        <w:instrText>)</w:instrText>
+      </w:r>
+      <w:r>
+        <w:rPr>
+          <w:rFonts w:ascii="Century Schoolbook" w:hAnsi="Century Schoolbook"/>
+        </w:rPr>
+        <w:instrText xml:space="preserve">   on </w:instrText>
+      </w:r>
+      <w:r>
+        <w:rPr>
+          <w:rFonts w:ascii="Century Schoolbook" w:hAnsi="Century Schoolbook"/>
+        </w:rPr>
+        <w:fldChar w:fldCharType="begin"/>
+      </w:r>
+      <w:r>
+        <w:rPr>
+          <w:rFonts w:ascii="Century Schoolbook" w:hAnsi="Century Schoolbook"/>
         </w:rPr>
         <w:instrText xml:space="preserve"> MERGEFIELD panl_end1 \@ MM/dd/yyyy </w:instrText>
       </w:r>
       <w:r>
         <w:rPr>
           <w:rFonts w:ascii="Century Schoolbook" w:hAnsi="Century Schoolbook"/>
-          <w:noProof/>
-        </w:rPr>
-        <w:fldChar w:fldCharType="separate"/>
-      </w:r>
-      <w:r>
-        <w:rPr>
-          <w:rFonts w:ascii="Century Schoolbook" w:hAnsi="Century Schoolbook"/>
-          <w:noProof/>
-        </w:rPr>
-        <w:t>«panl_end1»</w:t>
-      </w:r>
-      <w:r>
-        <w:rPr>
-          <w:rFonts w:ascii="Century Schoolbook" w:hAnsi="Century Schoolbook"/>
-          <w:noProof/>
-        </w:rPr>
-        <w:fldChar w:fldCharType="end"/>
-      </w:r>
-      <w:r>
-        <w:rPr>
-          <w:rFonts w:ascii="Century Schoolbook" w:hAnsi="Century Schoolbook"/>
-          <w:noProof/>
-        </w:rPr>
-        <w:t xml:space="preserve">, recommended as </w:t>
-      </w:r>
-      <w:r>
-        <w:rPr>
-          <w:rFonts w:ascii="Century Schoolbook" w:hAnsi="Century Schoolbook"/>
-          <w:noProof/>
-        </w:rPr>
-        <w:fldChar w:fldCharType="begin"/>
-      </w:r>
-      <w:r>
-        <w:rPr>
-          <w:rFonts w:ascii="Century Schoolbook" w:hAnsi="Century Schoolbook"/>
-          <w:noProof/>
-        </w:rPr>
-        <w:instrText xml:space="preserve"> MERGEFIELD RCOM_TXT1 </w:instrText>
-      </w:r>
-      <w:r>
-        <w:rPr>
-          <w:rFonts w:ascii="Century Schoolbook" w:hAnsi="Century Schoolbook"/>
-          <w:noProof/>
-        </w:rPr>
-        <w:fldChar w:fldCharType="separate"/>
-      </w:r>
-      <w:r>
-        <w:rPr>
-          <w:rFonts w:ascii="Century Schoolbook" w:hAnsi="Century Schoolbook"/>
-          <w:noProof/>
-        </w:rPr>
-        <w:t>«RCOM_TXT1»</w:t>
-      </w:r>
-      <w:r>
-        <w:rPr>
-          <w:rFonts w:ascii="Century Schoolbook" w:hAnsi="Century Schoolbook"/>
-          <w:noProof/>
-        </w:rPr>
-        <w:fldChar w:fldCharType="end"/>
-      </w:r>
-      <w:r>
-        <w:rPr>
-          <w:rFonts w:ascii="Century Schoolbook" w:hAnsi="Century Schoolbook"/>
-          <w:noProof/>
-        </w:rPr>
-        <w:t xml:space="preserve"> (</w:t>
-      </w:r>
-      <w:r>
-        <w:rPr>
-          <w:rFonts w:ascii="Century Schoolbook" w:hAnsi="Century Schoolbook"/>
-          <w:noProof/>
-        </w:rPr>
-        <w:fldChar w:fldCharType="begin"/>
-      </w:r>
-      <w:r>
-        <w:rPr>
-          <w:rFonts w:ascii="Century Schoolbook" w:hAnsi="Century Schoolbook"/>
-          <w:noProof/>
-        </w:rPr>
-        <w:instrText xml:space="preserve"> MERGEFIELD revs1 </w:instrText>
-      </w:r>
-      <w:r>
-        <w:rPr>
-          <w:rFonts w:ascii="Century Schoolbook" w:hAnsi="Century Schoolbook"/>
-          <w:noProof/>
-        </w:rPr>
-        <w:fldChar w:fldCharType="separate"/>
-      </w:r>
-      <w:r>
-        <w:rPr>
-          <w:rFonts w:ascii="Century Schoolbook" w:hAnsi="Century Schoolbook"/>
-          <w:noProof/>
-        </w:rPr>
-        <w:t>«revs1»</w:t>
-      </w:r>
-      <w:r>
-        <w:rPr>
-          <w:rFonts w:ascii="Century Schoolbook" w:hAnsi="Century Schoolbook"/>
-          <w:noProof/>
-        </w:rPr>
-        <w:fldChar w:fldCharType="end"/>
-      </w:r>
-      <w:r>
-        <w:rPr>
-          <w:rFonts w:ascii="Century Schoolbook" w:hAnsi="Century Schoolbook"/>
-          <w:noProof/>
-        </w:rPr>
-        <w:t>)</w:t>
+        </w:rPr>
+        <w:fldChar w:fldCharType="separate"/>
+      </w:r>
+      <w:r>
+        <w:rPr>
+          <w:rFonts w:ascii="Century Schoolbook" w:hAnsi="Century Schoolbook"/>
+          <w:noProof/>
+        </w:rPr>
+        <w:instrText>«panl_end1»</w:instrText>
+      </w:r>
+      <w:r>
+        <w:rPr>
+          <w:rFonts w:ascii="Century Schoolbook" w:hAnsi="Century Schoolbook"/>
+        </w:rPr>
+        <w:fldChar w:fldCharType="end"/>
       </w:r>
     </w:p>
     <w:p>
@@ -7074,90 +6540,183 @@
         <w:contextualSpacing/>
         <w:rPr>
           <w:rFonts w:ascii="Century Schoolbook" w:hAnsi="Century Schoolbook"/>
-          <w:noProof/>
         </w:rPr>
       </w:pPr>
       <w:r>
         <w:rPr>
           <w:rFonts w:ascii="Century Schoolbook" w:hAnsi="Century Schoolbook"/>
-          <w:noProof/>
-        </w:rPr>
-        <w:t xml:space="preserve">Std competition rank </w:t>
-      </w:r>
-      <w:r>
-        <w:rPr>
-          <w:rFonts w:ascii="Century Schoolbook" w:hAnsi="Century Schoolbook"/>
-          <w:noProof/>
-        </w:rPr>
-        <w:fldChar w:fldCharType="begin"/>
-      </w:r>
-      <w:r>
-        <w:rPr>
-          <w:rFonts w:ascii="Century Schoolbook" w:hAnsi="Century Schoolbook"/>
-          <w:noProof/>
+        </w:rPr>
+        <w:fldChar w:fldCharType="begin"/>
+      </w:r>
+      <w:r>
+        <w:rPr>
+          <w:rFonts w:ascii="Century Schoolbook" w:hAnsi="Century Schoolbook"/>
+        </w:rPr>
+        <w:instrText xml:space="preserve">if </w:instrText>
+      </w:r>
+      <w:r>
+        <w:rPr>
+          <w:rFonts w:ascii="Century Schoolbook" w:hAnsi="Century Schoolbook"/>
+        </w:rPr>
+        <w:fldChar w:fldCharType="begin"/>
+      </w:r>
+      <w:r>
+        <w:rPr>
+          <w:rFonts w:ascii="Century Schoolbook" w:hAnsi="Century Schoolbook"/>
         </w:rPr>
         <w:instrText xml:space="preserve"> MERGEFIELD rank1 </w:instrText>
       </w:r>
       <w:r>
         <w:rPr>
           <w:rFonts w:ascii="Century Schoolbook" w:hAnsi="Century Schoolbook"/>
-          <w:noProof/>
-        </w:rPr>
-        <w:fldChar w:fldCharType="separate"/>
-      </w:r>
-      <w:r>
-        <w:rPr>
-          <w:rFonts w:ascii="Century Schoolbook" w:hAnsi="Century Schoolbook"/>
-          <w:noProof/>
-        </w:rPr>
-        <w:t>«rank1»</w:t>
-      </w:r>
-      <w:r>
-        <w:rPr>
-          <w:rFonts w:ascii="Century Schoolbook" w:hAnsi="Century Schoolbook"/>
-          <w:noProof/>
-        </w:rPr>
-        <w:fldChar w:fldCharType="end"/>
-      </w:r>
-      <w:r>
-        <w:rPr>
-          <w:rFonts w:ascii="Century Schoolbook" w:hAnsi="Century Schoolbook"/>
-          <w:noProof/>
-        </w:rPr>
-        <w:t xml:space="preserve"> of </w:t>
-      </w:r>
-      <w:r>
-        <w:rPr>
-          <w:rFonts w:ascii="Century Schoolbook" w:hAnsi="Century Schoolbook"/>
-          <w:noProof/>
-        </w:rPr>
-        <w:fldChar w:fldCharType="begin"/>
-      </w:r>
-      <w:r>
-        <w:rPr>
-          <w:rFonts w:ascii="Century Schoolbook" w:hAnsi="Century Schoolbook"/>
-          <w:noProof/>
+        </w:rPr>
+        <w:fldChar w:fldCharType="separate"/>
+      </w:r>
+      <w:r>
+        <w:rPr>
+          <w:rFonts w:ascii="Century Schoolbook" w:hAnsi="Century Schoolbook"/>
+          <w:noProof/>
+        </w:rPr>
+        <w:instrText>«rank1»</w:instrText>
+      </w:r>
+      <w:r>
+        <w:rPr>
+          <w:rFonts w:ascii="Century Schoolbook" w:hAnsi="Century Schoolbook"/>
+        </w:rPr>
+        <w:fldChar w:fldCharType="end"/>
+      </w:r>
+      <w:r>
+        <w:rPr>
+          <w:rFonts w:ascii="Century Schoolbook" w:hAnsi="Century Schoolbook"/>
+        </w:rPr>
+        <w:instrText xml:space="preserve">&lt;&gt; "" "Std competition rank </w:instrText>
+      </w:r>
+      <w:r>
+        <w:rPr>
+          <w:rFonts w:ascii="Century Schoolbook" w:hAnsi="Century Schoolbook"/>
+        </w:rPr>
+        <w:fldChar w:fldCharType="begin"/>
+      </w:r>
+      <w:r>
+        <w:rPr>
+          <w:rFonts w:ascii="Century Schoolbook" w:hAnsi="Century Schoolbook"/>
+        </w:rPr>
+        <w:instrText xml:space="preserve"> MERGEFIELD rank1 </w:instrText>
+      </w:r>
+      <w:r>
+        <w:rPr>
+          <w:rFonts w:ascii="Century Schoolbook" w:hAnsi="Century Schoolbook"/>
+        </w:rPr>
+        <w:fldChar w:fldCharType="separate"/>
+      </w:r>
+      <w:r>
+        <w:rPr>
+          <w:rFonts w:ascii="Century Schoolbook" w:hAnsi="Century Schoolbook"/>
+          <w:noProof/>
+        </w:rPr>
+        <w:instrText>«rank1»</w:instrText>
+      </w:r>
+      <w:r>
+        <w:rPr>
+          <w:rFonts w:ascii="Century Schoolbook" w:hAnsi="Century Schoolbook"/>
+        </w:rPr>
+        <w:fldChar w:fldCharType="end"/>
+      </w:r>
+      <w:r>
+        <w:rPr>
+          <w:rFonts w:ascii="Century Schoolbook" w:hAnsi="Century Schoolbook"/>
+        </w:rPr>
+        <w:instrText xml:space="preserve"> of " "Panel evaluated "</w:instrText>
+      </w:r>
+      <w:r>
+        <w:rPr>
+          <w:rFonts w:ascii="Century Schoolbook" w:hAnsi="Century Schoolbook"/>
+        </w:rPr>
+        <w:fldChar w:fldCharType="separate"/>
+      </w:r>
+      <w:r>
+        <w:rPr>
+          <w:rFonts w:ascii="Century Schoolbook" w:hAnsi="Century Schoolbook"/>
+          <w:noProof/>
+        </w:rPr>
+        <w:instrText xml:space="preserve">Std competition rank </w:instrText>
+      </w:r>
+      <w:r>
+        <w:rPr>
+          <w:rFonts w:ascii="Century Schoolbook" w:hAnsi="Century Schoolbook"/>
+          <w:noProof/>
+        </w:rPr>
+        <w:fldChar w:fldCharType="begin"/>
+      </w:r>
+      <w:r>
+        <w:rPr>
+          <w:rFonts w:ascii="Century Schoolbook" w:hAnsi="Century Schoolbook"/>
+          <w:noProof/>
+        </w:rPr>
+        <w:instrText xml:space="preserve"> MERGEFIELD rank1 </w:instrText>
+      </w:r>
+      <w:r>
+        <w:rPr>
+          <w:rFonts w:ascii="Century Schoolbook" w:hAnsi="Century Schoolbook"/>
+          <w:noProof/>
+        </w:rPr>
+        <w:fldChar w:fldCharType="separate"/>
+      </w:r>
+      <w:r>
+        <w:rPr>
+          <w:rFonts w:ascii="Century Schoolbook" w:hAnsi="Century Schoolbook"/>
+          <w:noProof/>
+        </w:rPr>
+        <w:instrText>«rank1»</w:instrText>
+      </w:r>
+      <w:r>
+        <w:rPr>
+          <w:rFonts w:ascii="Century Schoolbook" w:hAnsi="Century Schoolbook"/>
+          <w:noProof/>
+        </w:rPr>
+        <w:fldChar w:fldCharType="end"/>
+      </w:r>
+      <w:r>
+        <w:rPr>
+          <w:rFonts w:ascii="Century Schoolbook" w:hAnsi="Century Schoolbook"/>
+          <w:noProof/>
+        </w:rPr>
+        <w:instrText xml:space="preserve"> of </w:instrText>
+      </w:r>
+      <w:r>
+        <w:rPr>
+          <w:rFonts w:ascii="Century Schoolbook" w:hAnsi="Century Schoolbook"/>
+        </w:rPr>
+        <w:fldChar w:fldCharType="end"/>
+      </w:r>
+      <w:r>
+        <w:rPr>
+          <w:rFonts w:ascii="Century Schoolbook" w:hAnsi="Century Schoolbook"/>
+        </w:rPr>
+        <w:fldChar w:fldCharType="begin"/>
+      </w:r>
+      <w:r>
+        <w:rPr>
+          <w:rFonts w:ascii="Century Schoolbook" w:hAnsi="Century Schoolbook"/>
         </w:rPr>
         <w:instrText xml:space="preserve"> MERGEFIELD panlString1 </w:instrText>
       </w:r>
       <w:r>
         <w:rPr>
           <w:rFonts w:ascii="Century Schoolbook" w:hAnsi="Century Schoolbook"/>
-          <w:noProof/>
-        </w:rPr>
-        <w:fldChar w:fldCharType="separate"/>
-      </w:r>
-      <w:r>
-        <w:rPr>
-          <w:rFonts w:ascii="Century Schoolbook" w:hAnsi="Century Schoolbook"/>
-          <w:noProof/>
-        </w:rPr>
-        <w:t>«panlString1»</w:t>
-      </w:r>
-      <w:r>
-        <w:rPr>
-          <w:rFonts w:ascii="Century Schoolbook" w:hAnsi="Century Schoolbook"/>
-          <w:noProof/>
+        </w:rPr>
+        <w:fldChar w:fldCharType="separate"/>
+      </w:r>
+      <w:r>
+        <w:rPr>
+          <w:rFonts w:ascii="Century Schoolbook" w:hAnsi="Century Schoolbook"/>
+          <w:noProof/>
+        </w:rPr>
+        <w:instrText>«panlString1»</w:instrText>
+      </w:r>
+      <w:r>
+        <w:rPr>
+          <w:rFonts w:ascii="Century Schoolbook" w:hAnsi="Century Schoolbook"/>
         </w:rPr>
         <w:fldChar w:fldCharType="end"/>
       </w:r>
@@ -7168,74 +6727,20 @@
         <w:contextualSpacing/>
         <w:rPr>
           <w:rFonts w:ascii="Century Schoolbook" w:hAnsi="Century Schoolbook"/>
+          <w:noProof/>
         </w:rPr>
       </w:pPr>
       <w:r>
         <w:rPr>
           <w:rFonts w:ascii="Century Schoolbook" w:hAnsi="Century Schoolbook"/>
         </w:rPr>
-        <w:fldChar w:fldCharType="end"/>
-      </w:r>
-      <w:r>
-        <w:rPr>
-          <w:rFonts w:ascii="Century Schoolbook" w:hAnsi="Century Schoolbook"/>
-        </w:rPr>
-        <w:fldChar w:fldCharType="begin"/>
-      </w:r>
-      <w:r>
-        <w:rPr>
-          <w:rFonts w:ascii="Century Schoolbook" w:hAnsi="Century Schoolbook"/>
-        </w:rPr>
-        <w:instrText xml:space="preserve">if </w:instrText>
-      </w:r>
-      <w:r>
-        <w:rPr>
-          <w:rFonts w:ascii="Century Schoolbook" w:hAnsi="Century Schoolbook"/>
-        </w:rPr>
-        <w:fldChar w:fldCharType="begin"/>
-      </w:r>
-      <w:r>
-        <w:rPr>
-          <w:rFonts w:ascii="Century Schoolbook" w:hAnsi="Century Schoolbook"/>
-        </w:rPr>
-        <w:instrText xml:space="preserve"> MERGEFIELD panl_id</w:instrText>
-      </w:r>
-      <w:r>
-        <w:rPr>
-          <w:rFonts w:ascii="Century Schoolbook" w:hAnsi="Century Schoolbook"/>
-        </w:rPr>
-        <w:instrText>2</w:instrText>
-      </w:r>
-      <w:r>
-        <w:rPr>
-          <w:rFonts w:ascii="Century Schoolbook" w:hAnsi="Century Schoolbook"/>
-        </w:rPr>
-        <w:instrText xml:space="preserve"> </w:instrText>
-      </w:r>
-      <w:r>
-        <w:rPr>
-          <w:rFonts w:ascii="Century Schoolbook" w:hAnsi="Century Schoolbook"/>
-        </w:rPr>
-        <w:fldChar w:fldCharType="separate"/>
-      </w:r>
-      <w:r>
-        <w:rPr>
-          <w:rFonts w:ascii="Century Schoolbook" w:hAnsi="Century Schoolbook"/>
-          <w:noProof/>
-        </w:rPr>
-        <w:instrText>«panl_id2»</w:instrText>
-      </w:r>
-      <w:r>
-        <w:rPr>
-          <w:rFonts w:ascii="Century Schoolbook" w:hAnsi="Century Schoolbook"/>
-        </w:rPr>
-        <w:fldChar w:fldCharType="end"/>
-      </w:r>
-      <w:r>
-        <w:rPr>
-          <w:rFonts w:ascii="Century Schoolbook" w:hAnsi="Century Schoolbook"/>
-        </w:rPr>
-        <w:instrText>&lt;&gt;"" "</w:instrText>
+        <w:instrText>"</w:instrText>
+      </w:r>
+      <w:r>
+        <w:rPr>
+          <w:rFonts w:ascii="Century Schoolbook" w:hAnsi="Century Schoolbook"/>
+        </w:rPr>
+        <w:fldChar w:fldCharType="separate"/>
       </w:r>
     </w:p>
     <w:p>
@@ -7244,424 +6749,225 @@
         <w:contextualSpacing/>
         <w:rPr>
           <w:rFonts w:ascii="Century Schoolbook" w:hAnsi="Century Schoolbook"/>
+          <w:noProof/>
         </w:rPr>
       </w:pPr>
       <w:r>
         <w:rPr>
           <w:rFonts w:ascii="Century Schoolbook" w:hAnsi="Century Schoolbook"/>
           <w:b/>
-        </w:rPr>
-        <w:fldChar w:fldCharType="begin"/>
-      </w:r>
-      <w:r>
-        <w:rPr>
-          <w:rFonts w:ascii="Century Schoolbook" w:hAnsi="Century Schoolbook"/>
-          <w:b/>
-        </w:rPr>
-        <w:instrText xml:space="preserve"> MERGEFIELD panl_id</w:instrText>
-      </w:r>
-      <w:r>
-        <w:rPr>
-          <w:rFonts w:ascii="Century Schoolbook" w:hAnsi="Century Schoolbook"/>
-          <w:b/>
-        </w:rPr>
-        <w:instrText>2</w:instrText>
-      </w:r>
-      <w:r>
-        <w:rPr>
-          <w:rFonts w:ascii="Century Schoolbook" w:hAnsi="Century Schoolbook"/>
-          <w:b/>
-        </w:rPr>
-        <w:instrText xml:space="preserve"> </w:instrText>
-      </w:r>
-      <w:r>
-        <w:rPr>
-          <w:rFonts w:ascii="Century Schoolbook" w:hAnsi="Century Schoolbook"/>
-          <w:b/>
-        </w:rPr>
-        <w:fldChar w:fldCharType="separate"/>
-      </w:r>
-      <w:r>
-        <w:rPr>
-          <w:rFonts w:ascii="Century Schoolbook" w:hAnsi="Century Schoolbook"/>
-          <w:b/>
-          <w:noProof/>
-        </w:rPr>
-        <w:instrText>«panl_id2»</w:instrText>
-      </w:r>
-      <w:r>
-        <w:rPr>
-          <w:rFonts w:ascii="Century Schoolbook" w:hAnsi="Century Schoolbook"/>
-          <w:b/>
-        </w:rPr>
-        <w:fldChar w:fldCharType="end"/>
-      </w:r>
-      <w:r>
-        <w:rPr>
-          <w:rFonts w:ascii="Century Schoolbook" w:hAnsi="Century Schoolbook"/>
-          <w:b/>
-        </w:rPr>
-        <w:instrText xml:space="preserve"> </w:instrText>
-      </w:r>
-      <w:r>
-        <w:rPr>
-          <w:rFonts w:ascii="Century Schoolbook" w:hAnsi="Century Schoolbook"/>
-          <w:b/>
-        </w:rPr>
-        <w:fldChar w:fldCharType="begin"/>
-      </w:r>
-      <w:r>
-        <w:rPr>
-          <w:rFonts w:ascii="Century Schoolbook" w:hAnsi="Century Schoolbook"/>
-          <w:b/>
-        </w:rPr>
-        <w:instrText xml:space="preserve"> MERGEFIELD rec2 </w:instrText>
-      </w:r>
-      <w:r>
-        <w:rPr>
-          <w:rFonts w:ascii="Century Schoolbook" w:hAnsi="Century Schoolbook"/>
-          <w:b/>
-        </w:rPr>
-        <w:fldChar w:fldCharType="separate"/>
-      </w:r>
-      <w:r>
-        <w:rPr>
-          <w:rFonts w:ascii="Century Schoolbook" w:hAnsi="Century Schoolbook"/>
-          <w:b/>
-          <w:noProof/>
-        </w:rPr>
-        <w:instrText>«rec2»</w:instrText>
-      </w:r>
-      <w:r>
-        <w:rPr>
-          <w:rFonts w:ascii="Century Schoolbook" w:hAnsi="Century Schoolbook"/>
-          <w:b/>
-        </w:rPr>
-        <w:fldChar w:fldCharType="end"/>
-      </w:r>
-      <w:r>
-        <w:rPr>
-          <w:rFonts w:ascii="Century Schoolbook" w:hAnsi="Century Schoolbook"/>
-        </w:rPr>
-        <w:instrText xml:space="preserve"> </w:instrText>
-      </w:r>
-      <w:r>
-        <w:rPr>
-          <w:rFonts w:ascii="Century Schoolbook" w:hAnsi="Century Schoolbook"/>
-        </w:rPr>
-        <w:fldChar w:fldCharType="begin"/>
-      </w:r>
-      <w:r>
-        <w:rPr>
-          <w:rFonts w:ascii="Century Schoolbook" w:hAnsi="Century Schoolbook"/>
-        </w:rPr>
-        <w:instrText xml:space="preserve"> MERGEFIELD panl_name</w:instrText>
-      </w:r>
-      <w:r>
-        <w:rPr>
-          <w:rFonts w:ascii="Century Schoolbook" w:hAnsi="Century Schoolbook"/>
-        </w:rPr>
-        <w:instrText>2</w:instrText>
-      </w:r>
-      <w:r>
-        <w:rPr>
-          <w:rFonts w:ascii="Century Schoolbook" w:hAnsi="Century Schoolbook"/>
-        </w:rPr>
-        <w:instrText xml:space="preserve"> </w:instrText>
-      </w:r>
-      <w:r>
-        <w:rPr>
-          <w:rFonts w:ascii="Century Schoolbook" w:hAnsi="Century Schoolbook"/>
-        </w:rPr>
-        <w:fldChar w:fldCharType="separate"/>
-      </w:r>
-      <w:r>
-        <w:rPr>
-          <w:rFonts w:ascii="Century Schoolbook" w:hAnsi="Century Schoolbook"/>
-          <w:noProof/>
-        </w:rPr>
-        <w:instrText>«panl_name2»</w:instrText>
-      </w:r>
-      <w:r>
-        <w:rPr>
-          <w:rFonts w:ascii="Century Schoolbook" w:hAnsi="Century Schoolbook"/>
-        </w:rPr>
-        <w:fldChar w:fldCharType="end"/>
-      </w:r>
-      <w:r>
-        <w:rPr>
-          <w:rFonts w:ascii="Century Schoolbook" w:hAnsi="Century Schoolbook"/>
-        </w:rPr>
-        <w:instrText xml:space="preserve"> (</w:instrText>
-      </w:r>
-      <w:r>
-        <w:rPr>
-          <w:rFonts w:ascii="Century Schoolbook" w:hAnsi="Century Schoolbook"/>
-        </w:rPr>
-        <w:fldChar w:fldCharType="begin"/>
-      </w:r>
-      <w:r>
-        <w:rPr>
-          <w:rFonts w:ascii="Century Schoolbook" w:hAnsi="Century Schoolbook"/>
-        </w:rPr>
-        <w:instrText xml:space="preserve"> MERGEFIELD pnlst2</w:instrText>
-      </w:r>
-      <w:r>
-        <w:rPr>
-          <w:rFonts w:ascii="Century Schoolbook" w:hAnsi="Century Schoolbook"/>
-        </w:rPr>
-        <w:instrText xml:space="preserve"> </w:instrText>
-      </w:r>
-      <w:r>
-        <w:rPr>
-          <w:rFonts w:ascii="Century Schoolbook" w:hAnsi="Century Schoolbook"/>
-        </w:rPr>
-        <w:fldChar w:fldCharType="separate"/>
-      </w:r>
-      <w:r>
-        <w:rPr>
-          <w:rFonts w:ascii="Century Schoolbook" w:hAnsi="Century Schoolbook"/>
-          <w:noProof/>
-        </w:rPr>
-        <w:instrText>«pnlst2»</w:instrText>
-      </w:r>
-      <w:r>
-        <w:rPr>
-          <w:rFonts w:ascii="Century Schoolbook" w:hAnsi="Century Schoolbook"/>
-        </w:rPr>
-        <w:fldChar w:fldCharType="end"/>
-      </w:r>
-      <w:r>
-        <w:rPr>
-          <w:rFonts w:ascii="Century Schoolbook" w:hAnsi="Century Schoolbook"/>
-        </w:rPr>
-        <w:instrText xml:space="preserve"> panelists</w:instrText>
-      </w:r>
-      <w:r>
-        <w:rPr>
-          <w:rFonts w:ascii="Century Schoolbook" w:hAnsi="Century Schoolbook"/>
-        </w:rPr>
-        <w:fldChar w:fldCharType="begin"/>
-      </w:r>
-      <w:r>
-        <w:rPr>
-          <w:rFonts w:ascii="Century Schoolbook" w:hAnsi="Century Schoolbook"/>
-        </w:rPr>
-        <w:instrText xml:space="preserve"> MERGEFIELD </w:instrText>
-      </w:r>
-      <w:r>
-        <w:rPr>
-          <w:rFonts w:ascii="Century Schoolbook" w:hAnsi="Century Schoolbook"/>
-        </w:rPr>
-        <w:instrText>\b "; " \f " decl confl"  confl2</w:instrText>
-      </w:r>
-      <w:r>
-        <w:rPr>
-          <w:rFonts w:ascii="Century Schoolbook" w:hAnsi="Century Schoolbook"/>
-        </w:rPr>
-        <w:fldChar w:fldCharType="separate"/>
-      </w:r>
-      <w:r>
-        <w:rPr>
-          <w:rFonts w:ascii="Century Schoolbook" w:hAnsi="Century Schoolbook"/>
-          <w:noProof/>
-        </w:rPr>
-        <w:instrText>; «confl2» decl confl</w:instrText>
-      </w:r>
-      <w:r>
-        <w:rPr>
-          <w:rFonts w:ascii="Century Schoolbook" w:hAnsi="Century Schoolbook"/>
-        </w:rPr>
-        <w:fldChar w:fldCharType="end"/>
-      </w:r>
-      <w:r>
-        <w:rPr>
-          <w:rFonts w:ascii="Century Schoolbook" w:hAnsi="Century Schoolbook"/>
-        </w:rPr>
-        <w:instrText>)</w:instrText>
-      </w:r>
-      <w:r>
-        <w:rPr>
-          <w:rFonts w:ascii="Century Schoolbook" w:hAnsi="Century Schoolbook"/>
-        </w:rPr>
-        <w:instrText>,</w:instrText>
-      </w:r>
-      <w:r>
-        <w:rPr>
-          <w:rFonts w:ascii="Century Schoolbook" w:hAnsi="Century Schoolbook"/>
+          <w:noProof/>
+        </w:rPr>
+        <w:fldChar w:fldCharType="begin"/>
+      </w:r>
+      <w:r>
+        <w:rPr>
+          <w:rFonts w:ascii="Century Schoolbook" w:hAnsi="Century Schoolbook"/>
+          <w:b/>
+          <w:noProof/>
+        </w:rPr>
+        <w:instrText xml:space="preserve"> MERGEFIELD panl_id1 </w:instrText>
+      </w:r>
+      <w:r>
+        <w:rPr>
+          <w:rFonts w:ascii="Century Schoolbook" w:hAnsi="Century Schoolbook"/>
+          <w:b/>
+          <w:noProof/>
+        </w:rPr>
+        <w:fldChar w:fldCharType="separate"/>
+      </w:r>
+      <w:r>
+        <w:rPr>
+          <w:rFonts w:ascii="Century Schoolbook" w:hAnsi="Century Schoolbook"/>
+          <w:b/>
+          <w:noProof/>
+        </w:rPr>
+        <w:t>«panl_id1»</w:t>
+      </w:r>
+      <w:r>
+        <w:rPr>
+          <w:rFonts w:ascii="Century Schoolbook" w:hAnsi="Century Schoolbook"/>
+          <w:b/>
+          <w:noProof/>
+        </w:rPr>
+        <w:fldChar w:fldCharType="end"/>
+      </w:r>
+      <w:r>
+        <w:rPr>
+          <w:rFonts w:ascii="Century Schoolbook" w:hAnsi="Century Schoolbook"/>
+          <w:b/>
+          <w:noProof/>
+        </w:rPr>
+        <w:t xml:space="preserve"> </w:t>
+      </w:r>
+      <w:r>
+        <w:rPr>
+          <w:rFonts w:ascii="Century Schoolbook" w:hAnsi="Century Schoolbook"/>
+          <w:noProof/>
+        </w:rPr>
+        <w:fldChar w:fldCharType="begin"/>
+      </w:r>
+      <w:r>
+        <w:rPr>
+          <w:rFonts w:ascii="Century Schoolbook" w:hAnsi="Century Schoolbook"/>
+          <w:noProof/>
+        </w:rPr>
+        <w:instrText xml:space="preserve"> MERGEFIELD panl_name1 </w:instrText>
+      </w:r>
+      <w:r>
+        <w:rPr>
+          <w:rFonts w:ascii="Century Schoolbook" w:hAnsi="Century Schoolbook"/>
+          <w:noProof/>
+        </w:rPr>
+        <w:fldChar w:fldCharType="separate"/>
+      </w:r>
+      <w:r>
+        <w:rPr>
+          <w:rFonts w:ascii="Century Schoolbook" w:hAnsi="Century Schoolbook"/>
+          <w:noProof/>
+        </w:rPr>
+        <w:t>«panl_name1»</w:t>
+      </w:r>
+      <w:r>
+        <w:rPr>
+          <w:rFonts w:ascii="Century Schoolbook" w:hAnsi="Century Schoolbook"/>
+          <w:noProof/>
+        </w:rPr>
+        <w:fldChar w:fldCharType="end"/>
+      </w:r>
+      <w:r>
+        <w:rPr>
+          <w:rFonts w:ascii="Century Schoolbook" w:hAnsi="Century Schoolbook"/>
+          <w:noProof/>
+        </w:rPr>
+        <w:t xml:space="preserve">  (</w:t>
+      </w:r>
+      <w:r>
+        <w:rPr>
+          <w:rFonts w:ascii="Century Schoolbook" w:hAnsi="Century Schoolbook"/>
+          <w:noProof/>
+        </w:rPr>
+        <w:fldChar w:fldCharType="begin"/>
+      </w:r>
+      <w:r>
+        <w:rPr>
+          <w:rFonts w:ascii="Century Schoolbook" w:hAnsi="Century Schoolbook"/>
+          <w:noProof/>
+        </w:rPr>
+        <w:instrText xml:space="preserve"> MERGEFIELD pnlst1 </w:instrText>
+      </w:r>
+      <w:r>
+        <w:rPr>
+          <w:rFonts w:ascii="Century Schoolbook" w:hAnsi="Century Schoolbook"/>
+          <w:noProof/>
+        </w:rPr>
+        <w:fldChar w:fldCharType="separate"/>
+      </w:r>
+      <w:r>
+        <w:rPr>
+          <w:rFonts w:ascii="Century Schoolbook" w:hAnsi="Century Schoolbook"/>
+          <w:noProof/>
+        </w:rPr>
+        <w:t>«pnlst1»</w:t>
+      </w:r>
+      <w:r>
+        <w:rPr>
+          <w:rFonts w:ascii="Century Schoolbook" w:hAnsi="Century Schoolbook"/>
+          <w:noProof/>
+        </w:rPr>
+        <w:fldChar w:fldCharType="end"/>
+      </w:r>
+      <w:r>
+        <w:rPr>
+          <w:rFonts w:ascii="Century Schoolbook" w:hAnsi="Century Schoolbook"/>
+          <w:noProof/>
+        </w:rPr>
+        <w:t xml:space="preserve"> panelists</w:t>
+      </w:r>
+      <w:r>
+        <w:rPr>
+          <w:rFonts w:ascii="Century Schoolbook" w:hAnsi="Century Schoolbook"/>
+          <w:noProof/>
+        </w:rPr>
+        <w:fldChar w:fldCharType="begin"/>
+      </w:r>
+      <w:r>
+        <w:rPr>
+          <w:rFonts w:ascii="Century Schoolbook" w:hAnsi="Century Schoolbook"/>
+          <w:noProof/>
+        </w:rPr>
+        <w:instrText xml:space="preserve"> MERGEFIELD \b "; " \f " CoI declared" confl1</w:instrText>
+      </w:r>
+      <w:r>
+        <w:rPr>
+          <w:rFonts w:ascii="Century Schoolbook" w:hAnsi="Century Schoolbook"/>
+          <w:noProof/>
+        </w:rPr>
+        <w:fldChar w:fldCharType="separate"/>
+      </w:r>
+      <w:r>
+        <w:rPr>
+          <w:rFonts w:ascii="Century Schoolbook" w:hAnsi="Century Schoolbook"/>
+          <w:noProof/>
+        </w:rPr>
+        <w:t>; «confl1» CoI declared</w:t>
+      </w:r>
+      <w:r>
+        <w:rPr>
+          <w:rFonts w:ascii="Century Schoolbook" w:hAnsi="Century Schoolbook"/>
+          <w:noProof/>
+        </w:rPr>
+        <w:fldChar w:fldCharType="end"/>
+      </w:r>
+      <w:r>
+        <w:rPr>
+          <w:rFonts w:ascii="Century Schoolbook" w:hAnsi="Century Schoolbook"/>
+          <w:noProof/>
+        </w:rPr>
+        <w:t>),</w:t>
+      </w:r>
+      <w:r>
+        <w:rPr>
+          <w:rFonts w:ascii="Century Schoolbook" w:hAnsi="Century Schoolbook"/>
+          <w:noProof/>
         </w:rPr>
         <w:br/>
-      </w:r>
-      <w:r>
-        <w:rPr>
-          <w:rFonts w:ascii="Century Schoolbook" w:hAnsi="Century Schoolbook"/>
-        </w:rPr>
-        <w:instrText xml:space="preserve">  </w:instrText>
-      </w:r>
-      <w:r>
-        <w:rPr>
-          <w:rFonts w:ascii="Century Schoolbook" w:hAnsi="Century Schoolbook"/>
-        </w:rPr>
-        <w:instrText xml:space="preserve">on </w:instrText>
-      </w:r>
-      <w:r>
-        <w:rPr>
-          <w:rFonts w:ascii="Century Schoolbook" w:hAnsi="Century Schoolbook"/>
-        </w:rPr>
-        <w:fldChar w:fldCharType="begin"/>
-      </w:r>
-      <w:r>
-        <w:rPr>
-          <w:rFonts w:ascii="Century Schoolbook" w:hAnsi="Century Schoolbook"/>
-        </w:rPr>
-        <w:instrText xml:space="preserve"> MERGEFIELD panl_end2</w:instrText>
-      </w:r>
-      <w:r>
-        <w:rPr>
-          <w:rFonts w:ascii="Century Schoolbook" w:hAnsi="Century Schoolbook"/>
-        </w:rPr>
-        <w:instrText xml:space="preserve"> \@ MM/dd/yyyy </w:instrText>
-      </w:r>
-      <w:r>
-        <w:rPr>
-          <w:rFonts w:ascii="Century Schoolbook" w:hAnsi="Century Schoolbook"/>
-        </w:rPr>
-        <w:fldChar w:fldCharType="separate"/>
-      </w:r>
-      <w:r>
-        <w:rPr>
-          <w:rFonts w:ascii="Century Schoolbook" w:hAnsi="Century Schoolbook"/>
-          <w:noProof/>
-        </w:rPr>
-        <w:instrText>«panl_end2»</w:instrText>
-      </w:r>
-      <w:r>
-        <w:rPr>
-          <w:rFonts w:ascii="Century Schoolbook" w:hAnsi="Century Schoolbook"/>
-        </w:rPr>
-        <w:fldChar w:fldCharType="end"/>
-      </w:r>
-      <w:r>
-        <w:rPr>
-          <w:rFonts w:ascii="Century Schoolbook" w:hAnsi="Century Schoolbook"/>
-        </w:rPr>
-        <w:instrText>,</w:instrText>
-      </w:r>
-      <w:r>
-        <w:rPr>
-          <w:rFonts w:ascii="Century Schoolbook" w:hAnsi="Century Schoolbook"/>
-        </w:rPr>
-        <w:instrText xml:space="preserve">recommended as </w:instrText>
-      </w:r>
-      <w:r>
-        <w:rPr>
-          <w:rFonts w:ascii="Century Schoolbook" w:hAnsi="Century Schoolbook"/>
-        </w:rPr>
-        <w:fldChar w:fldCharType="begin"/>
-      </w:r>
-      <w:r>
-        <w:rPr>
-          <w:rFonts w:ascii="Century Schoolbook" w:hAnsi="Century Schoolbook"/>
-        </w:rPr>
-        <w:instrText xml:space="preserve"> MERGEFIELD RCOM_TXT</w:instrText>
-      </w:r>
-      <w:r>
-        <w:rPr>
-          <w:rFonts w:ascii="Century Schoolbook" w:hAnsi="Century Schoolbook"/>
-        </w:rPr>
-        <w:instrText>2</w:instrText>
-      </w:r>
-      <w:r>
-        <w:rPr>
-          <w:rFonts w:ascii="Century Schoolbook" w:hAnsi="Century Schoolbook"/>
-        </w:rPr>
-        <w:instrText xml:space="preserve"> </w:instrText>
-      </w:r>
-      <w:r>
-        <w:rPr>
-          <w:rFonts w:ascii="Century Schoolbook" w:hAnsi="Century Schoolbook"/>
-        </w:rPr>
-        <w:fldChar w:fldCharType="separate"/>
-      </w:r>
-      <w:r>
-        <w:rPr>
-          <w:rFonts w:ascii="Century Schoolbook" w:hAnsi="Century Schoolbook"/>
-          <w:noProof/>
-        </w:rPr>
-        <w:instrText>«RCOM_TXT2»</w:instrText>
-      </w:r>
-      <w:r>
-        <w:rPr>
-          <w:rFonts w:ascii="Century Schoolbook" w:hAnsi="Century Schoolbook"/>
-        </w:rPr>
-        <w:fldChar w:fldCharType="end"/>
-      </w:r>
-      <w:r>
-        <w:rPr>
-          <w:rFonts w:ascii="Century Schoolbook" w:hAnsi="Century Schoolbook"/>
-        </w:rPr>
-        <w:instrText xml:space="preserve"> </w:instrText>
-      </w:r>
-      <w:r>
-        <w:rPr>
-          <w:rFonts w:ascii="Century Schoolbook" w:hAnsi="Century Schoolbook"/>
-        </w:rPr>
-        <w:instrText>(</w:instrText>
-      </w:r>
-      <w:r>
-        <w:rPr>
-          <w:rFonts w:ascii="Century Schoolbook" w:hAnsi="Century Schoolbook"/>
-        </w:rPr>
-        <w:fldChar w:fldCharType="begin"/>
-      </w:r>
-      <w:r>
-        <w:rPr>
-          <w:rFonts w:ascii="Century Schoolbook" w:hAnsi="Century Schoolbook"/>
-        </w:rPr>
-        <w:instrText xml:space="preserve"> MERGEFIELD rev</w:instrText>
-      </w:r>
-      <w:r>
-        <w:rPr>
-          <w:rFonts w:ascii="Century Schoolbook" w:hAnsi="Century Schoolbook"/>
-        </w:rPr>
-        <w:instrText>s</w:instrText>
-      </w:r>
-      <w:r>
-        <w:rPr>
-          <w:rFonts w:ascii="Century Schoolbook" w:hAnsi="Century Schoolbook"/>
-        </w:rPr>
-        <w:instrText>2</w:instrText>
-      </w:r>
-      <w:r>
-        <w:rPr>
-          <w:rFonts w:ascii="Century Schoolbook" w:hAnsi="Century Schoolbook"/>
-        </w:rPr>
-        <w:instrText xml:space="preserve"> </w:instrText>
-      </w:r>
-      <w:r>
-        <w:rPr>
-          <w:rFonts w:ascii="Century Schoolbook" w:hAnsi="Century Schoolbook"/>
-        </w:rPr>
-        <w:fldChar w:fldCharType="separate"/>
-      </w:r>
-      <w:r>
-        <w:rPr>
-          <w:rFonts w:ascii="Century Schoolbook" w:hAnsi="Century Schoolbook"/>
-          <w:noProof/>
-        </w:rPr>
-        <w:instrText>«revs2»</w:instrText>
-      </w:r>
-      <w:r>
-        <w:rPr>
-          <w:rFonts w:ascii="Century Schoolbook" w:hAnsi="Century Schoolbook"/>
-        </w:rPr>
-        <w:fldChar w:fldCharType="end"/>
-      </w:r>
-      <w:r>
-        <w:rPr>
-          <w:rFonts w:ascii="Century Schoolbook" w:hAnsi="Century Schoolbook"/>
-        </w:rPr>
-        <w:instrText>)</w:instrText>
+        <w:t xml:space="preserve">Reviews: </w:t>
+      </w:r>
+      <w:r>
+        <w:rPr>
+          <w:rFonts w:ascii="Century Schoolbook" w:hAnsi="Century Schoolbook"/>
+          <w:noProof/>
+        </w:rPr>
+        <w:fldChar w:fldCharType="begin"/>
+      </w:r>
+      <w:r>
+        <w:rPr>
+          <w:rFonts w:ascii="Century Schoolbook" w:hAnsi="Century Schoolbook"/>
+          <w:noProof/>
+        </w:rPr>
+        <w:instrText xml:space="preserve"> MERGEFIELD revs1 </w:instrText>
+      </w:r>
+      <w:r>
+        <w:rPr>
+          <w:rFonts w:ascii="Century Schoolbook" w:hAnsi="Century Schoolbook"/>
+          <w:noProof/>
+        </w:rPr>
+        <w:fldChar w:fldCharType="separate"/>
+      </w:r>
+      <w:r>
+        <w:rPr>
+          <w:rFonts w:ascii="Century Schoolbook" w:hAnsi="Century Schoolbook"/>
+          <w:noProof/>
+        </w:rPr>
+        <w:t>«revs1»</w:t>
+      </w:r>
+      <w:r>
+        <w:rPr>
+          <w:rFonts w:ascii="Century Schoolbook" w:hAnsi="Century Schoolbook"/>
+          <w:noProof/>
+        </w:rPr>
+        <w:fldChar w:fldCharType="end"/>
       </w:r>
     </w:p>
     <w:p>
@@ -7670,237 +6976,151 @@
         <w:contextualSpacing/>
         <w:rPr>
           <w:rFonts w:ascii="Century Schoolbook" w:hAnsi="Century Schoolbook"/>
+          <w:noProof/>
         </w:rPr>
       </w:pPr>
       <w:r>
         <w:rPr>
           <w:rFonts w:ascii="Century Schoolbook" w:hAnsi="Century Schoolbook"/>
-        </w:rPr>
-        <w:fldChar w:fldCharType="begin"/>
-      </w:r>
-      <w:r>
-        <w:rPr>
-          <w:rFonts w:ascii="Century Schoolbook" w:hAnsi="Century Schoolbook"/>
-        </w:rPr>
-        <w:instrText xml:space="preserve">if </w:instrText>
-      </w:r>
-      <w:r>
-        <w:rPr>
-          <w:rFonts w:ascii="Century Schoolbook" w:hAnsi="Century Schoolbook"/>
-        </w:rPr>
-        <w:fldChar w:fldCharType="begin"/>
-      </w:r>
-      <w:r>
-        <w:rPr>
-          <w:rFonts w:ascii="Century Schoolbook" w:hAnsi="Century Schoolbook"/>
-        </w:rPr>
-        <w:instrText xml:space="preserve"> MERGEFIELD rank</w:instrText>
-      </w:r>
-      <w:r>
-        <w:rPr>
-          <w:rFonts w:ascii="Century Schoolbook" w:hAnsi="Century Schoolbook"/>
-        </w:rPr>
-        <w:instrText>2</w:instrText>
-      </w:r>
-      <w:r>
-        <w:rPr>
-          <w:rFonts w:ascii="Century Schoolbook" w:hAnsi="Century Schoolbook"/>
+          <w:noProof/>
+        </w:rPr>
+        <w:t xml:space="preserve">Recommended </w:t>
+      </w:r>
+      <w:r>
+        <w:rPr>
+          <w:rFonts w:ascii="Century Schoolbook" w:hAnsi="Century Schoolbook"/>
+          <w:b/>
+          <w:noProof/>
+        </w:rPr>
+        <w:fldChar w:fldCharType="begin"/>
+      </w:r>
+      <w:r>
+        <w:rPr>
+          <w:rFonts w:ascii="Century Schoolbook" w:hAnsi="Century Schoolbook"/>
+          <w:b/>
+          <w:noProof/>
+        </w:rPr>
+        <w:instrText xml:space="preserve"> MERGEFIELD rec1 </w:instrText>
+      </w:r>
+      <w:r>
+        <w:rPr>
+          <w:rFonts w:ascii="Century Schoolbook" w:hAnsi="Century Schoolbook"/>
+          <w:b/>
+          <w:noProof/>
+        </w:rPr>
+        <w:fldChar w:fldCharType="separate"/>
+      </w:r>
+      <w:r>
+        <w:rPr>
+          <w:rFonts w:ascii="Century Schoolbook" w:hAnsi="Century Schoolbook"/>
+          <w:b/>
+          <w:noProof/>
+        </w:rPr>
+        <w:t>«rec1»</w:t>
+      </w:r>
+      <w:r>
+        <w:rPr>
+          <w:rFonts w:ascii="Century Schoolbook" w:hAnsi="Century Schoolbook"/>
+          <w:b/>
+          <w:noProof/>
+        </w:rPr>
+        <w:fldChar w:fldCharType="end"/>
+      </w:r>
+      <w:r>
+        <w:rPr>
+          <w:rFonts w:ascii="Century Schoolbook" w:hAnsi="Century Schoolbook"/>
+          <w:noProof/>
+        </w:rPr>
+        <w:t xml:space="preserve"> (</w:t>
+      </w:r>
+      <w:r>
+        <w:rPr>
+          <w:rFonts w:ascii="Century Schoolbook" w:hAnsi="Century Schoolbook"/>
+          <w:noProof/>
+        </w:rPr>
+        <w:fldChar w:fldCharType="begin"/>
+      </w:r>
+      <w:r>
+        <w:rPr>
+          <w:rFonts w:ascii="Century Schoolbook" w:hAnsi="Century Schoolbook"/>
+          <w:noProof/>
+        </w:rPr>
+        <w:instrText xml:space="preserve"> MERGEFIELD RCOM_TXT1</w:instrText>
+      </w:r>
+      <w:r>
+        <w:rPr>
+          <w:rFonts w:ascii="Century Schoolbook" w:hAnsi="Century Schoolbook"/>
+          <w:noProof/>
         </w:rPr>
         <w:instrText xml:space="preserve"> </w:instrText>
       </w:r>
       <w:r>
         <w:rPr>
           <w:rFonts w:ascii="Century Schoolbook" w:hAnsi="Century Schoolbook"/>
-        </w:rPr>
-        <w:fldChar w:fldCharType="separate"/>
-      </w:r>
-      <w:r>
-        <w:rPr>
-          <w:rFonts w:ascii="Century Schoolbook" w:hAnsi="Century Schoolbook"/>
-          <w:noProof/>
-        </w:rPr>
-        <w:instrText>«rank2»</w:instrText>
-      </w:r>
-      <w:r>
-        <w:rPr>
-          <w:rFonts w:ascii="Century Schoolbook" w:hAnsi="Century Schoolbook"/>
-        </w:rPr>
-        <w:fldChar w:fldCharType="end"/>
-      </w:r>
-      <w:r>
-        <w:rPr>
-          <w:rFonts w:ascii="Century Schoolbook" w:hAnsi="Century Schoolbook"/>
-        </w:rPr>
-        <w:instrText xml:space="preserve">&lt;&gt; "" "Std competition rank </w:instrText>
-      </w:r>
-      <w:r>
-        <w:rPr>
-          <w:rFonts w:ascii="Century Schoolbook" w:hAnsi="Century Schoolbook"/>
-        </w:rPr>
-        <w:fldChar w:fldCharType="begin"/>
-      </w:r>
-      <w:r>
-        <w:rPr>
-          <w:rFonts w:ascii="Century Schoolbook" w:hAnsi="Century Schoolbook"/>
-        </w:rPr>
-        <w:instrText xml:space="preserve"> MERGEFIELD rank</w:instrText>
-      </w:r>
-      <w:r>
-        <w:rPr>
-          <w:rFonts w:ascii="Century Schoolbook" w:hAnsi="Century Schoolbook"/>
-        </w:rPr>
-        <w:instrText>2</w:instrText>
-      </w:r>
-      <w:r>
-        <w:rPr>
-          <w:rFonts w:ascii="Century Schoolbook" w:hAnsi="Century Schoolbook"/>
-        </w:rPr>
-        <w:instrText xml:space="preserve"> </w:instrText>
-      </w:r>
-      <w:r>
-        <w:rPr>
-          <w:rFonts w:ascii="Century Schoolbook" w:hAnsi="Century Schoolbook"/>
-        </w:rPr>
-        <w:fldChar w:fldCharType="separate"/>
-      </w:r>
-      <w:r>
-        <w:rPr>
-          <w:rFonts w:ascii="Century Schoolbook" w:hAnsi="Century Schoolbook"/>
-          <w:noProof/>
-        </w:rPr>
-        <w:instrText>«rank2»</w:instrText>
-      </w:r>
-      <w:r>
-        <w:rPr>
-          <w:rFonts w:ascii="Century Schoolbook" w:hAnsi="Century Schoolbook"/>
-        </w:rPr>
-        <w:fldChar w:fldCharType="end"/>
-      </w:r>
-      <w:r>
-        <w:rPr>
-          <w:rFonts w:ascii="Century Schoolbook" w:hAnsi="Century Schoolbook"/>
-        </w:rPr>
-        <w:instrText xml:space="preserve"> of " "Panel </w:instrText>
-      </w:r>
-      <w:r>
-        <w:rPr>
-          <w:rFonts w:ascii="Century Schoolbook" w:hAnsi="Century Schoolbook"/>
-        </w:rPr>
-        <w:instrText xml:space="preserve">evaluated </w:instrText>
-      </w:r>
-      <w:r>
-        <w:rPr>
-          <w:rFonts w:ascii="Century Schoolbook" w:hAnsi="Century Schoolbook"/>
-        </w:rPr>
-        <w:instrText>"</w:instrText>
-      </w:r>
-      <w:r>
-        <w:rPr>
-          <w:rFonts w:ascii="Century Schoolbook" w:hAnsi="Century Schoolbook"/>
-        </w:rPr>
-        <w:fldChar w:fldCharType="separate"/>
-      </w:r>
-      <w:r>
-        <w:rPr>
-          <w:rFonts w:ascii="Century Schoolbook" w:hAnsi="Century Schoolbook"/>
-          <w:noProof/>
-        </w:rPr>
-        <w:instrText xml:space="preserve">Std competition rank </w:instrText>
-      </w:r>
-      <w:r>
-        <w:rPr>
-          <w:rFonts w:ascii="Century Schoolbook" w:hAnsi="Century Schoolbook"/>
-          <w:noProof/>
-        </w:rPr>
-        <w:fldChar w:fldCharType="begin"/>
-      </w:r>
-      <w:r>
-        <w:rPr>
-          <w:rFonts w:ascii="Century Schoolbook" w:hAnsi="Century Schoolbook"/>
-          <w:noProof/>
-        </w:rPr>
-        <w:instrText xml:space="preserve"> MERGEFIELD rank2 </w:instrText>
-      </w:r>
-      <w:r>
-        <w:rPr>
-          <w:rFonts w:ascii="Century Schoolbook" w:hAnsi="Century Schoolbook"/>
-          <w:noProof/>
-        </w:rPr>
-        <w:fldChar w:fldCharType="separate"/>
-      </w:r>
-      <w:r>
-        <w:rPr>
-          <w:rFonts w:ascii="Century Schoolbook" w:hAnsi="Century Schoolbook"/>
-          <w:noProof/>
-        </w:rPr>
-        <w:instrText>«rank2»</w:instrText>
-      </w:r>
-      <w:r>
-        <w:rPr>
-          <w:rFonts w:ascii="Century Schoolbook" w:hAnsi="Century Schoolbook"/>
-          <w:noProof/>
-        </w:rPr>
-        <w:fldChar w:fldCharType="end"/>
-      </w:r>
-      <w:r>
-        <w:rPr>
-          <w:rFonts w:ascii="Century Schoolbook" w:hAnsi="Century Schoolbook"/>
-          <w:noProof/>
-        </w:rPr>
-        <w:instrText xml:space="preserve"> of </w:instrText>
-      </w:r>
-      <w:r>
-        <w:rPr>
-          <w:rFonts w:ascii="Century Schoolbook" w:hAnsi="Century Schoolbook"/>
-        </w:rPr>
-        <w:fldChar w:fldCharType="end"/>
-      </w:r>
-      <w:r>
-        <w:rPr>
-          <w:rFonts w:ascii="Century Schoolbook" w:hAnsi="Century Schoolbook"/>
-        </w:rPr>
-        <w:fldChar w:fldCharType="begin"/>
-      </w:r>
-      <w:r>
-        <w:rPr>
-          <w:rFonts w:ascii="Century Schoolbook" w:hAnsi="Century Schoolbook"/>
-        </w:rPr>
-        <w:instrText xml:space="preserve"> MERGEFIELD panlS</w:instrText>
-      </w:r>
-      <w:r>
-        <w:rPr>
-          <w:rFonts w:ascii="Century Schoolbook" w:hAnsi="Century Schoolbook"/>
-        </w:rPr>
-        <w:instrText>tring</w:instrText>
-      </w:r>
-      <w:r>
-        <w:rPr>
-          <w:rFonts w:ascii="Century Schoolbook" w:hAnsi="Century Schoolbook"/>
-        </w:rPr>
-        <w:instrText>2</w:instrText>
-      </w:r>
-      <w:r>
-        <w:rPr>
-          <w:rFonts w:ascii="Century Schoolbook" w:hAnsi="Century Schoolbook"/>
-        </w:rPr>
-        <w:instrText xml:space="preserve"> </w:instrText>
-      </w:r>
-      <w:r>
-        <w:rPr>
-          <w:rFonts w:ascii="Century Schoolbook" w:hAnsi="Century Schoolbook"/>
-        </w:rPr>
-        <w:fldChar w:fldCharType="separate"/>
-      </w:r>
-      <w:r>
-        <w:rPr>
-          <w:rFonts w:ascii="Century Schoolbook" w:hAnsi="Century Schoolbook"/>
-          <w:noProof/>
-        </w:rPr>
-        <w:instrText>«panlString2»</w:instrText>
-      </w:r>
-      <w:r>
-        <w:rPr>
-          <w:rFonts w:ascii="Century Schoolbook" w:hAnsi="Century Schoolbook"/>
+          <w:noProof/>
+        </w:rPr>
+        <w:fldChar w:fldCharType="separate"/>
+      </w:r>
+      <w:r>
+        <w:rPr>
+          <w:rFonts w:ascii="Century Schoolbook" w:hAnsi="Century Schoolbook"/>
+          <w:noProof/>
+        </w:rPr>
+        <w:t>«RCOM_TXT1»</w:t>
+      </w:r>
+      <w:r>
+        <w:rPr>
+          <w:rFonts w:ascii="Century Schoolbook" w:hAnsi="Century Schoolbook"/>
+          <w:noProof/>
+        </w:rPr>
+        <w:fldChar w:fldCharType="end"/>
+      </w:r>
+      <w:r>
+        <w:rPr>
+          <w:rFonts w:ascii="Century Schoolbook" w:hAnsi="Century Schoolbook"/>
+          <w:noProof/>
+        </w:rPr>
+        <w:t>)</w:t>
+      </w:r>
+      <w:r>
+        <w:rPr>
+          <w:rFonts w:ascii="Century Schoolbook" w:hAnsi="Century Schoolbook"/>
+          <w:noProof/>
+        </w:rPr>
+        <w:t xml:space="preserve">   on </w:t>
+      </w:r>
+      <w:r>
+        <w:rPr>
+          <w:rFonts w:ascii="Century Schoolbook" w:hAnsi="Century Schoolbook"/>
+          <w:noProof/>
+        </w:rPr>
+        <w:fldChar w:fldCharType="begin"/>
+      </w:r>
+      <w:r>
+        <w:rPr>
+          <w:rFonts w:ascii="Century Schoolbook" w:hAnsi="Century Schoolbook"/>
+          <w:noProof/>
+        </w:rPr>
+        <w:instrText xml:space="preserve"> MERGEFIELD panl_end1 \@ MM/dd/yyyy </w:instrText>
+      </w:r>
+      <w:r>
+        <w:rPr>
+          <w:rFonts w:ascii="Century Schoolbook" w:hAnsi="Century Schoolbook"/>
+          <w:noProof/>
+        </w:rPr>
+        <w:fldChar w:fldCharType="separate"/>
+      </w:r>
+      <w:r>
+        <w:rPr>
+          <w:rFonts w:ascii="Century Schoolbook" w:hAnsi="Century Schoolbook"/>
+          <w:noProof/>
+        </w:rPr>
+        <w:t>«panl_end1»</w:t>
+      </w:r>
+      <w:r>
+        <w:rPr>
+          <w:rFonts w:ascii="Century Schoolbook" w:hAnsi="Century Schoolbook"/>
+          <w:noProof/>
         </w:rPr>
         <w:fldChar w:fldCharType="end"/>
       </w:r>
@@ -7917,14 +7137,86 @@
       <w:r>
         <w:rPr>
           <w:rFonts w:ascii="Century Schoolbook" w:hAnsi="Century Schoolbook"/>
-        </w:rPr>
-        <w:instrText>"</w:instrText>
-      </w:r>
-      <w:r>
-        <w:rPr>
-          <w:rFonts w:ascii="Century Schoolbook" w:hAnsi="Century Schoolbook"/>
-        </w:rPr>
-        <w:fldChar w:fldCharType="separate"/>
+          <w:noProof/>
+        </w:rPr>
+        <w:t xml:space="preserve">Std competition rank </w:t>
+      </w:r>
+      <w:r>
+        <w:rPr>
+          <w:rFonts w:ascii="Century Schoolbook" w:hAnsi="Century Schoolbook"/>
+          <w:noProof/>
+        </w:rPr>
+        <w:fldChar w:fldCharType="begin"/>
+      </w:r>
+      <w:r>
+        <w:rPr>
+          <w:rFonts w:ascii="Century Schoolbook" w:hAnsi="Century Schoolbook"/>
+          <w:noProof/>
+        </w:rPr>
+        <w:instrText xml:space="preserve"> MERGEFIELD rank1 </w:instrText>
+      </w:r>
+      <w:r>
+        <w:rPr>
+          <w:rFonts w:ascii="Century Schoolbook" w:hAnsi="Century Schoolbook"/>
+          <w:noProof/>
+        </w:rPr>
+        <w:fldChar w:fldCharType="separate"/>
+      </w:r>
+      <w:r>
+        <w:rPr>
+          <w:rFonts w:ascii="Century Schoolbook" w:hAnsi="Century Schoolbook"/>
+          <w:noProof/>
+        </w:rPr>
+        <w:t>«rank1»</w:t>
+      </w:r>
+      <w:r>
+        <w:rPr>
+          <w:rFonts w:ascii="Century Schoolbook" w:hAnsi="Century Schoolbook"/>
+          <w:noProof/>
+        </w:rPr>
+        <w:fldChar w:fldCharType="end"/>
+      </w:r>
+      <w:r>
+        <w:rPr>
+          <w:rFonts w:ascii="Century Schoolbook" w:hAnsi="Century Schoolbook"/>
+          <w:noProof/>
+        </w:rPr>
+        <w:t xml:space="preserve"> of </w:t>
+      </w:r>
+      <w:r>
+        <w:rPr>
+          <w:rFonts w:ascii="Century Schoolbook" w:hAnsi="Century Schoolbook"/>
+          <w:noProof/>
+        </w:rPr>
+        <w:fldChar w:fldCharType="begin"/>
+      </w:r>
+      <w:r>
+        <w:rPr>
+          <w:rFonts w:ascii="Century Schoolbook" w:hAnsi="Century Schoolbook"/>
+          <w:noProof/>
+        </w:rPr>
+        <w:instrText xml:space="preserve"> MERGEFIELD panlString1 </w:instrText>
+      </w:r>
+      <w:r>
+        <w:rPr>
+          <w:rFonts w:ascii="Century Schoolbook" w:hAnsi="Century Schoolbook"/>
+          <w:noProof/>
+        </w:rPr>
+        <w:fldChar w:fldCharType="separate"/>
+      </w:r>
+      <w:r>
+        <w:rPr>
+          <w:rFonts w:ascii="Century Schoolbook" w:hAnsi="Century Schoolbook"/>
+          <w:noProof/>
+        </w:rPr>
+        <w:t>«panlString1»</w:t>
+      </w:r>
+      <w:r>
+        <w:rPr>
+          <w:rFonts w:ascii="Century Schoolbook" w:hAnsi="Century Schoolbook"/>
+          <w:noProof/>
+        </w:rPr>
+        <w:fldChar w:fldCharType="end"/>
       </w:r>
     </w:p>
     <w:p>
@@ -7933,363 +7225,62 @@
         <w:contextualSpacing/>
         <w:rPr>
           <w:rFonts w:ascii="Century Schoolbook" w:hAnsi="Century Schoolbook"/>
-          <w:noProof/>
         </w:rPr>
       </w:pPr>
       <w:r>
         <w:rPr>
           <w:rFonts w:ascii="Century Schoolbook" w:hAnsi="Century Schoolbook"/>
-          <w:b/>
-          <w:noProof/>
-        </w:rPr>
-        <w:fldChar w:fldCharType="begin"/>
-      </w:r>
-      <w:r>
-        <w:rPr>
-          <w:rFonts w:ascii="Century Schoolbook" w:hAnsi="Century Schoolbook"/>
-          <w:b/>
-          <w:noProof/>
+        </w:rPr>
+        <w:fldChar w:fldCharType="end"/>
+      </w:r>
+      <w:r>
+        <w:rPr>
+          <w:rFonts w:ascii="Century Schoolbook" w:hAnsi="Century Schoolbook"/>
+        </w:rPr>
+        <w:fldChar w:fldCharType="begin"/>
+      </w:r>
+      <w:r>
+        <w:rPr>
+          <w:rFonts w:ascii="Century Schoolbook" w:hAnsi="Century Schoolbook"/>
+        </w:rPr>
+        <w:instrText xml:space="preserve">if </w:instrText>
+      </w:r>
+      <w:r>
+        <w:rPr>
+          <w:rFonts w:ascii="Century Schoolbook" w:hAnsi="Century Schoolbook"/>
+        </w:rPr>
+        <w:fldChar w:fldCharType="begin"/>
+      </w:r>
+      <w:r>
+        <w:rPr>
+          <w:rFonts w:ascii="Century Schoolbook" w:hAnsi="Century Schoolbook"/>
         </w:rPr>
         <w:instrText xml:space="preserve"> MERGEFIELD panl_id2 </w:instrText>
       </w:r>
       <w:r>
         <w:rPr>
           <w:rFonts w:ascii="Century Schoolbook" w:hAnsi="Century Schoolbook"/>
-          <w:b/>
-          <w:noProof/>
-        </w:rPr>
-        <w:fldChar w:fldCharType="separate"/>
-      </w:r>
-      <w:r>
-        <w:rPr>
-          <w:rFonts w:ascii="Century Schoolbook" w:hAnsi="Century Schoolbook"/>
-          <w:b/>
-          <w:noProof/>
-        </w:rPr>
-        <w:t>«panl_id2»</w:t>
-      </w:r>
-      <w:r>
-        <w:rPr>
-          <w:rFonts w:ascii="Century Schoolbook" w:hAnsi="Century Schoolbook"/>
-          <w:b/>
-          <w:noProof/>
-        </w:rPr>
-        <w:fldChar w:fldCharType="end"/>
-      </w:r>
-      <w:r>
-        <w:rPr>
-          <w:rFonts w:ascii="Century Schoolbook" w:hAnsi="Century Schoolbook"/>
-          <w:b/>
-          <w:noProof/>
-        </w:rPr>
-        <w:t xml:space="preserve"> </w:t>
-      </w:r>
-      <w:r>
-        <w:rPr>
-          <w:rFonts w:ascii="Century Schoolbook" w:hAnsi="Century Schoolbook"/>
-          <w:b/>
-          <w:noProof/>
-        </w:rPr>
-        <w:fldChar w:fldCharType="begin"/>
-      </w:r>
-      <w:r>
-        <w:rPr>
-          <w:rFonts w:ascii="Century Schoolbook" w:hAnsi="Century Schoolbook"/>
-          <w:b/>
-          <w:noProof/>
-        </w:rPr>
-        <w:instrText xml:space="preserve"> MERGEFIELD rec2 </w:instrText>
-      </w:r>
-      <w:r>
-        <w:rPr>
-          <w:rFonts w:ascii="Century Schoolbook" w:hAnsi="Century Schoolbook"/>
-          <w:b/>
-          <w:noProof/>
-        </w:rPr>
-        <w:fldChar w:fldCharType="separate"/>
-      </w:r>
-      <w:r>
-        <w:rPr>
-          <w:rFonts w:ascii="Century Schoolbook" w:hAnsi="Century Schoolbook"/>
-          <w:b/>
-          <w:noProof/>
-        </w:rPr>
-        <w:t>«rec2»</w:t>
-      </w:r>
-      <w:r>
-        <w:rPr>
-          <w:rFonts w:ascii="Century Schoolbook" w:hAnsi="Century Schoolbook"/>
-          <w:b/>
-          <w:noProof/>
-        </w:rPr>
-        <w:fldChar w:fldCharType="end"/>
-      </w:r>
-      <w:r>
-        <w:rPr>
-          <w:rFonts w:ascii="Century Schoolbook" w:hAnsi="Century Schoolbook"/>
-          <w:noProof/>
-        </w:rPr>
-        <w:t xml:space="preserve"> </w:t>
-      </w:r>
-      <w:r>
-        <w:rPr>
-          <w:rFonts w:ascii="Century Schoolbook" w:hAnsi="Century Schoolbook"/>
-          <w:noProof/>
-        </w:rPr>
-        <w:fldChar w:fldCharType="begin"/>
-      </w:r>
-      <w:r>
-        <w:rPr>
-          <w:rFonts w:ascii="Century Schoolbook" w:hAnsi="Century Schoolbook"/>
-          <w:noProof/>
-        </w:rPr>
-        <w:instrText xml:space="preserve"> MERGEFIELD panl_name2 </w:instrText>
-      </w:r>
-      <w:r>
-        <w:rPr>
-          <w:rFonts w:ascii="Century Schoolbook" w:hAnsi="Century Schoolbook"/>
-          <w:noProof/>
-        </w:rPr>
-        <w:fldChar w:fldCharType="separate"/>
-      </w:r>
-      <w:r>
-        <w:rPr>
-          <w:rFonts w:ascii="Century Schoolbook" w:hAnsi="Century Schoolbook"/>
-          <w:noProof/>
-        </w:rPr>
-        <w:t>«panl_name2»</w:t>
-      </w:r>
-      <w:r>
-        <w:rPr>
-          <w:rFonts w:ascii="Century Schoolbook" w:hAnsi="Century Schoolbook"/>
-          <w:noProof/>
-        </w:rPr>
-        <w:fldChar w:fldCharType="end"/>
-      </w:r>
-      <w:r>
-        <w:rPr>
-          <w:rFonts w:ascii="Century Schoolbook" w:hAnsi="Century Schoolbook"/>
-          <w:noProof/>
-        </w:rPr>
-        <w:t xml:space="preserve"> (</w:t>
-      </w:r>
-      <w:r>
-        <w:rPr>
-          <w:rFonts w:ascii="Century Schoolbook" w:hAnsi="Century Schoolbook"/>
-          <w:noProof/>
-        </w:rPr>
-        <w:fldChar w:fldCharType="begin"/>
-      </w:r>
-      <w:r>
-        <w:rPr>
-          <w:rFonts w:ascii="Century Schoolbook" w:hAnsi="Century Schoolbook"/>
-          <w:noProof/>
-        </w:rPr>
-        <w:instrText xml:space="preserve"> MERGEFIELD pnlst2 </w:instrText>
-      </w:r>
-      <w:r>
-        <w:rPr>
-          <w:rFonts w:ascii="Century Schoolbook" w:hAnsi="Century Schoolbook"/>
-          <w:noProof/>
-        </w:rPr>
-        <w:fldChar w:fldCharType="separate"/>
-      </w:r>
-      <w:r>
-        <w:rPr>
-          <w:rFonts w:ascii="Century Schoolbook" w:hAnsi="Century Schoolbook"/>
-          <w:noProof/>
-        </w:rPr>
-        <w:t>«pnlst2»</w:t>
-      </w:r>
-      <w:r>
-        <w:rPr>
-          <w:rFonts w:ascii="Century Schoolbook" w:hAnsi="Century Schoolbook"/>
-          <w:noProof/>
-        </w:rPr>
-        <w:fldChar w:fldCharType="end"/>
-      </w:r>
-      <w:r>
-        <w:rPr>
-          <w:rFonts w:ascii="Century Schoolbook" w:hAnsi="Century Schoolbook"/>
-          <w:noProof/>
-        </w:rPr>
-        <w:t xml:space="preserve"> panelists</w:t>
-      </w:r>
-      <w:r>
-        <w:rPr>
-          <w:rFonts w:ascii="Century Schoolbook" w:hAnsi="Century Schoolbook"/>
-          <w:noProof/>
-        </w:rPr>
-        <w:fldChar w:fldCharType="begin"/>
-      </w:r>
-      <w:r>
-        <w:rPr>
-          <w:rFonts w:ascii="Century Schoolbook" w:hAnsi="Century Schoolbook"/>
-          <w:noProof/>
-        </w:rPr>
-        <w:instrText xml:space="preserve"> MERGEFIELD \b "; " \f " decl confl"  confl2</w:instrText>
-      </w:r>
-      <w:r>
-        <w:rPr>
-          <w:rFonts w:ascii="Century Schoolbook" w:hAnsi="Century Schoolbook"/>
-          <w:noProof/>
-        </w:rPr>
-        <w:fldChar w:fldCharType="separate"/>
-      </w:r>
-      <w:r>
-        <w:rPr>
-          <w:rFonts w:ascii="Century Schoolbook" w:hAnsi="Century Schoolbook"/>
-          <w:noProof/>
-        </w:rPr>
-        <w:t>; «confl2» decl confl</w:t>
-      </w:r>
-      <w:r>
-        <w:rPr>
-          <w:rFonts w:ascii="Century Schoolbook" w:hAnsi="Century Schoolbook"/>
-          <w:noProof/>
-        </w:rPr>
-        <w:fldChar w:fldCharType="end"/>
-      </w:r>
-      <w:r>
-        <w:rPr>
-          <w:rFonts w:ascii="Century Schoolbook" w:hAnsi="Century Schoolbook"/>
-          <w:noProof/>
-        </w:rPr>
-        <w:t>),</w:t>
-      </w:r>
-      <w:r>
-        <w:rPr>
-          <w:rFonts w:ascii="Century Schoolbook" w:hAnsi="Century Schoolbook"/>
-          <w:noProof/>
-        </w:rPr>
-        <w:br/>
-        <w:t xml:space="preserve">  on </w:t>
-      </w:r>
-      <w:r>
-        <w:rPr>
-          <w:rFonts w:ascii="Century Schoolbook" w:hAnsi="Century Schoolbook"/>
-          <w:noProof/>
-        </w:rPr>
-        <w:fldChar w:fldCharType="begin"/>
-      </w:r>
-      <w:r>
-        <w:rPr>
-          <w:rFonts w:ascii="Century Schoolbook" w:hAnsi="Century Schoolbook"/>
-          <w:noProof/>
-        </w:rPr>
-        <w:instrText xml:space="preserve"> MERGEFIELD panl_end2 \@ MM/dd/yyyy </w:instrText>
-      </w:r>
-      <w:r>
-        <w:rPr>
-          <w:rFonts w:ascii="Century Schoolbook" w:hAnsi="Century Schoolbook"/>
-          <w:noProof/>
-        </w:rPr>
-        <w:fldChar w:fldCharType="separate"/>
-      </w:r>
-      <w:r>
-        <w:rPr>
-          <w:rFonts w:ascii="Century Schoolbook" w:hAnsi="Century Schoolbook"/>
-          <w:noProof/>
-        </w:rPr>
-        <w:t>«panl_end2»</w:t>
-      </w:r>
-      <w:r>
-        <w:rPr>
-          <w:rFonts w:ascii="Century Schoolbook" w:hAnsi="Century Schoolbook"/>
-          <w:noProof/>
-        </w:rPr>
-        <w:fldChar w:fldCharType="end"/>
-      </w:r>
-      <w:r>
-        <w:rPr>
-          <w:rFonts w:ascii="Century Schoolbook" w:hAnsi="Century Schoolbook"/>
-          <w:noProof/>
-        </w:rPr>
-        <w:t xml:space="preserve">,recommended as </w:t>
-      </w:r>
-      <w:r>
-        <w:rPr>
-          <w:rFonts w:ascii="Century Schoolbook" w:hAnsi="Century Schoolbook"/>
-          <w:noProof/>
-        </w:rPr>
-        <w:fldChar w:fldCharType="begin"/>
-      </w:r>
-      <w:r>
-        <w:rPr>
-          <w:rFonts w:ascii="Century Schoolbook" w:hAnsi="Century Schoolbook"/>
-          <w:noProof/>
-        </w:rPr>
-        <w:instrText xml:space="preserve"> MERGEFIELD RCOM_TXT2 </w:instrText>
-      </w:r>
-      <w:r>
-        <w:rPr>
-          <w:rFonts w:ascii="Century Schoolbook" w:hAnsi="Century Schoolbook"/>
-          <w:noProof/>
-        </w:rPr>
-        <w:fldChar w:fldCharType="separate"/>
-      </w:r>
-      <w:r>
-        <w:rPr>
-          <w:rFonts w:ascii="Century Schoolbook" w:hAnsi="Century Schoolbook"/>
-          <w:noProof/>
-        </w:rPr>
-        <w:t>«RCOM_TXT2»</w:t>
-      </w:r>
-      <w:r>
-        <w:rPr>
-          <w:rFonts w:ascii="Century Schoolbook" w:hAnsi="Century Schoolbook"/>
-          <w:noProof/>
-        </w:rPr>
-        <w:fldChar w:fldCharType="end"/>
-      </w:r>
-      <w:r>
-        <w:rPr>
-          <w:rFonts w:ascii="Century Schoolbook" w:hAnsi="Century Schoolbook"/>
-          <w:noProof/>
-        </w:rPr>
-        <w:t xml:space="preserve"> (</w:t>
-      </w:r>
-      <w:r>
-        <w:rPr>
-          <w:rFonts w:ascii="Century Schoolbook" w:hAnsi="Century Schoolbook"/>
-          <w:noProof/>
-        </w:rPr>
-        <w:fldChar w:fldCharType="begin"/>
-      </w:r>
-      <w:r>
-        <w:rPr>
-          <w:rFonts w:ascii="Century Schoolbook" w:hAnsi="Century Schoolbook"/>
-          <w:noProof/>
-        </w:rPr>
-        <w:instrText xml:space="preserve"> MERGEFIELD revs2 </w:instrText>
-      </w:r>
-      <w:r>
-        <w:rPr>
-          <w:rFonts w:ascii="Century Schoolbook" w:hAnsi="Century Schoolbook"/>
-          <w:noProof/>
-        </w:rPr>
-        <w:fldChar w:fldCharType="separate"/>
-      </w:r>
-      <w:r>
-        <w:rPr>
-          <w:rFonts w:ascii="Century Schoolbook" w:hAnsi="Century Schoolbook"/>
-          <w:noProof/>
-        </w:rPr>
-        <w:t>«revs2»</w:t>
-      </w:r>
-      <w:r>
-        <w:rPr>
-          <w:rFonts w:ascii="Century Schoolbook" w:hAnsi="Century Schoolbook"/>
-          <w:noProof/>
-        </w:rPr>
-        <w:fldChar w:fldCharType="end"/>
-      </w:r>
-      <w:r>
-        <w:rPr>
-          <w:rFonts w:ascii="Century Schoolbook" w:hAnsi="Century Schoolbook"/>
-          <w:noProof/>
-        </w:rPr>
-        <w:t>)</w:t>
+        </w:rPr>
+        <w:fldChar w:fldCharType="separate"/>
+      </w:r>
+      <w:r>
+        <w:rPr>
+          <w:rFonts w:ascii="Century Schoolbook" w:hAnsi="Century Schoolbook"/>
+          <w:noProof/>
+        </w:rPr>
+        <w:instrText>«panl_id2»</w:instrText>
+      </w:r>
+      <w:r>
+        <w:rPr>
+          <w:rFonts w:ascii="Century Schoolbook" w:hAnsi="Century Schoolbook"/>
+        </w:rPr>
+        <w:fldChar w:fldCharType="end"/>
+      </w:r>
+      <w:r>
+        <w:rPr>
+          <w:rFonts w:ascii="Century Schoolbook" w:hAnsi="Century Schoolbook"/>
+        </w:rPr>
+        <w:instrText>&lt;&gt;"" "</w:instrText>
       </w:r>
     </w:p>
     <w:p>
@@ -8298,90 +7289,198 @@
         <w:contextualSpacing/>
         <w:rPr>
           <w:rFonts w:ascii="Century Schoolbook" w:hAnsi="Century Schoolbook"/>
-          <w:noProof/>
         </w:rPr>
       </w:pPr>
       <w:r>
         <w:rPr>
           <w:rFonts w:ascii="Century Schoolbook" w:hAnsi="Century Schoolbook"/>
-          <w:noProof/>
-        </w:rPr>
-        <w:t xml:space="preserve">Std competition rank </w:t>
-      </w:r>
-      <w:r>
-        <w:rPr>
-          <w:rFonts w:ascii="Century Schoolbook" w:hAnsi="Century Schoolbook"/>
-          <w:noProof/>
-        </w:rPr>
-        <w:fldChar w:fldCharType="begin"/>
-      </w:r>
-      <w:r>
-        <w:rPr>
-          <w:rFonts w:ascii="Century Schoolbook" w:hAnsi="Century Schoolbook"/>
-          <w:noProof/>
-        </w:rPr>
-        <w:instrText xml:space="preserve"> MERGEFIELD rank2 </w:instrText>
-      </w:r>
-      <w:r>
-        <w:rPr>
-          <w:rFonts w:ascii="Century Schoolbook" w:hAnsi="Century Schoolbook"/>
-          <w:noProof/>
-        </w:rPr>
-        <w:fldChar w:fldCharType="separate"/>
-      </w:r>
-      <w:r>
-        <w:rPr>
-          <w:rFonts w:ascii="Century Schoolbook" w:hAnsi="Century Schoolbook"/>
-          <w:noProof/>
-        </w:rPr>
-        <w:t>«rank2»</w:t>
-      </w:r>
-      <w:r>
-        <w:rPr>
-          <w:rFonts w:ascii="Century Schoolbook" w:hAnsi="Century Schoolbook"/>
-          <w:noProof/>
-        </w:rPr>
-        <w:fldChar w:fldCharType="end"/>
-      </w:r>
-      <w:r>
-        <w:rPr>
-          <w:rFonts w:ascii="Century Schoolbook" w:hAnsi="Century Schoolbook"/>
-          <w:noProof/>
-        </w:rPr>
-        <w:t xml:space="preserve"> of </w:t>
-      </w:r>
-      <w:r>
-        <w:rPr>
-          <w:rFonts w:ascii="Century Schoolbook" w:hAnsi="Century Schoolbook"/>
-          <w:noProof/>
-        </w:rPr>
-        <w:fldChar w:fldCharType="begin"/>
-      </w:r>
-      <w:r>
-        <w:rPr>
-          <w:rFonts w:ascii="Century Schoolbook" w:hAnsi="Century Schoolbook"/>
-          <w:noProof/>
-        </w:rPr>
-        <w:instrText xml:space="preserve"> MERGEFIELD panlString2 </w:instrText>
-      </w:r>
-      <w:r>
-        <w:rPr>
-          <w:rFonts w:ascii="Century Schoolbook" w:hAnsi="Century Schoolbook"/>
-          <w:noProof/>
-        </w:rPr>
-        <w:fldChar w:fldCharType="separate"/>
-      </w:r>
-      <w:r>
-        <w:rPr>
-          <w:rFonts w:ascii="Century Schoolbook" w:hAnsi="Century Schoolbook"/>
-          <w:noProof/>
-        </w:rPr>
-        <w:t>«panlString2»</w:t>
-      </w:r>
-      <w:r>
-        <w:rPr>
-          <w:rFonts w:ascii="Century Schoolbook" w:hAnsi="Century Schoolbook"/>
-          <w:noProof/>
+          <w:b/>
+        </w:rPr>
+        <w:fldChar w:fldCharType="begin"/>
+      </w:r>
+      <w:r>
+        <w:rPr>
+          <w:rFonts w:ascii="Century Schoolbook" w:hAnsi="Century Schoolbook"/>
+          <w:b/>
+        </w:rPr>
+        <w:instrText xml:space="preserve"> MERGEFIELD panl_id2 </w:instrText>
+      </w:r>
+      <w:r>
+        <w:rPr>
+          <w:rFonts w:ascii="Century Schoolbook" w:hAnsi="Century Schoolbook"/>
+          <w:b/>
+        </w:rPr>
+        <w:fldChar w:fldCharType="separate"/>
+      </w:r>
+      <w:r>
+        <w:rPr>
+          <w:rFonts w:ascii="Century Schoolbook" w:hAnsi="Century Schoolbook"/>
+          <w:b/>
+          <w:noProof/>
+        </w:rPr>
+        <w:instrText>«panl_id2»</w:instrText>
+      </w:r>
+      <w:r>
+        <w:rPr>
+          <w:rFonts w:ascii="Century Schoolbook" w:hAnsi="Century Schoolbook"/>
+          <w:b/>
+        </w:rPr>
+        <w:fldChar w:fldCharType="end"/>
+      </w:r>
+      <w:r>
+        <w:rPr>
+          <w:rFonts w:ascii="Century Schoolbook" w:hAnsi="Century Schoolbook"/>
+        </w:rPr>
+        <w:instrText xml:space="preserve"> </w:instrText>
+      </w:r>
+      <w:r>
+        <w:rPr>
+          <w:rFonts w:ascii="Century Schoolbook" w:hAnsi="Century Schoolbook"/>
+        </w:rPr>
+        <w:fldChar w:fldCharType="begin"/>
+      </w:r>
+      <w:r>
+        <w:rPr>
+          <w:rFonts w:ascii="Century Schoolbook" w:hAnsi="Century Schoolbook"/>
+        </w:rPr>
+        <w:instrText xml:space="preserve"> MERGEFIELD panl_name2 </w:instrText>
+      </w:r>
+      <w:r>
+        <w:rPr>
+          <w:rFonts w:ascii="Century Schoolbook" w:hAnsi="Century Schoolbook"/>
+        </w:rPr>
+        <w:fldChar w:fldCharType="separate"/>
+      </w:r>
+      <w:r>
+        <w:rPr>
+          <w:rFonts w:ascii="Century Schoolbook" w:hAnsi="Century Schoolbook"/>
+          <w:noProof/>
+        </w:rPr>
+        <w:instrText>«panl_name2»</w:instrText>
+      </w:r>
+      <w:r>
+        <w:rPr>
+          <w:rFonts w:ascii="Century Schoolbook" w:hAnsi="Century Schoolbook"/>
+        </w:rPr>
+        <w:fldChar w:fldCharType="end"/>
+      </w:r>
+      <w:r>
+        <w:rPr>
+          <w:rFonts w:ascii="Century Schoolbook" w:hAnsi="Century Schoolbook"/>
+        </w:rPr>
+        <w:instrText xml:space="preserve"> (</w:instrText>
+      </w:r>
+      <w:r>
+        <w:rPr>
+          <w:rFonts w:ascii="Century Schoolbook" w:hAnsi="Century Schoolbook"/>
+        </w:rPr>
+        <w:fldChar w:fldCharType="begin"/>
+      </w:r>
+      <w:r>
+        <w:rPr>
+          <w:rFonts w:ascii="Century Schoolbook" w:hAnsi="Century Schoolbook"/>
+        </w:rPr>
+        <w:instrText xml:space="preserve"> MERGEFIELD pnlst2 </w:instrText>
+      </w:r>
+      <w:r>
+        <w:rPr>
+          <w:rFonts w:ascii="Century Schoolbook" w:hAnsi="Century Schoolbook"/>
+        </w:rPr>
+        <w:fldChar w:fldCharType="separate"/>
+      </w:r>
+      <w:r>
+        <w:rPr>
+          <w:rFonts w:ascii="Century Schoolbook" w:hAnsi="Century Schoolbook"/>
+          <w:noProof/>
+        </w:rPr>
+        <w:instrText>«pnlst2»</w:instrText>
+      </w:r>
+      <w:r>
+        <w:rPr>
+          <w:rFonts w:ascii="Century Schoolbook" w:hAnsi="Century Schoolbook"/>
+        </w:rPr>
+        <w:fldChar w:fldCharType="end"/>
+      </w:r>
+      <w:r>
+        <w:rPr>
+          <w:rFonts w:ascii="Century Schoolbook" w:hAnsi="Century Schoolbook"/>
+        </w:rPr>
+        <w:instrText xml:space="preserve"> panelists</w:instrText>
+      </w:r>
+      <w:r>
+        <w:rPr>
+          <w:rFonts w:ascii="Century Schoolbook" w:hAnsi="Century Schoolbook"/>
+        </w:rPr>
+        <w:fldChar w:fldCharType="begin"/>
+      </w:r>
+      <w:r>
+        <w:rPr>
+          <w:rFonts w:ascii="Century Schoolbook" w:hAnsi="Century Schoolbook"/>
+        </w:rPr>
+        <w:instrText xml:space="preserve"> MERGEFIELD \b "; " \f "CoI declared"  confl2</w:instrText>
+      </w:r>
+      <w:r>
+        <w:rPr>
+          <w:rFonts w:ascii="Century Schoolbook" w:hAnsi="Century Schoolbook"/>
+        </w:rPr>
+        <w:fldChar w:fldCharType="separate"/>
+      </w:r>
+      <w:r>
+        <w:rPr>
+          <w:rFonts w:ascii="Century Schoolbook" w:hAnsi="Century Schoolbook"/>
+          <w:noProof/>
+        </w:rPr>
+        <w:instrText>; «confl2»CoI declared</w:instrText>
+      </w:r>
+      <w:r>
+        <w:rPr>
+          <w:rFonts w:ascii="Century Schoolbook" w:hAnsi="Century Schoolbook"/>
+        </w:rPr>
+        <w:fldChar w:fldCharType="end"/>
+      </w:r>
+      <w:r>
+        <w:rPr>
+          <w:rFonts w:ascii="Century Schoolbook" w:hAnsi="Century Schoolbook"/>
+        </w:rPr>
+        <w:instrText>)</w:instrText>
+      </w:r>
+      <w:bookmarkStart w:id="3" w:name="_GoBack"/>
+      <w:bookmarkEnd w:id="3"/>
+      <w:r>
+        <w:rPr>
+          <w:rFonts w:ascii="Century Schoolbook" w:hAnsi="Century Schoolbook"/>
+        </w:rPr>
+        <w:br/>
+        <w:instrText xml:space="preserve">Reviews: </w:instrText>
+      </w:r>
+      <w:r>
+        <w:rPr>
+          <w:rFonts w:ascii="Century Schoolbook" w:hAnsi="Century Schoolbook"/>
+        </w:rPr>
+        <w:fldChar w:fldCharType="begin"/>
+      </w:r>
+      <w:r>
+        <w:rPr>
+          <w:rFonts w:ascii="Century Schoolbook" w:hAnsi="Century Schoolbook"/>
+        </w:rPr>
+        <w:instrText xml:space="preserve"> MERGEFIELD revs2 </w:instrText>
+      </w:r>
+      <w:r>
+        <w:rPr>
+          <w:rFonts w:ascii="Century Schoolbook" w:hAnsi="Century Schoolbook"/>
+        </w:rPr>
+        <w:fldChar w:fldCharType="separate"/>
+      </w:r>
+      <w:r>
+        <w:rPr>
+          <w:rFonts w:ascii="Century Schoolbook" w:hAnsi="Century Schoolbook"/>
+          <w:noProof/>
+        </w:rPr>
+        <w:instrText>«revs2»</w:instrText>
+      </w:r>
+      <w:r>
+        <w:rPr>
+          <w:rFonts w:ascii="Century Schoolbook" w:hAnsi="Century Schoolbook"/>
         </w:rPr>
         <w:fldChar w:fldCharType="end"/>
       </w:r>
@@ -8398,62 +7497,129 @@
         <w:rPr>
           <w:rFonts w:ascii="Century Schoolbook" w:hAnsi="Century Schoolbook"/>
         </w:rPr>
-        <w:fldChar w:fldCharType="end"/>
-      </w:r>
-      <w:r>
-        <w:rPr>
-          <w:rFonts w:ascii="Century Schoolbook" w:hAnsi="Century Schoolbook"/>
-        </w:rPr>
-        <w:fldChar w:fldCharType="begin"/>
-      </w:r>
-      <w:r>
-        <w:rPr>
-          <w:rFonts w:ascii="Century Schoolbook" w:hAnsi="Century Schoolbook"/>
-        </w:rPr>
-        <w:instrText xml:space="preserve">if </w:instrText>
-      </w:r>
-      <w:r>
-        <w:rPr>
-          <w:rFonts w:ascii="Century Schoolbook" w:hAnsi="Century Schoolbook"/>
-        </w:rPr>
-        <w:fldChar w:fldCharType="begin"/>
-      </w:r>
-      <w:r>
-        <w:rPr>
-          <w:rFonts w:ascii="Century Schoolbook" w:hAnsi="Century Schoolbook"/>
-        </w:rPr>
-        <w:instrText xml:space="preserve"> MERGEFIELD AhNrev </w:instrText>
-      </w:r>
-      <w:r>
-        <w:rPr>
-          <w:rFonts w:ascii="Century Schoolbook" w:hAnsi="Century Schoolbook"/>
-        </w:rPr>
-        <w:fldChar w:fldCharType="separate"/>
-      </w:r>
-      <w:r>
-        <w:rPr>
-          <w:rFonts w:ascii="Century Schoolbook" w:hAnsi="Century Schoolbook"/>
-          <w:noProof/>
-        </w:rPr>
-        <w:instrText>«AhNrev»</w:instrText>
-      </w:r>
-      <w:r>
-        <w:rPr>
-          <w:rFonts w:ascii="Century Schoolbook" w:hAnsi="Century Schoolbook"/>
-        </w:rPr>
-        <w:fldChar w:fldCharType="end"/>
-      </w:r>
-      <w:r>
-        <w:rPr>
-          <w:rFonts w:ascii="Century Schoolbook" w:hAnsi="Century Schoolbook"/>
-        </w:rPr>
-        <w:instrText>&lt;&gt;""</w:instrText>
-      </w:r>
-      <w:r>
-        <w:rPr>
-          <w:rFonts w:ascii="Century Schoolbook" w:hAnsi="Century Schoolbook"/>
-        </w:rPr>
-        <w:instrText xml:space="preserve"> "</w:instrText>
+        <w:instrText xml:space="preserve">Recommended </w:instrText>
+      </w:r>
+      <w:r>
+        <w:rPr>
+          <w:rFonts w:ascii="Century Schoolbook" w:hAnsi="Century Schoolbook"/>
+          <w:b/>
+        </w:rPr>
+        <w:fldChar w:fldCharType="begin"/>
+      </w:r>
+      <w:r>
+        <w:rPr>
+          <w:rFonts w:ascii="Century Schoolbook" w:hAnsi="Century Schoolbook"/>
+          <w:b/>
+        </w:rPr>
+        <w:instrText xml:space="preserve"> MERGEFIELD rec2 </w:instrText>
+      </w:r>
+      <w:r>
+        <w:rPr>
+          <w:rFonts w:ascii="Century Schoolbook" w:hAnsi="Century Schoolbook"/>
+          <w:b/>
+        </w:rPr>
+        <w:fldChar w:fldCharType="separate"/>
+      </w:r>
+      <w:r>
+        <w:rPr>
+          <w:rFonts w:ascii="Century Schoolbook" w:hAnsi="Century Schoolbook"/>
+          <w:b/>
+          <w:noProof/>
+        </w:rPr>
+        <w:instrText>«rec2»</w:instrText>
+      </w:r>
+      <w:r>
+        <w:rPr>
+          <w:rFonts w:ascii="Century Schoolbook" w:hAnsi="Century Schoolbook"/>
+          <w:b/>
+        </w:rPr>
+        <w:fldChar w:fldCharType="end"/>
+      </w:r>
+      <w:r>
+        <w:rPr>
+          <w:rFonts w:ascii="Century Schoolbook" w:hAnsi="Century Schoolbook"/>
+        </w:rPr>
+        <w:instrText xml:space="preserve"> (</w:instrText>
+      </w:r>
+      <w:r>
+        <w:rPr>
+          <w:rFonts w:ascii="Century Schoolbook" w:hAnsi="Century Schoolbook"/>
+        </w:rPr>
+        <w:fldChar w:fldCharType="begin"/>
+      </w:r>
+      <w:r>
+        <w:rPr>
+          <w:rFonts w:ascii="Century Schoolbook" w:hAnsi="Century Schoolbook"/>
+        </w:rPr>
+        <w:instrText xml:space="preserve"> MERGEFIELD RCOM_TXT2</w:instrText>
+      </w:r>
+      <w:r>
+        <w:rPr>
+          <w:rFonts w:ascii="Century Schoolbook" w:hAnsi="Century Schoolbook"/>
+        </w:rPr>
+        <w:instrText xml:space="preserve"> </w:instrText>
+      </w:r>
+      <w:r>
+        <w:rPr>
+          <w:rFonts w:ascii="Century Schoolbook" w:hAnsi="Century Schoolbook"/>
+        </w:rPr>
+        <w:fldChar w:fldCharType="separate"/>
+      </w:r>
+      <w:r>
+        <w:rPr>
+          <w:rFonts w:ascii="Century Schoolbook" w:hAnsi="Century Schoolbook"/>
+          <w:noProof/>
+        </w:rPr>
+        <w:instrText>«RCOM_TXT2»</w:instrText>
+      </w:r>
+      <w:r>
+        <w:rPr>
+          <w:rFonts w:ascii="Century Schoolbook" w:hAnsi="Century Schoolbook"/>
+        </w:rPr>
+        <w:fldChar w:fldCharType="end"/>
+      </w:r>
+      <w:r>
+        <w:rPr>
+          <w:rFonts w:ascii="Century Schoolbook" w:hAnsi="Century Schoolbook"/>
+        </w:rPr>
+        <w:instrText>)</w:instrText>
+      </w:r>
+      <w:r>
+        <w:rPr>
+          <w:rFonts w:ascii="Century Schoolbook" w:hAnsi="Century Schoolbook"/>
+        </w:rPr>
+        <w:instrText xml:space="preserve">   on </w:instrText>
+      </w:r>
+      <w:r>
+        <w:rPr>
+          <w:rFonts w:ascii="Century Schoolbook" w:hAnsi="Century Schoolbook"/>
+        </w:rPr>
+        <w:fldChar w:fldCharType="begin"/>
+      </w:r>
+      <w:r>
+        <w:rPr>
+          <w:rFonts w:ascii="Century Schoolbook" w:hAnsi="Century Schoolbook"/>
+        </w:rPr>
+        <w:instrText xml:space="preserve"> MERGEFIELD panl_end2 \@ MM/dd/yyyy </w:instrText>
+      </w:r>
+      <w:r>
+        <w:rPr>
+          <w:rFonts w:ascii="Century Schoolbook" w:hAnsi="Century Schoolbook"/>
+        </w:rPr>
+        <w:fldChar w:fldCharType="separate"/>
+      </w:r>
+      <w:r>
+        <w:rPr>
+          <w:rFonts w:ascii="Century Schoolbook" w:hAnsi="Century Schoolbook"/>
+          <w:noProof/>
+        </w:rPr>
+        <w:instrText>«panl_end2»</w:instrText>
+      </w:r>
+      <w:r>
+        <w:rPr>
+          <w:rFonts w:ascii="Century Schoolbook" w:hAnsi="Century Schoolbook"/>
+        </w:rPr>
+        <w:fldChar w:fldCharType="end"/>
       </w:r>
     </w:p>
     <w:p>
@@ -8467,162 +7633,174 @@
       <w:r>
         <w:rPr>
           <w:rFonts w:ascii="Century Schoolbook" w:hAnsi="Century Schoolbook"/>
-          <w:b/>
-        </w:rPr>
-        <w:instrText>Ad hoc</w:instrText>
-      </w:r>
-      <w:r>
-        <w:rPr>
-          <w:rFonts w:ascii="Century Schoolbook" w:hAnsi="Century Schoolbook"/>
-        </w:rPr>
-        <w:instrText xml:space="preserve"> reviews (</w:instrText>
-      </w:r>
-      <w:r>
-        <w:rPr>
-          <w:rFonts w:ascii="Century Schoolbook" w:hAnsi="Century Schoolbook"/>
-        </w:rPr>
-        <w:fldChar w:fldCharType="begin"/>
-      </w:r>
-      <w:r>
-        <w:rPr>
-          <w:rFonts w:ascii="Century Schoolbook" w:hAnsi="Century Schoolbook"/>
-        </w:rPr>
-        <w:instrText xml:space="preserve"> MERGEFIELD AhNrev</w:instrText>
-      </w:r>
-      <w:r>
-        <w:rPr>
-          <w:rFonts w:ascii="Century Schoolbook" w:hAnsi="Century Schoolbook"/>
-        </w:rPr>
-        <w:instrText xml:space="preserve"> </w:instrText>
-      </w:r>
-      <w:r>
-        <w:rPr>
-          <w:rFonts w:ascii="Century Schoolbook" w:hAnsi="Century Schoolbook"/>
-        </w:rPr>
-        <w:fldChar w:fldCharType="separate"/>
-      </w:r>
-      <w:r>
-        <w:rPr>
-          <w:rFonts w:ascii="Century Schoolbook" w:hAnsi="Century Schoolbook"/>
-          <w:noProof/>
-        </w:rPr>
-        <w:instrText>«AhNrev»</w:instrText>
-      </w:r>
-      <w:r>
-        <w:rPr>
-          <w:rFonts w:ascii="Century Schoolbook" w:hAnsi="Century Schoolbook"/>
-        </w:rPr>
-        <w:fldChar w:fldCharType="end"/>
-      </w:r>
-      <w:r>
-        <w:rPr>
-          <w:rFonts w:ascii="Century Schoolbook" w:hAnsi="Century Schoolbook"/>
-        </w:rPr>
-        <w:instrText xml:space="preserve">): </w:instrText>
-      </w:r>
-      <w:r>
-        <w:rPr>
-          <w:rFonts w:ascii="Century Schoolbook" w:hAnsi="Century Schoolbook"/>
-        </w:rPr>
-        <w:fldChar w:fldCharType="begin"/>
-      </w:r>
-      <w:r>
-        <w:rPr>
-          <w:rFonts w:ascii="Century Schoolbook" w:hAnsi="Century Schoolbook"/>
-        </w:rPr>
-        <w:instrText xml:space="preserve"> MERGEFIELD </w:instrText>
-      </w:r>
-      <w:r>
-        <w:rPr>
-          <w:rFonts w:ascii="Century Schoolbook" w:hAnsi="Century Schoolbook"/>
-        </w:rPr>
-        <w:instrText>AhRevs</w:instrText>
-      </w:r>
-      <w:r>
-        <w:rPr>
-          <w:rFonts w:ascii="Century Schoolbook" w:hAnsi="Century Schoolbook"/>
-        </w:rPr>
-        <w:instrText xml:space="preserve"> </w:instrText>
-      </w:r>
-      <w:r>
-        <w:rPr>
-          <w:rFonts w:ascii="Century Schoolbook" w:hAnsi="Century Schoolbook"/>
-        </w:rPr>
-        <w:fldChar w:fldCharType="separate"/>
-      </w:r>
-      <w:r>
-        <w:rPr>
-          <w:rFonts w:ascii="Century Schoolbook" w:hAnsi="Century Schoolbook"/>
-          <w:noProof/>
-        </w:rPr>
-        <w:instrText>«AhRevs»</w:instrText>
-      </w:r>
-      <w:r>
-        <w:rPr>
-          <w:rFonts w:ascii="Century Schoolbook" w:hAnsi="Century Schoolbook"/>
-        </w:rPr>
-        <w:fldChar w:fldCharType="end"/>
-      </w:r>
-      <w:r>
-        <w:rPr>
-          <w:rFonts w:ascii="Century Schoolbook" w:hAnsi="Century Schoolbook"/>
-        </w:rPr>
-        <w:instrText>,</w:instrText>
-      </w:r>
-      <w:r>
-        <w:rPr>
-          <w:rFonts w:ascii="Century Schoolbook" w:hAnsi="Century Schoolbook"/>
-        </w:rPr>
-        <w:instrText xml:space="preserve"> with last on</w:instrText>
-      </w:r>
-      <w:r>
-        <w:rPr>
-          <w:rFonts w:ascii="Century Schoolbook" w:hAnsi="Century Schoolbook"/>
-        </w:rPr>
-        <w:instrText xml:space="preserve"> </w:instrText>
-      </w:r>
-      <w:r>
-        <w:rPr>
-          <w:rFonts w:ascii="Century Schoolbook" w:hAnsi="Century Schoolbook"/>
-        </w:rPr>
-        <w:fldChar w:fldCharType="begin"/>
-      </w:r>
-      <w:r>
-        <w:rPr>
-          <w:rFonts w:ascii="Century Schoolbook" w:hAnsi="Century Schoolbook"/>
-        </w:rPr>
-        <w:instrText xml:space="preserve"> MERGEFIELD </w:instrText>
-      </w:r>
-      <w:r>
-        <w:rPr>
-          <w:rFonts w:ascii="Century Schoolbook" w:hAnsi="Century Schoolbook"/>
-        </w:rPr>
-        <w:instrText>AhLast</w:instrText>
-      </w:r>
-      <w:r>
-        <w:rPr>
-          <w:rFonts w:ascii="Century Schoolbook" w:hAnsi="Century Schoolbook"/>
-        </w:rPr>
-        <w:instrText xml:space="preserve"> </w:instrText>
-      </w:r>
-      <w:r>
-        <w:rPr>
-          <w:rFonts w:ascii="Century Schoolbook" w:hAnsi="Century Schoolbook"/>
-        </w:rPr>
-        <w:instrText>\@ MM/dd/yyyy</w:instrText>
-      </w:r>
-      <w:r>
-        <w:rPr>
-          <w:rFonts w:ascii="Century Schoolbook" w:hAnsi="Century Schoolbook"/>
-        </w:rPr>
-        <w:fldChar w:fldCharType="separate"/>
-      </w:r>
-      <w:r>
-        <w:rPr>
-          <w:rFonts w:ascii="Century Schoolbook" w:hAnsi="Century Schoolbook"/>
-          <w:noProof/>
-        </w:rPr>
-        <w:instrText>«AhLast»</w:instrText>
+        </w:rPr>
+        <w:fldChar w:fldCharType="begin"/>
+      </w:r>
+      <w:r>
+        <w:rPr>
+          <w:rFonts w:ascii="Century Schoolbook" w:hAnsi="Century Schoolbook"/>
+        </w:rPr>
+        <w:instrText xml:space="preserve">if </w:instrText>
+      </w:r>
+      <w:r>
+        <w:rPr>
+          <w:rFonts w:ascii="Century Schoolbook" w:hAnsi="Century Schoolbook"/>
+        </w:rPr>
+        <w:fldChar w:fldCharType="begin"/>
+      </w:r>
+      <w:r>
+        <w:rPr>
+          <w:rFonts w:ascii="Century Schoolbook" w:hAnsi="Century Schoolbook"/>
+        </w:rPr>
+        <w:instrText xml:space="preserve"> MERGEFIELD rank2 </w:instrText>
+      </w:r>
+      <w:r>
+        <w:rPr>
+          <w:rFonts w:ascii="Century Schoolbook" w:hAnsi="Century Schoolbook"/>
+        </w:rPr>
+        <w:fldChar w:fldCharType="separate"/>
+      </w:r>
+      <w:r>
+        <w:rPr>
+          <w:rFonts w:ascii="Century Schoolbook" w:hAnsi="Century Schoolbook"/>
+          <w:noProof/>
+        </w:rPr>
+        <w:instrText>«rank2»</w:instrText>
+      </w:r>
+      <w:r>
+        <w:rPr>
+          <w:rFonts w:ascii="Century Schoolbook" w:hAnsi="Century Schoolbook"/>
+        </w:rPr>
+        <w:fldChar w:fldCharType="end"/>
+      </w:r>
+      <w:r>
+        <w:rPr>
+          <w:rFonts w:ascii="Century Schoolbook" w:hAnsi="Century Schoolbook"/>
+        </w:rPr>
+        <w:instrText xml:space="preserve">&lt;&gt; "" "Std competition rank </w:instrText>
+      </w:r>
+      <w:r>
+        <w:rPr>
+          <w:rFonts w:ascii="Century Schoolbook" w:hAnsi="Century Schoolbook"/>
+        </w:rPr>
+        <w:fldChar w:fldCharType="begin"/>
+      </w:r>
+      <w:r>
+        <w:rPr>
+          <w:rFonts w:ascii="Century Schoolbook" w:hAnsi="Century Schoolbook"/>
+        </w:rPr>
+        <w:instrText xml:space="preserve"> MERGEFIELD rank2 </w:instrText>
+      </w:r>
+      <w:r>
+        <w:rPr>
+          <w:rFonts w:ascii="Century Schoolbook" w:hAnsi="Century Schoolbook"/>
+        </w:rPr>
+        <w:fldChar w:fldCharType="separate"/>
+      </w:r>
+      <w:r>
+        <w:rPr>
+          <w:rFonts w:ascii="Century Schoolbook" w:hAnsi="Century Schoolbook"/>
+          <w:noProof/>
+        </w:rPr>
+        <w:instrText>«rank2»</w:instrText>
+      </w:r>
+      <w:r>
+        <w:rPr>
+          <w:rFonts w:ascii="Century Schoolbook" w:hAnsi="Century Schoolbook"/>
+        </w:rPr>
+        <w:fldChar w:fldCharType="end"/>
+      </w:r>
+      <w:r>
+        <w:rPr>
+          <w:rFonts w:ascii="Century Schoolbook" w:hAnsi="Century Schoolbook"/>
+        </w:rPr>
+        <w:instrText xml:space="preserve"> of " "Panel evaluated "</w:instrText>
+      </w:r>
+      <w:r>
+        <w:rPr>
+          <w:rFonts w:ascii="Century Schoolbook" w:hAnsi="Century Schoolbook"/>
+        </w:rPr>
+        <w:fldChar w:fldCharType="separate"/>
+      </w:r>
+      <w:r>
+        <w:rPr>
+          <w:rFonts w:ascii="Century Schoolbook" w:hAnsi="Century Schoolbook"/>
+          <w:noProof/>
+        </w:rPr>
+        <w:instrText xml:space="preserve">Std competition rank </w:instrText>
+      </w:r>
+      <w:r>
+        <w:rPr>
+          <w:rFonts w:ascii="Century Schoolbook" w:hAnsi="Century Schoolbook"/>
+          <w:noProof/>
+        </w:rPr>
+        <w:fldChar w:fldCharType="begin"/>
+      </w:r>
+      <w:r>
+        <w:rPr>
+          <w:rFonts w:ascii="Century Schoolbook" w:hAnsi="Century Schoolbook"/>
+          <w:noProof/>
+        </w:rPr>
+        <w:instrText xml:space="preserve"> MERGEFIELD rank2 </w:instrText>
+      </w:r>
+      <w:r>
+        <w:rPr>
+          <w:rFonts w:ascii="Century Schoolbook" w:hAnsi="Century Schoolbook"/>
+          <w:noProof/>
+        </w:rPr>
+        <w:fldChar w:fldCharType="separate"/>
+      </w:r>
+      <w:r>
+        <w:rPr>
+          <w:rFonts w:ascii="Century Schoolbook" w:hAnsi="Century Schoolbook"/>
+          <w:noProof/>
+        </w:rPr>
+        <w:instrText>«rank2»</w:instrText>
+      </w:r>
+      <w:r>
+        <w:rPr>
+          <w:rFonts w:ascii="Century Schoolbook" w:hAnsi="Century Schoolbook"/>
+          <w:noProof/>
+        </w:rPr>
+        <w:fldChar w:fldCharType="end"/>
+      </w:r>
+      <w:r>
+        <w:rPr>
+          <w:rFonts w:ascii="Century Schoolbook" w:hAnsi="Century Schoolbook"/>
+          <w:noProof/>
+        </w:rPr>
+        <w:instrText xml:space="preserve"> of </w:instrText>
+      </w:r>
+      <w:r>
+        <w:rPr>
+          <w:rFonts w:ascii="Century Schoolbook" w:hAnsi="Century Schoolbook"/>
+        </w:rPr>
+        <w:fldChar w:fldCharType="end"/>
+      </w:r>
+      <w:r>
+        <w:rPr>
+          <w:rFonts w:ascii="Century Schoolbook" w:hAnsi="Century Schoolbook"/>
+        </w:rPr>
+        <w:fldChar w:fldCharType="begin"/>
+      </w:r>
+      <w:r>
+        <w:rPr>
+          <w:rFonts w:ascii="Century Schoolbook" w:hAnsi="Century Schoolbook"/>
+        </w:rPr>
+        <w:instrText xml:space="preserve"> MERGEFIELD panlString2 </w:instrText>
+      </w:r>
+      <w:r>
+        <w:rPr>
+          <w:rFonts w:ascii="Century Schoolbook" w:hAnsi="Century Schoolbook"/>
+        </w:rPr>
+        <w:fldChar w:fldCharType="separate"/>
+      </w:r>
+      <w:r>
+        <w:rPr>
+          <w:rFonts w:ascii="Century Schoolbook" w:hAnsi="Century Schoolbook"/>
+          <w:noProof/>
+        </w:rPr>
+        <w:instrText>«panlString2»</w:instrText>
       </w:r>
       <w:r>
         <w:rPr>
@@ -8668,6 +7846,695 @@
           <w:b/>
           <w:noProof/>
         </w:rPr>
+        <w:fldChar w:fldCharType="begin"/>
+      </w:r>
+      <w:r>
+        <w:rPr>
+          <w:rFonts w:ascii="Century Schoolbook" w:hAnsi="Century Schoolbook"/>
+          <w:b/>
+          <w:noProof/>
+        </w:rPr>
+        <w:instrText xml:space="preserve"> MERGEFIELD panl_id2 </w:instrText>
+      </w:r>
+      <w:r>
+        <w:rPr>
+          <w:rFonts w:ascii="Century Schoolbook" w:hAnsi="Century Schoolbook"/>
+          <w:b/>
+          <w:noProof/>
+        </w:rPr>
+        <w:fldChar w:fldCharType="separate"/>
+      </w:r>
+      <w:r>
+        <w:rPr>
+          <w:rFonts w:ascii="Century Schoolbook" w:hAnsi="Century Schoolbook"/>
+          <w:b/>
+          <w:noProof/>
+        </w:rPr>
+        <w:t>«panl_id2»</w:t>
+      </w:r>
+      <w:r>
+        <w:rPr>
+          <w:rFonts w:ascii="Century Schoolbook" w:hAnsi="Century Schoolbook"/>
+          <w:b/>
+          <w:noProof/>
+        </w:rPr>
+        <w:fldChar w:fldCharType="end"/>
+      </w:r>
+      <w:r>
+        <w:rPr>
+          <w:rFonts w:ascii="Century Schoolbook" w:hAnsi="Century Schoolbook"/>
+          <w:noProof/>
+        </w:rPr>
+        <w:t xml:space="preserve"> </w:t>
+      </w:r>
+      <w:r>
+        <w:rPr>
+          <w:rFonts w:ascii="Century Schoolbook" w:hAnsi="Century Schoolbook"/>
+          <w:noProof/>
+        </w:rPr>
+        <w:fldChar w:fldCharType="begin"/>
+      </w:r>
+      <w:r>
+        <w:rPr>
+          <w:rFonts w:ascii="Century Schoolbook" w:hAnsi="Century Schoolbook"/>
+          <w:noProof/>
+        </w:rPr>
+        <w:instrText xml:space="preserve"> MERGEFIELD panl_name2 </w:instrText>
+      </w:r>
+      <w:r>
+        <w:rPr>
+          <w:rFonts w:ascii="Century Schoolbook" w:hAnsi="Century Schoolbook"/>
+          <w:noProof/>
+        </w:rPr>
+        <w:fldChar w:fldCharType="separate"/>
+      </w:r>
+      <w:r>
+        <w:rPr>
+          <w:rFonts w:ascii="Century Schoolbook" w:hAnsi="Century Schoolbook"/>
+          <w:noProof/>
+        </w:rPr>
+        <w:t>«panl_name2»</w:t>
+      </w:r>
+      <w:r>
+        <w:rPr>
+          <w:rFonts w:ascii="Century Schoolbook" w:hAnsi="Century Schoolbook"/>
+          <w:noProof/>
+        </w:rPr>
+        <w:fldChar w:fldCharType="end"/>
+      </w:r>
+      <w:r>
+        <w:rPr>
+          <w:rFonts w:ascii="Century Schoolbook" w:hAnsi="Century Schoolbook"/>
+          <w:noProof/>
+        </w:rPr>
+        <w:t xml:space="preserve"> (</w:t>
+      </w:r>
+      <w:r>
+        <w:rPr>
+          <w:rFonts w:ascii="Century Schoolbook" w:hAnsi="Century Schoolbook"/>
+          <w:noProof/>
+        </w:rPr>
+        <w:fldChar w:fldCharType="begin"/>
+      </w:r>
+      <w:r>
+        <w:rPr>
+          <w:rFonts w:ascii="Century Schoolbook" w:hAnsi="Century Schoolbook"/>
+          <w:noProof/>
+        </w:rPr>
+        <w:instrText xml:space="preserve"> MERGEFIELD pnlst2 </w:instrText>
+      </w:r>
+      <w:r>
+        <w:rPr>
+          <w:rFonts w:ascii="Century Schoolbook" w:hAnsi="Century Schoolbook"/>
+          <w:noProof/>
+        </w:rPr>
+        <w:fldChar w:fldCharType="separate"/>
+      </w:r>
+      <w:r>
+        <w:rPr>
+          <w:rFonts w:ascii="Century Schoolbook" w:hAnsi="Century Schoolbook"/>
+          <w:noProof/>
+        </w:rPr>
+        <w:t>«pnlst2»</w:t>
+      </w:r>
+      <w:r>
+        <w:rPr>
+          <w:rFonts w:ascii="Century Schoolbook" w:hAnsi="Century Schoolbook"/>
+          <w:noProof/>
+        </w:rPr>
+        <w:fldChar w:fldCharType="end"/>
+      </w:r>
+      <w:r>
+        <w:rPr>
+          <w:rFonts w:ascii="Century Schoolbook" w:hAnsi="Century Schoolbook"/>
+          <w:noProof/>
+        </w:rPr>
+        <w:t xml:space="preserve"> panelists</w:t>
+      </w:r>
+      <w:r>
+        <w:rPr>
+          <w:rFonts w:ascii="Century Schoolbook" w:hAnsi="Century Schoolbook"/>
+          <w:noProof/>
+        </w:rPr>
+        <w:fldChar w:fldCharType="begin"/>
+      </w:r>
+      <w:r>
+        <w:rPr>
+          <w:rFonts w:ascii="Century Schoolbook" w:hAnsi="Century Schoolbook"/>
+          <w:noProof/>
+        </w:rPr>
+        <w:instrText xml:space="preserve"> MERGEFIELD \b "; " \f "CoI declared"  confl2</w:instrText>
+      </w:r>
+      <w:r>
+        <w:rPr>
+          <w:rFonts w:ascii="Century Schoolbook" w:hAnsi="Century Schoolbook"/>
+          <w:noProof/>
+        </w:rPr>
+        <w:fldChar w:fldCharType="separate"/>
+      </w:r>
+      <w:r>
+        <w:rPr>
+          <w:rFonts w:ascii="Century Schoolbook" w:hAnsi="Century Schoolbook"/>
+          <w:noProof/>
+        </w:rPr>
+        <w:t>; «confl2»CoI declared</w:t>
+      </w:r>
+      <w:r>
+        <w:rPr>
+          <w:rFonts w:ascii="Century Schoolbook" w:hAnsi="Century Schoolbook"/>
+          <w:noProof/>
+        </w:rPr>
+        <w:fldChar w:fldCharType="end"/>
+      </w:r>
+      <w:r>
+        <w:rPr>
+          <w:rFonts w:ascii="Century Schoolbook" w:hAnsi="Century Schoolbook"/>
+          <w:noProof/>
+        </w:rPr>
+        <w:t>),</w:t>
+      </w:r>
+      <w:r>
+        <w:rPr>
+          <w:rFonts w:ascii="Century Schoolbook" w:hAnsi="Century Schoolbook"/>
+          <w:noProof/>
+        </w:rPr>
+        <w:br/>
+        <w:t xml:space="preserve">Reviews: </w:t>
+      </w:r>
+      <w:r>
+        <w:rPr>
+          <w:rFonts w:ascii="Century Schoolbook" w:hAnsi="Century Schoolbook"/>
+          <w:noProof/>
+        </w:rPr>
+        <w:fldChar w:fldCharType="begin"/>
+      </w:r>
+      <w:r>
+        <w:rPr>
+          <w:rFonts w:ascii="Century Schoolbook" w:hAnsi="Century Schoolbook"/>
+          <w:noProof/>
+        </w:rPr>
+        <w:instrText xml:space="preserve"> MERGEFIELD revs2 </w:instrText>
+      </w:r>
+      <w:r>
+        <w:rPr>
+          <w:rFonts w:ascii="Century Schoolbook" w:hAnsi="Century Schoolbook"/>
+          <w:noProof/>
+        </w:rPr>
+        <w:fldChar w:fldCharType="separate"/>
+      </w:r>
+      <w:r>
+        <w:rPr>
+          <w:rFonts w:ascii="Century Schoolbook" w:hAnsi="Century Schoolbook"/>
+          <w:noProof/>
+        </w:rPr>
+        <w:t>«revs2»</w:t>
+      </w:r>
+      <w:r>
+        <w:rPr>
+          <w:rFonts w:ascii="Century Schoolbook" w:hAnsi="Century Schoolbook"/>
+          <w:noProof/>
+        </w:rPr>
+        <w:fldChar w:fldCharType="end"/>
+      </w:r>
+    </w:p>
+    <w:p>
+      <w:pPr>
+        <w:spacing w:after="0" w:line="240" w:lineRule="auto"/>
+        <w:contextualSpacing/>
+        <w:rPr>
+          <w:rFonts w:ascii="Century Schoolbook" w:hAnsi="Century Schoolbook"/>
+          <w:noProof/>
+        </w:rPr>
+      </w:pPr>
+      <w:r>
+        <w:rPr>
+          <w:rFonts w:ascii="Century Schoolbook" w:hAnsi="Century Schoolbook"/>
+          <w:noProof/>
+        </w:rPr>
+        <w:t xml:space="preserve">Recommended </w:t>
+      </w:r>
+      <w:r>
+        <w:rPr>
+          <w:rFonts w:ascii="Century Schoolbook" w:hAnsi="Century Schoolbook"/>
+          <w:b/>
+          <w:noProof/>
+        </w:rPr>
+        <w:fldChar w:fldCharType="begin"/>
+      </w:r>
+      <w:r>
+        <w:rPr>
+          <w:rFonts w:ascii="Century Schoolbook" w:hAnsi="Century Schoolbook"/>
+          <w:b/>
+          <w:noProof/>
+        </w:rPr>
+        <w:instrText xml:space="preserve"> MERGEFIELD rec2 </w:instrText>
+      </w:r>
+      <w:r>
+        <w:rPr>
+          <w:rFonts w:ascii="Century Schoolbook" w:hAnsi="Century Schoolbook"/>
+          <w:b/>
+          <w:noProof/>
+        </w:rPr>
+        <w:fldChar w:fldCharType="separate"/>
+      </w:r>
+      <w:r>
+        <w:rPr>
+          <w:rFonts w:ascii="Century Schoolbook" w:hAnsi="Century Schoolbook"/>
+          <w:b/>
+          <w:noProof/>
+        </w:rPr>
+        <w:t>«rec2»</w:t>
+      </w:r>
+      <w:r>
+        <w:rPr>
+          <w:rFonts w:ascii="Century Schoolbook" w:hAnsi="Century Schoolbook"/>
+          <w:b/>
+          <w:noProof/>
+        </w:rPr>
+        <w:fldChar w:fldCharType="end"/>
+      </w:r>
+      <w:r>
+        <w:rPr>
+          <w:rFonts w:ascii="Century Schoolbook" w:hAnsi="Century Schoolbook"/>
+          <w:noProof/>
+        </w:rPr>
+        <w:t xml:space="preserve"> (</w:t>
+      </w:r>
+      <w:r>
+        <w:rPr>
+          <w:rFonts w:ascii="Century Schoolbook" w:hAnsi="Century Schoolbook"/>
+          <w:noProof/>
+        </w:rPr>
+        <w:fldChar w:fldCharType="begin"/>
+      </w:r>
+      <w:r>
+        <w:rPr>
+          <w:rFonts w:ascii="Century Schoolbook" w:hAnsi="Century Schoolbook"/>
+          <w:noProof/>
+        </w:rPr>
+        <w:instrText xml:space="preserve"> MERGEFIELD RCOM_TXT2</w:instrText>
+      </w:r>
+      <w:r>
+        <w:rPr>
+          <w:rFonts w:ascii="Century Schoolbook" w:hAnsi="Century Schoolbook"/>
+          <w:noProof/>
+        </w:rPr>
+        <w:instrText xml:space="preserve"> </w:instrText>
+      </w:r>
+      <w:r>
+        <w:rPr>
+          <w:rFonts w:ascii="Century Schoolbook" w:hAnsi="Century Schoolbook"/>
+          <w:noProof/>
+        </w:rPr>
+        <w:fldChar w:fldCharType="separate"/>
+      </w:r>
+      <w:r>
+        <w:rPr>
+          <w:rFonts w:ascii="Century Schoolbook" w:hAnsi="Century Schoolbook"/>
+          <w:noProof/>
+        </w:rPr>
+        <w:t>«RCOM_TXT2»</w:t>
+      </w:r>
+      <w:r>
+        <w:rPr>
+          <w:rFonts w:ascii="Century Schoolbook" w:hAnsi="Century Schoolbook"/>
+          <w:noProof/>
+        </w:rPr>
+        <w:fldChar w:fldCharType="end"/>
+      </w:r>
+      <w:r>
+        <w:rPr>
+          <w:rFonts w:ascii="Century Schoolbook" w:hAnsi="Century Schoolbook"/>
+          <w:noProof/>
+        </w:rPr>
+        <w:t>)</w:t>
+      </w:r>
+      <w:r>
+        <w:rPr>
+          <w:rFonts w:ascii="Century Schoolbook" w:hAnsi="Century Schoolbook"/>
+          <w:noProof/>
+        </w:rPr>
+        <w:t xml:space="preserve">   on </w:t>
+      </w:r>
+      <w:r>
+        <w:rPr>
+          <w:rFonts w:ascii="Century Schoolbook" w:hAnsi="Century Schoolbook"/>
+          <w:noProof/>
+        </w:rPr>
+        <w:fldChar w:fldCharType="begin"/>
+      </w:r>
+      <w:r>
+        <w:rPr>
+          <w:rFonts w:ascii="Century Schoolbook" w:hAnsi="Century Schoolbook"/>
+          <w:noProof/>
+        </w:rPr>
+        <w:instrText xml:space="preserve"> MERGEFIELD panl_end2 \@ MM/dd/yyyy </w:instrText>
+      </w:r>
+      <w:r>
+        <w:rPr>
+          <w:rFonts w:ascii="Century Schoolbook" w:hAnsi="Century Schoolbook"/>
+          <w:noProof/>
+        </w:rPr>
+        <w:fldChar w:fldCharType="separate"/>
+      </w:r>
+      <w:r>
+        <w:rPr>
+          <w:rFonts w:ascii="Century Schoolbook" w:hAnsi="Century Schoolbook"/>
+          <w:noProof/>
+        </w:rPr>
+        <w:t>«panl_end2»</w:t>
+      </w:r>
+      <w:r>
+        <w:rPr>
+          <w:rFonts w:ascii="Century Schoolbook" w:hAnsi="Century Schoolbook"/>
+          <w:noProof/>
+        </w:rPr>
+        <w:fldChar w:fldCharType="end"/>
+      </w:r>
+    </w:p>
+    <w:p>
+      <w:pPr>
+        <w:spacing w:after="0" w:line="240" w:lineRule="auto"/>
+        <w:contextualSpacing/>
+        <w:rPr>
+          <w:rFonts w:ascii="Century Schoolbook" w:hAnsi="Century Schoolbook"/>
+          <w:noProof/>
+        </w:rPr>
+      </w:pPr>
+      <w:r>
+        <w:rPr>
+          <w:rFonts w:ascii="Century Schoolbook" w:hAnsi="Century Schoolbook"/>
+          <w:noProof/>
+        </w:rPr>
+        <w:t xml:space="preserve">Std competition rank </w:t>
+      </w:r>
+      <w:r>
+        <w:rPr>
+          <w:rFonts w:ascii="Century Schoolbook" w:hAnsi="Century Schoolbook"/>
+          <w:noProof/>
+        </w:rPr>
+        <w:fldChar w:fldCharType="begin"/>
+      </w:r>
+      <w:r>
+        <w:rPr>
+          <w:rFonts w:ascii="Century Schoolbook" w:hAnsi="Century Schoolbook"/>
+          <w:noProof/>
+        </w:rPr>
+        <w:instrText xml:space="preserve"> MERGEFIELD rank2 </w:instrText>
+      </w:r>
+      <w:r>
+        <w:rPr>
+          <w:rFonts w:ascii="Century Schoolbook" w:hAnsi="Century Schoolbook"/>
+          <w:noProof/>
+        </w:rPr>
+        <w:fldChar w:fldCharType="separate"/>
+      </w:r>
+      <w:r>
+        <w:rPr>
+          <w:rFonts w:ascii="Century Schoolbook" w:hAnsi="Century Schoolbook"/>
+          <w:noProof/>
+        </w:rPr>
+        <w:t>«rank2»</w:t>
+      </w:r>
+      <w:r>
+        <w:rPr>
+          <w:rFonts w:ascii="Century Schoolbook" w:hAnsi="Century Schoolbook"/>
+          <w:noProof/>
+        </w:rPr>
+        <w:fldChar w:fldCharType="end"/>
+      </w:r>
+      <w:r>
+        <w:rPr>
+          <w:rFonts w:ascii="Century Schoolbook" w:hAnsi="Century Schoolbook"/>
+          <w:noProof/>
+        </w:rPr>
+        <w:t xml:space="preserve"> of </w:t>
+      </w:r>
+      <w:r>
+        <w:rPr>
+          <w:rFonts w:ascii="Century Schoolbook" w:hAnsi="Century Schoolbook"/>
+          <w:noProof/>
+        </w:rPr>
+        <w:fldChar w:fldCharType="begin"/>
+      </w:r>
+      <w:r>
+        <w:rPr>
+          <w:rFonts w:ascii="Century Schoolbook" w:hAnsi="Century Schoolbook"/>
+          <w:noProof/>
+        </w:rPr>
+        <w:instrText xml:space="preserve"> MERGEFIELD panlString2 </w:instrText>
+      </w:r>
+      <w:r>
+        <w:rPr>
+          <w:rFonts w:ascii="Century Schoolbook" w:hAnsi="Century Schoolbook"/>
+          <w:noProof/>
+        </w:rPr>
+        <w:fldChar w:fldCharType="separate"/>
+      </w:r>
+      <w:r>
+        <w:rPr>
+          <w:rFonts w:ascii="Century Schoolbook" w:hAnsi="Century Schoolbook"/>
+          <w:noProof/>
+        </w:rPr>
+        <w:t>«panlString2»</w:t>
+      </w:r>
+      <w:r>
+        <w:rPr>
+          <w:rFonts w:ascii="Century Schoolbook" w:hAnsi="Century Schoolbook"/>
+          <w:noProof/>
+        </w:rPr>
+        <w:fldChar w:fldCharType="end"/>
+      </w:r>
+    </w:p>
+    <w:p>
+      <w:pPr>
+        <w:spacing w:after="0" w:line="240" w:lineRule="auto"/>
+        <w:contextualSpacing/>
+        <w:rPr>
+          <w:rFonts w:ascii="Century Schoolbook" w:hAnsi="Century Schoolbook"/>
+        </w:rPr>
+      </w:pPr>
+      <w:r>
+        <w:rPr>
+          <w:rFonts w:ascii="Century Schoolbook" w:hAnsi="Century Schoolbook"/>
+        </w:rPr>
+        <w:fldChar w:fldCharType="end"/>
+      </w:r>
+      <w:r>
+        <w:rPr>
+          <w:rFonts w:ascii="Century Schoolbook" w:hAnsi="Century Schoolbook"/>
+        </w:rPr>
+        <w:fldChar w:fldCharType="begin"/>
+      </w:r>
+      <w:r>
+        <w:rPr>
+          <w:rFonts w:ascii="Century Schoolbook" w:hAnsi="Century Schoolbook"/>
+        </w:rPr>
+        <w:instrText xml:space="preserve">if </w:instrText>
+      </w:r>
+      <w:r>
+        <w:rPr>
+          <w:rFonts w:ascii="Century Schoolbook" w:hAnsi="Century Schoolbook"/>
+        </w:rPr>
+        <w:fldChar w:fldCharType="begin"/>
+      </w:r>
+      <w:r>
+        <w:rPr>
+          <w:rFonts w:ascii="Century Schoolbook" w:hAnsi="Century Schoolbook"/>
+        </w:rPr>
+        <w:instrText xml:space="preserve"> MERGEFIELD AhNrev </w:instrText>
+      </w:r>
+      <w:r>
+        <w:rPr>
+          <w:rFonts w:ascii="Century Schoolbook" w:hAnsi="Century Schoolbook"/>
+        </w:rPr>
+        <w:fldChar w:fldCharType="separate"/>
+      </w:r>
+      <w:r>
+        <w:rPr>
+          <w:rFonts w:ascii="Century Schoolbook" w:hAnsi="Century Schoolbook"/>
+          <w:noProof/>
+        </w:rPr>
+        <w:instrText>«AhNrev»</w:instrText>
+      </w:r>
+      <w:r>
+        <w:rPr>
+          <w:rFonts w:ascii="Century Schoolbook" w:hAnsi="Century Schoolbook"/>
+        </w:rPr>
+        <w:fldChar w:fldCharType="end"/>
+      </w:r>
+      <w:r>
+        <w:rPr>
+          <w:rFonts w:ascii="Century Schoolbook" w:hAnsi="Century Schoolbook"/>
+        </w:rPr>
+        <w:instrText>&lt;&gt;"" "</w:instrText>
+      </w:r>
+    </w:p>
+    <w:p>
+      <w:pPr>
+        <w:spacing w:after="0" w:line="240" w:lineRule="auto"/>
+        <w:contextualSpacing/>
+        <w:rPr>
+          <w:rFonts w:ascii="Century Schoolbook" w:hAnsi="Century Schoolbook"/>
+        </w:rPr>
+      </w:pPr>
+      <w:r>
+        <w:rPr>
+          <w:rFonts w:ascii="Century Schoolbook" w:hAnsi="Century Schoolbook"/>
+          <w:b/>
+        </w:rPr>
+        <w:instrText>Ad hoc</w:instrText>
+      </w:r>
+      <w:r>
+        <w:rPr>
+          <w:rFonts w:ascii="Century Schoolbook" w:hAnsi="Century Schoolbook"/>
+        </w:rPr>
+        <w:instrText xml:space="preserve"> reviews (</w:instrText>
+      </w:r>
+      <w:r>
+        <w:rPr>
+          <w:rFonts w:ascii="Century Schoolbook" w:hAnsi="Century Schoolbook"/>
+        </w:rPr>
+        <w:fldChar w:fldCharType="begin"/>
+      </w:r>
+      <w:r>
+        <w:rPr>
+          <w:rFonts w:ascii="Century Schoolbook" w:hAnsi="Century Schoolbook"/>
+        </w:rPr>
+        <w:instrText xml:space="preserve"> MERGEFIELD AhNrev </w:instrText>
+      </w:r>
+      <w:r>
+        <w:rPr>
+          <w:rFonts w:ascii="Century Schoolbook" w:hAnsi="Century Schoolbook"/>
+        </w:rPr>
+        <w:fldChar w:fldCharType="separate"/>
+      </w:r>
+      <w:r>
+        <w:rPr>
+          <w:rFonts w:ascii="Century Schoolbook" w:hAnsi="Century Schoolbook"/>
+          <w:noProof/>
+        </w:rPr>
+        <w:instrText>«AhNrev»</w:instrText>
+      </w:r>
+      <w:r>
+        <w:rPr>
+          <w:rFonts w:ascii="Century Schoolbook" w:hAnsi="Century Schoolbook"/>
+        </w:rPr>
+        <w:fldChar w:fldCharType="end"/>
+      </w:r>
+      <w:r>
+        <w:rPr>
+          <w:rFonts w:ascii="Century Schoolbook" w:hAnsi="Century Schoolbook"/>
+        </w:rPr>
+        <w:instrText xml:space="preserve">): </w:instrText>
+      </w:r>
+      <w:r>
+        <w:rPr>
+          <w:rFonts w:ascii="Century Schoolbook" w:hAnsi="Century Schoolbook"/>
+        </w:rPr>
+        <w:fldChar w:fldCharType="begin"/>
+      </w:r>
+      <w:r>
+        <w:rPr>
+          <w:rFonts w:ascii="Century Schoolbook" w:hAnsi="Century Schoolbook"/>
+        </w:rPr>
+        <w:instrText xml:space="preserve"> MERGEFIELD AhRevs </w:instrText>
+      </w:r>
+      <w:r>
+        <w:rPr>
+          <w:rFonts w:ascii="Century Schoolbook" w:hAnsi="Century Schoolbook"/>
+        </w:rPr>
+        <w:fldChar w:fldCharType="separate"/>
+      </w:r>
+      <w:r>
+        <w:rPr>
+          <w:rFonts w:ascii="Century Schoolbook" w:hAnsi="Century Schoolbook"/>
+          <w:noProof/>
+        </w:rPr>
+        <w:instrText>«AhRevs»</w:instrText>
+      </w:r>
+      <w:r>
+        <w:rPr>
+          <w:rFonts w:ascii="Century Schoolbook" w:hAnsi="Century Schoolbook"/>
+        </w:rPr>
+        <w:fldChar w:fldCharType="end"/>
+      </w:r>
+      <w:r>
+        <w:rPr>
+          <w:rFonts w:ascii="Century Schoolbook" w:hAnsi="Century Schoolbook"/>
+        </w:rPr>
+        <w:instrText xml:space="preserve">, with last on </w:instrText>
+      </w:r>
+      <w:r>
+        <w:rPr>
+          <w:rFonts w:ascii="Century Schoolbook" w:hAnsi="Century Schoolbook"/>
+        </w:rPr>
+        <w:fldChar w:fldCharType="begin"/>
+      </w:r>
+      <w:r>
+        <w:rPr>
+          <w:rFonts w:ascii="Century Schoolbook" w:hAnsi="Century Schoolbook"/>
+        </w:rPr>
+        <w:instrText xml:space="preserve"> MERGEFIELD AhLast \@ MM/dd/yyyy</w:instrText>
+      </w:r>
+      <w:r>
+        <w:rPr>
+          <w:rFonts w:ascii="Century Schoolbook" w:hAnsi="Century Schoolbook"/>
+        </w:rPr>
+        <w:fldChar w:fldCharType="separate"/>
+      </w:r>
+      <w:r>
+        <w:rPr>
+          <w:rFonts w:ascii="Century Schoolbook" w:hAnsi="Century Schoolbook"/>
+          <w:noProof/>
+        </w:rPr>
+        <w:instrText>«AhLast»</w:instrText>
+      </w:r>
+      <w:r>
+        <w:rPr>
+          <w:rFonts w:ascii="Century Schoolbook" w:hAnsi="Century Schoolbook"/>
+        </w:rPr>
+        <w:fldChar w:fldCharType="end"/>
+      </w:r>
+    </w:p>
+    <w:p>
+      <w:pPr>
+        <w:spacing w:after="0" w:line="240" w:lineRule="auto"/>
+        <w:contextualSpacing/>
+        <w:rPr>
+          <w:rFonts w:ascii="Century Schoolbook" w:hAnsi="Century Schoolbook"/>
+          <w:noProof/>
+        </w:rPr>
+      </w:pPr>
+      <w:r>
+        <w:rPr>
+          <w:rFonts w:ascii="Century Schoolbook" w:hAnsi="Century Schoolbook"/>
+        </w:rPr>
+        <w:instrText>"</w:instrText>
+      </w:r>
+      <w:r>
+        <w:rPr>
+          <w:rFonts w:ascii="Century Schoolbook" w:hAnsi="Century Schoolbook"/>
+        </w:rPr>
+        <w:fldChar w:fldCharType="separate"/>
+      </w:r>
+    </w:p>
+    <w:p>
+      <w:pPr>
+        <w:spacing w:after="0" w:line="240" w:lineRule="auto"/>
+        <w:contextualSpacing/>
+        <w:rPr>
+          <w:rFonts w:ascii="Century Schoolbook" w:hAnsi="Century Schoolbook"/>
+          <w:noProof/>
+        </w:rPr>
+      </w:pPr>
+      <w:r>
+        <w:rPr>
+          <w:rFonts w:ascii="Century Schoolbook" w:hAnsi="Century Schoolbook"/>
+          <w:b/>
+          <w:noProof/>
+        </w:rPr>
+        <w:lastRenderedPageBreak/>
         <w:t>Ad hoc</w:t>
       </w:r>
       <w:r>
@@ -8962,7 +8829,6 @@
           <w:rFonts w:ascii="Century Schoolbook" w:hAnsi="Century Schoolbook"/>
           <w:noProof/>
         </w:rPr>
-        <w:lastRenderedPageBreak/>
         <w:br/>
         <w:t xml:space="preserve">Based on these factors, I recommend that this proposal be declined. </w:t>
       </w:r>
@@ -9198,7 +9064,7 @@
           <w:rFonts w:ascii="Century Schoolbook" w:hAnsi="Century Schoolbook"/>
           <w:noProof/>
         </w:rPr>
-        <w:t>Friday, December 29, 2017</w:t>
+        <w:t>Friday, January 19, 2018</w:t>
       </w:r>
       <w:r>
         <w:rPr>
@@ -9291,7 +9157,7 @@
 </file>
 
 <file path=word/styles.xml><?xml version="1.0" encoding="utf-8"?>
-<w:styles xmlns:mc="http://schemas.openxmlformats.org/markup-compatibility/2006" xmlns:r="http://schemas.openxmlformats.org/officeDocument/2006/relationships" xmlns:w="http://schemas.openxmlformats.org/wordprocessingml/2006/main" xmlns:w14="http://schemas.microsoft.com/office/word/2010/wordml" xmlns:w15="http://schemas.microsoft.com/office/word/2012/wordml" mc:Ignorable="w14 w15">
+<w:styles xmlns:mc="http://schemas.openxmlformats.org/markup-compatibility/2006" xmlns:r="http://schemas.openxmlformats.org/officeDocument/2006/relationships" xmlns:w="http://schemas.openxmlformats.org/wordprocessingml/2006/main" xmlns:w14="http://schemas.microsoft.com/office/word/2010/wordml" xmlns:w15="http://schemas.microsoft.com/office/word/2012/wordml" xmlns:w16cid="http://schemas.microsoft.com/office/word/2016/wordml/cid" xmlns:w16se="http://schemas.microsoft.com/office/word/2015/wordml/symex" mc:Ignorable="w14 w15 w16se w16cid">
   <w:docDefaults>
     <w:rPrDefault>
       <w:rPr>
@@ -9307,7 +9173,7 @@
       </w:pPr>
     </w:pPrDefault>
   </w:docDefaults>
-  <w:latentStyles w:defLockedState="0" w:defUIPriority="99" w:defSemiHidden="0" w:defUnhideWhenUsed="0" w:defQFormat="0" w:count="371">
+  <w:latentStyles w:defLockedState="0" w:defUIPriority="99" w:defSemiHidden="0" w:defUnhideWhenUsed="0" w:defQFormat="0" w:count="375">
     <w:lsdException w:name="Normal" w:uiPriority="0" w:qFormat="1"/>
     <w:lsdException w:name="heading 1" w:uiPriority="9" w:qFormat="1"/>
     <w:lsdException w:name="heading 2" w:semiHidden="1" w:uiPriority="9" w:unhideWhenUsed="1" w:qFormat="1"/>
@@ -9413,7 +9279,6 @@
     <w:lsdException w:name="HTML Sample" w:semiHidden="1" w:unhideWhenUsed="1"/>
     <w:lsdException w:name="HTML Typewriter" w:semiHidden="1" w:unhideWhenUsed="1"/>
     <w:lsdException w:name="HTML Variable" w:semiHidden="1" w:unhideWhenUsed="1"/>
-    <w:lsdException w:name="Normal Table" w:semiHidden="1" w:unhideWhenUsed="1"/>
     <w:lsdException w:name="annotation subject" w:semiHidden="1" w:unhideWhenUsed="1"/>
     <w:lsdException w:name="No List" w:semiHidden="1" w:unhideWhenUsed="1"/>
     <w:lsdException w:name="Outline List 1" w:semiHidden="1" w:unhideWhenUsed="1"/>
@@ -9457,10 +9322,8 @@
     <w:lsdException w:name="Table Elegant" w:semiHidden="1" w:unhideWhenUsed="1"/>
     <w:lsdException w:name="Table Professional" w:semiHidden="1" w:unhideWhenUsed="1"/>
     <w:lsdException w:name="Table Subtle 1" w:semiHidden="1" w:unhideWhenUsed="1"/>
-    <w:lsdException w:name="Table Subtle 2" w:semiHidden="1" w:unhideWhenUsed="1"/>
     <w:lsdException w:name="Table Web 1" w:semiHidden="1" w:unhideWhenUsed="1"/>
     <w:lsdException w:name="Table Web 2" w:semiHidden="1" w:unhideWhenUsed="1"/>
-    <w:lsdException w:name="Table Web 3" w:semiHidden="1" w:unhideWhenUsed="1"/>
     <w:lsdException w:name="Balloon Text" w:semiHidden="1" w:unhideWhenUsed="1"/>
     <w:lsdException w:name="Table Grid" w:uiPriority="59"/>
     <w:lsdException w:name="Table Theme" w:semiHidden="1" w:unhideWhenUsed="1"/>
@@ -9679,6 +9542,10 @@
     <w:lsdException w:name="List Table 5 Dark Accent 6" w:uiPriority="50"/>
     <w:lsdException w:name="List Table 6 Colorful Accent 6" w:uiPriority="51"/>
     <w:lsdException w:name="List Table 7 Colorful Accent 6" w:uiPriority="52"/>
+    <w:lsdException w:name="Mention" w:semiHidden="1" w:unhideWhenUsed="1"/>
+    <w:lsdException w:name="Smart Hyperlink" w:semiHidden="1" w:unhideWhenUsed="1"/>
+    <w:lsdException w:name="Hashtag" w:semiHidden="1" w:unhideWhenUsed="1"/>
+    <w:lsdException w:name="Unresolved Mention" w:semiHidden="1" w:unhideWhenUsed="1"/>
   </w:latentStyles>
   <w:style w:type="paragraph" w:default="1" w:styleId="Normal">
     <w:name w:val="Normal"/>
@@ -10088,18 +9955,18 @@
 </file>
 
 <file path=customXml/item1.xml><?xml version="1.0" encoding="utf-8"?>
+<p:properties xmlns:p="http://schemas.microsoft.com/office/2006/metadata/properties" xmlns:xsi="http://www.w3.org/2001/XMLSchema-instance" xmlns:pc="http://schemas.microsoft.com/office/infopath/2007/PartnerControls">
+  <documentManagement/>
+</p:properties>
+</file>
+
+<file path=customXml/item2.xml><?xml version="1.0" encoding="utf-8"?>
 <?mso-contentType ?>
 <FormTemplates xmlns="http://schemas.microsoft.com/sharepoint/v3/contenttype/forms">
   <Display>DocumentLibraryForm</Display>
   <Edit>DocumentLibraryForm</Edit>
   <New>DocumentLibraryForm</New>
 </FormTemplates>
-</file>
-
-<file path=customXml/item2.xml><?xml version="1.0" encoding="utf-8"?>
-<p:properties xmlns:p="http://schemas.microsoft.com/office/2006/metadata/properties" xmlns:xsi="http://www.w3.org/2001/XMLSchema-instance" xmlns:pc="http://schemas.microsoft.com/office/infopath/2007/PartnerControls">
-  <documentManagement/>
-</p:properties>
 </file>
 
 <file path=customXml/item3.xml><?xml version="1.0" encoding="utf-8"?>
@@ -10217,24 +10084,24 @@
 </file>
 
 <file path=customXml/itemProps1.xml><?xml version="1.0" encoding="utf-8"?>
-<ds:datastoreItem xmlns:ds="http://schemas.openxmlformats.org/officeDocument/2006/customXml" ds:itemID="{24B617E2-61A1-4127-9DA0-20D61BE09BDF}">
+<ds:datastoreItem xmlns:ds="http://schemas.openxmlformats.org/officeDocument/2006/customXml" ds:itemID="{9176FC29-03F6-49EE-9879-B99D82407282}">
   <ds:schemaRefs>
-    <ds:schemaRef ds:uri="http://schemas.microsoft.com/sharepoint/v3/contenttype/forms"/>
+    <ds:schemaRef ds:uri="http://schemas.microsoft.com/office/2006/documentManagement/types"/>
+    <ds:schemaRef ds:uri="http://schemas.microsoft.com/office/infopath/2007/PartnerControls"/>
+    <ds:schemaRef ds:uri="http://purl.org/dc/elements/1.1/"/>
+    <ds:schemaRef ds:uri="http://schemas.microsoft.com/office/2006/metadata/properties"/>
+    <ds:schemaRef ds:uri="http://purl.org/dc/terms/"/>
+    <ds:schemaRef ds:uri="http://schemas.openxmlformats.org/package/2006/metadata/core-properties"/>
+    <ds:schemaRef ds:uri="http://www.w3.org/XML/1998/namespace"/>
+    <ds:schemaRef ds:uri="http://purl.org/dc/dcmitype/"/>
   </ds:schemaRefs>
 </ds:datastoreItem>
 </file>
 
 <file path=customXml/itemProps2.xml><?xml version="1.0" encoding="utf-8"?>
-<ds:datastoreItem xmlns:ds="http://schemas.openxmlformats.org/officeDocument/2006/customXml" ds:itemID="{9176FC29-03F6-49EE-9879-B99D82407282}">
+<ds:datastoreItem xmlns:ds="http://schemas.openxmlformats.org/officeDocument/2006/customXml" ds:itemID="{24B617E2-61A1-4127-9DA0-20D61BE09BDF}">
   <ds:schemaRefs>
-    <ds:schemaRef ds:uri="http://www.w3.org/XML/1998/namespace"/>
-    <ds:schemaRef ds:uri="http://purl.org/dc/dcmitype/"/>
-    <ds:schemaRef ds:uri="http://schemas.microsoft.com/office/2006/documentManagement/types"/>
-    <ds:schemaRef ds:uri="http://schemas.openxmlformats.org/package/2006/metadata/core-properties"/>
-    <ds:schemaRef ds:uri="http://purl.org/dc/elements/1.1/"/>
-    <ds:schemaRef ds:uri="http://purl.org/dc/terms/"/>
-    <ds:schemaRef ds:uri="http://schemas.microsoft.com/office/infopath/2007/PartnerControls"/>
-    <ds:schemaRef ds:uri="http://schemas.microsoft.com/office/2006/metadata/properties"/>
+    <ds:schemaRef ds:uri="http://schemas.microsoft.com/sharepoint/v3/contenttype/forms"/>
   </ds:schemaRefs>
 </ds:datastoreItem>
 </file>
